--- a/Пошаговая Реализация проекта.docx
+++ b/Пошаговая Реализация проекта.docx
@@ -2,15 +2,5727 @@
 <file path=word/document.xml><?xml version="1.0" encoding="utf-8"?>
 <w:document xmlns:ve="http://schemas.openxmlformats.org/markup-compatibility/2006" xmlns:o="urn:schemas-microsoft-com:office:office" xmlns:r="http://schemas.openxmlformats.org/officeDocument/2006/relationships" xmlns:m="http://schemas.openxmlformats.org/officeDocument/2006/math" xmlns:v="urn:schemas-microsoft-com:vml" xmlns:wp="http://schemas.openxmlformats.org/drawingml/2006/wordprocessingDrawing" xmlns:w10="urn:schemas-microsoft-com:office:word" xmlns:w="http://schemas.openxmlformats.org/wordprocessingml/2006/main" xmlns:wne="http://schemas.microsoft.com/office/word/2006/wordml">
   <w:body>
-    <w:p/>
+    <w:p>
+      <w:pPr>
+        <w:outlineLvl w:val="0"/>
+      </w:pPr>
+      <w:r>
+        <w:t>ТЕКСТ БЕЗ ИЗМЕНЕНИЙ КАК ЕСТЬ</w:t>
+      </w:r>
+    </w:p>
+    <w:p>
+      <w:pPr>
+        <w:rPr>
+          <w:rFonts w:ascii="Times New Roman" w:hAnsi="Times New Roman" w:cs="Times New Roman"/>
+          <w:sz w:val="24"/>
+          <w:szCs w:val="24"/>
+        </w:rPr>
+      </w:pPr>
+      <w:r>
+        <w:rPr>
+          <w:rFonts w:ascii="Times New Roman" w:hAnsi="Times New Roman" w:cs="Times New Roman"/>
+          <w:sz w:val="24"/>
+          <w:szCs w:val="24"/>
+        </w:rPr>
+        <w:t xml:space="preserve">Сайт позволит зарегистрированным пользователям публиковать объявления о продаже чего-либо. </w:t>
+      </w:r>
+      <w:proofErr w:type="gramStart"/>
+      <w:r>
+        <w:rPr>
+          <w:rFonts w:ascii="Times New Roman" w:hAnsi="Times New Roman" w:cs="Times New Roman"/>
+          <w:sz w:val="24"/>
+          <w:szCs w:val="24"/>
+        </w:rPr>
+        <w:t xml:space="preserve">Объявления будут </w:t>
+      </w:r>
+      <w:r>
+        <w:rPr>
+          <w:rFonts w:ascii="Times New Roman" w:hAnsi="Times New Roman" w:cs="Times New Roman"/>
+          <w:sz w:val="24"/>
+          <w:szCs w:val="24"/>
+        </w:rPr>
+        <w:t xml:space="preserve"> разноситься по рубрикам, причём структура рубрик будет иметь два уровня иерархии: на первом уровне расположатся рубрики общего плана («Недвижимость»,  «Транспорт» и пр.), а на втором – более конкретные («Жильё», «Гаражи»,  «Дачи», «Легковой»,  «Грузовой»).</w:t>
+      </w:r>
+      <w:proofErr w:type="gramEnd"/>
+    </w:p>
+    <w:p>
+      <w:pPr>
+        <w:ind w:firstLine="709"/>
+        <w:rPr>
+          <w:rFonts w:ascii="Times New Roman" w:hAnsi="Times New Roman" w:cs="Times New Roman"/>
+          <w:sz w:val="24"/>
+          <w:szCs w:val="24"/>
+        </w:rPr>
+      </w:pPr>
+      <w:r>
+        <w:rPr>
+          <w:rFonts w:ascii="Times New Roman" w:hAnsi="Times New Roman" w:cs="Times New Roman"/>
+          <w:sz w:val="24"/>
+          <w:szCs w:val="24"/>
+        </w:rPr>
+        <w:t xml:space="preserve">Для вывода списка объявлений мы применим пагинацию, т.к. объявлений может оказаться </w:t>
+      </w:r>
+      <w:proofErr w:type="gramStart"/>
+      <w:r>
+        <w:rPr>
+          <w:rFonts w:ascii="Times New Roman" w:hAnsi="Times New Roman" w:cs="Times New Roman"/>
+          <w:sz w:val="24"/>
+          <w:szCs w:val="24"/>
+        </w:rPr>
+        <w:t>очень много</w:t>
+      </w:r>
+      <w:proofErr w:type="gramEnd"/>
+      <w:r>
+        <w:rPr>
+          <w:rFonts w:ascii="Times New Roman" w:hAnsi="Times New Roman" w:cs="Times New Roman"/>
+          <w:sz w:val="24"/>
+          <w:szCs w:val="24"/>
+        </w:rPr>
+        <w:t>, и страница, содержащая все объявления</w:t>
+      </w:r>
+      <w:r>
+        <w:rPr>
+          <w:rFonts w:ascii="Times New Roman" w:hAnsi="Times New Roman" w:cs="Times New Roman"/>
+          <w:sz w:val="24"/>
+          <w:szCs w:val="24"/>
+        </w:rPr>
+        <w:t>, будет слишком большой. Также мы предусмотрим возможность поиска объявлений по введённому посетителем слову.</w:t>
+      </w:r>
+    </w:p>
+    <w:p>
+      <w:pPr>
+        <w:ind w:firstLine="709"/>
+        <w:rPr>
+          <w:rFonts w:ascii="Times New Roman" w:hAnsi="Times New Roman" w:cs="Times New Roman"/>
+          <w:sz w:val="24"/>
+          <w:szCs w:val="24"/>
+        </w:rPr>
+      </w:pPr>
+      <w:r>
+        <w:rPr>
+          <w:rFonts w:ascii="Times New Roman" w:hAnsi="Times New Roman" w:cs="Times New Roman"/>
+          <w:sz w:val="24"/>
+          <w:szCs w:val="24"/>
+        </w:rPr>
+        <w:t>Под любым объявлением (на странице сведений об объявлении) может быть составлено произвольное количество комментариев. Оставлять комментарии будет позволено любому пользователю, в том числе и гостю.</w:t>
+      </w:r>
+    </w:p>
+    <w:p>
+      <w:pPr>
+        <w:ind w:firstLine="709"/>
+        <w:rPr>
+          <w:rFonts w:ascii="Times New Roman" w:hAnsi="Times New Roman" w:cs="Times New Roman"/>
+          <w:sz w:val="24"/>
+          <w:szCs w:val="24"/>
+        </w:rPr>
+      </w:pPr>
+      <w:r>
+        <w:rPr>
+          <w:rFonts w:ascii="Times New Roman" w:hAnsi="Times New Roman" w:cs="Times New Roman"/>
+          <w:sz w:val="24"/>
+          <w:szCs w:val="24"/>
+        </w:rPr>
+        <w:t xml:space="preserve">В составе объявления пользователь может поместить основную графическую иллюстрацию, которая будет </w:t>
+      </w:r>
+      <w:proofErr w:type="gramStart"/>
+      <w:r>
+        <w:rPr>
+          <w:rFonts w:ascii="Times New Roman" w:hAnsi="Times New Roman" w:cs="Times New Roman"/>
+          <w:sz w:val="24"/>
+          <w:szCs w:val="24"/>
+        </w:rPr>
+        <w:t>выводится</w:t>
+      </w:r>
+      <w:proofErr w:type="gramEnd"/>
+      <w:r>
+        <w:rPr>
+          <w:rFonts w:ascii="Times New Roman" w:hAnsi="Times New Roman" w:cs="Times New Roman"/>
+          <w:sz w:val="24"/>
+          <w:szCs w:val="24"/>
+        </w:rPr>
+        <w:t xml:space="preserve"> и в списке объявлений, и в составе сведений об объявлении, а также произвольное количество дополнительных иллюстраций, которые можно будет увидеть лишь на странице сведений об объявлении. И </w:t>
+      </w:r>
+      <w:proofErr w:type="gramStart"/>
+      <w:r>
+        <w:rPr>
+          <w:rFonts w:ascii="Times New Roman" w:hAnsi="Times New Roman" w:cs="Times New Roman"/>
+          <w:sz w:val="24"/>
+          <w:szCs w:val="24"/>
+        </w:rPr>
+        <w:t>основная</w:t>
+      </w:r>
+      <w:proofErr w:type="gramEnd"/>
+      <w:r>
+        <w:rPr>
+          <w:rFonts w:ascii="Times New Roman" w:hAnsi="Times New Roman" w:cs="Times New Roman"/>
+          <w:sz w:val="24"/>
+          <w:szCs w:val="24"/>
+        </w:rPr>
+        <w:t xml:space="preserve"> и дополнительные иллюстрации не являются</w:t>
+      </w:r>
+      <w:r>
+        <w:rPr>
+          <w:rFonts w:ascii="Times New Roman" w:hAnsi="Times New Roman" w:cs="Times New Roman"/>
+          <w:sz w:val="24"/>
+          <w:szCs w:val="24"/>
+        </w:rPr>
+        <w:t xml:space="preserve"> обязательными к размещению.</w:t>
+      </w:r>
+    </w:p>
+    <w:p>
+      <w:pPr>
+        <w:ind w:firstLine="709"/>
+        <w:rPr>
+          <w:rFonts w:ascii="Times New Roman" w:hAnsi="Times New Roman" w:cs="Times New Roman"/>
+          <w:sz w:val="24"/>
+          <w:szCs w:val="24"/>
+        </w:rPr>
+      </w:pPr>
+      <w:r>
+        <w:rPr>
+          <w:rFonts w:ascii="Times New Roman" w:hAnsi="Times New Roman" w:cs="Times New Roman"/>
+          <w:sz w:val="24"/>
+          <w:szCs w:val="24"/>
+        </w:rPr>
+        <w:t>Процедура регистрации нового пользователя на сайте будет разбита на два этапа. На первом этапе посетитель вводит свои данные на странице регистрации, после чего на указанный им адрес электронной почты приходит письмо с гиперссылкой, ведущей на страницу активации. На втором этапе посетитель переходит по гиперссылке, полученной в письме, попадает на страницу активации и становится полноценным пользователем.</w:t>
+      </w:r>
+    </w:p>
+    <w:p>
+      <w:pPr>
+        <w:ind w:firstLine="709"/>
+        <w:rPr>
+          <w:rFonts w:ascii="Times New Roman" w:hAnsi="Times New Roman" w:cs="Times New Roman"/>
+          <w:sz w:val="24"/>
+          <w:szCs w:val="24"/>
+        </w:rPr>
+      </w:pPr>
+      <w:r>
+        <w:rPr>
+          <w:rFonts w:ascii="Times New Roman" w:hAnsi="Times New Roman" w:cs="Times New Roman"/>
+          <w:sz w:val="24"/>
+          <w:szCs w:val="24"/>
+        </w:rPr>
+        <w:t>Сайт доски объявлений включит в себя следующие страницы:</w:t>
+      </w:r>
+    </w:p>
+    <w:p>
+      <w:pPr>
+        <w:pStyle w:val="a5"/>
+        <w:numPr>
+          <w:ilvl w:val="0"/>
+          <w:numId w:val="1"/>
+        </w:numPr>
+        <w:rPr>
+          <w:rFonts w:ascii="Times New Roman" w:hAnsi="Times New Roman" w:cs="Times New Roman"/>
+          <w:sz w:val="24"/>
+          <w:szCs w:val="24"/>
+        </w:rPr>
+      </w:pPr>
+      <w:r>
+        <w:rPr>
+          <w:rFonts w:ascii="Times New Roman" w:hAnsi="Times New Roman" w:cs="Times New Roman"/>
+          <w:sz w:val="24"/>
+          <w:szCs w:val="24"/>
+        </w:rPr>
+        <w:t>Главная – показывающая десять последних опубликованных</w:t>
+      </w:r>
+      <w:r>
+        <w:rPr>
+          <w:rFonts w:ascii="Times New Roman" w:hAnsi="Times New Roman" w:cs="Times New Roman"/>
+          <w:sz w:val="24"/>
+          <w:szCs w:val="24"/>
+        </w:rPr>
+        <w:t xml:space="preserve"> объявлений без разбиения их на рубрики;</w:t>
+      </w:r>
+    </w:p>
+    <w:p>
+      <w:pPr>
+        <w:pStyle w:val="a5"/>
+        <w:numPr>
+          <w:ilvl w:val="0"/>
+          <w:numId w:val="1"/>
+        </w:numPr>
+        <w:rPr>
+          <w:rFonts w:ascii="Times New Roman" w:hAnsi="Times New Roman" w:cs="Times New Roman"/>
+          <w:sz w:val="24"/>
+          <w:szCs w:val="24"/>
+        </w:rPr>
+      </w:pPr>
+      <w:r>
+        <w:rPr>
+          <w:rFonts w:ascii="Times New Roman" w:hAnsi="Times New Roman" w:cs="Times New Roman"/>
+          <w:sz w:val="24"/>
+          <w:szCs w:val="24"/>
+        </w:rPr>
+        <w:t>Страница списка объявлений – показывающая (с использованием пагинации) объявления из определённой рубрики. Также она будет содержать форму для поиска объявлений по введённому слову;</w:t>
+      </w:r>
+    </w:p>
+    <w:p>
+      <w:pPr>
+        <w:pStyle w:val="a5"/>
+        <w:numPr>
+          <w:ilvl w:val="0"/>
+          <w:numId w:val="1"/>
+        </w:numPr>
+        <w:rPr>
+          <w:rFonts w:ascii="Times New Roman" w:hAnsi="Times New Roman" w:cs="Times New Roman"/>
+          <w:sz w:val="24"/>
+          <w:szCs w:val="24"/>
+        </w:rPr>
+      </w:pPr>
+      <w:r>
+        <w:rPr>
+          <w:rFonts w:ascii="Times New Roman" w:hAnsi="Times New Roman" w:cs="Times New Roman"/>
+          <w:sz w:val="24"/>
+          <w:szCs w:val="24"/>
+        </w:rPr>
+        <w:t>Страница сведений о выбранном объявлении – выведет ещё все оставленные для него комментарии и форму для добавления нового комментария;</w:t>
+      </w:r>
+    </w:p>
+    <w:p>
+      <w:pPr>
+        <w:pStyle w:val="a5"/>
+        <w:numPr>
+          <w:ilvl w:val="0"/>
+          <w:numId w:val="1"/>
+        </w:numPr>
+        <w:rPr>
+          <w:rFonts w:ascii="Times New Roman" w:hAnsi="Times New Roman" w:cs="Times New Roman"/>
+          <w:sz w:val="24"/>
+          <w:szCs w:val="24"/>
+        </w:rPr>
+      </w:pPr>
+      <w:r>
+        <w:rPr>
+          <w:rFonts w:ascii="Times New Roman" w:hAnsi="Times New Roman" w:cs="Times New Roman"/>
+          <w:sz w:val="24"/>
+          <w:szCs w:val="24"/>
+        </w:rPr>
+        <w:t>Страницы регистрации и активации нового пользователя.</w:t>
+      </w:r>
+    </w:p>
+    <w:p>
+      <w:pPr>
+        <w:pStyle w:val="a5"/>
+        <w:numPr>
+          <w:ilvl w:val="0"/>
+          <w:numId w:val="1"/>
+        </w:numPr>
+        <w:rPr>
+          <w:rFonts w:ascii="Times New Roman" w:hAnsi="Times New Roman" w:cs="Times New Roman"/>
+          <w:sz w:val="24"/>
+          <w:szCs w:val="24"/>
+        </w:rPr>
+      </w:pPr>
+      <w:r>
+        <w:rPr>
+          <w:rFonts w:ascii="Times New Roman" w:hAnsi="Times New Roman" w:cs="Times New Roman"/>
+          <w:sz w:val="24"/>
+          <w:szCs w:val="24"/>
+        </w:rPr>
+        <w:t>Страницы входа и выхода.</w:t>
+      </w:r>
+    </w:p>
+    <w:p>
+      <w:pPr>
+        <w:pStyle w:val="a5"/>
+        <w:numPr>
+          <w:ilvl w:val="0"/>
+          <w:numId w:val="1"/>
+        </w:numPr>
+        <w:rPr>
+          <w:rFonts w:ascii="Times New Roman" w:hAnsi="Times New Roman" w:cs="Times New Roman"/>
+          <w:sz w:val="24"/>
+          <w:szCs w:val="24"/>
+        </w:rPr>
+      </w:pPr>
+      <w:r>
+        <w:rPr>
+          <w:rFonts w:ascii="Times New Roman" w:hAnsi="Times New Roman" w:cs="Times New Roman"/>
+          <w:sz w:val="24"/>
+          <w:szCs w:val="24"/>
+        </w:rPr>
+        <w:t>Страница профиля зарегистрированного пользователя – выведет список объявлений, оставленных текущим пользователем;</w:t>
+      </w:r>
+    </w:p>
+    <w:p>
+      <w:pPr>
+        <w:pStyle w:val="a5"/>
+        <w:numPr>
+          <w:ilvl w:val="0"/>
+          <w:numId w:val="1"/>
+        </w:numPr>
+        <w:rPr>
+          <w:rFonts w:ascii="Times New Roman" w:hAnsi="Times New Roman" w:cs="Times New Roman"/>
+          <w:sz w:val="24"/>
+          <w:szCs w:val="24"/>
+        </w:rPr>
+      </w:pPr>
+      <w:r>
+        <w:rPr>
+          <w:rFonts w:ascii="Times New Roman" w:hAnsi="Times New Roman" w:cs="Times New Roman"/>
+          <w:sz w:val="24"/>
+          <w:szCs w:val="24"/>
+        </w:rPr>
+        <w:t>Страницы добавления, правки, удаления объявлений;</w:t>
+      </w:r>
+    </w:p>
+    <w:p>
+      <w:pPr>
+        <w:pStyle w:val="a5"/>
+        <w:numPr>
+          <w:ilvl w:val="0"/>
+          <w:numId w:val="1"/>
+        </w:numPr>
+        <w:rPr>
+          <w:rFonts w:ascii="Times New Roman" w:hAnsi="Times New Roman" w:cs="Times New Roman"/>
+          <w:sz w:val="24"/>
+          <w:szCs w:val="24"/>
+        </w:rPr>
+      </w:pPr>
+      <w:r>
+        <w:rPr>
+          <w:rFonts w:ascii="Times New Roman" w:hAnsi="Times New Roman" w:cs="Times New Roman"/>
+          <w:sz w:val="24"/>
+          <w:szCs w:val="24"/>
+        </w:rPr>
+        <w:t>Страницы изменения пароля, правки и удаления</w:t>
+      </w:r>
+      <w:r>
+        <w:rPr>
+          <w:rFonts w:ascii="Times New Roman" w:hAnsi="Times New Roman" w:cs="Times New Roman"/>
+          <w:sz w:val="24"/>
+          <w:szCs w:val="24"/>
+        </w:rPr>
+        <w:t xml:space="preserve"> пользовательского профиля;</w:t>
+      </w:r>
+    </w:p>
+    <w:p>
+      <w:pPr>
+        <w:pStyle w:val="a5"/>
+        <w:numPr>
+          <w:ilvl w:val="0"/>
+          <w:numId w:val="1"/>
+        </w:numPr>
+        <w:rPr>
+          <w:rFonts w:ascii="Times New Roman" w:hAnsi="Times New Roman" w:cs="Times New Roman"/>
+          <w:sz w:val="24"/>
+          <w:szCs w:val="24"/>
+        </w:rPr>
+      </w:pPr>
+      <w:r>
+        <w:rPr>
+          <w:rFonts w:ascii="Times New Roman" w:hAnsi="Times New Roman" w:cs="Times New Roman"/>
+          <w:sz w:val="24"/>
+          <w:szCs w:val="24"/>
+        </w:rPr>
+        <w:t>Страницы сведений о сайте, о правах его разработчика, пользовательского соглашения и пр.</w:t>
+      </w:r>
+    </w:p>
+    <w:p>
+      <w:pPr>
+        <w:ind w:left="760"/>
+        <w:rPr>
+          <w:rFonts w:ascii="Times New Roman" w:hAnsi="Times New Roman" w:cs="Times New Roman"/>
+          <w:sz w:val="24"/>
+          <w:szCs w:val="24"/>
+        </w:rPr>
+      </w:pPr>
+      <w:r>
+        <w:rPr>
+          <w:rFonts w:ascii="Times New Roman" w:hAnsi="Times New Roman" w:cs="Times New Roman"/>
+          <w:sz w:val="24"/>
+          <w:szCs w:val="24"/>
+        </w:rPr>
+        <w:t>Таков в общих чертах план сайта. Остальное будет уточняться далее……</w:t>
+      </w:r>
+    </w:p>
+    <w:p>
+      <w:pPr>
+        <w:ind w:left="760"/>
+        <w:rPr>
+          <w:rFonts w:ascii="Times New Roman" w:hAnsi="Times New Roman" w:cs="Times New Roman"/>
+          <w:sz w:val="24"/>
+          <w:szCs w:val="24"/>
+        </w:rPr>
+      </w:pPr>
+    </w:p>
+    <w:p>
+      <w:pPr>
+        <w:ind w:left="760"/>
+        <w:rPr>
+          <w:rFonts w:ascii="Times New Roman" w:hAnsi="Times New Roman" w:cs="Times New Roman"/>
+          <w:sz w:val="24"/>
+          <w:szCs w:val="24"/>
+        </w:rPr>
+      </w:pPr>
+    </w:p>
+    <w:p>
+      <w:pPr>
+        <w:ind w:left="760"/>
+        <w:rPr>
+          <w:rFonts w:ascii="Times New Roman" w:hAnsi="Times New Roman" w:cs="Times New Roman"/>
+          <w:sz w:val="24"/>
+          <w:szCs w:val="24"/>
+        </w:rPr>
+      </w:pPr>
+      <w:r>
+        <w:rPr>
+          <w:rFonts w:ascii="Times New Roman" w:hAnsi="Times New Roman" w:cs="Times New Roman"/>
+          <w:sz w:val="24"/>
+          <w:szCs w:val="24"/>
+        </w:rPr>
+        <w:t>Создание проекта</w:t>
+      </w:r>
+    </w:p>
+    <w:p>
+      <w:pPr>
+        <w:ind w:left="760"/>
+        <w:rPr>
+          <w:rFonts w:ascii="Times New Roman" w:hAnsi="Times New Roman" w:cs="Times New Roman"/>
+          <w:b/>
+          <w:sz w:val="24"/>
+          <w:szCs w:val="24"/>
+        </w:rPr>
+      </w:pPr>
+      <w:proofErr w:type="spellStart"/>
+      <w:proofErr w:type="gramStart"/>
+      <w:r>
+        <w:rPr>
+          <w:rFonts w:ascii="Times New Roman" w:hAnsi="Times New Roman" w:cs="Times New Roman"/>
+          <w:b/>
+          <w:sz w:val="24"/>
+          <w:szCs w:val="24"/>
+          <w:lang w:val="en-US"/>
+        </w:rPr>
+        <w:t>d</w:t>
+      </w:r>
+      <w:r>
+        <w:rPr>
+          <w:rFonts w:ascii="Times New Roman" w:hAnsi="Times New Roman" w:cs="Times New Roman"/>
+          <w:b/>
+          <w:sz w:val="24"/>
+          <w:szCs w:val="24"/>
+          <w:lang w:val="en-US"/>
+        </w:rPr>
+        <w:t>jango</w:t>
+      </w:r>
+      <w:proofErr w:type="spellEnd"/>
+      <w:r>
+        <w:rPr>
+          <w:rFonts w:ascii="Times New Roman" w:hAnsi="Times New Roman" w:cs="Times New Roman"/>
+          <w:b/>
+          <w:sz w:val="24"/>
+          <w:szCs w:val="24"/>
+        </w:rPr>
+        <w:t>-</w:t>
+      </w:r>
+      <w:r>
+        <w:rPr>
+          <w:rFonts w:ascii="Times New Roman" w:hAnsi="Times New Roman" w:cs="Times New Roman"/>
+          <w:b/>
+          <w:sz w:val="24"/>
+          <w:szCs w:val="24"/>
+          <w:lang w:val="en-US"/>
+        </w:rPr>
+        <w:t>admin</w:t>
+      </w:r>
+      <w:proofErr w:type="gramEnd"/>
+      <w:r>
+        <w:rPr>
+          <w:rFonts w:ascii="Times New Roman" w:hAnsi="Times New Roman" w:cs="Times New Roman"/>
+          <w:b/>
+          <w:sz w:val="24"/>
+          <w:szCs w:val="24"/>
+        </w:rPr>
+        <w:t xml:space="preserve"> </w:t>
+      </w:r>
+      <w:proofErr w:type="spellStart"/>
+      <w:r>
+        <w:rPr>
+          <w:rFonts w:ascii="Times New Roman" w:hAnsi="Times New Roman" w:cs="Times New Roman"/>
+          <w:b/>
+          <w:sz w:val="24"/>
+          <w:szCs w:val="24"/>
+          <w:lang w:val="en-US"/>
+        </w:rPr>
+        <w:t>startproject</w:t>
+      </w:r>
+      <w:proofErr w:type="spellEnd"/>
+      <w:r>
+        <w:rPr>
+          <w:rFonts w:ascii="Times New Roman" w:hAnsi="Times New Roman" w:cs="Times New Roman"/>
+          <w:b/>
+          <w:sz w:val="24"/>
+          <w:szCs w:val="24"/>
+        </w:rPr>
+        <w:t xml:space="preserve">  </w:t>
+      </w:r>
+      <w:proofErr w:type="spellStart"/>
+      <w:r>
+        <w:rPr>
+          <w:rFonts w:ascii="Times New Roman" w:hAnsi="Times New Roman" w:cs="Times New Roman"/>
+          <w:b/>
+          <w:sz w:val="24"/>
+          <w:szCs w:val="24"/>
+        </w:rPr>
+        <w:t>имяпроекта</w:t>
+      </w:r>
+      <w:proofErr w:type="spellEnd"/>
+    </w:p>
+    <w:p>
+      <w:pPr>
+        <w:ind w:left="760"/>
+        <w:rPr>
+          <w:rFonts w:ascii="Times New Roman" w:hAnsi="Times New Roman" w:cs="Times New Roman"/>
+          <w:sz w:val="24"/>
+          <w:szCs w:val="24"/>
+        </w:rPr>
+      </w:pPr>
+    </w:p>
+    <w:p>
+      <w:pPr>
+        <w:ind w:left="760"/>
+        <w:rPr>
+          <w:rFonts w:ascii="Times New Roman" w:hAnsi="Times New Roman" w:cs="Times New Roman"/>
+          <w:sz w:val="24"/>
+          <w:szCs w:val="24"/>
+        </w:rPr>
+      </w:pPr>
+      <w:r>
+        <w:rPr>
+          <w:rFonts w:ascii="Times New Roman" w:hAnsi="Times New Roman" w:cs="Times New Roman"/>
+          <w:sz w:val="24"/>
+          <w:szCs w:val="24"/>
+        </w:rPr>
+        <w:t>Переходим в папку проекта и подаём команду на создание приложения</w:t>
+      </w:r>
+    </w:p>
+    <w:p>
+      <w:pPr>
+        <w:ind w:left="760"/>
+        <w:rPr>
+          <w:rFonts w:ascii="Times New Roman" w:hAnsi="Times New Roman" w:cs="Times New Roman"/>
+          <w:b/>
+          <w:sz w:val="24"/>
+          <w:szCs w:val="24"/>
+        </w:rPr>
+      </w:pPr>
+      <w:proofErr w:type="gramStart"/>
+      <w:r>
+        <w:rPr>
+          <w:rFonts w:ascii="Times New Roman" w:hAnsi="Times New Roman" w:cs="Times New Roman"/>
+          <w:b/>
+          <w:sz w:val="24"/>
+          <w:szCs w:val="24"/>
+          <w:lang w:val="en-US"/>
+        </w:rPr>
+        <w:t>manage</w:t>
+      </w:r>
+      <w:r>
+        <w:rPr>
+          <w:rFonts w:ascii="Times New Roman" w:hAnsi="Times New Roman" w:cs="Times New Roman"/>
+          <w:b/>
+          <w:sz w:val="24"/>
+          <w:szCs w:val="24"/>
+        </w:rPr>
+        <w:t>.</w:t>
+      </w:r>
+      <w:r>
+        <w:rPr>
+          <w:rFonts w:ascii="Times New Roman" w:hAnsi="Times New Roman" w:cs="Times New Roman"/>
+          <w:b/>
+          <w:sz w:val="24"/>
+          <w:szCs w:val="24"/>
+          <w:lang w:val="en-US"/>
+        </w:rPr>
+        <w:t>py</w:t>
+      </w:r>
+      <w:proofErr w:type="gramEnd"/>
+      <w:r>
+        <w:rPr>
+          <w:rFonts w:ascii="Times New Roman" w:hAnsi="Times New Roman" w:cs="Times New Roman"/>
+          <w:b/>
+          <w:sz w:val="24"/>
+          <w:szCs w:val="24"/>
+        </w:rPr>
+        <w:t xml:space="preserve"> </w:t>
+      </w:r>
+      <w:proofErr w:type="spellStart"/>
+      <w:r>
+        <w:rPr>
+          <w:rFonts w:ascii="Times New Roman" w:hAnsi="Times New Roman" w:cs="Times New Roman"/>
+          <w:b/>
+          <w:sz w:val="24"/>
+          <w:szCs w:val="24"/>
+          <w:lang w:val="en-US"/>
+        </w:rPr>
+        <w:t>startapp</w:t>
+      </w:r>
+      <w:proofErr w:type="spellEnd"/>
+      <w:r>
+        <w:rPr>
+          <w:rFonts w:ascii="Times New Roman" w:hAnsi="Times New Roman" w:cs="Times New Roman"/>
+          <w:b/>
+          <w:sz w:val="24"/>
+          <w:szCs w:val="24"/>
+        </w:rPr>
+        <w:t xml:space="preserve"> </w:t>
+      </w:r>
+      <w:proofErr w:type="spellStart"/>
+      <w:r>
+        <w:rPr>
+          <w:rFonts w:ascii="Times New Roman" w:hAnsi="Times New Roman" w:cs="Times New Roman"/>
+          <w:b/>
+          <w:sz w:val="24"/>
+          <w:szCs w:val="24"/>
+        </w:rPr>
+        <w:t>ИмяПриложения</w:t>
+      </w:r>
+      <w:proofErr w:type="spellEnd"/>
+    </w:p>
+    <w:p>
+      <w:pPr>
+        <w:ind w:left="760"/>
+        <w:rPr>
+          <w:rFonts w:ascii="Times New Roman" w:hAnsi="Times New Roman" w:cs="Times New Roman"/>
+          <w:sz w:val="24"/>
+          <w:szCs w:val="24"/>
+        </w:rPr>
+      </w:pPr>
+    </w:p>
+    <w:p>
+      <w:pPr>
+        <w:ind w:left="760"/>
+        <w:rPr>
+          <w:rFonts w:ascii="Times New Roman" w:hAnsi="Times New Roman" w:cs="Times New Roman"/>
+          <w:sz w:val="24"/>
+          <w:szCs w:val="24"/>
+        </w:rPr>
+      </w:pPr>
+      <w:r>
+        <w:rPr>
+          <w:rFonts w:ascii="Times New Roman" w:hAnsi="Times New Roman" w:cs="Times New Roman"/>
+          <w:sz w:val="24"/>
+          <w:szCs w:val="24"/>
+        </w:rPr>
+        <w:t>Установка</w:t>
+      </w:r>
+      <w:r>
+        <w:rPr>
+          <w:rFonts w:ascii="Times New Roman" w:hAnsi="Times New Roman" w:cs="Times New Roman"/>
+          <w:sz w:val="24"/>
+          <w:szCs w:val="24"/>
+        </w:rPr>
+        <w:t xml:space="preserve"> </w:t>
+      </w:r>
+      <w:r>
+        <w:rPr>
+          <w:rFonts w:ascii="Times New Roman" w:hAnsi="Times New Roman" w:cs="Times New Roman"/>
+          <w:sz w:val="24"/>
+          <w:szCs w:val="24"/>
+          <w:lang w:val="en-US"/>
+        </w:rPr>
+        <w:t>Bootstrap</w:t>
+      </w:r>
+      <w:r>
+        <w:rPr>
+          <w:rFonts w:ascii="Times New Roman" w:hAnsi="Times New Roman" w:cs="Times New Roman"/>
+          <w:sz w:val="24"/>
+          <w:szCs w:val="24"/>
+        </w:rPr>
+        <w:t>:</w:t>
+      </w:r>
+    </w:p>
+    <w:p>
+      <w:pPr>
+        <w:ind w:left="760"/>
+        <w:rPr>
+          <w:rFonts w:ascii="Times New Roman" w:hAnsi="Times New Roman" w:cs="Times New Roman"/>
+          <w:b/>
+          <w:sz w:val="24"/>
+          <w:szCs w:val="24"/>
+          <w:lang w:val="en-US"/>
+        </w:rPr>
+      </w:pPr>
+      <w:proofErr w:type="gramStart"/>
+      <w:r>
+        <w:rPr>
+          <w:rFonts w:ascii="Times New Roman" w:hAnsi="Times New Roman" w:cs="Times New Roman"/>
+          <w:b/>
+          <w:sz w:val="24"/>
+          <w:szCs w:val="24"/>
+          <w:lang w:val="en-US"/>
+        </w:rPr>
+        <w:t>pip</w:t>
+      </w:r>
+      <w:proofErr w:type="gramEnd"/>
+      <w:r>
+        <w:rPr>
+          <w:rFonts w:ascii="Times New Roman" w:hAnsi="Times New Roman" w:cs="Times New Roman"/>
+          <w:b/>
+          <w:sz w:val="24"/>
+          <w:szCs w:val="24"/>
+          <w:lang w:val="en-US"/>
+        </w:rPr>
+        <w:t xml:space="preserve"> install django-bootstrap4</w:t>
+      </w:r>
+    </w:p>
+    <w:p>
+      <w:pPr>
+        <w:ind w:left="760"/>
+        <w:rPr>
+          <w:rFonts w:ascii="Times New Roman" w:hAnsi="Times New Roman" w:cs="Times New Roman"/>
+          <w:b/>
+          <w:sz w:val="24"/>
+          <w:szCs w:val="24"/>
+          <w:lang w:val="en-US"/>
+        </w:rPr>
+      </w:pPr>
+    </w:p>
+    <w:p>
+      <w:pPr>
+        <w:ind w:left="760"/>
+        <w:rPr>
+          <w:rFonts w:ascii="Times New Roman" w:hAnsi="Times New Roman" w:cs="Times New Roman"/>
+          <w:sz w:val="24"/>
+          <w:szCs w:val="24"/>
+          <w:lang w:val="en-US"/>
+        </w:rPr>
+      </w:pPr>
+      <w:r>
+        <w:rPr>
+          <w:rFonts w:ascii="Times New Roman" w:hAnsi="Times New Roman" w:cs="Times New Roman"/>
+          <w:sz w:val="24"/>
+          <w:szCs w:val="24"/>
+        </w:rPr>
+        <w:t>Запуск</w:t>
+      </w:r>
+      <w:r>
+        <w:rPr>
+          <w:rFonts w:ascii="Times New Roman" w:hAnsi="Times New Roman" w:cs="Times New Roman"/>
+          <w:sz w:val="24"/>
+          <w:szCs w:val="24"/>
+          <w:lang w:val="en-US"/>
+        </w:rPr>
+        <w:t xml:space="preserve"> </w:t>
+      </w:r>
+      <w:r>
+        <w:rPr>
+          <w:rFonts w:ascii="Times New Roman" w:hAnsi="Times New Roman" w:cs="Times New Roman"/>
+          <w:sz w:val="24"/>
+          <w:szCs w:val="24"/>
+        </w:rPr>
+        <w:t>проекта</w:t>
+      </w:r>
+    </w:p>
+    <w:p>
+      <w:pPr>
+        <w:ind w:left="760"/>
+        <w:rPr>
+          <w:rFonts w:ascii="Times New Roman" w:hAnsi="Times New Roman" w:cs="Times New Roman"/>
+          <w:b/>
+          <w:sz w:val="24"/>
+          <w:szCs w:val="24"/>
+          <w:lang w:val="en-US"/>
+        </w:rPr>
+      </w:pPr>
+      <w:proofErr w:type="gramStart"/>
+      <w:r>
+        <w:rPr>
+          <w:rFonts w:ascii="Times New Roman" w:hAnsi="Times New Roman" w:cs="Times New Roman"/>
+          <w:b/>
+          <w:sz w:val="24"/>
+          <w:szCs w:val="24"/>
+          <w:lang w:val="en-US"/>
+        </w:rPr>
+        <w:t>manage.py</w:t>
+      </w:r>
+      <w:proofErr w:type="gramEnd"/>
+      <w:r>
+        <w:rPr>
+          <w:rFonts w:ascii="Times New Roman" w:hAnsi="Times New Roman" w:cs="Times New Roman"/>
+          <w:b/>
+          <w:sz w:val="24"/>
+          <w:szCs w:val="24"/>
+          <w:lang w:val="en-US"/>
+        </w:rPr>
+        <w:t xml:space="preserve"> </w:t>
+      </w:r>
+      <w:proofErr w:type="spellStart"/>
+      <w:r>
+        <w:rPr>
+          <w:rFonts w:ascii="Times New Roman" w:hAnsi="Times New Roman" w:cs="Times New Roman"/>
+          <w:b/>
+          <w:sz w:val="24"/>
+          <w:szCs w:val="24"/>
+          <w:lang w:val="en-US"/>
+        </w:rPr>
+        <w:t>runserver</w:t>
+      </w:r>
+      <w:proofErr w:type="spellEnd"/>
+    </w:p>
+    <w:p>
+      <w:pPr>
+        <w:ind w:left="760"/>
+        <w:rPr>
+          <w:rFonts w:ascii="Times New Roman" w:hAnsi="Times New Roman" w:cs="Times New Roman"/>
+          <w:b/>
+          <w:sz w:val="24"/>
+          <w:szCs w:val="24"/>
+          <w:lang w:val="en-US"/>
+        </w:rPr>
+      </w:pPr>
+    </w:p>
+    <w:p>
+      <w:pPr>
+        <w:ind w:left="760"/>
+        <w:rPr>
+          <w:rFonts w:ascii="Times New Roman" w:hAnsi="Times New Roman" w:cs="Times New Roman"/>
+          <w:sz w:val="24"/>
+          <w:szCs w:val="24"/>
+          <w:lang w:val="en-US"/>
+        </w:rPr>
+      </w:pPr>
+      <w:r>
+        <w:rPr>
+          <w:rFonts w:ascii="Times New Roman" w:hAnsi="Times New Roman" w:cs="Times New Roman"/>
+          <w:sz w:val="24"/>
+          <w:szCs w:val="24"/>
+        </w:rPr>
+        <w:t>Создание</w:t>
+      </w:r>
+      <w:r>
+        <w:rPr>
+          <w:rFonts w:ascii="Times New Roman" w:hAnsi="Times New Roman" w:cs="Times New Roman"/>
+          <w:sz w:val="24"/>
+          <w:szCs w:val="24"/>
+          <w:lang w:val="en-US"/>
+        </w:rPr>
+        <w:t xml:space="preserve"> </w:t>
+      </w:r>
+      <w:r>
+        <w:rPr>
+          <w:rFonts w:ascii="Times New Roman" w:hAnsi="Times New Roman" w:cs="Times New Roman"/>
+          <w:sz w:val="24"/>
+          <w:szCs w:val="24"/>
+        </w:rPr>
+        <w:t>миграций</w:t>
+      </w:r>
+    </w:p>
+    <w:p>
+      <w:pPr>
+        <w:ind w:left="760"/>
+        <w:rPr>
+          <w:rFonts w:ascii="Times New Roman" w:hAnsi="Times New Roman" w:cs="Times New Roman"/>
+          <w:b/>
+          <w:sz w:val="24"/>
+          <w:szCs w:val="24"/>
+          <w:lang w:val="en-US"/>
+        </w:rPr>
+      </w:pPr>
+      <w:proofErr w:type="gramStart"/>
+      <w:r>
+        <w:rPr>
+          <w:rFonts w:ascii="Times New Roman" w:hAnsi="Times New Roman" w:cs="Times New Roman"/>
+          <w:b/>
+          <w:sz w:val="24"/>
+          <w:szCs w:val="24"/>
+          <w:lang w:val="en-US"/>
+        </w:rPr>
+        <w:t>manage.py</w:t>
+      </w:r>
+      <w:proofErr w:type="gramEnd"/>
+      <w:r>
+        <w:rPr>
+          <w:rFonts w:ascii="Times New Roman" w:hAnsi="Times New Roman" w:cs="Times New Roman"/>
+          <w:b/>
+          <w:sz w:val="24"/>
+          <w:szCs w:val="24"/>
+          <w:lang w:val="en-US"/>
+        </w:rPr>
+        <w:t xml:space="preserve"> </w:t>
+      </w:r>
+      <w:proofErr w:type="spellStart"/>
+      <w:r>
+        <w:rPr>
+          <w:rFonts w:ascii="Times New Roman" w:hAnsi="Times New Roman" w:cs="Times New Roman"/>
+          <w:b/>
+          <w:sz w:val="24"/>
+          <w:szCs w:val="24"/>
+          <w:lang w:val="en-US"/>
+        </w:rPr>
+        <w:t>makemigration</w:t>
+      </w:r>
+      <w:proofErr w:type="spellEnd"/>
+    </w:p>
+    <w:p>
+      <w:pPr>
+        <w:ind w:left="760"/>
+        <w:rPr>
+          <w:rFonts w:ascii="Times New Roman" w:hAnsi="Times New Roman" w:cs="Times New Roman"/>
+          <w:sz w:val="24"/>
+          <w:szCs w:val="24"/>
+          <w:lang w:val="en-US"/>
+        </w:rPr>
+      </w:pPr>
+    </w:p>
+    <w:p>
+      <w:pPr>
+        <w:ind w:left="760"/>
+        <w:rPr>
+          <w:rFonts w:ascii="Times New Roman" w:hAnsi="Times New Roman" w:cs="Times New Roman"/>
+          <w:sz w:val="24"/>
+          <w:szCs w:val="24"/>
+          <w:lang w:val="en-US"/>
+        </w:rPr>
+      </w:pPr>
+      <w:r>
+        <w:rPr>
+          <w:rFonts w:ascii="Times New Roman" w:hAnsi="Times New Roman" w:cs="Times New Roman"/>
+          <w:sz w:val="24"/>
+          <w:szCs w:val="24"/>
+        </w:rPr>
+        <w:t>Выполнение</w:t>
+      </w:r>
+      <w:r>
+        <w:rPr>
+          <w:rFonts w:ascii="Times New Roman" w:hAnsi="Times New Roman" w:cs="Times New Roman"/>
+          <w:sz w:val="24"/>
+          <w:szCs w:val="24"/>
+          <w:lang w:val="en-US"/>
+        </w:rPr>
+        <w:t xml:space="preserve"> </w:t>
+      </w:r>
+      <w:r>
+        <w:rPr>
+          <w:rFonts w:ascii="Times New Roman" w:hAnsi="Times New Roman" w:cs="Times New Roman"/>
+          <w:sz w:val="24"/>
+          <w:szCs w:val="24"/>
+        </w:rPr>
+        <w:t>миграции</w:t>
+      </w:r>
+    </w:p>
+    <w:p>
+      <w:pPr>
+        <w:ind w:left="760"/>
+        <w:rPr>
+          <w:rFonts w:ascii="Times New Roman" w:hAnsi="Times New Roman" w:cs="Times New Roman"/>
+          <w:b/>
+          <w:sz w:val="24"/>
+          <w:szCs w:val="24"/>
+        </w:rPr>
+      </w:pPr>
+      <w:proofErr w:type="gramStart"/>
+      <w:r>
+        <w:rPr>
+          <w:rFonts w:ascii="Times New Roman" w:hAnsi="Times New Roman" w:cs="Times New Roman"/>
+          <w:b/>
+          <w:sz w:val="24"/>
+          <w:szCs w:val="24"/>
+          <w:lang w:val="en-US"/>
+        </w:rPr>
+        <w:t>manage</w:t>
+      </w:r>
+      <w:r>
+        <w:rPr>
+          <w:rFonts w:ascii="Times New Roman" w:hAnsi="Times New Roman" w:cs="Times New Roman"/>
+          <w:b/>
+          <w:sz w:val="24"/>
+          <w:szCs w:val="24"/>
+        </w:rPr>
+        <w:t>.</w:t>
+      </w:r>
+      <w:r>
+        <w:rPr>
+          <w:rFonts w:ascii="Times New Roman" w:hAnsi="Times New Roman" w:cs="Times New Roman"/>
+          <w:b/>
+          <w:sz w:val="24"/>
+          <w:szCs w:val="24"/>
+          <w:lang w:val="en-US"/>
+        </w:rPr>
+        <w:t>py</w:t>
+      </w:r>
+      <w:proofErr w:type="gramEnd"/>
+      <w:r>
+        <w:rPr>
+          <w:rFonts w:ascii="Times New Roman" w:hAnsi="Times New Roman" w:cs="Times New Roman"/>
+          <w:b/>
+          <w:sz w:val="24"/>
+          <w:szCs w:val="24"/>
+        </w:rPr>
+        <w:t xml:space="preserve"> </w:t>
+      </w:r>
+      <w:r>
+        <w:rPr>
+          <w:rFonts w:ascii="Times New Roman" w:hAnsi="Times New Roman" w:cs="Times New Roman"/>
+          <w:b/>
+          <w:sz w:val="24"/>
+          <w:szCs w:val="24"/>
+          <w:lang w:val="en-US"/>
+        </w:rPr>
+        <w:t>migrate</w:t>
+      </w:r>
+    </w:p>
+    <w:p>
+      <w:pPr>
+        <w:ind w:left="760" w:hanging="760"/>
+        <w:rPr>
+          <w:rFonts w:ascii="Times New Roman" w:hAnsi="Times New Roman" w:cs="Times New Roman"/>
+          <w:sz w:val="24"/>
+          <w:szCs w:val="24"/>
+        </w:rPr>
+      </w:pPr>
+    </w:p>
+    <w:p>
+      <w:pPr>
+        <w:ind w:left="760" w:hanging="760"/>
+        <w:rPr>
+          <w:rFonts w:ascii="Times New Roman" w:hAnsi="Times New Roman" w:cs="Times New Roman"/>
+          <w:sz w:val="24"/>
+          <w:szCs w:val="24"/>
+        </w:rPr>
+      </w:pPr>
+    </w:p>
+    <w:p>
+      <w:pPr>
+        <w:ind w:left="760" w:hanging="760"/>
+        <w:rPr>
+          <w:rFonts w:ascii="Times New Roman" w:hAnsi="Times New Roman" w:cs="Times New Roman"/>
+          <w:sz w:val="24"/>
+          <w:szCs w:val="24"/>
+        </w:rPr>
+      </w:pPr>
+      <w:r>
+        <w:rPr>
+          <w:rFonts w:ascii="Times New Roman" w:hAnsi="Times New Roman" w:cs="Times New Roman"/>
+          <w:sz w:val="24"/>
+          <w:szCs w:val="24"/>
+        </w:rPr>
+        <w:t xml:space="preserve">После выполнения миграций, создадим </w:t>
+      </w:r>
+      <w:proofErr w:type="spellStart"/>
+      <w:r>
+        <w:rPr>
+          <w:rFonts w:ascii="Times New Roman" w:hAnsi="Times New Roman" w:cs="Times New Roman"/>
+          <w:sz w:val="24"/>
+          <w:szCs w:val="24"/>
+        </w:rPr>
+        <w:t>Суперпользователя</w:t>
+      </w:r>
+      <w:proofErr w:type="spellEnd"/>
+      <w:r>
+        <w:rPr>
+          <w:rFonts w:ascii="Times New Roman" w:hAnsi="Times New Roman" w:cs="Times New Roman"/>
+          <w:sz w:val="24"/>
+          <w:szCs w:val="24"/>
+        </w:rPr>
+        <w:t>, подав команду:</w:t>
+      </w:r>
+    </w:p>
+    <w:p>
+      <w:pPr>
+        <w:ind w:left="760" w:hanging="760"/>
+        <w:rPr>
+          <w:rFonts w:ascii="Times New Roman" w:hAnsi="Times New Roman" w:cs="Times New Roman"/>
+          <w:b/>
+          <w:sz w:val="24"/>
+          <w:szCs w:val="24"/>
+        </w:rPr>
+      </w:pPr>
+      <w:proofErr w:type="gramStart"/>
+      <w:r>
+        <w:rPr>
+          <w:rFonts w:ascii="Times New Roman" w:hAnsi="Times New Roman" w:cs="Times New Roman"/>
+          <w:b/>
+          <w:sz w:val="24"/>
+          <w:szCs w:val="24"/>
+          <w:lang w:val="en-US"/>
+        </w:rPr>
+        <w:t>manage</w:t>
+      </w:r>
+      <w:r>
+        <w:rPr>
+          <w:rFonts w:ascii="Times New Roman" w:hAnsi="Times New Roman" w:cs="Times New Roman"/>
+          <w:b/>
+          <w:sz w:val="24"/>
+          <w:szCs w:val="24"/>
+        </w:rPr>
+        <w:t>.</w:t>
+      </w:r>
+      <w:proofErr w:type="spellStart"/>
+      <w:r>
+        <w:rPr>
+          <w:rFonts w:ascii="Times New Roman" w:hAnsi="Times New Roman" w:cs="Times New Roman"/>
+          <w:b/>
+          <w:sz w:val="24"/>
+          <w:szCs w:val="24"/>
+          <w:lang w:val="en-US"/>
+        </w:rPr>
+        <w:t>py</w:t>
+      </w:r>
+      <w:proofErr w:type="spellEnd"/>
+      <w:proofErr w:type="gramEnd"/>
+      <w:r>
+        <w:rPr>
+          <w:rFonts w:ascii="Times New Roman" w:hAnsi="Times New Roman" w:cs="Times New Roman"/>
+          <w:b/>
+          <w:sz w:val="24"/>
+          <w:szCs w:val="24"/>
+        </w:rPr>
+        <w:t xml:space="preserve"> </w:t>
+      </w:r>
+      <w:proofErr w:type="spellStart"/>
+      <w:r>
+        <w:rPr>
+          <w:rFonts w:ascii="Times New Roman" w:hAnsi="Times New Roman" w:cs="Times New Roman"/>
+          <w:b/>
+          <w:sz w:val="24"/>
+          <w:szCs w:val="24"/>
+          <w:lang w:val="en-US"/>
+        </w:rPr>
+        <w:t>createsuperuser</w:t>
+      </w:r>
+      <w:proofErr w:type="spellEnd"/>
+    </w:p>
+    <w:p>
+      <w:pPr>
+        <w:ind w:left="760" w:hanging="760"/>
+        <w:rPr>
+          <w:rFonts w:ascii="Times New Roman" w:hAnsi="Times New Roman" w:cs="Times New Roman"/>
+          <w:sz w:val="24"/>
+          <w:szCs w:val="24"/>
+        </w:rPr>
+      </w:pPr>
+      <w:proofErr w:type="gramStart"/>
+      <w:r>
+        <w:rPr>
+          <w:rFonts w:ascii="Times New Roman" w:hAnsi="Times New Roman" w:cs="Times New Roman"/>
+          <w:sz w:val="24"/>
+          <w:szCs w:val="24"/>
+        </w:rPr>
+        <w:t>Введём выбранные нами имя, адрес электронной почты и пароль создаваемого пользователя.</w:t>
+      </w:r>
+      <w:proofErr w:type="gramEnd"/>
+    </w:p>
+    <w:p>
+      <w:pPr>
+        <w:ind w:firstLine="851"/>
+        <w:rPr>
+          <w:rFonts w:ascii="Times New Roman" w:hAnsi="Times New Roman" w:cs="Times New Roman"/>
+          <w:sz w:val="24"/>
+          <w:szCs w:val="24"/>
+        </w:rPr>
+      </w:pPr>
+      <w:r>
+        <w:rPr>
+          <w:rFonts w:ascii="Times New Roman" w:hAnsi="Times New Roman" w:cs="Times New Roman"/>
+          <w:sz w:val="24"/>
+          <w:szCs w:val="24"/>
+        </w:rPr>
+        <w:t xml:space="preserve">Напоследок откроем модуль </w:t>
+      </w:r>
+      <w:r>
+        <w:rPr>
+          <w:rFonts w:ascii="Times New Roman" w:hAnsi="Times New Roman" w:cs="Times New Roman"/>
+          <w:sz w:val="24"/>
+          <w:szCs w:val="24"/>
+          <w:lang w:val="en-US"/>
+        </w:rPr>
+        <w:t>admin</w:t>
+      </w:r>
+      <w:r>
+        <w:rPr>
+          <w:rFonts w:ascii="Times New Roman" w:hAnsi="Times New Roman" w:cs="Times New Roman"/>
+          <w:sz w:val="24"/>
+          <w:szCs w:val="24"/>
+        </w:rPr>
+        <w:t>.</w:t>
+      </w:r>
+      <w:proofErr w:type="spellStart"/>
+      <w:r>
+        <w:rPr>
+          <w:rFonts w:ascii="Times New Roman" w:hAnsi="Times New Roman" w:cs="Times New Roman"/>
+          <w:sz w:val="24"/>
+          <w:szCs w:val="24"/>
+          <w:lang w:val="en-US"/>
+        </w:rPr>
+        <w:t>py</w:t>
+      </w:r>
+      <w:proofErr w:type="spellEnd"/>
+      <w:r>
+        <w:rPr>
+          <w:rFonts w:ascii="Times New Roman" w:hAnsi="Times New Roman" w:cs="Times New Roman"/>
+          <w:sz w:val="24"/>
+          <w:szCs w:val="24"/>
+        </w:rPr>
+        <w:t xml:space="preserve"> </w:t>
+      </w:r>
+      <w:r>
+        <w:rPr>
+          <w:rFonts w:ascii="Times New Roman" w:hAnsi="Times New Roman" w:cs="Times New Roman"/>
+          <w:sz w:val="24"/>
+          <w:szCs w:val="24"/>
+        </w:rPr>
+        <w:t>пакета приложения, в котором объявляются классы-редакторы и регистрируются модели в административном сайте. Зарегистрируем нашу модель пользователя, добавив в этот модуль код:</w:t>
+      </w:r>
+    </w:p>
+    <w:p>
+      <w:pPr>
+        <w:ind w:firstLine="851"/>
+        <w:rPr>
+          <w:rFonts w:ascii="Times New Roman" w:hAnsi="Times New Roman" w:cs="Times New Roman"/>
+          <w:b/>
+          <w:sz w:val="24"/>
+          <w:szCs w:val="24"/>
+          <w:lang w:val="en-US"/>
+        </w:rPr>
+      </w:pPr>
+      <w:proofErr w:type="gramStart"/>
+      <w:r>
+        <w:rPr>
+          <w:rFonts w:ascii="Times New Roman" w:hAnsi="Times New Roman" w:cs="Times New Roman"/>
+          <w:b/>
+          <w:sz w:val="24"/>
+          <w:szCs w:val="24"/>
+          <w:lang w:val="en-US"/>
+        </w:rPr>
+        <w:t>from  .</w:t>
+      </w:r>
+      <w:proofErr w:type="gramEnd"/>
+      <w:r>
+        <w:rPr>
+          <w:rFonts w:ascii="Times New Roman" w:hAnsi="Times New Roman" w:cs="Times New Roman"/>
+          <w:b/>
+          <w:sz w:val="24"/>
+          <w:szCs w:val="24"/>
+          <w:lang w:val="en-US"/>
+        </w:rPr>
+        <w:t xml:space="preserve">models import </w:t>
+      </w:r>
+      <w:proofErr w:type="spellStart"/>
+      <w:r>
+        <w:rPr>
+          <w:rFonts w:ascii="Times New Roman" w:hAnsi="Times New Roman" w:cs="Times New Roman"/>
+          <w:b/>
+          <w:sz w:val="24"/>
+          <w:szCs w:val="24"/>
+          <w:lang w:val="en-US"/>
+        </w:rPr>
+        <w:t>AdvUser</w:t>
+      </w:r>
+      <w:proofErr w:type="spellEnd"/>
+    </w:p>
+    <w:p>
+      <w:pPr>
+        <w:ind w:firstLine="851"/>
+        <w:rPr>
+          <w:rFonts w:ascii="Times New Roman" w:hAnsi="Times New Roman" w:cs="Times New Roman"/>
+          <w:b/>
+          <w:sz w:val="24"/>
+          <w:szCs w:val="24"/>
+          <w:lang w:val="en-US"/>
+        </w:rPr>
+      </w:pPr>
+      <w:proofErr w:type="spellStart"/>
+      <w:proofErr w:type="gramStart"/>
+      <w:r>
+        <w:rPr>
+          <w:rFonts w:ascii="Times New Roman" w:hAnsi="Times New Roman" w:cs="Times New Roman"/>
+          <w:b/>
+          <w:sz w:val="24"/>
+          <w:szCs w:val="24"/>
+          <w:lang w:val="en-US"/>
+        </w:rPr>
+        <w:t>admin.site.register</w:t>
+      </w:r>
+      <w:proofErr w:type="spellEnd"/>
+      <w:r>
+        <w:rPr>
+          <w:rFonts w:ascii="Times New Roman" w:hAnsi="Times New Roman" w:cs="Times New Roman"/>
+          <w:b/>
+          <w:sz w:val="24"/>
+          <w:szCs w:val="24"/>
+          <w:lang w:val="en-US"/>
+        </w:rPr>
+        <w:t>(</w:t>
+      </w:r>
+      <w:proofErr w:type="spellStart"/>
+      <w:proofErr w:type="gramEnd"/>
+      <w:r>
+        <w:rPr>
+          <w:rFonts w:ascii="Times New Roman" w:hAnsi="Times New Roman" w:cs="Times New Roman"/>
+          <w:b/>
+          <w:sz w:val="24"/>
+          <w:szCs w:val="24"/>
+          <w:lang w:val="en-US"/>
+        </w:rPr>
+        <w:t>AdvUser</w:t>
+      </w:r>
+      <w:proofErr w:type="spellEnd"/>
+      <w:r>
+        <w:rPr>
+          <w:rFonts w:ascii="Times New Roman" w:hAnsi="Times New Roman" w:cs="Times New Roman"/>
+          <w:b/>
+          <w:sz w:val="24"/>
+          <w:szCs w:val="24"/>
+          <w:lang w:val="en-US"/>
+        </w:rPr>
+        <w:t>)</w:t>
+      </w:r>
+    </w:p>
+    <w:p>
+      <w:pPr>
+        <w:ind w:firstLine="851"/>
+        <w:rPr>
+          <w:rFonts w:ascii="Times New Roman" w:hAnsi="Times New Roman" w:cs="Times New Roman"/>
+          <w:sz w:val="24"/>
+          <w:szCs w:val="24"/>
+          <w:lang w:val="en-US"/>
+        </w:rPr>
+      </w:pPr>
+      <w:proofErr w:type="spellStart"/>
+      <w:proofErr w:type="gramStart"/>
+      <w:r>
+        <w:rPr>
+          <w:rFonts w:ascii="Times New Roman" w:hAnsi="Times New Roman" w:cs="Times New Roman"/>
+          <w:sz w:val="24"/>
+          <w:szCs w:val="24"/>
+          <w:lang w:val="en-US"/>
+        </w:rPr>
+        <w:t>AdvUser</w:t>
+      </w:r>
+      <w:proofErr w:type="spellEnd"/>
+      <w:r>
+        <w:rPr>
+          <w:rFonts w:ascii="Times New Roman" w:hAnsi="Times New Roman" w:cs="Times New Roman"/>
+          <w:sz w:val="24"/>
+          <w:szCs w:val="24"/>
+          <w:lang w:val="en-US"/>
+        </w:rPr>
+        <w:t xml:space="preserve"> </w:t>
+      </w:r>
+      <w:r>
+        <w:rPr>
+          <w:rFonts w:ascii="Times New Roman" w:hAnsi="Times New Roman" w:cs="Times New Roman"/>
+          <w:sz w:val="24"/>
+          <w:szCs w:val="24"/>
+          <w:lang w:val="en-US"/>
+        </w:rPr>
+        <w:t xml:space="preserve">– </w:t>
+      </w:r>
+      <w:r>
+        <w:rPr>
+          <w:rFonts w:ascii="Times New Roman" w:hAnsi="Times New Roman" w:cs="Times New Roman"/>
+          <w:sz w:val="24"/>
+          <w:szCs w:val="24"/>
+        </w:rPr>
+        <w:t>Имя</w:t>
+      </w:r>
+      <w:r>
+        <w:rPr>
+          <w:rFonts w:ascii="Times New Roman" w:hAnsi="Times New Roman" w:cs="Times New Roman"/>
+          <w:sz w:val="24"/>
+          <w:szCs w:val="24"/>
+          <w:lang w:val="en-US"/>
+        </w:rPr>
+        <w:t xml:space="preserve"> </w:t>
+      </w:r>
+      <w:r>
+        <w:rPr>
+          <w:rFonts w:ascii="Times New Roman" w:hAnsi="Times New Roman" w:cs="Times New Roman"/>
+          <w:sz w:val="24"/>
+          <w:szCs w:val="24"/>
+        </w:rPr>
+        <w:t>модели</w:t>
+      </w:r>
+      <w:r>
+        <w:rPr>
+          <w:rFonts w:ascii="Times New Roman" w:hAnsi="Times New Roman" w:cs="Times New Roman"/>
+          <w:sz w:val="24"/>
+          <w:szCs w:val="24"/>
+          <w:lang w:val="en-US"/>
+        </w:rPr>
+        <w:t>.</w:t>
+      </w:r>
+      <w:proofErr w:type="gramEnd"/>
+    </w:p>
+    <w:p>
+      <w:pPr>
+        <w:ind w:left="760"/>
+        <w:rPr>
+          <w:rFonts w:ascii="Times New Roman" w:hAnsi="Times New Roman" w:cs="Times New Roman"/>
+          <w:b/>
+          <w:sz w:val="24"/>
+          <w:szCs w:val="24"/>
+          <w:lang w:val="en-US"/>
+        </w:rPr>
+      </w:pPr>
+      <w:r>
+        <w:rPr>
+          <w:rFonts w:ascii="Times New Roman" w:hAnsi="Times New Roman" w:cs="Times New Roman"/>
+          <w:b/>
+          <w:sz w:val="24"/>
+          <w:szCs w:val="24"/>
+          <w:lang w:val="en-US"/>
+        </w:rPr>
+        <w:lastRenderedPageBreak/>
+        <w:t>--------------------------------------------------------------------------------</w:t>
+      </w:r>
+    </w:p>
+    <w:p>
+      <w:pPr>
+        <w:ind w:left="760"/>
+        <w:rPr>
+          <w:rFonts w:ascii="Times New Roman" w:hAnsi="Times New Roman" w:cs="Times New Roman"/>
+          <w:sz w:val="24"/>
+          <w:szCs w:val="24"/>
+          <w:lang w:val="en-US"/>
+        </w:rPr>
+      </w:pPr>
+    </w:p>
+    <w:p>
+      <w:pPr>
+        <w:ind w:left="760"/>
+        <w:rPr>
+          <w:rFonts w:ascii="Times New Roman" w:hAnsi="Times New Roman" w:cs="Times New Roman"/>
+          <w:sz w:val="24"/>
+          <w:szCs w:val="24"/>
+        </w:rPr>
+      </w:pPr>
+      <w:proofErr w:type="gramStart"/>
+      <w:r>
+        <w:rPr>
+          <w:rFonts w:ascii="Times New Roman" w:hAnsi="Times New Roman" w:cs="Times New Roman"/>
+          <w:b/>
+          <w:sz w:val="24"/>
+          <w:szCs w:val="24"/>
+          <w:lang w:val="en-US"/>
+        </w:rPr>
+        <w:t>main</w:t>
+      </w:r>
+      <w:r>
+        <w:rPr>
+          <w:rFonts w:ascii="Times New Roman" w:hAnsi="Times New Roman" w:cs="Times New Roman"/>
+          <w:b/>
+          <w:sz w:val="24"/>
+          <w:szCs w:val="24"/>
+        </w:rPr>
+        <w:t>.</w:t>
+      </w:r>
+      <w:r>
+        <w:rPr>
+          <w:rFonts w:ascii="Times New Roman" w:hAnsi="Times New Roman" w:cs="Times New Roman"/>
+          <w:b/>
+          <w:sz w:val="24"/>
+          <w:szCs w:val="24"/>
+          <w:lang w:val="en-US"/>
+        </w:rPr>
+        <w:t>views</w:t>
+      </w:r>
+      <w:r>
+        <w:rPr>
+          <w:rFonts w:ascii="Times New Roman" w:hAnsi="Times New Roman" w:cs="Times New Roman"/>
+          <w:b/>
+          <w:sz w:val="24"/>
+          <w:szCs w:val="24"/>
+        </w:rPr>
+        <w:t>.</w:t>
+      </w:r>
+      <w:proofErr w:type="spellStart"/>
+      <w:r>
+        <w:rPr>
+          <w:rFonts w:ascii="Times New Roman" w:hAnsi="Times New Roman" w:cs="Times New Roman"/>
+          <w:b/>
+          <w:sz w:val="24"/>
+          <w:szCs w:val="24"/>
+          <w:lang w:val="en-US"/>
+        </w:rPr>
+        <w:t>py</w:t>
+      </w:r>
+      <w:proofErr w:type="spellEnd"/>
+      <w:proofErr w:type="gramEnd"/>
+      <w:r>
+        <w:rPr>
+          <w:rFonts w:ascii="Times New Roman" w:hAnsi="Times New Roman" w:cs="Times New Roman"/>
+          <w:b/>
+          <w:sz w:val="24"/>
+          <w:szCs w:val="24"/>
+        </w:rPr>
+        <w:t xml:space="preserve">. </w:t>
+      </w:r>
+      <w:r>
+        <w:rPr>
+          <w:rFonts w:ascii="Times New Roman" w:hAnsi="Times New Roman" w:cs="Times New Roman"/>
+          <w:b/>
+          <w:sz w:val="24"/>
+          <w:szCs w:val="24"/>
+          <w:lang w:val="en-US"/>
+        </w:rPr>
+        <w:t>index</w:t>
+      </w:r>
+      <w:r>
+        <w:rPr>
+          <w:rFonts w:ascii="Times New Roman" w:hAnsi="Times New Roman" w:cs="Times New Roman"/>
+          <w:sz w:val="24"/>
+          <w:szCs w:val="24"/>
+        </w:rPr>
+        <w:t xml:space="preserve"> - </w:t>
+      </w:r>
+      <w:r>
+        <w:rPr>
+          <w:rFonts w:ascii="Times New Roman" w:hAnsi="Times New Roman" w:cs="Times New Roman"/>
+          <w:sz w:val="24"/>
+          <w:szCs w:val="24"/>
+        </w:rPr>
+        <w:t>выводит Главную страницу</w:t>
+      </w:r>
+      <w:r>
+        <w:rPr>
+          <w:rFonts w:ascii="Times New Roman" w:hAnsi="Times New Roman" w:cs="Times New Roman"/>
+          <w:sz w:val="24"/>
+          <w:szCs w:val="24"/>
+        </w:rPr>
+        <w:t xml:space="preserve"> </w:t>
+      </w:r>
+      <w:r>
+        <w:rPr>
+          <w:rFonts w:ascii="Times New Roman" w:hAnsi="Times New Roman" w:cs="Times New Roman"/>
+          <w:sz w:val="24"/>
+          <w:szCs w:val="24"/>
+        </w:rPr>
+        <w:t>(Контроллер)</w:t>
+      </w:r>
+      <w:r>
+        <w:rPr>
+          <w:rFonts w:ascii="Times New Roman" w:hAnsi="Times New Roman" w:cs="Times New Roman"/>
+          <w:sz w:val="24"/>
+          <w:szCs w:val="24"/>
+        </w:rPr>
+        <w:t xml:space="preserve"> </w:t>
+      </w:r>
+    </w:p>
+    <w:p>
+      <w:pPr>
+        <w:ind w:left="760"/>
+        <w:rPr>
+          <w:rFonts w:ascii="Times New Roman" w:hAnsi="Times New Roman" w:cs="Times New Roman"/>
+          <w:sz w:val="24"/>
+          <w:szCs w:val="24"/>
+          <w:lang w:val="en-US"/>
+        </w:rPr>
+      </w:pPr>
+      <w:r>
+        <w:rPr>
+          <w:rFonts w:ascii="Times New Roman" w:hAnsi="Times New Roman" w:cs="Times New Roman"/>
+          <w:b/>
+          <w:sz w:val="24"/>
+          <w:szCs w:val="24"/>
+          <w:lang w:val="en-US"/>
+        </w:rPr>
+        <w:t>main/templates/main/</w:t>
+      </w:r>
+      <w:proofErr w:type="gramStart"/>
+      <w:r>
+        <w:rPr>
+          <w:rFonts w:ascii="Times New Roman" w:hAnsi="Times New Roman" w:cs="Times New Roman"/>
+          <w:b/>
+          <w:sz w:val="24"/>
+          <w:szCs w:val="24"/>
+          <w:lang w:val="en-US"/>
+        </w:rPr>
+        <w:t>index.html</w:t>
+      </w:r>
+      <w:r>
+        <w:rPr>
+          <w:rFonts w:ascii="Times New Roman" w:hAnsi="Times New Roman" w:cs="Times New Roman"/>
+          <w:b/>
+          <w:sz w:val="24"/>
+          <w:szCs w:val="24"/>
+          <w:lang w:val="en-US"/>
+        </w:rPr>
+        <w:t xml:space="preserve">  </w:t>
+      </w:r>
+      <w:r>
+        <w:rPr>
+          <w:rFonts w:ascii="Times New Roman" w:hAnsi="Times New Roman" w:cs="Times New Roman"/>
+          <w:sz w:val="24"/>
+          <w:szCs w:val="24"/>
+          <w:lang w:val="en-US"/>
+        </w:rPr>
+        <w:t>-</w:t>
+      </w:r>
+      <w:proofErr w:type="gramEnd"/>
+      <w:r>
+        <w:rPr>
+          <w:rFonts w:ascii="Times New Roman" w:hAnsi="Times New Roman" w:cs="Times New Roman"/>
+          <w:sz w:val="24"/>
+          <w:szCs w:val="24"/>
+          <w:lang w:val="en-US"/>
+        </w:rPr>
+        <w:t xml:space="preserve"> </w:t>
+      </w:r>
+      <w:r>
+        <w:rPr>
+          <w:rFonts w:ascii="Times New Roman" w:hAnsi="Times New Roman" w:cs="Times New Roman"/>
+          <w:sz w:val="24"/>
+          <w:szCs w:val="24"/>
+        </w:rPr>
+        <w:t>Шаблон</w:t>
+      </w:r>
+      <w:r>
+        <w:rPr>
+          <w:rFonts w:ascii="Times New Roman" w:hAnsi="Times New Roman" w:cs="Times New Roman"/>
+          <w:sz w:val="24"/>
+          <w:szCs w:val="24"/>
+          <w:lang w:val="en-US"/>
+        </w:rPr>
+        <w:t xml:space="preserve"> </w:t>
+      </w:r>
+      <w:r>
+        <w:rPr>
+          <w:rFonts w:ascii="Times New Roman" w:hAnsi="Times New Roman" w:cs="Times New Roman"/>
+          <w:sz w:val="24"/>
+          <w:szCs w:val="24"/>
+        </w:rPr>
+        <w:t>главной</w:t>
+      </w:r>
+      <w:r>
+        <w:rPr>
+          <w:rFonts w:ascii="Times New Roman" w:hAnsi="Times New Roman" w:cs="Times New Roman"/>
+          <w:sz w:val="24"/>
+          <w:szCs w:val="24"/>
+          <w:lang w:val="en-US"/>
+        </w:rPr>
+        <w:t xml:space="preserve"> </w:t>
+      </w:r>
+      <w:r>
+        <w:rPr>
+          <w:rFonts w:ascii="Times New Roman" w:hAnsi="Times New Roman" w:cs="Times New Roman"/>
+          <w:sz w:val="24"/>
+          <w:szCs w:val="24"/>
+        </w:rPr>
+        <w:t>страницы</w:t>
+      </w:r>
+    </w:p>
+    <w:p>
+      <w:pPr>
+        <w:ind w:left="760"/>
+        <w:rPr>
+          <w:rFonts w:ascii="Times New Roman" w:hAnsi="Times New Roman" w:cs="Times New Roman"/>
+          <w:sz w:val="24"/>
+          <w:szCs w:val="24"/>
+          <w:lang w:val="en-US"/>
+        </w:rPr>
+      </w:pPr>
+    </w:p>
+    <w:p>
+      <w:pPr>
+        <w:ind w:left="760"/>
+        <w:rPr>
+          <w:rFonts w:ascii="Times New Roman" w:hAnsi="Times New Roman" w:cs="Times New Roman"/>
+          <w:b/>
+          <w:sz w:val="24"/>
+          <w:szCs w:val="24"/>
+          <w:u w:val="single"/>
+        </w:rPr>
+      </w:pPr>
+      <w:r>
+        <w:rPr>
+          <w:rFonts w:ascii="Times New Roman" w:hAnsi="Times New Roman" w:cs="Times New Roman"/>
+          <w:b/>
+          <w:sz w:val="24"/>
+          <w:szCs w:val="24"/>
+          <w:u w:val="single"/>
+        </w:rPr>
+        <w:t>Вывод вспомогательных страниц</w:t>
+      </w:r>
+    </w:p>
+    <w:p>
+      <w:pPr>
+        <w:ind w:firstLine="567"/>
+        <w:rPr>
+          <w:rFonts w:ascii="Times New Roman" w:hAnsi="Times New Roman" w:cs="Times New Roman"/>
+          <w:sz w:val="24"/>
+          <w:szCs w:val="24"/>
+        </w:rPr>
+      </w:pPr>
+      <w:r>
+        <w:rPr>
+          <w:rFonts w:ascii="Times New Roman" w:hAnsi="Times New Roman" w:cs="Times New Roman"/>
+          <w:sz w:val="24"/>
+          <w:szCs w:val="24"/>
+        </w:rPr>
+        <w:t>Первый способ, самый очевидный, заключается в том, что для каждой страницы пишется отдельный контроллер и отдельный маршрут. Этот способ весьма трудоёмок, поскольку придётся писать несколько контроллеров с практически одинаковым кодом, и подходит лишь для тех случаев, когда страницы должны выводить какие-либо данные, извлекаемые из базы или формируемые программно.</w:t>
+      </w:r>
+    </w:p>
+    <w:p>
+      <w:pPr>
+        <w:ind w:firstLine="709"/>
+        <w:rPr>
+          <w:rFonts w:ascii="Times New Roman" w:hAnsi="Times New Roman" w:cs="Times New Roman"/>
+          <w:sz w:val="24"/>
+          <w:szCs w:val="24"/>
+        </w:rPr>
+      </w:pPr>
+      <w:r>
+        <w:rPr>
+          <w:rFonts w:ascii="Times New Roman" w:hAnsi="Times New Roman" w:cs="Times New Roman"/>
+          <w:sz w:val="24"/>
+          <w:szCs w:val="24"/>
+        </w:rPr>
+        <w:t xml:space="preserve">Второй способ – вывод всех страниц с применением одного контроллера и, соответственно, одного маршрута. Какой либо идентификатор страницы, предназначенной к выводу на экран, передаётся контроллеру с </w:t>
+      </w:r>
+      <w:r>
+        <w:rPr>
+          <w:rFonts w:ascii="Times New Roman" w:hAnsi="Times New Roman" w:cs="Times New Roman"/>
+          <w:sz w:val="24"/>
+          <w:szCs w:val="24"/>
+          <w:lang w:val="en-US"/>
+        </w:rPr>
+        <w:t>URL</w:t>
+      </w:r>
+      <w:r>
+        <w:rPr>
+          <w:rFonts w:ascii="Times New Roman" w:hAnsi="Times New Roman" w:cs="Times New Roman"/>
+          <w:sz w:val="24"/>
+          <w:szCs w:val="24"/>
+        </w:rPr>
+        <w:t>-параметром. Трудоёмкость работы в таком случае существенно снижается</w:t>
+      </w:r>
+      <w:r>
+        <w:rPr>
+          <w:rFonts w:ascii="Times New Roman" w:hAnsi="Times New Roman" w:cs="Times New Roman"/>
+          <w:sz w:val="24"/>
+          <w:szCs w:val="24"/>
+        </w:rPr>
+        <w:t>, поскольку нужно написать один контроллер.</w:t>
+      </w:r>
+    </w:p>
+    <w:p>
+      <w:pPr>
+        <w:ind w:firstLine="709"/>
+        <w:rPr>
+          <w:rFonts w:ascii="Times New Roman" w:hAnsi="Times New Roman" w:cs="Times New Roman"/>
+          <w:b/>
+          <w:sz w:val="24"/>
+          <w:szCs w:val="24"/>
+          <w:lang w:val="en-US"/>
+        </w:rPr>
+      </w:pPr>
+      <w:proofErr w:type="gramStart"/>
+      <w:r>
+        <w:rPr>
+          <w:rFonts w:ascii="Times New Roman" w:hAnsi="Times New Roman" w:cs="Times New Roman"/>
+          <w:b/>
+          <w:sz w:val="24"/>
+          <w:szCs w:val="24"/>
+          <w:lang w:val="en-US"/>
+        </w:rPr>
+        <w:t>path(</w:t>
+      </w:r>
+      <w:proofErr w:type="gramEnd"/>
+      <w:r>
+        <w:rPr>
+          <w:rFonts w:ascii="Times New Roman" w:hAnsi="Times New Roman" w:cs="Times New Roman"/>
+          <w:b/>
+          <w:sz w:val="24"/>
+          <w:szCs w:val="24"/>
+          <w:lang w:val="en-US"/>
+        </w:rPr>
+        <w:t>‘&lt;</w:t>
+      </w:r>
+      <w:proofErr w:type="spellStart"/>
+      <w:r>
+        <w:rPr>
+          <w:rFonts w:ascii="Times New Roman" w:hAnsi="Times New Roman" w:cs="Times New Roman"/>
+          <w:b/>
+          <w:sz w:val="24"/>
+          <w:szCs w:val="24"/>
+          <w:lang w:val="en-US"/>
+        </w:rPr>
+        <w:t>str:page</w:t>
+      </w:r>
+      <w:proofErr w:type="spellEnd"/>
+      <w:r>
+        <w:rPr>
+          <w:rFonts w:ascii="Times New Roman" w:hAnsi="Times New Roman" w:cs="Times New Roman"/>
+          <w:b/>
+          <w:sz w:val="24"/>
+          <w:szCs w:val="24"/>
+          <w:lang w:val="en-US"/>
+        </w:rPr>
+        <w:t xml:space="preserve">&gt;/’, </w:t>
+      </w:r>
+      <w:proofErr w:type="spellStart"/>
+      <w:r>
+        <w:rPr>
+          <w:rFonts w:ascii="Times New Roman" w:hAnsi="Times New Roman" w:cs="Times New Roman"/>
+          <w:b/>
+          <w:sz w:val="24"/>
+          <w:szCs w:val="24"/>
+          <w:lang w:val="en-US"/>
+        </w:rPr>
+        <w:t>other_page</w:t>
+      </w:r>
+      <w:proofErr w:type="spellEnd"/>
+      <w:r>
+        <w:rPr>
+          <w:rFonts w:ascii="Times New Roman" w:hAnsi="Times New Roman" w:cs="Times New Roman"/>
+          <w:b/>
+          <w:sz w:val="24"/>
+          <w:szCs w:val="24"/>
+          <w:lang w:val="en-US"/>
+        </w:rPr>
+        <w:t>, name=’other’),</w:t>
+      </w:r>
+    </w:p>
+    <w:p>
+      <w:pPr>
+        <w:ind w:firstLine="709"/>
+        <w:rPr>
+          <w:rFonts w:ascii="Times New Roman" w:hAnsi="Times New Roman" w:cs="Times New Roman"/>
+          <w:sz w:val="24"/>
+          <w:szCs w:val="24"/>
+        </w:rPr>
+      </w:pPr>
+      <w:r>
+        <w:rPr>
+          <w:rFonts w:ascii="Times New Roman" w:hAnsi="Times New Roman" w:cs="Times New Roman"/>
+          <w:sz w:val="24"/>
+          <w:szCs w:val="24"/>
+        </w:rPr>
+        <w:t xml:space="preserve">Имя шаблона выводимой страницы передаём через </w:t>
+      </w:r>
+      <w:r>
+        <w:rPr>
+          <w:rFonts w:ascii="Times New Roman" w:hAnsi="Times New Roman" w:cs="Times New Roman"/>
+          <w:sz w:val="24"/>
+          <w:szCs w:val="24"/>
+          <w:lang w:val="en-US"/>
+        </w:rPr>
+        <w:t>URL</w:t>
+      </w:r>
+      <w:r>
+        <w:rPr>
+          <w:rFonts w:ascii="Times New Roman" w:hAnsi="Times New Roman" w:cs="Times New Roman"/>
+          <w:sz w:val="24"/>
+          <w:szCs w:val="24"/>
+        </w:rPr>
+        <w:t xml:space="preserve">-параметр </w:t>
+      </w:r>
+      <w:r>
+        <w:rPr>
+          <w:rFonts w:ascii="Times New Roman" w:hAnsi="Times New Roman" w:cs="Times New Roman"/>
+          <w:b/>
+          <w:sz w:val="24"/>
+          <w:szCs w:val="24"/>
+          <w:lang w:val="en-US"/>
+        </w:rPr>
+        <w:t>page</w:t>
+      </w:r>
+      <w:r>
+        <w:rPr>
+          <w:rFonts w:ascii="Times New Roman" w:hAnsi="Times New Roman" w:cs="Times New Roman"/>
+          <w:sz w:val="24"/>
+          <w:szCs w:val="24"/>
+        </w:rPr>
+        <w:t xml:space="preserve">. </w:t>
+      </w:r>
+      <w:r>
+        <w:rPr>
+          <w:rFonts w:ascii="Times New Roman" w:hAnsi="Times New Roman" w:cs="Times New Roman"/>
+          <w:sz w:val="24"/>
+          <w:szCs w:val="24"/>
+        </w:rPr>
+        <w:t xml:space="preserve">А контроллер, выводящий вспомогательные страницы, назовём </w:t>
+      </w:r>
+      <w:r>
+        <w:rPr>
+          <w:rFonts w:ascii="Times New Roman" w:hAnsi="Times New Roman" w:cs="Times New Roman"/>
+          <w:b/>
+          <w:sz w:val="24"/>
+          <w:szCs w:val="24"/>
+          <w:lang w:val="en-US"/>
+        </w:rPr>
+        <w:t>other</w:t>
+      </w:r>
+      <w:r>
+        <w:rPr>
+          <w:rFonts w:ascii="Times New Roman" w:hAnsi="Times New Roman" w:cs="Times New Roman"/>
+          <w:b/>
+          <w:sz w:val="24"/>
+          <w:szCs w:val="24"/>
+        </w:rPr>
+        <w:t>_</w:t>
+      </w:r>
+      <w:r>
+        <w:rPr>
+          <w:rFonts w:ascii="Times New Roman" w:hAnsi="Times New Roman" w:cs="Times New Roman"/>
+          <w:b/>
+          <w:sz w:val="24"/>
+          <w:szCs w:val="24"/>
+          <w:lang w:val="en-US"/>
+        </w:rPr>
+        <w:t>page</w:t>
+      </w:r>
+      <w:r>
+        <w:rPr>
+          <w:rFonts w:ascii="Times New Roman" w:hAnsi="Times New Roman" w:cs="Times New Roman"/>
+          <w:sz w:val="24"/>
+          <w:szCs w:val="24"/>
+        </w:rPr>
+        <w:t xml:space="preserve"> </w:t>
+      </w:r>
+      <w:r>
+        <w:rPr>
+          <w:rFonts w:ascii="Times New Roman" w:hAnsi="Times New Roman" w:cs="Times New Roman"/>
+          <w:sz w:val="24"/>
+          <w:szCs w:val="24"/>
+        </w:rPr>
+        <w:t>и реализуем в виде функции. Вообще, контроллеры-функции – идеальный инструмент для написания чего-либо нестандартного, специфического.</w:t>
+      </w:r>
+    </w:p>
+    <w:p>
+      <w:pPr>
+        <w:ind w:firstLine="709"/>
+        <w:rPr>
+          <w:rFonts w:ascii="Times New Roman" w:hAnsi="Times New Roman" w:cs="Times New Roman"/>
+          <w:sz w:val="24"/>
+          <w:szCs w:val="24"/>
+        </w:rPr>
+      </w:pPr>
+    </w:p>
+    <w:p>
+      <w:pPr>
+        <w:ind w:left="760"/>
+        <w:rPr>
+          <w:rFonts w:ascii="Times New Roman" w:hAnsi="Times New Roman" w:cs="Times New Roman"/>
+          <w:sz w:val="24"/>
+          <w:szCs w:val="24"/>
+        </w:rPr>
+      </w:pPr>
+      <w:r>
+        <w:rPr>
+          <w:rFonts w:ascii="Times New Roman" w:hAnsi="Times New Roman" w:cs="Times New Roman"/>
+          <w:b/>
+          <w:sz w:val="24"/>
+          <w:szCs w:val="24"/>
+          <w:lang w:val="en-US"/>
+        </w:rPr>
+        <w:t>m</w:t>
+      </w:r>
+      <w:r>
+        <w:rPr>
+          <w:rFonts w:ascii="Times New Roman" w:hAnsi="Times New Roman" w:cs="Times New Roman"/>
+          <w:b/>
+          <w:sz w:val="24"/>
+          <w:szCs w:val="24"/>
+          <w:lang w:val="en-US"/>
+        </w:rPr>
+        <w:t>ain</w:t>
+      </w:r>
+      <w:r>
+        <w:rPr>
+          <w:rFonts w:ascii="Times New Roman" w:hAnsi="Times New Roman" w:cs="Times New Roman"/>
+          <w:b/>
+          <w:sz w:val="24"/>
+          <w:szCs w:val="24"/>
+        </w:rPr>
+        <w:t>.</w:t>
+      </w:r>
+      <w:r>
+        <w:rPr>
+          <w:rFonts w:ascii="Times New Roman" w:hAnsi="Times New Roman" w:cs="Times New Roman"/>
+          <w:b/>
+          <w:sz w:val="24"/>
+          <w:szCs w:val="24"/>
+          <w:lang w:val="en-US"/>
+        </w:rPr>
+        <w:t>views</w:t>
+      </w:r>
+      <w:r>
+        <w:rPr>
+          <w:rFonts w:ascii="Times New Roman" w:hAnsi="Times New Roman" w:cs="Times New Roman"/>
+          <w:b/>
+          <w:sz w:val="24"/>
+          <w:szCs w:val="24"/>
+        </w:rPr>
+        <w:t>.</w:t>
+      </w:r>
+      <w:r>
+        <w:rPr>
+          <w:rFonts w:ascii="Times New Roman" w:hAnsi="Times New Roman" w:cs="Times New Roman"/>
+          <w:b/>
+          <w:sz w:val="24"/>
+          <w:szCs w:val="24"/>
+          <w:lang w:val="en-US"/>
+        </w:rPr>
+        <w:t>other</w:t>
+      </w:r>
+      <w:r>
+        <w:rPr>
+          <w:rFonts w:ascii="Times New Roman" w:hAnsi="Times New Roman" w:cs="Times New Roman"/>
+          <w:b/>
+          <w:sz w:val="24"/>
+          <w:szCs w:val="24"/>
+        </w:rPr>
+        <w:t>_</w:t>
+      </w:r>
+      <w:proofErr w:type="gramStart"/>
+      <w:r>
+        <w:rPr>
+          <w:rFonts w:ascii="Times New Roman" w:hAnsi="Times New Roman" w:cs="Times New Roman"/>
+          <w:b/>
+          <w:sz w:val="24"/>
+          <w:szCs w:val="24"/>
+          <w:lang w:val="en-US"/>
+        </w:rPr>
+        <w:t>page</w:t>
+      </w:r>
+      <w:r>
+        <w:rPr>
+          <w:rFonts w:ascii="Times New Roman" w:hAnsi="Times New Roman" w:cs="Times New Roman"/>
+          <w:b/>
+          <w:sz w:val="24"/>
+          <w:szCs w:val="24"/>
+        </w:rPr>
+        <w:t xml:space="preserve">  </w:t>
+      </w:r>
+      <w:r>
+        <w:rPr>
+          <w:rFonts w:ascii="Times New Roman" w:hAnsi="Times New Roman" w:cs="Times New Roman"/>
+          <w:b/>
+          <w:sz w:val="24"/>
+          <w:szCs w:val="24"/>
+        </w:rPr>
+        <w:t>-</w:t>
+      </w:r>
+      <w:proofErr w:type="gramEnd"/>
+      <w:r>
+        <w:rPr>
+          <w:rFonts w:ascii="Times New Roman" w:hAnsi="Times New Roman" w:cs="Times New Roman"/>
+          <w:b/>
+          <w:sz w:val="24"/>
+          <w:szCs w:val="24"/>
+        </w:rPr>
+        <w:t xml:space="preserve"> </w:t>
+      </w:r>
+      <w:r>
+        <w:rPr>
+          <w:rFonts w:ascii="Times New Roman" w:hAnsi="Times New Roman" w:cs="Times New Roman"/>
+          <w:sz w:val="24"/>
+          <w:szCs w:val="24"/>
+        </w:rPr>
+        <w:t>Вывод вспомогательных страниц</w:t>
+      </w:r>
+    </w:p>
+    <w:p>
+      <w:pPr>
+        <w:ind w:left="284" w:firstLine="567"/>
+        <w:rPr>
+          <w:rFonts w:ascii="Times New Roman" w:hAnsi="Times New Roman" w:cs="Times New Roman"/>
+          <w:sz w:val="24"/>
+          <w:szCs w:val="24"/>
+          <w:lang w:val="en-US"/>
+        </w:rPr>
+      </w:pPr>
+      <w:r>
+        <w:rPr>
+          <w:rFonts w:ascii="Times New Roman" w:hAnsi="Times New Roman" w:cs="Times New Roman"/>
+          <w:noProof/>
+          <w:sz w:val="24"/>
+          <w:szCs w:val="24"/>
+          <w:lang w:eastAsia="ru-RU"/>
+        </w:rPr>
+        <w:drawing>
+          <wp:inline distT="0" distB="0" distL="0" distR="0">
+            <wp:extent cx="4374515" cy="1353185"/>
+            <wp:effectExtent l="19050" t="0" r="6985" b="0"/>
+            <wp:docPr id="1" name="Рисунок 1"/>
+            <wp:cNvGraphicFramePr>
+              <a:graphicFrameLocks xmlns:a="http://schemas.openxmlformats.org/drawingml/2006/main" noChangeAspect="1"/>
+            </wp:cNvGraphicFramePr>
+            <a:graphic xmlns:a="http://schemas.openxmlformats.org/drawingml/2006/main">
+              <a:graphicData uri="http://schemas.openxmlformats.org/drawingml/2006/picture">
+                <pic:pic xmlns:pic="http://schemas.openxmlformats.org/drawingml/2006/picture">
+                  <pic:nvPicPr>
+                    <pic:cNvPr id="0" name="Picture 1"/>
+                    <pic:cNvPicPr>
+                      <a:picLocks noChangeAspect="1" noChangeArrowheads="1"/>
+                    </pic:cNvPicPr>
+                  </pic:nvPicPr>
+                  <pic:blipFill>
+                    <a:blip r:embed="rId5"/>
+                    <a:srcRect/>
+                    <a:stretch>
+                      <a:fillRect/>
+                    </a:stretch>
+                  </pic:blipFill>
+                  <pic:spPr bwMode="auto">
+                    <a:xfrm>
+                      <a:off x="0" y="0"/>
+                      <a:ext cx="4374515" cy="1353185"/>
+                    </a:xfrm>
+                    <a:prstGeom prst="rect">
+                      <a:avLst/>
+                    </a:prstGeom>
+                    <a:noFill/>
+                    <a:ln w="9525">
+                      <a:noFill/>
+                      <a:miter lim="800000"/>
+                      <a:headEnd/>
+                      <a:tailEnd/>
+                    </a:ln>
+                  </pic:spPr>
+                </pic:pic>
+              </a:graphicData>
+            </a:graphic>
+          </wp:inline>
+        </w:drawing>
+      </w:r>
+    </w:p>
+    <w:p>
+      <w:pPr>
+        <w:ind w:left="284" w:firstLine="567"/>
+        <w:rPr>
+          <w:rFonts w:ascii="Times New Roman" w:hAnsi="Times New Roman" w:cs="Times New Roman"/>
+          <w:sz w:val="24"/>
+          <w:szCs w:val="24"/>
+        </w:rPr>
+      </w:pPr>
+      <w:r>
+        <w:rPr>
+          <w:rFonts w:ascii="Times New Roman" w:hAnsi="Times New Roman" w:cs="Times New Roman"/>
+          <w:sz w:val="24"/>
+          <w:szCs w:val="24"/>
+        </w:rPr>
+        <w:t xml:space="preserve">Имя </w:t>
+      </w:r>
+      <w:proofErr w:type="gramStart"/>
+      <w:r>
+        <w:rPr>
+          <w:rFonts w:ascii="Times New Roman" w:hAnsi="Times New Roman" w:cs="Times New Roman"/>
+          <w:sz w:val="24"/>
+          <w:szCs w:val="24"/>
+        </w:rPr>
+        <w:t>выводим страницы получаем</w:t>
+      </w:r>
+      <w:proofErr w:type="gramEnd"/>
+      <w:r>
+        <w:rPr>
+          <w:rFonts w:ascii="Times New Roman" w:hAnsi="Times New Roman" w:cs="Times New Roman"/>
+          <w:sz w:val="24"/>
+          <w:szCs w:val="24"/>
+        </w:rPr>
+        <w:t xml:space="preserve"> из параметра </w:t>
+      </w:r>
+      <w:r>
+        <w:rPr>
+          <w:rFonts w:ascii="Times New Roman" w:hAnsi="Times New Roman" w:cs="Times New Roman"/>
+          <w:b/>
+          <w:sz w:val="24"/>
+          <w:szCs w:val="24"/>
+          <w:lang w:val="en-US"/>
+        </w:rPr>
+        <w:t>page</w:t>
+      </w:r>
+      <w:r>
+        <w:rPr>
+          <w:rFonts w:ascii="Times New Roman" w:hAnsi="Times New Roman" w:cs="Times New Roman"/>
+          <w:sz w:val="24"/>
+          <w:szCs w:val="24"/>
+        </w:rPr>
+        <w:t xml:space="preserve">, </w:t>
+      </w:r>
+      <w:r>
+        <w:rPr>
+          <w:rFonts w:ascii="Times New Roman" w:hAnsi="Times New Roman" w:cs="Times New Roman"/>
+          <w:sz w:val="24"/>
+          <w:szCs w:val="24"/>
+        </w:rPr>
+        <w:t>добавляем к нему путь и расширение,</w:t>
+      </w:r>
+      <w:r>
+        <w:rPr>
+          <w:rFonts w:ascii="Times New Roman" w:hAnsi="Times New Roman" w:cs="Times New Roman"/>
+          <w:sz w:val="24"/>
+          <w:szCs w:val="24"/>
+        </w:rPr>
+        <w:t xml:space="preserve"> получив тем самым полный путь к нужному шаблону, и пытаемся загрузить его вызовом функции </w:t>
+      </w:r>
+      <w:r>
+        <w:rPr>
+          <w:rFonts w:ascii="Times New Roman" w:hAnsi="Times New Roman" w:cs="Times New Roman"/>
+          <w:b/>
+          <w:sz w:val="24"/>
+          <w:szCs w:val="24"/>
+          <w:lang w:val="en-US"/>
+        </w:rPr>
+        <w:t>get</w:t>
+      </w:r>
+      <w:r>
+        <w:rPr>
+          <w:rFonts w:ascii="Times New Roman" w:hAnsi="Times New Roman" w:cs="Times New Roman"/>
+          <w:b/>
+          <w:sz w:val="24"/>
+          <w:szCs w:val="24"/>
+        </w:rPr>
+        <w:t>_</w:t>
+      </w:r>
+      <w:r>
+        <w:rPr>
+          <w:rFonts w:ascii="Times New Roman" w:hAnsi="Times New Roman" w:cs="Times New Roman"/>
+          <w:b/>
+          <w:sz w:val="24"/>
+          <w:szCs w:val="24"/>
+          <w:lang w:val="en-US"/>
+        </w:rPr>
+        <w:t>template</w:t>
+      </w:r>
+      <w:r>
+        <w:rPr>
+          <w:rFonts w:ascii="Times New Roman" w:hAnsi="Times New Roman" w:cs="Times New Roman"/>
+          <w:b/>
+          <w:sz w:val="24"/>
+          <w:szCs w:val="24"/>
+        </w:rPr>
+        <w:t>().</w:t>
+      </w:r>
+      <w:r>
+        <w:rPr>
+          <w:rFonts w:ascii="Times New Roman" w:hAnsi="Times New Roman" w:cs="Times New Roman"/>
+          <w:sz w:val="24"/>
+          <w:szCs w:val="24"/>
+        </w:rPr>
+        <w:t xml:space="preserve"> Если загрузка прошла успешно, то формируем на основе этого шаблона страницу.</w:t>
+      </w:r>
+    </w:p>
+    <w:p>
+      <w:pPr>
+        <w:ind w:left="284" w:firstLine="567"/>
+        <w:rPr>
+          <w:rFonts w:ascii="Times New Roman" w:hAnsi="Times New Roman" w:cs="Times New Roman"/>
+          <w:sz w:val="24"/>
+          <w:szCs w:val="24"/>
+        </w:rPr>
+      </w:pPr>
+      <w:r>
+        <w:rPr>
+          <w:rFonts w:ascii="Times New Roman" w:hAnsi="Times New Roman" w:cs="Times New Roman"/>
+          <w:sz w:val="24"/>
+          <w:szCs w:val="24"/>
+        </w:rPr>
+        <w:t xml:space="preserve">Если же шаблон загрузить не удалось, то функция </w:t>
+      </w:r>
+      <w:r>
+        <w:rPr>
+          <w:rFonts w:ascii="Times New Roman" w:hAnsi="Times New Roman" w:cs="Times New Roman"/>
+          <w:b/>
+          <w:sz w:val="24"/>
+          <w:szCs w:val="24"/>
+          <w:lang w:val="en-US"/>
+        </w:rPr>
+        <w:t>get</w:t>
+      </w:r>
+      <w:r>
+        <w:rPr>
+          <w:rFonts w:ascii="Times New Roman" w:hAnsi="Times New Roman" w:cs="Times New Roman"/>
+          <w:b/>
+          <w:sz w:val="24"/>
+          <w:szCs w:val="24"/>
+        </w:rPr>
+        <w:t>_</w:t>
+      </w:r>
+      <w:r>
+        <w:rPr>
+          <w:rFonts w:ascii="Times New Roman" w:hAnsi="Times New Roman" w:cs="Times New Roman"/>
+          <w:b/>
+          <w:sz w:val="24"/>
+          <w:szCs w:val="24"/>
+          <w:lang w:val="en-US"/>
+        </w:rPr>
+        <w:t>template</w:t>
+      </w:r>
+      <w:r>
+        <w:rPr>
+          <w:rFonts w:ascii="Times New Roman" w:hAnsi="Times New Roman" w:cs="Times New Roman"/>
+          <w:b/>
+          <w:sz w:val="24"/>
+          <w:szCs w:val="24"/>
+        </w:rPr>
+        <w:t>()</w:t>
+      </w:r>
+      <w:r>
+        <w:rPr>
+          <w:rFonts w:ascii="Times New Roman" w:hAnsi="Times New Roman" w:cs="Times New Roman"/>
+          <w:sz w:val="24"/>
+          <w:szCs w:val="24"/>
+        </w:rPr>
+        <w:t xml:space="preserve"> возбудит исключение </w:t>
+      </w:r>
+      <w:proofErr w:type="spellStart"/>
+      <w:r>
+        <w:rPr>
+          <w:rFonts w:ascii="Times New Roman" w:hAnsi="Times New Roman" w:cs="Times New Roman"/>
+          <w:b/>
+          <w:sz w:val="24"/>
+          <w:szCs w:val="24"/>
+          <w:lang w:val="en-US"/>
+        </w:rPr>
+        <w:t>TemplateDoesNotExist</w:t>
+      </w:r>
+      <w:proofErr w:type="spellEnd"/>
+      <w:r>
+        <w:rPr>
+          <w:rFonts w:ascii="Times New Roman" w:hAnsi="Times New Roman" w:cs="Times New Roman"/>
+          <w:sz w:val="24"/>
+          <w:szCs w:val="24"/>
+        </w:rPr>
+        <w:t xml:space="preserve">. Мы перехватываем это исключение и возбуждаем другое исключение </w:t>
+      </w:r>
+      <w:r>
+        <w:rPr>
+          <w:rFonts w:ascii="Times New Roman" w:hAnsi="Times New Roman" w:cs="Times New Roman"/>
+          <w:sz w:val="24"/>
+          <w:szCs w:val="24"/>
+        </w:rPr>
+        <w:t xml:space="preserve">– </w:t>
+      </w:r>
+      <w:r>
+        <w:rPr>
+          <w:rFonts w:ascii="Times New Roman" w:hAnsi="Times New Roman" w:cs="Times New Roman"/>
+          <w:b/>
+          <w:sz w:val="24"/>
+          <w:szCs w:val="24"/>
+          <w:lang w:val="en-US"/>
+        </w:rPr>
+        <w:t>Http</w:t>
+      </w:r>
+      <w:r>
+        <w:rPr>
+          <w:rFonts w:ascii="Times New Roman" w:hAnsi="Times New Roman" w:cs="Times New Roman"/>
+          <w:b/>
+          <w:sz w:val="24"/>
+          <w:szCs w:val="24"/>
+        </w:rPr>
+        <w:t>404</w:t>
+      </w:r>
+      <w:r>
+        <w:rPr>
+          <w:rFonts w:ascii="Times New Roman" w:hAnsi="Times New Roman" w:cs="Times New Roman"/>
+          <w:sz w:val="24"/>
+          <w:szCs w:val="24"/>
+        </w:rPr>
+        <w:t>, которое приведёт к отправке страницы с сообщением об ошибке 404 (запрошенная страница не существует).</w:t>
+      </w:r>
+    </w:p>
+    <w:p>
+      <w:pPr>
+        <w:ind w:left="284" w:firstLine="567"/>
+        <w:rPr>
+          <w:rFonts w:ascii="Times New Roman" w:hAnsi="Times New Roman" w:cs="Times New Roman"/>
+          <w:sz w:val="24"/>
+          <w:szCs w:val="24"/>
+        </w:rPr>
+      </w:pPr>
+    </w:p>
+    <w:p>
+      <w:pPr>
+        <w:ind w:left="284" w:firstLine="567"/>
+        <w:rPr>
+          <w:rFonts w:ascii="Times New Roman" w:hAnsi="Times New Roman" w:cs="Times New Roman"/>
+          <w:sz w:val="24"/>
+          <w:szCs w:val="24"/>
+        </w:rPr>
+      </w:pPr>
+      <w:r>
+        <w:rPr>
+          <w:rFonts w:ascii="Times New Roman" w:hAnsi="Times New Roman" w:cs="Times New Roman"/>
+          <w:b/>
+          <w:sz w:val="24"/>
+          <w:szCs w:val="24"/>
+          <w:lang w:val="en-US"/>
+        </w:rPr>
+        <w:t>main</w:t>
+      </w:r>
+      <w:r>
+        <w:rPr>
+          <w:rFonts w:ascii="Times New Roman" w:hAnsi="Times New Roman" w:cs="Times New Roman"/>
+          <w:b/>
+          <w:sz w:val="24"/>
+          <w:szCs w:val="24"/>
+        </w:rPr>
+        <w:t>/</w:t>
+      </w:r>
+      <w:r>
+        <w:rPr>
+          <w:rFonts w:ascii="Times New Roman" w:hAnsi="Times New Roman" w:cs="Times New Roman"/>
+          <w:b/>
+          <w:sz w:val="24"/>
+          <w:szCs w:val="24"/>
+          <w:lang w:val="en-US"/>
+        </w:rPr>
+        <w:t>templates</w:t>
+      </w:r>
+      <w:r>
+        <w:rPr>
+          <w:rFonts w:ascii="Times New Roman" w:hAnsi="Times New Roman" w:cs="Times New Roman"/>
+          <w:b/>
+          <w:sz w:val="24"/>
+          <w:szCs w:val="24"/>
+        </w:rPr>
+        <w:t>/</w:t>
+      </w:r>
+      <w:r>
+        <w:rPr>
+          <w:rFonts w:ascii="Times New Roman" w:hAnsi="Times New Roman" w:cs="Times New Roman"/>
+          <w:b/>
+          <w:sz w:val="24"/>
+          <w:szCs w:val="24"/>
+          <w:lang w:val="en-US"/>
+        </w:rPr>
+        <w:t>main</w:t>
+      </w:r>
+      <w:r>
+        <w:rPr>
+          <w:rFonts w:ascii="Times New Roman" w:hAnsi="Times New Roman" w:cs="Times New Roman"/>
+          <w:b/>
+          <w:sz w:val="24"/>
+          <w:szCs w:val="24"/>
+        </w:rPr>
+        <w:t>/</w:t>
+      </w:r>
+      <w:proofErr w:type="gramStart"/>
+      <w:r>
+        <w:rPr>
+          <w:rFonts w:ascii="Times New Roman" w:hAnsi="Times New Roman" w:cs="Times New Roman"/>
+          <w:b/>
+          <w:sz w:val="24"/>
+          <w:szCs w:val="24"/>
+          <w:lang w:val="en-US"/>
+        </w:rPr>
+        <w:t>about</w:t>
+      </w:r>
+      <w:r>
+        <w:rPr>
+          <w:rFonts w:ascii="Times New Roman" w:hAnsi="Times New Roman" w:cs="Times New Roman"/>
+          <w:b/>
+          <w:sz w:val="24"/>
+          <w:szCs w:val="24"/>
+        </w:rPr>
+        <w:t>.</w:t>
+      </w:r>
+      <w:r>
+        <w:rPr>
+          <w:rFonts w:ascii="Times New Roman" w:hAnsi="Times New Roman" w:cs="Times New Roman"/>
+          <w:b/>
+          <w:sz w:val="24"/>
+          <w:szCs w:val="24"/>
+          <w:lang w:val="en-US"/>
+        </w:rPr>
+        <w:t>html</w:t>
+      </w:r>
+      <w:r>
+        <w:rPr>
+          <w:rFonts w:ascii="Times New Roman" w:hAnsi="Times New Roman" w:cs="Times New Roman"/>
+          <w:sz w:val="24"/>
+          <w:szCs w:val="24"/>
+        </w:rPr>
+        <w:t xml:space="preserve"> </w:t>
+      </w:r>
+      <w:r>
+        <w:rPr>
+          <w:rFonts w:ascii="Times New Roman" w:hAnsi="Times New Roman" w:cs="Times New Roman"/>
+          <w:sz w:val="24"/>
+          <w:szCs w:val="24"/>
+        </w:rPr>
+        <w:t xml:space="preserve"> -</w:t>
+      </w:r>
+      <w:proofErr w:type="gramEnd"/>
+      <w:r>
+        <w:rPr>
+          <w:rFonts w:ascii="Times New Roman" w:hAnsi="Times New Roman" w:cs="Times New Roman"/>
+          <w:sz w:val="24"/>
+          <w:szCs w:val="24"/>
+        </w:rPr>
+        <w:t xml:space="preserve"> Шаблон страницы со сведениями о сайте и правах его разработчиков.  </w:t>
+      </w:r>
+      <w:r>
+        <w:rPr>
+          <w:rFonts w:ascii="Times New Roman" w:hAnsi="Times New Roman" w:cs="Times New Roman"/>
+          <w:sz w:val="24"/>
+          <w:szCs w:val="24"/>
+        </w:rPr>
+        <w:t>У этого шаблона нет контроллера. Ссылка на эту страницу в базовом шаблоне.</w:t>
+      </w:r>
+    </w:p>
+    <w:p>
+      <w:pPr>
+        <w:ind w:left="284" w:firstLine="567"/>
+        <w:rPr>
+          <w:rFonts w:ascii="Times New Roman" w:hAnsi="Times New Roman" w:cs="Times New Roman"/>
+          <w:sz w:val="24"/>
+          <w:szCs w:val="24"/>
+        </w:rPr>
+      </w:pPr>
+      <w:r>
+        <w:rPr>
+          <w:rFonts w:ascii="Times New Roman" w:hAnsi="Times New Roman" w:cs="Times New Roman"/>
+          <w:sz w:val="24"/>
+          <w:szCs w:val="24"/>
+        </w:rPr>
+        <w:t>-------------------------------------------------------------------------</w:t>
+      </w:r>
+    </w:p>
+    <w:p>
+      <w:pPr>
+        <w:ind w:left="284" w:firstLine="567"/>
+        <w:rPr>
+          <w:rFonts w:ascii="Times New Roman" w:hAnsi="Times New Roman" w:cs="Times New Roman"/>
+          <w:sz w:val="24"/>
+          <w:szCs w:val="24"/>
+        </w:rPr>
+      </w:pPr>
+      <w:r>
+        <w:rPr>
+          <w:rFonts w:ascii="Times New Roman" w:hAnsi="Times New Roman" w:cs="Times New Roman"/>
+          <w:sz w:val="24"/>
+          <w:szCs w:val="24"/>
+        </w:rPr>
+        <w:t xml:space="preserve">РАБОТА  С ПОЛЬЗОВАТЕЛЯМИ  РАЗГРАНИЧЕНИЕ  ДОСТУПА </w:t>
+      </w:r>
+    </w:p>
+    <w:p>
+      <w:pPr>
+        <w:ind w:left="284" w:firstLine="567"/>
+        <w:rPr>
+          <w:rFonts w:ascii="Times New Roman" w:hAnsi="Times New Roman" w:cs="Times New Roman"/>
+          <w:sz w:val="24"/>
+          <w:szCs w:val="24"/>
+        </w:rPr>
+      </w:pPr>
+      <w:r>
+        <w:rPr>
+          <w:rFonts w:ascii="Times New Roman" w:hAnsi="Times New Roman" w:cs="Times New Roman"/>
+          <w:sz w:val="24"/>
+          <w:szCs w:val="24"/>
+        </w:rPr>
+        <w:t>Теперь займёмся инструментами для работы с пользователями и разграничения доступа. Мы создадим страницы для входа и выхода, регистрации, активации, страницы пользовательского профиля, для смены данных о пользователе, смены его пароля и удаления профиля.</w:t>
+      </w:r>
+    </w:p>
+    <w:p>
+      <w:pPr>
+        <w:ind w:left="284" w:firstLine="567"/>
+        <w:rPr>
+          <w:rFonts w:ascii="Times New Roman" w:hAnsi="Times New Roman" w:cs="Times New Roman"/>
+          <w:sz w:val="24"/>
+          <w:szCs w:val="24"/>
+        </w:rPr>
+      </w:pPr>
+    </w:p>
+    <w:p>
+      <w:pPr>
+        <w:ind w:left="284" w:firstLine="567"/>
+        <w:rPr>
+          <w:rFonts w:ascii="Times New Roman" w:hAnsi="Times New Roman" w:cs="Times New Roman"/>
+          <w:sz w:val="24"/>
+          <w:szCs w:val="24"/>
+        </w:rPr>
+      </w:pPr>
+      <w:r>
+        <w:rPr>
+          <w:rFonts w:ascii="Times New Roman" w:hAnsi="Times New Roman" w:cs="Times New Roman"/>
+          <w:sz w:val="24"/>
+          <w:szCs w:val="24"/>
+        </w:rPr>
+        <w:t xml:space="preserve">Стандартная модель пользователя </w:t>
+      </w:r>
+      <w:r>
+        <w:rPr>
+          <w:rFonts w:ascii="Times New Roman" w:hAnsi="Times New Roman" w:cs="Times New Roman"/>
+          <w:sz w:val="24"/>
+          <w:szCs w:val="24"/>
+          <w:lang w:val="en-US"/>
+        </w:rPr>
+        <w:t>User</w:t>
+      </w:r>
+      <w:r>
+        <w:rPr>
+          <w:rFonts w:ascii="Times New Roman" w:hAnsi="Times New Roman" w:cs="Times New Roman"/>
+          <w:sz w:val="24"/>
+          <w:szCs w:val="24"/>
+        </w:rPr>
+        <w:t xml:space="preserve">, </w:t>
+      </w:r>
+      <w:r>
+        <w:rPr>
+          <w:rFonts w:ascii="Times New Roman" w:hAnsi="Times New Roman" w:cs="Times New Roman"/>
+          <w:sz w:val="24"/>
+          <w:szCs w:val="24"/>
+        </w:rPr>
+        <w:t xml:space="preserve">предлагаемая стандартным же приложением </w:t>
+      </w:r>
+      <w:proofErr w:type="spellStart"/>
+      <w:r>
+        <w:rPr>
+          <w:rFonts w:ascii="Times New Roman" w:hAnsi="Times New Roman" w:cs="Times New Roman"/>
+          <w:b/>
+          <w:sz w:val="24"/>
+          <w:szCs w:val="24"/>
+          <w:lang w:val="en-US"/>
+        </w:rPr>
+        <w:t>django</w:t>
+      </w:r>
+      <w:proofErr w:type="spellEnd"/>
+      <w:r>
+        <w:rPr>
+          <w:rFonts w:ascii="Times New Roman" w:hAnsi="Times New Roman" w:cs="Times New Roman"/>
+          <w:b/>
+          <w:sz w:val="24"/>
+          <w:szCs w:val="24"/>
+        </w:rPr>
+        <w:t>.</w:t>
+      </w:r>
+      <w:proofErr w:type="spellStart"/>
+      <w:r>
+        <w:rPr>
+          <w:rFonts w:ascii="Times New Roman" w:hAnsi="Times New Roman" w:cs="Times New Roman"/>
+          <w:b/>
+          <w:sz w:val="24"/>
+          <w:szCs w:val="24"/>
+          <w:lang w:val="en-US"/>
+        </w:rPr>
+        <w:t>contrib</w:t>
+      </w:r>
+      <w:proofErr w:type="spellEnd"/>
+      <w:r>
+        <w:rPr>
+          <w:rFonts w:ascii="Times New Roman" w:hAnsi="Times New Roman" w:cs="Times New Roman"/>
+          <w:b/>
+          <w:sz w:val="24"/>
+          <w:szCs w:val="24"/>
+        </w:rPr>
+        <w:t>.</w:t>
+      </w:r>
+      <w:r>
+        <w:rPr>
+          <w:rFonts w:ascii="Times New Roman" w:hAnsi="Times New Roman" w:cs="Times New Roman"/>
+          <w:b/>
+          <w:sz w:val="24"/>
+          <w:szCs w:val="24"/>
+          <w:lang w:val="en-US"/>
+        </w:rPr>
+        <w:t>auth</w:t>
+      </w:r>
+      <w:r>
+        <w:rPr>
+          <w:rFonts w:ascii="Times New Roman" w:hAnsi="Times New Roman" w:cs="Times New Roman"/>
+          <w:sz w:val="24"/>
+          <w:szCs w:val="24"/>
+        </w:rPr>
+        <w:t>,</w:t>
+      </w:r>
+      <w:r>
+        <w:rPr>
+          <w:rFonts w:ascii="Times New Roman" w:hAnsi="Times New Roman" w:cs="Times New Roman"/>
+          <w:sz w:val="24"/>
+          <w:szCs w:val="24"/>
+        </w:rPr>
+        <w:t xml:space="preserve"> не подходит,</w:t>
+      </w:r>
+      <w:r>
+        <w:rPr>
+          <w:rFonts w:ascii="Times New Roman" w:hAnsi="Times New Roman" w:cs="Times New Roman"/>
+          <w:sz w:val="24"/>
+          <w:szCs w:val="24"/>
+        </w:rPr>
+        <w:t xml:space="preserve"> поскольку нам нужно хранить дополнительные данные о пользователе. Поэтому создадим свою собственную модель, сделав её производной от абстрактной модели </w:t>
+      </w:r>
+      <w:proofErr w:type="spellStart"/>
+      <w:r>
+        <w:rPr>
+          <w:rFonts w:ascii="Times New Roman" w:hAnsi="Times New Roman" w:cs="Times New Roman"/>
+          <w:b/>
+          <w:sz w:val="24"/>
+          <w:szCs w:val="24"/>
+          <w:lang w:val="en-US"/>
+        </w:rPr>
+        <w:t>AbstractUser</w:t>
+      </w:r>
+      <w:proofErr w:type="spellEnd"/>
+      <w:r>
+        <w:rPr>
+          <w:rFonts w:ascii="Times New Roman" w:hAnsi="Times New Roman" w:cs="Times New Roman"/>
+          <w:sz w:val="24"/>
+          <w:szCs w:val="24"/>
+        </w:rPr>
+        <w:t xml:space="preserve">, </w:t>
+      </w:r>
+      <w:r>
+        <w:rPr>
+          <w:rFonts w:ascii="Times New Roman" w:hAnsi="Times New Roman" w:cs="Times New Roman"/>
+          <w:sz w:val="24"/>
+          <w:szCs w:val="24"/>
+        </w:rPr>
+        <w:t xml:space="preserve">объявленной в модуле  </w:t>
+      </w:r>
+      <w:proofErr w:type="spellStart"/>
+      <w:r>
+        <w:rPr>
+          <w:rFonts w:ascii="Times New Roman" w:hAnsi="Times New Roman" w:cs="Times New Roman"/>
+          <w:sz w:val="24"/>
+          <w:szCs w:val="24"/>
+          <w:lang w:val="en-US"/>
+        </w:rPr>
+        <w:t>django</w:t>
+      </w:r>
+      <w:proofErr w:type="spellEnd"/>
+      <w:r>
+        <w:rPr>
+          <w:rFonts w:ascii="Times New Roman" w:hAnsi="Times New Roman" w:cs="Times New Roman"/>
+          <w:sz w:val="24"/>
+          <w:szCs w:val="24"/>
+        </w:rPr>
+        <w:t>.</w:t>
+      </w:r>
+      <w:proofErr w:type="spellStart"/>
+      <w:r>
+        <w:rPr>
+          <w:rFonts w:ascii="Times New Roman" w:hAnsi="Times New Roman" w:cs="Times New Roman"/>
+          <w:sz w:val="24"/>
+          <w:szCs w:val="24"/>
+          <w:lang w:val="en-US"/>
+        </w:rPr>
+        <w:t>contrib</w:t>
+      </w:r>
+      <w:proofErr w:type="spellEnd"/>
+      <w:r>
+        <w:rPr>
+          <w:rFonts w:ascii="Times New Roman" w:hAnsi="Times New Roman" w:cs="Times New Roman"/>
+          <w:sz w:val="24"/>
+          <w:szCs w:val="24"/>
+        </w:rPr>
+        <w:t>.</w:t>
+      </w:r>
+      <w:r>
+        <w:rPr>
+          <w:rFonts w:ascii="Times New Roman" w:hAnsi="Times New Roman" w:cs="Times New Roman"/>
+          <w:sz w:val="24"/>
+          <w:szCs w:val="24"/>
+          <w:lang w:val="en-US"/>
+        </w:rPr>
+        <w:t>auth</w:t>
+      </w:r>
+      <w:r>
+        <w:rPr>
+          <w:rFonts w:ascii="Times New Roman" w:hAnsi="Times New Roman" w:cs="Times New Roman"/>
+          <w:sz w:val="24"/>
+          <w:szCs w:val="24"/>
+        </w:rPr>
+        <w:t>.</w:t>
+      </w:r>
+    </w:p>
+    <w:p>
+      <w:pPr>
+        <w:ind w:left="284" w:firstLine="567"/>
+        <w:rPr>
+          <w:rFonts w:ascii="Times New Roman" w:hAnsi="Times New Roman" w:cs="Times New Roman"/>
+          <w:sz w:val="24"/>
+          <w:szCs w:val="24"/>
+        </w:rPr>
+      </w:pPr>
+      <w:r>
+        <w:rPr>
+          <w:rFonts w:ascii="Times New Roman" w:hAnsi="Times New Roman" w:cs="Times New Roman"/>
+          <w:noProof/>
+          <w:sz w:val="24"/>
+          <w:szCs w:val="24"/>
+          <w:lang w:eastAsia="ru-RU"/>
+        </w:rPr>
+        <w:drawing>
+          <wp:inline distT="0" distB="0" distL="0" distR="0">
+            <wp:extent cx="5434965" cy="2311400"/>
+            <wp:effectExtent l="19050" t="0" r="0" b="0"/>
+            <wp:docPr id="4" name="Рисунок 4"/>
+            <wp:cNvGraphicFramePr>
+              <a:graphicFrameLocks xmlns:a="http://schemas.openxmlformats.org/drawingml/2006/main" noChangeAspect="1"/>
+            </wp:cNvGraphicFramePr>
+            <a:graphic xmlns:a="http://schemas.openxmlformats.org/drawingml/2006/main">
+              <a:graphicData uri="http://schemas.openxmlformats.org/drawingml/2006/picture">
+                <pic:pic xmlns:pic="http://schemas.openxmlformats.org/drawingml/2006/picture">
+                  <pic:nvPicPr>
+                    <pic:cNvPr id="0" name="Picture 4"/>
+                    <pic:cNvPicPr>
+                      <a:picLocks noChangeAspect="1" noChangeArrowheads="1"/>
+                    </pic:cNvPicPr>
+                  </pic:nvPicPr>
+                  <pic:blipFill>
+                    <a:blip r:embed="rId6"/>
+                    <a:srcRect/>
+                    <a:stretch>
+                      <a:fillRect/>
+                    </a:stretch>
+                  </pic:blipFill>
+                  <pic:spPr bwMode="auto">
+                    <a:xfrm>
+                      <a:off x="0" y="0"/>
+                      <a:ext cx="5434965" cy="2311400"/>
+                    </a:xfrm>
+                    <a:prstGeom prst="rect">
+                      <a:avLst/>
+                    </a:prstGeom>
+                    <a:noFill/>
+                    <a:ln w="9525">
+                      <a:noFill/>
+                      <a:miter lim="800000"/>
+                      <a:headEnd/>
+                      <a:tailEnd/>
+                    </a:ln>
+                  </pic:spPr>
+                </pic:pic>
+              </a:graphicData>
+            </a:graphic>
+          </wp:inline>
+        </w:drawing>
+      </w:r>
+    </w:p>
+    <w:p>
+      <w:pPr>
+        <w:ind w:left="284" w:firstLine="567"/>
+        <w:rPr>
+          <w:rFonts w:ascii="Times New Roman" w:hAnsi="Times New Roman" w:cs="Times New Roman"/>
+          <w:sz w:val="24"/>
+          <w:szCs w:val="24"/>
+        </w:rPr>
+      </w:pPr>
+      <w:r>
+        <w:rPr>
+          <w:rFonts w:ascii="Times New Roman" w:hAnsi="Times New Roman" w:cs="Times New Roman"/>
+          <w:sz w:val="24"/>
+          <w:szCs w:val="24"/>
+        </w:rPr>
+        <w:t xml:space="preserve">После создания модели пользователя  </w:t>
+      </w:r>
+      <w:r>
+        <w:rPr>
+          <w:rFonts w:ascii="Times New Roman" w:hAnsi="Times New Roman" w:cs="Times New Roman"/>
+          <w:b/>
+          <w:sz w:val="24"/>
+          <w:szCs w:val="24"/>
+          <w:lang w:val="en-US"/>
+        </w:rPr>
+        <w:t>main</w:t>
+      </w:r>
+      <w:r>
+        <w:rPr>
+          <w:rFonts w:ascii="Times New Roman" w:hAnsi="Times New Roman" w:cs="Times New Roman"/>
+          <w:b/>
+          <w:sz w:val="24"/>
+          <w:szCs w:val="24"/>
+        </w:rPr>
+        <w:t>.</w:t>
+      </w:r>
+      <w:r>
+        <w:rPr>
+          <w:rFonts w:ascii="Times New Roman" w:hAnsi="Times New Roman" w:cs="Times New Roman"/>
+          <w:b/>
+          <w:sz w:val="24"/>
+          <w:szCs w:val="24"/>
+          <w:lang w:val="en-US"/>
+        </w:rPr>
+        <w:t>models</w:t>
+      </w:r>
+      <w:r>
+        <w:rPr>
+          <w:rFonts w:ascii="Times New Roman" w:hAnsi="Times New Roman" w:cs="Times New Roman"/>
+          <w:b/>
+          <w:sz w:val="24"/>
+          <w:szCs w:val="24"/>
+        </w:rPr>
+        <w:t>.</w:t>
+      </w:r>
+      <w:proofErr w:type="spellStart"/>
+      <w:r>
+        <w:rPr>
+          <w:rFonts w:ascii="Times New Roman" w:hAnsi="Times New Roman" w:cs="Times New Roman"/>
+          <w:b/>
+          <w:sz w:val="24"/>
+          <w:szCs w:val="24"/>
+          <w:lang w:val="en-US"/>
+        </w:rPr>
+        <w:t>AdvUser</w:t>
+      </w:r>
+      <w:proofErr w:type="spellEnd"/>
+    </w:p>
+    <w:p>
+      <w:pPr>
+        <w:ind w:left="760"/>
+        <w:rPr>
+          <w:rFonts w:ascii="Times New Roman" w:hAnsi="Times New Roman" w:cs="Times New Roman"/>
+          <w:sz w:val="24"/>
+          <w:szCs w:val="24"/>
+        </w:rPr>
+      </w:pPr>
+      <w:r>
+        <w:rPr>
+          <w:rFonts w:ascii="Times New Roman" w:hAnsi="Times New Roman" w:cs="Times New Roman"/>
+          <w:sz w:val="24"/>
+          <w:szCs w:val="24"/>
+        </w:rPr>
+        <w:t xml:space="preserve">Создаём  </w:t>
+      </w:r>
+      <w:proofErr w:type="spellStart"/>
+      <w:r>
+        <w:rPr>
+          <w:rFonts w:ascii="Times New Roman" w:hAnsi="Times New Roman" w:cs="Times New Roman"/>
+          <w:sz w:val="24"/>
+          <w:szCs w:val="24"/>
+        </w:rPr>
+        <w:t>миграци</w:t>
+      </w:r>
+      <w:proofErr w:type="spellEnd"/>
+      <w:r>
+        <w:rPr>
+          <w:rFonts w:ascii="Times New Roman" w:hAnsi="Times New Roman" w:cs="Times New Roman"/>
+          <w:sz w:val="24"/>
+          <w:szCs w:val="24"/>
+        </w:rPr>
+        <w:t xml:space="preserve"> (</w:t>
+      </w:r>
+      <w:r>
+        <w:rPr>
+          <w:rFonts w:ascii="Times New Roman" w:hAnsi="Times New Roman" w:cs="Times New Roman"/>
+          <w:sz w:val="24"/>
+          <w:szCs w:val="24"/>
+        </w:rPr>
+        <w:t xml:space="preserve">отладочный </w:t>
+      </w:r>
+      <w:proofErr w:type="spellStart"/>
+      <w:r>
+        <w:rPr>
+          <w:rFonts w:ascii="Times New Roman" w:hAnsi="Times New Roman" w:cs="Times New Roman"/>
+          <w:sz w:val="24"/>
+          <w:szCs w:val="24"/>
+        </w:rPr>
+        <w:t>веб-сервер</w:t>
+      </w:r>
+      <w:proofErr w:type="spellEnd"/>
+      <w:r>
+        <w:rPr>
+          <w:rFonts w:ascii="Times New Roman" w:hAnsi="Times New Roman" w:cs="Times New Roman"/>
+          <w:sz w:val="24"/>
+          <w:szCs w:val="24"/>
+        </w:rPr>
+        <w:t xml:space="preserve"> при этом должен быть остановлен)</w:t>
+      </w:r>
+    </w:p>
+    <w:p>
+      <w:pPr>
+        <w:ind w:left="760"/>
+        <w:rPr>
+          <w:rFonts w:ascii="Times New Roman" w:hAnsi="Times New Roman" w:cs="Times New Roman"/>
+          <w:b/>
+          <w:sz w:val="24"/>
+          <w:szCs w:val="24"/>
+        </w:rPr>
+      </w:pPr>
+      <w:proofErr w:type="gramStart"/>
+      <w:r>
+        <w:rPr>
+          <w:rFonts w:ascii="Times New Roman" w:hAnsi="Times New Roman" w:cs="Times New Roman"/>
+          <w:b/>
+          <w:sz w:val="24"/>
+          <w:szCs w:val="24"/>
+          <w:lang w:val="en-US"/>
+        </w:rPr>
+        <w:t>manage</w:t>
+      </w:r>
+      <w:r>
+        <w:rPr>
+          <w:rFonts w:ascii="Times New Roman" w:hAnsi="Times New Roman" w:cs="Times New Roman"/>
+          <w:b/>
+          <w:sz w:val="24"/>
+          <w:szCs w:val="24"/>
+        </w:rPr>
+        <w:t>.</w:t>
+      </w:r>
+      <w:proofErr w:type="spellStart"/>
+      <w:r>
+        <w:rPr>
+          <w:rFonts w:ascii="Times New Roman" w:hAnsi="Times New Roman" w:cs="Times New Roman"/>
+          <w:b/>
+          <w:sz w:val="24"/>
+          <w:szCs w:val="24"/>
+          <w:lang w:val="en-US"/>
+        </w:rPr>
+        <w:t>py</w:t>
+      </w:r>
+      <w:proofErr w:type="spellEnd"/>
+      <w:proofErr w:type="gramEnd"/>
+      <w:r>
+        <w:rPr>
+          <w:rFonts w:ascii="Times New Roman" w:hAnsi="Times New Roman" w:cs="Times New Roman"/>
+          <w:b/>
+          <w:sz w:val="24"/>
+          <w:szCs w:val="24"/>
+        </w:rPr>
+        <w:t xml:space="preserve"> </w:t>
+      </w:r>
+      <w:proofErr w:type="spellStart"/>
+      <w:r>
+        <w:rPr>
+          <w:rFonts w:ascii="Times New Roman" w:hAnsi="Times New Roman" w:cs="Times New Roman"/>
+          <w:b/>
+          <w:sz w:val="24"/>
+          <w:szCs w:val="24"/>
+          <w:lang w:val="en-US"/>
+        </w:rPr>
+        <w:t>makemigration</w:t>
+      </w:r>
+      <w:proofErr w:type="spellEnd"/>
+    </w:p>
+    <w:p>
+      <w:pPr>
+        <w:ind w:left="760"/>
+        <w:rPr>
+          <w:rFonts w:ascii="Times New Roman" w:hAnsi="Times New Roman" w:cs="Times New Roman"/>
+          <w:sz w:val="24"/>
+          <w:szCs w:val="24"/>
+        </w:rPr>
+      </w:pPr>
+    </w:p>
+    <w:p>
+      <w:pPr>
+        <w:ind w:left="760"/>
+        <w:rPr>
+          <w:rFonts w:ascii="Times New Roman" w:hAnsi="Times New Roman" w:cs="Times New Roman"/>
+          <w:sz w:val="24"/>
+          <w:szCs w:val="24"/>
+        </w:rPr>
+      </w:pPr>
+      <w:r>
+        <w:rPr>
+          <w:rFonts w:ascii="Times New Roman" w:hAnsi="Times New Roman" w:cs="Times New Roman"/>
+          <w:sz w:val="24"/>
+          <w:szCs w:val="24"/>
+        </w:rPr>
+        <w:t>Выполняем</w:t>
+      </w:r>
+      <w:r>
+        <w:rPr>
+          <w:rFonts w:ascii="Times New Roman" w:hAnsi="Times New Roman" w:cs="Times New Roman"/>
+          <w:sz w:val="24"/>
+          <w:szCs w:val="24"/>
+        </w:rPr>
+        <w:t xml:space="preserve"> миграции</w:t>
+      </w:r>
+    </w:p>
+    <w:p>
+      <w:pPr>
+        <w:ind w:left="760"/>
+        <w:rPr>
+          <w:rFonts w:ascii="Times New Roman" w:hAnsi="Times New Roman" w:cs="Times New Roman"/>
+          <w:b/>
+          <w:sz w:val="24"/>
+          <w:szCs w:val="24"/>
+        </w:rPr>
+      </w:pPr>
+      <w:proofErr w:type="gramStart"/>
+      <w:r>
+        <w:rPr>
+          <w:rFonts w:ascii="Times New Roman" w:hAnsi="Times New Roman" w:cs="Times New Roman"/>
+          <w:b/>
+          <w:sz w:val="24"/>
+          <w:szCs w:val="24"/>
+          <w:lang w:val="en-US"/>
+        </w:rPr>
+        <w:t>manage</w:t>
+      </w:r>
+      <w:r>
+        <w:rPr>
+          <w:rFonts w:ascii="Times New Roman" w:hAnsi="Times New Roman" w:cs="Times New Roman"/>
+          <w:b/>
+          <w:sz w:val="24"/>
+          <w:szCs w:val="24"/>
+        </w:rPr>
+        <w:t>.</w:t>
+      </w:r>
+      <w:proofErr w:type="spellStart"/>
+      <w:r>
+        <w:rPr>
+          <w:rFonts w:ascii="Times New Roman" w:hAnsi="Times New Roman" w:cs="Times New Roman"/>
+          <w:b/>
+          <w:sz w:val="24"/>
+          <w:szCs w:val="24"/>
+          <w:lang w:val="en-US"/>
+        </w:rPr>
+        <w:t>py</w:t>
+      </w:r>
+      <w:proofErr w:type="spellEnd"/>
+      <w:proofErr w:type="gramEnd"/>
+      <w:r>
+        <w:rPr>
+          <w:rFonts w:ascii="Times New Roman" w:hAnsi="Times New Roman" w:cs="Times New Roman"/>
+          <w:b/>
+          <w:sz w:val="24"/>
+          <w:szCs w:val="24"/>
+        </w:rPr>
+        <w:t xml:space="preserve"> </w:t>
+      </w:r>
+      <w:r>
+        <w:rPr>
+          <w:rFonts w:ascii="Times New Roman" w:hAnsi="Times New Roman" w:cs="Times New Roman"/>
+          <w:b/>
+          <w:sz w:val="24"/>
+          <w:szCs w:val="24"/>
+          <w:lang w:val="en-US"/>
+        </w:rPr>
+        <w:t>migrate</w:t>
+      </w:r>
+    </w:p>
+    <w:p>
+      <w:pPr>
+        <w:ind w:left="760" w:hanging="760"/>
+        <w:rPr>
+          <w:rFonts w:ascii="Times New Roman" w:hAnsi="Times New Roman" w:cs="Times New Roman"/>
+          <w:sz w:val="24"/>
+          <w:szCs w:val="24"/>
+        </w:rPr>
+      </w:pPr>
+    </w:p>
+    <w:p>
+      <w:pPr>
+        <w:ind w:left="760" w:hanging="760"/>
+        <w:rPr>
+          <w:rFonts w:ascii="Times New Roman" w:hAnsi="Times New Roman" w:cs="Times New Roman"/>
+          <w:sz w:val="24"/>
+          <w:szCs w:val="24"/>
+        </w:rPr>
+      </w:pPr>
+    </w:p>
+    <w:p>
+      <w:pPr>
+        <w:ind w:left="760" w:hanging="760"/>
+        <w:rPr>
+          <w:rFonts w:ascii="Times New Roman" w:hAnsi="Times New Roman" w:cs="Times New Roman"/>
+          <w:sz w:val="24"/>
+          <w:szCs w:val="24"/>
+        </w:rPr>
+      </w:pPr>
+      <w:r>
+        <w:rPr>
+          <w:rFonts w:ascii="Times New Roman" w:hAnsi="Times New Roman" w:cs="Times New Roman"/>
+          <w:sz w:val="24"/>
+          <w:szCs w:val="24"/>
+        </w:rPr>
+        <w:t xml:space="preserve">После выполнения миграций, создадим </w:t>
+      </w:r>
+      <w:proofErr w:type="spellStart"/>
+      <w:r>
+        <w:rPr>
+          <w:rFonts w:ascii="Times New Roman" w:hAnsi="Times New Roman" w:cs="Times New Roman"/>
+          <w:sz w:val="24"/>
+          <w:szCs w:val="24"/>
+        </w:rPr>
+        <w:t>Суперпользователя</w:t>
+      </w:r>
+      <w:proofErr w:type="spellEnd"/>
+      <w:r>
+        <w:rPr>
+          <w:rFonts w:ascii="Times New Roman" w:hAnsi="Times New Roman" w:cs="Times New Roman"/>
+          <w:sz w:val="24"/>
+          <w:szCs w:val="24"/>
+        </w:rPr>
+        <w:t>, подав команду:</w:t>
+      </w:r>
+    </w:p>
+    <w:p>
+      <w:pPr>
+        <w:ind w:left="760" w:hanging="760"/>
+        <w:rPr>
+          <w:rFonts w:ascii="Times New Roman" w:hAnsi="Times New Roman" w:cs="Times New Roman"/>
+          <w:b/>
+          <w:sz w:val="24"/>
+          <w:szCs w:val="24"/>
+        </w:rPr>
+      </w:pPr>
+      <w:proofErr w:type="gramStart"/>
+      <w:r>
+        <w:rPr>
+          <w:rFonts w:ascii="Times New Roman" w:hAnsi="Times New Roman" w:cs="Times New Roman"/>
+          <w:b/>
+          <w:sz w:val="24"/>
+          <w:szCs w:val="24"/>
+          <w:lang w:val="en-US"/>
+        </w:rPr>
+        <w:lastRenderedPageBreak/>
+        <w:t>manage</w:t>
+      </w:r>
+      <w:r>
+        <w:rPr>
+          <w:rFonts w:ascii="Times New Roman" w:hAnsi="Times New Roman" w:cs="Times New Roman"/>
+          <w:b/>
+          <w:sz w:val="24"/>
+          <w:szCs w:val="24"/>
+        </w:rPr>
+        <w:t>.</w:t>
+      </w:r>
+      <w:proofErr w:type="spellStart"/>
+      <w:r>
+        <w:rPr>
+          <w:rFonts w:ascii="Times New Roman" w:hAnsi="Times New Roman" w:cs="Times New Roman"/>
+          <w:b/>
+          <w:sz w:val="24"/>
+          <w:szCs w:val="24"/>
+          <w:lang w:val="en-US"/>
+        </w:rPr>
+        <w:t>py</w:t>
+      </w:r>
+      <w:proofErr w:type="spellEnd"/>
+      <w:proofErr w:type="gramEnd"/>
+      <w:r>
+        <w:rPr>
+          <w:rFonts w:ascii="Times New Roman" w:hAnsi="Times New Roman" w:cs="Times New Roman"/>
+          <w:b/>
+          <w:sz w:val="24"/>
+          <w:szCs w:val="24"/>
+        </w:rPr>
+        <w:t xml:space="preserve"> </w:t>
+      </w:r>
+      <w:proofErr w:type="spellStart"/>
+      <w:r>
+        <w:rPr>
+          <w:rFonts w:ascii="Times New Roman" w:hAnsi="Times New Roman" w:cs="Times New Roman"/>
+          <w:b/>
+          <w:sz w:val="24"/>
+          <w:szCs w:val="24"/>
+          <w:lang w:val="en-US"/>
+        </w:rPr>
+        <w:t>createsuperuser</w:t>
+      </w:r>
+      <w:proofErr w:type="spellEnd"/>
+    </w:p>
+    <w:p>
+      <w:pPr>
+        <w:ind w:left="760" w:hanging="760"/>
+        <w:rPr>
+          <w:rFonts w:ascii="Times New Roman" w:hAnsi="Times New Roman" w:cs="Times New Roman"/>
+          <w:sz w:val="24"/>
+          <w:szCs w:val="24"/>
+        </w:rPr>
+      </w:pPr>
+      <w:proofErr w:type="gramStart"/>
+      <w:r>
+        <w:rPr>
+          <w:rFonts w:ascii="Times New Roman" w:hAnsi="Times New Roman" w:cs="Times New Roman"/>
+          <w:sz w:val="24"/>
+          <w:szCs w:val="24"/>
+        </w:rPr>
+        <w:t>Введём выбранные нами имя, адрес электронной почты и пароль создаваемого пользователя.</w:t>
+      </w:r>
+      <w:proofErr w:type="gramEnd"/>
+    </w:p>
+    <w:p>
+      <w:pPr>
+        <w:ind w:firstLine="851"/>
+        <w:rPr>
+          <w:rFonts w:ascii="Times New Roman" w:hAnsi="Times New Roman" w:cs="Times New Roman"/>
+          <w:sz w:val="24"/>
+          <w:szCs w:val="24"/>
+        </w:rPr>
+      </w:pPr>
+      <w:r>
+        <w:rPr>
+          <w:rFonts w:ascii="Times New Roman" w:hAnsi="Times New Roman" w:cs="Times New Roman"/>
+          <w:sz w:val="24"/>
+          <w:szCs w:val="24"/>
+        </w:rPr>
+        <w:t xml:space="preserve">Напоследок откроем модуль </w:t>
+      </w:r>
+      <w:r>
+        <w:rPr>
+          <w:rFonts w:ascii="Times New Roman" w:hAnsi="Times New Roman" w:cs="Times New Roman"/>
+          <w:sz w:val="24"/>
+          <w:szCs w:val="24"/>
+          <w:lang w:val="en-US"/>
+        </w:rPr>
+        <w:t>admin</w:t>
+      </w:r>
+      <w:r>
+        <w:rPr>
+          <w:rFonts w:ascii="Times New Roman" w:hAnsi="Times New Roman" w:cs="Times New Roman"/>
+          <w:sz w:val="24"/>
+          <w:szCs w:val="24"/>
+        </w:rPr>
+        <w:t>.</w:t>
+      </w:r>
+      <w:proofErr w:type="spellStart"/>
+      <w:r>
+        <w:rPr>
+          <w:rFonts w:ascii="Times New Roman" w:hAnsi="Times New Roman" w:cs="Times New Roman"/>
+          <w:sz w:val="24"/>
+          <w:szCs w:val="24"/>
+          <w:lang w:val="en-US"/>
+        </w:rPr>
+        <w:t>py</w:t>
+      </w:r>
+      <w:proofErr w:type="spellEnd"/>
+      <w:r>
+        <w:rPr>
+          <w:rFonts w:ascii="Times New Roman" w:hAnsi="Times New Roman" w:cs="Times New Roman"/>
+          <w:sz w:val="24"/>
+          <w:szCs w:val="24"/>
+        </w:rPr>
+        <w:t xml:space="preserve"> </w:t>
+      </w:r>
+      <w:r>
+        <w:rPr>
+          <w:rFonts w:ascii="Times New Roman" w:hAnsi="Times New Roman" w:cs="Times New Roman"/>
+          <w:sz w:val="24"/>
+          <w:szCs w:val="24"/>
+        </w:rPr>
+        <w:t>пакета приложения, в котором объявляются классы-редакторы и регистрируются модели в административном сайте. Зарегистрируем нашу модель пользователя, добавив в этот модуль код:</w:t>
+      </w:r>
+    </w:p>
+    <w:p>
+      <w:pPr>
+        <w:ind w:firstLine="851"/>
+        <w:rPr>
+          <w:rFonts w:ascii="Times New Roman" w:hAnsi="Times New Roman" w:cs="Times New Roman"/>
+          <w:b/>
+          <w:sz w:val="24"/>
+          <w:szCs w:val="24"/>
+          <w:lang w:val="en-US"/>
+        </w:rPr>
+      </w:pPr>
+      <w:proofErr w:type="gramStart"/>
+      <w:r>
+        <w:rPr>
+          <w:rFonts w:ascii="Times New Roman" w:hAnsi="Times New Roman" w:cs="Times New Roman"/>
+          <w:b/>
+          <w:sz w:val="24"/>
+          <w:szCs w:val="24"/>
+          <w:lang w:val="en-US"/>
+        </w:rPr>
+        <w:t>from</w:t>
+      </w:r>
+      <w:r>
+        <w:rPr>
+          <w:rFonts w:ascii="Times New Roman" w:hAnsi="Times New Roman" w:cs="Times New Roman"/>
+          <w:b/>
+          <w:sz w:val="24"/>
+          <w:szCs w:val="24"/>
+          <w:lang w:val="en-US"/>
+        </w:rPr>
+        <w:t xml:space="preserve">  .</w:t>
+      </w:r>
+      <w:proofErr w:type="gramEnd"/>
+      <w:r>
+        <w:rPr>
+          <w:rFonts w:ascii="Times New Roman" w:hAnsi="Times New Roman" w:cs="Times New Roman"/>
+          <w:b/>
+          <w:sz w:val="24"/>
+          <w:szCs w:val="24"/>
+          <w:lang w:val="en-US"/>
+        </w:rPr>
+        <w:t>models</w:t>
+      </w:r>
+      <w:r>
+        <w:rPr>
+          <w:rFonts w:ascii="Times New Roman" w:hAnsi="Times New Roman" w:cs="Times New Roman"/>
+          <w:b/>
+          <w:sz w:val="24"/>
+          <w:szCs w:val="24"/>
+          <w:lang w:val="en-US"/>
+        </w:rPr>
+        <w:t xml:space="preserve"> </w:t>
+      </w:r>
+      <w:r>
+        <w:rPr>
+          <w:rFonts w:ascii="Times New Roman" w:hAnsi="Times New Roman" w:cs="Times New Roman"/>
+          <w:b/>
+          <w:sz w:val="24"/>
+          <w:szCs w:val="24"/>
+          <w:lang w:val="en-US"/>
+        </w:rPr>
+        <w:t>import</w:t>
+      </w:r>
+      <w:r>
+        <w:rPr>
+          <w:rFonts w:ascii="Times New Roman" w:hAnsi="Times New Roman" w:cs="Times New Roman"/>
+          <w:b/>
+          <w:sz w:val="24"/>
+          <w:szCs w:val="24"/>
+          <w:lang w:val="en-US"/>
+        </w:rPr>
+        <w:t xml:space="preserve"> </w:t>
+      </w:r>
+      <w:proofErr w:type="spellStart"/>
+      <w:r>
+        <w:rPr>
+          <w:rFonts w:ascii="Times New Roman" w:hAnsi="Times New Roman" w:cs="Times New Roman"/>
+          <w:b/>
+          <w:sz w:val="24"/>
+          <w:szCs w:val="24"/>
+          <w:lang w:val="en-US"/>
+        </w:rPr>
+        <w:t>AdvUser</w:t>
+      </w:r>
+      <w:proofErr w:type="spellEnd"/>
+    </w:p>
+    <w:p>
+      <w:pPr>
+        <w:ind w:firstLine="851"/>
+        <w:rPr>
+          <w:rFonts w:ascii="Times New Roman" w:hAnsi="Times New Roman" w:cs="Times New Roman"/>
+          <w:b/>
+          <w:sz w:val="24"/>
+          <w:szCs w:val="24"/>
+          <w:lang w:val="en-US"/>
+        </w:rPr>
+      </w:pPr>
+      <w:proofErr w:type="spellStart"/>
+      <w:proofErr w:type="gramStart"/>
+      <w:r>
+        <w:rPr>
+          <w:rFonts w:ascii="Times New Roman" w:hAnsi="Times New Roman" w:cs="Times New Roman"/>
+          <w:b/>
+          <w:sz w:val="24"/>
+          <w:szCs w:val="24"/>
+          <w:lang w:val="en-US"/>
+        </w:rPr>
+        <w:t>admin.site.register</w:t>
+      </w:r>
+      <w:proofErr w:type="spellEnd"/>
+      <w:r>
+        <w:rPr>
+          <w:rFonts w:ascii="Times New Roman" w:hAnsi="Times New Roman" w:cs="Times New Roman"/>
+          <w:b/>
+          <w:sz w:val="24"/>
+          <w:szCs w:val="24"/>
+          <w:lang w:val="en-US"/>
+        </w:rPr>
+        <w:t>(</w:t>
+      </w:r>
+      <w:proofErr w:type="spellStart"/>
+      <w:proofErr w:type="gramEnd"/>
+      <w:r>
+        <w:rPr>
+          <w:rFonts w:ascii="Times New Roman" w:hAnsi="Times New Roman" w:cs="Times New Roman"/>
+          <w:b/>
+          <w:sz w:val="24"/>
+          <w:szCs w:val="24"/>
+          <w:lang w:val="en-US"/>
+        </w:rPr>
+        <w:t>AdvUser</w:t>
+      </w:r>
+      <w:proofErr w:type="spellEnd"/>
+      <w:r>
+        <w:rPr>
+          <w:rFonts w:ascii="Times New Roman" w:hAnsi="Times New Roman" w:cs="Times New Roman"/>
+          <w:b/>
+          <w:sz w:val="24"/>
+          <w:szCs w:val="24"/>
+          <w:lang w:val="en-US"/>
+        </w:rPr>
+        <w:t>)</w:t>
+      </w:r>
+    </w:p>
+    <w:p>
+      <w:pPr>
+        <w:ind w:firstLine="851"/>
+        <w:rPr>
+          <w:rFonts w:ascii="Times New Roman" w:hAnsi="Times New Roman" w:cs="Times New Roman"/>
+          <w:sz w:val="24"/>
+          <w:szCs w:val="24"/>
+        </w:rPr>
+      </w:pPr>
+      <w:proofErr w:type="spellStart"/>
+      <w:proofErr w:type="gramStart"/>
+      <w:r>
+        <w:rPr>
+          <w:rFonts w:ascii="Times New Roman" w:hAnsi="Times New Roman" w:cs="Times New Roman"/>
+          <w:b/>
+          <w:sz w:val="24"/>
+          <w:szCs w:val="24"/>
+          <w:lang w:val="en-US"/>
+        </w:rPr>
+        <w:t>AdvUser</w:t>
+      </w:r>
+      <w:proofErr w:type="spellEnd"/>
+      <w:r>
+        <w:rPr>
+          <w:rFonts w:ascii="Times New Roman" w:hAnsi="Times New Roman" w:cs="Times New Roman"/>
+          <w:sz w:val="24"/>
+          <w:szCs w:val="24"/>
+        </w:rPr>
+        <w:t xml:space="preserve"> – </w:t>
+      </w:r>
+      <w:r>
+        <w:rPr>
+          <w:rFonts w:ascii="Times New Roman" w:hAnsi="Times New Roman" w:cs="Times New Roman"/>
+          <w:sz w:val="24"/>
+          <w:szCs w:val="24"/>
+        </w:rPr>
+        <w:t>Имя</w:t>
+      </w:r>
+      <w:r>
+        <w:rPr>
+          <w:rFonts w:ascii="Times New Roman" w:hAnsi="Times New Roman" w:cs="Times New Roman"/>
+          <w:sz w:val="24"/>
+          <w:szCs w:val="24"/>
+        </w:rPr>
+        <w:t xml:space="preserve"> </w:t>
+      </w:r>
+      <w:r>
+        <w:rPr>
+          <w:rFonts w:ascii="Times New Roman" w:hAnsi="Times New Roman" w:cs="Times New Roman"/>
+          <w:sz w:val="24"/>
+          <w:szCs w:val="24"/>
+        </w:rPr>
+        <w:t>модели</w:t>
+      </w:r>
+      <w:r>
+        <w:rPr>
+          <w:rFonts w:ascii="Times New Roman" w:hAnsi="Times New Roman" w:cs="Times New Roman"/>
+          <w:sz w:val="24"/>
+          <w:szCs w:val="24"/>
+        </w:rPr>
+        <w:t>.</w:t>
+      </w:r>
+      <w:proofErr w:type="gramEnd"/>
+    </w:p>
+    <w:p>
+      <w:pPr>
+        <w:ind w:left="142" w:firstLine="425"/>
+        <w:rPr>
+          <w:rFonts w:ascii="Times New Roman" w:hAnsi="Times New Roman" w:cs="Times New Roman"/>
+          <w:b/>
+          <w:sz w:val="24"/>
+          <w:szCs w:val="24"/>
+        </w:rPr>
+      </w:pPr>
+      <w:r>
+        <w:rPr>
+          <w:rFonts w:ascii="Times New Roman" w:hAnsi="Times New Roman" w:cs="Times New Roman"/>
+          <w:b/>
+          <w:sz w:val="24"/>
+          <w:szCs w:val="24"/>
+        </w:rPr>
+        <w:t>--------------------------------------------------------------------------</w:t>
+      </w:r>
+    </w:p>
+    <w:p>
+      <w:pPr>
+        <w:ind w:left="760"/>
+        <w:rPr>
+          <w:rFonts w:ascii="Times New Roman" w:hAnsi="Times New Roman" w:cs="Times New Roman"/>
+          <w:sz w:val="24"/>
+          <w:szCs w:val="24"/>
+        </w:rPr>
+      </w:pPr>
+      <w:r>
+        <w:rPr>
+          <w:rFonts w:ascii="Times New Roman" w:hAnsi="Times New Roman" w:cs="Times New Roman"/>
+          <w:sz w:val="24"/>
+          <w:szCs w:val="24"/>
+        </w:rPr>
+        <w:t xml:space="preserve">Для реализации входа создадим подкласс контроллера-класса </w:t>
+      </w:r>
+      <w:proofErr w:type="spellStart"/>
+      <w:r>
+        <w:rPr>
+          <w:rFonts w:ascii="Times New Roman" w:hAnsi="Times New Roman" w:cs="Times New Roman"/>
+          <w:sz w:val="24"/>
+          <w:szCs w:val="24"/>
+          <w:lang w:val="en-US"/>
+        </w:rPr>
+        <w:t>LoginView</w:t>
+      </w:r>
+      <w:proofErr w:type="spellEnd"/>
+      <w:r>
+        <w:rPr>
+          <w:rFonts w:ascii="Times New Roman" w:hAnsi="Times New Roman" w:cs="Times New Roman"/>
+          <w:sz w:val="24"/>
+          <w:szCs w:val="24"/>
+        </w:rPr>
+        <w:t>,</w:t>
+      </w:r>
+      <w:r>
+        <w:rPr>
+          <w:rFonts w:ascii="Times New Roman" w:hAnsi="Times New Roman" w:cs="Times New Roman"/>
+          <w:sz w:val="24"/>
+          <w:szCs w:val="24"/>
+        </w:rPr>
+        <w:t xml:space="preserve"> назовём его </w:t>
+      </w:r>
+      <w:proofErr w:type="spellStart"/>
+      <w:r>
+        <w:rPr>
+          <w:rFonts w:ascii="Times New Roman" w:hAnsi="Times New Roman" w:cs="Times New Roman"/>
+          <w:b/>
+          <w:sz w:val="24"/>
+          <w:szCs w:val="24"/>
+          <w:lang w:val="en-US"/>
+        </w:rPr>
+        <w:t>BBLoginView</w:t>
+      </w:r>
+      <w:proofErr w:type="spellEnd"/>
+    </w:p>
+    <w:p>
+      <w:pPr>
+        <w:ind w:left="760"/>
+        <w:rPr>
+          <w:rFonts w:ascii="Times New Roman" w:hAnsi="Times New Roman" w:cs="Times New Roman"/>
+          <w:b/>
+          <w:sz w:val="24"/>
+          <w:szCs w:val="24"/>
+          <w:lang w:val="en-US"/>
+        </w:rPr>
+      </w:pPr>
+      <w:proofErr w:type="spellStart"/>
+      <w:r>
+        <w:rPr>
+          <w:rFonts w:ascii="Times New Roman" w:hAnsi="Times New Roman" w:cs="Times New Roman"/>
+          <w:b/>
+          <w:sz w:val="24"/>
+          <w:szCs w:val="24"/>
+          <w:lang w:val="en-US"/>
+        </w:rPr>
+        <w:t>main.views.BBLoginView</w:t>
+      </w:r>
+      <w:proofErr w:type="spellEnd"/>
+    </w:p>
+    <w:p>
+      <w:pPr>
+        <w:ind w:left="760"/>
+        <w:rPr>
+          <w:rFonts w:ascii="Times New Roman" w:hAnsi="Times New Roman" w:cs="Times New Roman"/>
+          <w:sz w:val="24"/>
+          <w:szCs w:val="24"/>
+          <w:lang w:val="en-US"/>
+        </w:rPr>
+      </w:pPr>
+      <w:r>
+        <w:rPr>
+          <w:rFonts w:ascii="Times New Roman" w:hAnsi="Times New Roman" w:cs="Times New Roman"/>
+          <w:noProof/>
+          <w:sz w:val="24"/>
+          <w:szCs w:val="24"/>
+          <w:lang w:eastAsia="ru-RU"/>
+        </w:rPr>
+        <w:drawing>
+          <wp:inline distT="0" distB="0" distL="0" distR="0">
+            <wp:extent cx="3503930" cy="190500"/>
+            <wp:effectExtent l="19050" t="0" r="1270" b="0"/>
+            <wp:docPr id="7" name="Рисунок 7"/>
+            <wp:cNvGraphicFramePr>
+              <a:graphicFrameLocks xmlns:a="http://schemas.openxmlformats.org/drawingml/2006/main" noChangeAspect="1"/>
+            </wp:cNvGraphicFramePr>
+            <a:graphic xmlns:a="http://schemas.openxmlformats.org/drawingml/2006/main">
+              <a:graphicData uri="http://schemas.openxmlformats.org/drawingml/2006/picture">
+                <pic:pic xmlns:pic="http://schemas.openxmlformats.org/drawingml/2006/picture">
+                  <pic:nvPicPr>
+                    <pic:cNvPr id="0" name="Picture 7"/>
+                    <pic:cNvPicPr>
+                      <a:picLocks noChangeAspect="1" noChangeArrowheads="1"/>
+                    </pic:cNvPicPr>
+                  </pic:nvPicPr>
+                  <pic:blipFill>
+                    <a:blip r:embed="rId7"/>
+                    <a:srcRect/>
+                    <a:stretch>
+                      <a:fillRect/>
+                    </a:stretch>
+                  </pic:blipFill>
+                  <pic:spPr bwMode="auto">
+                    <a:xfrm>
+                      <a:off x="0" y="0"/>
+                      <a:ext cx="3503930" cy="190500"/>
+                    </a:xfrm>
+                    <a:prstGeom prst="rect">
+                      <a:avLst/>
+                    </a:prstGeom>
+                    <a:noFill/>
+                    <a:ln w="9525">
+                      <a:noFill/>
+                      <a:miter lim="800000"/>
+                      <a:headEnd/>
+                      <a:tailEnd/>
+                    </a:ln>
+                  </pic:spPr>
+                </pic:pic>
+              </a:graphicData>
+            </a:graphic>
+          </wp:inline>
+        </w:drawing>
+      </w:r>
+    </w:p>
+    <w:p>
+      <w:pPr>
+        <w:ind w:left="760"/>
+        <w:rPr>
+          <w:rFonts w:ascii="Times New Roman" w:hAnsi="Times New Roman" w:cs="Times New Roman"/>
+          <w:sz w:val="24"/>
+          <w:szCs w:val="24"/>
+          <w:lang w:val="en-US"/>
+        </w:rPr>
+      </w:pPr>
+      <w:r>
+        <w:rPr>
+          <w:rFonts w:ascii="Times New Roman" w:hAnsi="Times New Roman" w:cs="Times New Roman"/>
+          <w:noProof/>
+          <w:sz w:val="24"/>
+          <w:szCs w:val="24"/>
+          <w:lang w:eastAsia="ru-RU"/>
+        </w:rPr>
+        <w:drawing>
+          <wp:inline distT="0" distB="0" distL="0" distR="0">
+            <wp:extent cx="2801620" cy="636270"/>
+            <wp:effectExtent l="19050" t="0" r="0" b="0"/>
+            <wp:docPr id="10" name="Рисунок 10"/>
+            <wp:cNvGraphicFramePr>
+              <a:graphicFrameLocks xmlns:a="http://schemas.openxmlformats.org/drawingml/2006/main" noChangeAspect="1"/>
+            </wp:cNvGraphicFramePr>
+            <a:graphic xmlns:a="http://schemas.openxmlformats.org/drawingml/2006/main">
+              <a:graphicData uri="http://schemas.openxmlformats.org/drawingml/2006/picture">
+                <pic:pic xmlns:pic="http://schemas.openxmlformats.org/drawingml/2006/picture">
+                  <pic:nvPicPr>
+                    <pic:cNvPr id="0" name="Picture 10"/>
+                    <pic:cNvPicPr>
+                      <a:picLocks noChangeAspect="1" noChangeArrowheads="1"/>
+                    </pic:cNvPicPr>
+                  </pic:nvPicPr>
+                  <pic:blipFill>
+                    <a:blip r:embed="rId8"/>
+                    <a:srcRect/>
+                    <a:stretch>
+                      <a:fillRect/>
+                    </a:stretch>
+                  </pic:blipFill>
+                  <pic:spPr bwMode="auto">
+                    <a:xfrm>
+                      <a:off x="0" y="0"/>
+                      <a:ext cx="2801620" cy="636270"/>
+                    </a:xfrm>
+                    <a:prstGeom prst="rect">
+                      <a:avLst/>
+                    </a:prstGeom>
+                    <a:noFill/>
+                    <a:ln w="9525">
+                      <a:noFill/>
+                      <a:miter lim="800000"/>
+                      <a:headEnd/>
+                      <a:tailEnd/>
+                    </a:ln>
+                  </pic:spPr>
+                </pic:pic>
+              </a:graphicData>
+            </a:graphic>
+          </wp:inline>
+        </w:drawing>
+      </w:r>
+    </w:p>
+    <w:p>
+      <w:pPr>
+        <w:ind w:left="760"/>
+        <w:rPr>
+          <w:rFonts w:ascii="Times New Roman" w:hAnsi="Times New Roman" w:cs="Times New Roman"/>
+          <w:sz w:val="24"/>
+          <w:szCs w:val="24"/>
+        </w:rPr>
+      </w:pPr>
+      <w:r>
+        <w:rPr>
+          <w:rFonts w:ascii="Times New Roman" w:hAnsi="Times New Roman" w:cs="Times New Roman"/>
+          <w:sz w:val="24"/>
+          <w:szCs w:val="24"/>
+        </w:rPr>
+        <w:t xml:space="preserve">В классе мы указали лишь путь к файлу шаблона, занеся его в атрибут </w:t>
+      </w:r>
+      <w:r>
+        <w:rPr>
+          <w:rFonts w:ascii="Times New Roman" w:hAnsi="Times New Roman" w:cs="Times New Roman"/>
+          <w:b/>
+          <w:sz w:val="24"/>
+          <w:szCs w:val="24"/>
+          <w:lang w:val="en-US"/>
+        </w:rPr>
+        <w:t>template</w:t>
+      </w:r>
+      <w:r>
+        <w:rPr>
+          <w:rFonts w:ascii="Times New Roman" w:hAnsi="Times New Roman" w:cs="Times New Roman"/>
+          <w:b/>
+          <w:sz w:val="24"/>
+          <w:szCs w:val="24"/>
+        </w:rPr>
+        <w:t>_</w:t>
+      </w:r>
+      <w:r>
+        <w:rPr>
+          <w:rFonts w:ascii="Times New Roman" w:hAnsi="Times New Roman" w:cs="Times New Roman"/>
+          <w:b/>
+          <w:sz w:val="24"/>
+          <w:szCs w:val="24"/>
+          <w:lang w:val="en-US"/>
+        </w:rPr>
+        <w:t>name</w:t>
+      </w:r>
+      <w:r>
+        <w:rPr>
+          <w:rFonts w:ascii="Times New Roman" w:hAnsi="Times New Roman" w:cs="Times New Roman"/>
+          <w:b/>
+          <w:sz w:val="24"/>
+          <w:szCs w:val="24"/>
+        </w:rPr>
+        <w:t xml:space="preserve">. </w:t>
+      </w:r>
+      <w:r>
+        <w:rPr>
+          <w:rFonts w:ascii="Times New Roman" w:hAnsi="Times New Roman" w:cs="Times New Roman"/>
+          <w:sz w:val="24"/>
+          <w:szCs w:val="24"/>
+        </w:rPr>
+        <w:t>Остальные параметры сохранят значения по умолчанию.</w:t>
+      </w:r>
+    </w:p>
+    <w:p>
+      <w:pPr>
+        <w:ind w:left="760"/>
+        <w:rPr>
+          <w:rFonts w:ascii="Times New Roman" w:hAnsi="Times New Roman" w:cs="Times New Roman"/>
+          <w:sz w:val="24"/>
+          <w:szCs w:val="24"/>
+        </w:rPr>
+      </w:pPr>
+    </w:p>
+    <w:p>
+      <w:pPr>
+        <w:ind w:left="142" w:firstLine="567"/>
+        <w:rPr>
+          <w:rFonts w:ascii="Times New Roman" w:hAnsi="Times New Roman" w:cs="Times New Roman"/>
+          <w:sz w:val="24"/>
+          <w:szCs w:val="24"/>
+        </w:rPr>
+      </w:pPr>
+      <w:r>
+        <w:rPr>
+          <w:rFonts w:ascii="Times New Roman" w:hAnsi="Times New Roman" w:cs="Times New Roman"/>
+          <w:sz w:val="24"/>
+          <w:szCs w:val="24"/>
+        </w:rPr>
+        <w:t xml:space="preserve">Запишем новый маршрут, указывающий на контроллер </w:t>
+      </w:r>
+      <w:proofErr w:type="spellStart"/>
+      <w:r>
+        <w:rPr>
+          <w:rFonts w:ascii="Times New Roman" w:hAnsi="Times New Roman" w:cs="Times New Roman"/>
+          <w:sz w:val="24"/>
+          <w:szCs w:val="24"/>
+          <w:lang w:val="en-US"/>
+        </w:rPr>
+        <w:t>BBLoginView</w:t>
+      </w:r>
+      <w:proofErr w:type="spellEnd"/>
+      <w:r>
+        <w:rPr>
+          <w:rFonts w:ascii="Times New Roman" w:hAnsi="Times New Roman" w:cs="Times New Roman"/>
+          <w:sz w:val="24"/>
+          <w:szCs w:val="24"/>
+        </w:rPr>
+        <w:t>,</w:t>
+      </w:r>
+      <w:r>
+        <w:rPr>
+          <w:rFonts w:ascii="Times New Roman" w:hAnsi="Times New Roman" w:cs="Times New Roman"/>
+          <w:sz w:val="24"/>
+          <w:szCs w:val="24"/>
+        </w:rPr>
+        <w:t xml:space="preserve"> в списке уровня приложения</w:t>
+      </w:r>
+    </w:p>
+    <w:p>
+      <w:pPr>
+        <w:ind w:left="142" w:firstLine="567"/>
+        <w:rPr>
+          <w:rFonts w:ascii="Times New Roman" w:hAnsi="Times New Roman" w:cs="Times New Roman"/>
+          <w:b/>
+          <w:sz w:val="24"/>
+          <w:szCs w:val="24"/>
+        </w:rPr>
+      </w:pPr>
+      <w:r>
+        <w:rPr>
+          <w:rFonts w:ascii="Times New Roman" w:hAnsi="Times New Roman" w:cs="Times New Roman"/>
+          <w:b/>
+          <w:noProof/>
+          <w:sz w:val="24"/>
+          <w:szCs w:val="24"/>
+          <w:lang w:eastAsia="ru-RU"/>
+        </w:rPr>
+        <w:drawing>
+          <wp:inline distT="0" distB="0" distL="0" distR="0">
+            <wp:extent cx="3686810" cy="168275"/>
+            <wp:effectExtent l="19050" t="0" r="8890" b="0"/>
+            <wp:docPr id="13" name="Рисунок 13"/>
+            <wp:cNvGraphicFramePr>
+              <a:graphicFrameLocks xmlns:a="http://schemas.openxmlformats.org/drawingml/2006/main" noChangeAspect="1"/>
+            </wp:cNvGraphicFramePr>
+            <a:graphic xmlns:a="http://schemas.openxmlformats.org/drawingml/2006/main">
+              <a:graphicData uri="http://schemas.openxmlformats.org/drawingml/2006/picture">
+                <pic:pic xmlns:pic="http://schemas.openxmlformats.org/drawingml/2006/picture">
+                  <pic:nvPicPr>
+                    <pic:cNvPr id="0" name="Picture 13"/>
+                    <pic:cNvPicPr>
+                      <a:picLocks noChangeAspect="1" noChangeArrowheads="1"/>
+                    </pic:cNvPicPr>
+                  </pic:nvPicPr>
+                  <pic:blipFill>
+                    <a:blip r:embed="rId9"/>
+                    <a:srcRect/>
+                    <a:stretch>
+                      <a:fillRect/>
+                    </a:stretch>
+                  </pic:blipFill>
+                  <pic:spPr bwMode="auto">
+                    <a:xfrm>
+                      <a:off x="0" y="0"/>
+                      <a:ext cx="3686810" cy="168275"/>
+                    </a:xfrm>
+                    <a:prstGeom prst="rect">
+                      <a:avLst/>
+                    </a:prstGeom>
+                    <a:noFill/>
+                    <a:ln w="9525">
+                      <a:noFill/>
+                      <a:miter lim="800000"/>
+                      <a:headEnd/>
+                      <a:tailEnd/>
+                    </a:ln>
+                  </pic:spPr>
+                </pic:pic>
+              </a:graphicData>
+            </a:graphic>
+          </wp:inline>
+        </w:drawing>
+      </w:r>
+    </w:p>
+    <w:p>
+      <w:pPr>
+        <w:ind w:left="142" w:firstLine="567"/>
+        <w:rPr>
+          <w:rFonts w:ascii="Times New Roman" w:hAnsi="Times New Roman" w:cs="Times New Roman"/>
+          <w:b/>
+          <w:sz w:val="24"/>
+          <w:szCs w:val="24"/>
+        </w:rPr>
+      </w:pPr>
+      <w:r>
+        <w:rPr>
+          <w:rFonts w:ascii="Times New Roman" w:hAnsi="Times New Roman" w:cs="Times New Roman"/>
+          <w:b/>
+          <w:noProof/>
+          <w:sz w:val="24"/>
+          <w:szCs w:val="24"/>
+          <w:lang w:eastAsia="ru-RU"/>
+        </w:rPr>
+        <w:drawing>
+          <wp:inline distT="0" distB="0" distL="0" distR="0">
+            <wp:extent cx="4564380" cy="190500"/>
+            <wp:effectExtent l="19050" t="0" r="7620" b="0"/>
+            <wp:docPr id="16" name="Рисунок 16"/>
+            <wp:cNvGraphicFramePr>
+              <a:graphicFrameLocks xmlns:a="http://schemas.openxmlformats.org/drawingml/2006/main" noChangeAspect="1"/>
+            </wp:cNvGraphicFramePr>
+            <a:graphic xmlns:a="http://schemas.openxmlformats.org/drawingml/2006/main">
+              <a:graphicData uri="http://schemas.openxmlformats.org/drawingml/2006/picture">
+                <pic:pic xmlns:pic="http://schemas.openxmlformats.org/drawingml/2006/picture">
+                  <pic:nvPicPr>
+                    <pic:cNvPr id="0" name="Picture 16"/>
+                    <pic:cNvPicPr>
+                      <a:picLocks noChangeAspect="1" noChangeArrowheads="1"/>
+                    </pic:cNvPicPr>
+                  </pic:nvPicPr>
+                  <pic:blipFill>
+                    <a:blip r:embed="rId10"/>
+                    <a:srcRect/>
+                    <a:stretch>
+                      <a:fillRect/>
+                    </a:stretch>
+                  </pic:blipFill>
+                  <pic:spPr bwMode="auto">
+                    <a:xfrm>
+                      <a:off x="0" y="0"/>
+                      <a:ext cx="4564380" cy="190500"/>
+                    </a:xfrm>
+                    <a:prstGeom prst="rect">
+                      <a:avLst/>
+                    </a:prstGeom>
+                    <a:noFill/>
+                    <a:ln w="9525">
+                      <a:noFill/>
+                      <a:miter lim="800000"/>
+                      <a:headEnd/>
+                      <a:tailEnd/>
+                    </a:ln>
+                  </pic:spPr>
+                </pic:pic>
+              </a:graphicData>
+            </a:graphic>
+          </wp:inline>
+        </w:drawing>
+      </w:r>
+    </w:p>
+    <w:p>
+      <w:pPr>
+        <w:ind w:left="142" w:firstLine="567"/>
+        <w:rPr>
+          <w:rFonts w:ascii="Times New Roman" w:hAnsi="Times New Roman" w:cs="Times New Roman"/>
+          <w:sz w:val="24"/>
+          <w:szCs w:val="24"/>
+        </w:rPr>
+      </w:pPr>
+      <w:r>
+        <w:rPr>
+          <w:rFonts w:ascii="Times New Roman" w:hAnsi="Times New Roman" w:cs="Times New Roman"/>
+          <w:sz w:val="24"/>
+          <w:szCs w:val="24"/>
+        </w:rPr>
+        <w:t xml:space="preserve">В маршруте мы указали шаблонный путь </w:t>
+      </w:r>
+      <w:r>
+        <w:rPr>
+          <w:rFonts w:ascii="Times New Roman" w:hAnsi="Times New Roman" w:cs="Times New Roman"/>
+          <w:sz w:val="24"/>
+          <w:szCs w:val="24"/>
+          <w:lang w:val="en-US"/>
+        </w:rPr>
+        <w:t>accounts</w:t>
+      </w:r>
+      <w:r>
+        <w:rPr>
+          <w:rFonts w:ascii="Times New Roman" w:hAnsi="Times New Roman" w:cs="Times New Roman"/>
+          <w:sz w:val="24"/>
+          <w:szCs w:val="24"/>
+        </w:rPr>
+        <w:t>/</w:t>
+      </w:r>
+      <w:r>
+        <w:rPr>
+          <w:rFonts w:ascii="Times New Roman" w:hAnsi="Times New Roman" w:cs="Times New Roman"/>
+          <w:sz w:val="24"/>
+          <w:szCs w:val="24"/>
+          <w:lang w:val="en-US"/>
+        </w:rPr>
+        <w:t>login</w:t>
+      </w:r>
+      <w:r>
+        <w:rPr>
+          <w:rFonts w:ascii="Times New Roman" w:hAnsi="Times New Roman" w:cs="Times New Roman"/>
+          <w:sz w:val="24"/>
+          <w:szCs w:val="24"/>
+        </w:rPr>
+        <w:t xml:space="preserve">/. </w:t>
+      </w:r>
+      <w:r>
+        <w:rPr>
+          <w:rFonts w:ascii="Times New Roman" w:hAnsi="Times New Roman" w:cs="Times New Roman"/>
+          <w:sz w:val="24"/>
+          <w:szCs w:val="24"/>
+        </w:rPr>
+        <w:t xml:space="preserve">По умолчанию именно по нему </w:t>
+      </w:r>
+      <w:proofErr w:type="spellStart"/>
+      <w:r>
+        <w:rPr>
+          <w:rFonts w:ascii="Times New Roman" w:hAnsi="Times New Roman" w:cs="Times New Roman"/>
+          <w:sz w:val="24"/>
+          <w:szCs w:val="24"/>
+          <w:lang w:val="en-US"/>
+        </w:rPr>
+        <w:t>Django</w:t>
+      </w:r>
+      <w:proofErr w:type="spellEnd"/>
+      <w:r>
+        <w:rPr>
+          <w:rFonts w:ascii="Times New Roman" w:hAnsi="Times New Roman" w:cs="Times New Roman"/>
+          <w:sz w:val="24"/>
+          <w:szCs w:val="24"/>
+        </w:rPr>
+        <w:t xml:space="preserve"> </w:t>
+      </w:r>
+      <w:r>
+        <w:rPr>
+          <w:rFonts w:ascii="Times New Roman" w:hAnsi="Times New Roman" w:cs="Times New Roman"/>
+          <w:sz w:val="24"/>
+          <w:szCs w:val="24"/>
+        </w:rPr>
+        <w:t>выполняет перенаправление при попытке гостя получить доступ к закрытой от него странице.</w:t>
+      </w:r>
+    </w:p>
+    <w:p>
+      <w:pPr>
+        <w:ind w:left="142" w:firstLine="567"/>
+        <w:rPr>
+          <w:rFonts w:ascii="Times New Roman" w:hAnsi="Times New Roman" w:cs="Times New Roman"/>
+          <w:b/>
+          <w:sz w:val="24"/>
+          <w:szCs w:val="24"/>
+          <w:highlight w:val="yellow"/>
+        </w:rPr>
+      </w:pPr>
+      <w:r>
+        <w:rPr>
+          <w:rFonts w:ascii="Times New Roman" w:hAnsi="Times New Roman" w:cs="Times New Roman"/>
+          <w:b/>
+          <w:sz w:val="24"/>
+          <w:szCs w:val="24"/>
+          <w:highlight w:val="yellow"/>
+        </w:rPr>
+        <w:t>НА ЗАМЕТКУ</w:t>
+      </w:r>
+    </w:p>
+    <w:p>
+      <w:pPr>
+        <w:ind w:left="142" w:firstLine="567"/>
+        <w:rPr>
+          <w:rFonts w:ascii="Times New Roman" w:hAnsi="Times New Roman" w:cs="Times New Roman"/>
+          <w:sz w:val="24"/>
+          <w:szCs w:val="24"/>
+          <w:highlight w:val="yellow"/>
+        </w:rPr>
+      </w:pPr>
+      <w:r>
+        <w:rPr>
+          <w:rFonts w:ascii="Times New Roman" w:hAnsi="Times New Roman" w:cs="Times New Roman"/>
+          <w:sz w:val="24"/>
+          <w:szCs w:val="24"/>
+          <w:highlight w:val="yellow"/>
+        </w:rPr>
+        <w:t>Мы могли бы записать маршрут и таким образом:</w:t>
+      </w:r>
+    </w:p>
+    <w:p>
+      <w:pPr>
+        <w:ind w:left="142" w:firstLine="567"/>
+        <w:rPr>
+          <w:rFonts w:ascii="Times New Roman" w:hAnsi="Times New Roman" w:cs="Times New Roman"/>
+          <w:b/>
+          <w:sz w:val="24"/>
+          <w:szCs w:val="24"/>
+          <w:highlight w:val="yellow"/>
+          <w:lang w:val="en-US"/>
+        </w:rPr>
+      </w:pPr>
+      <w:proofErr w:type="gramStart"/>
+      <w:r>
+        <w:rPr>
+          <w:rFonts w:ascii="Times New Roman" w:hAnsi="Times New Roman" w:cs="Times New Roman"/>
+          <w:b/>
+          <w:sz w:val="24"/>
+          <w:szCs w:val="24"/>
+          <w:highlight w:val="yellow"/>
+          <w:lang w:val="en-US"/>
+        </w:rPr>
+        <w:t>from</w:t>
+      </w:r>
+      <w:proofErr w:type="gramEnd"/>
+      <w:r>
+        <w:rPr>
+          <w:rFonts w:ascii="Times New Roman" w:hAnsi="Times New Roman" w:cs="Times New Roman"/>
+          <w:b/>
+          <w:sz w:val="24"/>
+          <w:szCs w:val="24"/>
+          <w:highlight w:val="yellow"/>
+          <w:lang w:val="en-US"/>
+        </w:rPr>
+        <w:t xml:space="preserve"> </w:t>
+      </w:r>
+      <w:proofErr w:type="spellStart"/>
+      <w:r>
+        <w:rPr>
+          <w:rFonts w:ascii="Times New Roman" w:hAnsi="Times New Roman" w:cs="Times New Roman"/>
+          <w:b/>
+          <w:sz w:val="24"/>
+          <w:szCs w:val="24"/>
+          <w:highlight w:val="yellow"/>
+          <w:lang w:val="en-US"/>
+        </w:rPr>
+        <w:t>django.contrib.auth.views</w:t>
+      </w:r>
+      <w:proofErr w:type="spellEnd"/>
+      <w:r>
+        <w:rPr>
+          <w:rFonts w:ascii="Times New Roman" w:hAnsi="Times New Roman" w:cs="Times New Roman"/>
+          <w:b/>
+          <w:sz w:val="24"/>
+          <w:szCs w:val="24"/>
+          <w:highlight w:val="yellow"/>
+          <w:lang w:val="en-US"/>
+        </w:rPr>
+        <w:t xml:space="preserve"> import </w:t>
+      </w:r>
+      <w:proofErr w:type="spellStart"/>
+      <w:r>
+        <w:rPr>
+          <w:rFonts w:ascii="Times New Roman" w:hAnsi="Times New Roman" w:cs="Times New Roman"/>
+          <w:b/>
+          <w:sz w:val="24"/>
+          <w:szCs w:val="24"/>
+          <w:highlight w:val="yellow"/>
+          <w:lang w:val="en-US"/>
+        </w:rPr>
+        <w:t>LoginView</w:t>
+      </w:r>
+      <w:proofErr w:type="spellEnd"/>
+    </w:p>
+    <w:p>
+      <w:pPr>
+        <w:ind w:left="142" w:firstLine="567"/>
+        <w:rPr>
+          <w:rFonts w:ascii="Times New Roman" w:hAnsi="Times New Roman" w:cs="Times New Roman"/>
+          <w:b/>
+          <w:sz w:val="24"/>
+          <w:szCs w:val="24"/>
+          <w:highlight w:val="yellow"/>
+          <w:lang w:val="en-US"/>
+        </w:rPr>
+      </w:pPr>
+      <w:proofErr w:type="spellStart"/>
+      <w:proofErr w:type="gramStart"/>
+      <w:r>
+        <w:rPr>
+          <w:rFonts w:ascii="Times New Roman" w:hAnsi="Times New Roman" w:cs="Times New Roman"/>
+          <w:b/>
+          <w:sz w:val="24"/>
+          <w:szCs w:val="24"/>
+          <w:highlight w:val="yellow"/>
+          <w:lang w:val="en-US"/>
+        </w:rPr>
+        <w:t>urlpatterns</w:t>
+      </w:r>
+      <w:proofErr w:type="spellEnd"/>
+      <w:proofErr w:type="gramEnd"/>
+      <w:r>
+        <w:rPr>
+          <w:rFonts w:ascii="Times New Roman" w:hAnsi="Times New Roman" w:cs="Times New Roman"/>
+          <w:b/>
+          <w:sz w:val="24"/>
+          <w:szCs w:val="24"/>
+          <w:highlight w:val="yellow"/>
+          <w:lang w:val="en-US"/>
+        </w:rPr>
+        <w:t xml:space="preserve"> = [</w:t>
+      </w:r>
+    </w:p>
+    <w:p>
+      <w:pPr>
+        <w:ind w:left="142" w:firstLine="567"/>
+        <w:rPr>
+          <w:rFonts w:ascii="Times New Roman" w:hAnsi="Times New Roman" w:cs="Times New Roman"/>
+          <w:b/>
+          <w:sz w:val="24"/>
+          <w:szCs w:val="24"/>
+          <w:highlight w:val="yellow"/>
+          <w:lang w:val="en-US"/>
+        </w:rPr>
+      </w:pPr>
+      <w:proofErr w:type="gramStart"/>
+      <w:r>
+        <w:rPr>
+          <w:rFonts w:ascii="Times New Roman" w:hAnsi="Times New Roman" w:cs="Times New Roman"/>
+          <w:b/>
+          <w:sz w:val="24"/>
+          <w:szCs w:val="24"/>
+          <w:highlight w:val="yellow"/>
+          <w:lang w:val="en-US"/>
+        </w:rPr>
+        <w:t>path(</w:t>
+      </w:r>
+      <w:proofErr w:type="gramEnd"/>
+      <w:r>
+        <w:rPr>
+          <w:rFonts w:ascii="Times New Roman" w:hAnsi="Times New Roman" w:cs="Times New Roman"/>
+          <w:b/>
+          <w:sz w:val="24"/>
+          <w:szCs w:val="24"/>
+          <w:highlight w:val="yellow"/>
+          <w:lang w:val="en-US"/>
+        </w:rPr>
+        <w:t xml:space="preserve">‘accounts/login/’, </w:t>
+      </w:r>
+    </w:p>
+    <w:p>
+      <w:pPr>
+        <w:ind w:left="142" w:firstLine="567"/>
+        <w:rPr>
+          <w:rFonts w:ascii="Times New Roman" w:hAnsi="Times New Roman" w:cs="Times New Roman"/>
+          <w:b/>
+          <w:i/>
+          <w:sz w:val="24"/>
+          <w:szCs w:val="24"/>
+          <w:highlight w:val="yellow"/>
+          <w:lang w:val="en-US"/>
+        </w:rPr>
+      </w:pPr>
+      <w:proofErr w:type="spellStart"/>
+      <w:r>
+        <w:rPr>
+          <w:rFonts w:ascii="Times New Roman" w:hAnsi="Times New Roman" w:cs="Times New Roman"/>
+          <w:b/>
+          <w:i/>
+          <w:sz w:val="24"/>
+          <w:szCs w:val="24"/>
+          <w:highlight w:val="yellow"/>
+          <w:lang w:val="en-US"/>
+        </w:rPr>
+        <w:lastRenderedPageBreak/>
+        <w:t>LoginView.as_</w:t>
+      </w:r>
+      <w:proofErr w:type="gramStart"/>
+      <w:r>
+        <w:rPr>
+          <w:rFonts w:ascii="Times New Roman" w:hAnsi="Times New Roman" w:cs="Times New Roman"/>
+          <w:b/>
+          <w:i/>
+          <w:sz w:val="24"/>
+          <w:szCs w:val="24"/>
+          <w:highlight w:val="yellow"/>
+          <w:lang w:val="en-US"/>
+        </w:rPr>
+        <w:t>view</w:t>
+      </w:r>
+      <w:proofErr w:type="spellEnd"/>
+      <w:r>
+        <w:rPr>
+          <w:rFonts w:ascii="Times New Roman" w:hAnsi="Times New Roman" w:cs="Times New Roman"/>
+          <w:b/>
+          <w:i/>
+          <w:sz w:val="24"/>
+          <w:szCs w:val="24"/>
+          <w:highlight w:val="yellow"/>
+          <w:lang w:val="en-US"/>
+        </w:rPr>
+        <w:t>(</w:t>
+      </w:r>
+      <w:proofErr w:type="spellStart"/>
+      <w:proofErr w:type="gramEnd"/>
+      <w:r>
+        <w:rPr>
+          <w:rFonts w:ascii="Times New Roman" w:hAnsi="Times New Roman" w:cs="Times New Roman"/>
+          <w:b/>
+          <w:i/>
+          <w:sz w:val="24"/>
+          <w:szCs w:val="24"/>
+          <w:highlight w:val="yellow"/>
+          <w:lang w:val="en-US"/>
+        </w:rPr>
+        <w:t>template_name</w:t>
+      </w:r>
+      <w:proofErr w:type="spellEnd"/>
+      <w:r>
+        <w:rPr>
+          <w:rFonts w:ascii="Times New Roman" w:hAnsi="Times New Roman" w:cs="Times New Roman"/>
+          <w:b/>
+          <w:i/>
+          <w:sz w:val="24"/>
+          <w:szCs w:val="24"/>
+          <w:highlight w:val="yellow"/>
+          <w:lang w:val="en-US"/>
+        </w:rPr>
+        <w:t>=’main/login.html’), name=’login’),</w:t>
+      </w:r>
+    </w:p>
+    <w:p>
+      <w:pPr>
+        <w:ind w:left="142" w:firstLine="567"/>
+        <w:rPr>
+          <w:rFonts w:ascii="Times New Roman" w:hAnsi="Times New Roman" w:cs="Times New Roman"/>
+          <w:sz w:val="24"/>
+          <w:szCs w:val="24"/>
+          <w:highlight w:val="yellow"/>
+        </w:rPr>
+      </w:pPr>
+      <w:r>
+        <w:rPr>
+          <w:rFonts w:ascii="Times New Roman" w:hAnsi="Times New Roman" w:cs="Times New Roman"/>
+          <w:sz w:val="24"/>
+          <w:szCs w:val="24"/>
+          <w:highlight w:val="yellow"/>
+        </w:rPr>
+        <w:t>]</w:t>
+      </w:r>
+    </w:p>
+    <w:p>
+      <w:pPr>
+        <w:ind w:left="760"/>
+        <w:rPr>
+          <w:rFonts w:ascii="Times New Roman" w:hAnsi="Times New Roman" w:cs="Times New Roman"/>
+          <w:sz w:val="24"/>
+          <w:szCs w:val="24"/>
+          <w:highlight w:val="yellow"/>
+        </w:rPr>
+      </w:pPr>
+      <w:r>
+        <w:rPr>
+          <w:rFonts w:ascii="Times New Roman" w:hAnsi="Times New Roman" w:cs="Times New Roman"/>
+          <w:sz w:val="24"/>
+          <w:szCs w:val="24"/>
+          <w:highlight w:val="yellow"/>
+        </w:rPr>
+        <w:t xml:space="preserve">Указав в маршруте непосредственно класс </w:t>
+      </w:r>
+      <w:proofErr w:type="spellStart"/>
+      <w:r>
+        <w:rPr>
+          <w:rFonts w:ascii="Times New Roman" w:hAnsi="Times New Roman" w:cs="Times New Roman"/>
+          <w:b/>
+          <w:sz w:val="24"/>
+          <w:szCs w:val="24"/>
+          <w:highlight w:val="yellow"/>
+          <w:lang w:val="en-US"/>
+        </w:rPr>
+        <w:t>LoginView</w:t>
+      </w:r>
+      <w:proofErr w:type="spellEnd"/>
+      <w:r>
+        <w:rPr>
+          <w:rFonts w:ascii="Times New Roman" w:hAnsi="Times New Roman" w:cs="Times New Roman"/>
+          <w:sz w:val="24"/>
+          <w:szCs w:val="24"/>
+          <w:highlight w:val="yellow"/>
+        </w:rPr>
+        <w:t xml:space="preserve">  и записав все необходимые параметры</w:t>
+      </w:r>
+      <w:r>
+        <w:rPr>
+          <w:rFonts w:ascii="Times New Roman" w:hAnsi="Times New Roman" w:cs="Times New Roman"/>
+          <w:sz w:val="24"/>
+          <w:szCs w:val="24"/>
+          <w:highlight w:val="yellow"/>
+        </w:rPr>
+        <w:t xml:space="preserve"> контроллера в вызове метода </w:t>
+      </w:r>
+      <w:r>
+        <w:rPr>
+          <w:rFonts w:ascii="Times New Roman" w:hAnsi="Times New Roman" w:cs="Times New Roman"/>
+          <w:b/>
+          <w:sz w:val="24"/>
+          <w:szCs w:val="24"/>
+          <w:highlight w:val="yellow"/>
+          <w:lang w:val="en-US"/>
+        </w:rPr>
+        <w:t>as</w:t>
+      </w:r>
+      <w:r>
+        <w:rPr>
+          <w:rFonts w:ascii="Times New Roman" w:hAnsi="Times New Roman" w:cs="Times New Roman"/>
+          <w:b/>
+          <w:sz w:val="24"/>
+          <w:szCs w:val="24"/>
+          <w:highlight w:val="yellow"/>
+        </w:rPr>
+        <w:t>_</w:t>
+      </w:r>
+      <w:r>
+        <w:rPr>
+          <w:rFonts w:ascii="Times New Roman" w:hAnsi="Times New Roman" w:cs="Times New Roman"/>
+          <w:b/>
+          <w:sz w:val="24"/>
+          <w:szCs w:val="24"/>
+          <w:highlight w:val="yellow"/>
+          <w:lang w:val="en-US"/>
+        </w:rPr>
+        <w:t>view</w:t>
+      </w:r>
+      <w:r>
+        <w:rPr>
+          <w:rFonts w:ascii="Times New Roman" w:hAnsi="Times New Roman" w:cs="Times New Roman"/>
+          <w:b/>
+          <w:sz w:val="24"/>
+          <w:szCs w:val="24"/>
+          <w:highlight w:val="yellow"/>
+        </w:rPr>
+        <w:t>().</w:t>
+      </w:r>
+      <w:r>
+        <w:rPr>
+          <w:rFonts w:ascii="Times New Roman" w:hAnsi="Times New Roman" w:cs="Times New Roman"/>
+          <w:sz w:val="24"/>
+          <w:szCs w:val="24"/>
+          <w:highlight w:val="yellow"/>
+        </w:rPr>
+        <w:t xml:space="preserve"> Но в таком случае код контроллеров </w:t>
+      </w:r>
+      <w:proofErr w:type="gramStart"/>
+      <w:r>
+        <w:rPr>
+          <w:rFonts w:ascii="Times New Roman" w:hAnsi="Times New Roman" w:cs="Times New Roman"/>
+          <w:sz w:val="24"/>
+          <w:szCs w:val="24"/>
+          <w:highlight w:val="yellow"/>
+        </w:rPr>
+        <w:t>окажется</w:t>
+      </w:r>
+      <w:proofErr w:type="gramEnd"/>
+      <w:r>
+        <w:rPr>
+          <w:rFonts w:ascii="Times New Roman" w:hAnsi="Times New Roman" w:cs="Times New Roman"/>
+          <w:sz w:val="24"/>
+          <w:szCs w:val="24"/>
+          <w:highlight w:val="yellow"/>
+        </w:rPr>
+        <w:t xml:space="preserve"> записан в двух модулях: </w:t>
+      </w:r>
+      <w:r>
+        <w:rPr>
+          <w:rFonts w:ascii="Times New Roman" w:hAnsi="Times New Roman" w:cs="Times New Roman"/>
+          <w:b/>
+          <w:sz w:val="24"/>
+          <w:szCs w:val="24"/>
+          <w:highlight w:val="yellow"/>
+          <w:lang w:val="en-US"/>
+        </w:rPr>
+        <w:t>view</w:t>
+      </w:r>
+      <w:r>
+        <w:rPr>
+          <w:rFonts w:ascii="Times New Roman" w:hAnsi="Times New Roman" w:cs="Times New Roman"/>
+          <w:b/>
+          <w:sz w:val="24"/>
+          <w:szCs w:val="24"/>
+          <w:highlight w:val="yellow"/>
+        </w:rPr>
+        <w:t>.</w:t>
+      </w:r>
+      <w:proofErr w:type="spellStart"/>
+      <w:r>
+        <w:rPr>
+          <w:rFonts w:ascii="Times New Roman" w:hAnsi="Times New Roman" w:cs="Times New Roman"/>
+          <w:b/>
+          <w:sz w:val="24"/>
+          <w:szCs w:val="24"/>
+          <w:highlight w:val="yellow"/>
+          <w:lang w:val="en-US"/>
+        </w:rPr>
+        <w:t>py</w:t>
+      </w:r>
+      <w:proofErr w:type="spellEnd"/>
+      <w:r>
+        <w:rPr>
+          <w:rFonts w:ascii="Times New Roman" w:hAnsi="Times New Roman" w:cs="Times New Roman"/>
+          <w:sz w:val="24"/>
+          <w:szCs w:val="24"/>
+          <w:highlight w:val="yellow"/>
+        </w:rPr>
+        <w:t xml:space="preserve">  и  </w:t>
+      </w:r>
+      <w:proofErr w:type="spellStart"/>
+      <w:r>
+        <w:rPr>
+          <w:rFonts w:ascii="Times New Roman" w:hAnsi="Times New Roman" w:cs="Times New Roman"/>
+          <w:b/>
+          <w:sz w:val="24"/>
+          <w:szCs w:val="24"/>
+          <w:highlight w:val="yellow"/>
+          <w:lang w:val="en-US"/>
+        </w:rPr>
+        <w:t>urls</w:t>
+      </w:r>
+      <w:proofErr w:type="spellEnd"/>
+      <w:r>
+        <w:rPr>
+          <w:rFonts w:ascii="Times New Roman" w:hAnsi="Times New Roman" w:cs="Times New Roman"/>
+          <w:b/>
+          <w:sz w:val="24"/>
+          <w:szCs w:val="24"/>
+          <w:highlight w:val="yellow"/>
+        </w:rPr>
+        <w:t>.</w:t>
+      </w:r>
+      <w:proofErr w:type="spellStart"/>
+      <w:r>
+        <w:rPr>
+          <w:rFonts w:ascii="Times New Roman" w:hAnsi="Times New Roman" w:cs="Times New Roman"/>
+          <w:b/>
+          <w:sz w:val="24"/>
+          <w:szCs w:val="24"/>
+          <w:highlight w:val="yellow"/>
+          <w:lang w:val="en-US"/>
+        </w:rPr>
+        <w:t>py</w:t>
+      </w:r>
+      <w:proofErr w:type="spellEnd"/>
+      <w:r>
+        <w:rPr>
+          <w:rFonts w:ascii="Times New Roman" w:hAnsi="Times New Roman" w:cs="Times New Roman"/>
+          <w:sz w:val="24"/>
+          <w:szCs w:val="24"/>
+          <w:highlight w:val="yellow"/>
+        </w:rPr>
+        <w:t>, и в дальнейшем при сопровождении сайта, в поисках нужного фрагмента кода нам придётся просматривать оба этих модуля, что неудобно.</w:t>
+      </w:r>
+    </w:p>
+    <w:p>
+      <w:pPr>
+        <w:ind w:left="760"/>
+        <w:rPr>
+          <w:rFonts w:ascii="Times New Roman" w:hAnsi="Times New Roman" w:cs="Times New Roman"/>
+          <w:sz w:val="24"/>
+          <w:szCs w:val="24"/>
+        </w:rPr>
+      </w:pPr>
+      <w:r>
+        <w:rPr>
+          <w:rFonts w:ascii="Times New Roman" w:hAnsi="Times New Roman" w:cs="Times New Roman"/>
+          <w:sz w:val="24"/>
+          <w:szCs w:val="24"/>
+          <w:highlight w:val="yellow"/>
+        </w:rPr>
+        <w:t xml:space="preserve">Поэтому давайте держать </w:t>
+      </w:r>
+      <w:r>
+        <w:rPr>
+          <w:rFonts w:ascii="Times New Roman" w:hAnsi="Times New Roman" w:cs="Times New Roman"/>
+          <w:b/>
+          <w:i/>
+          <w:sz w:val="24"/>
+          <w:szCs w:val="24"/>
+          <w:highlight w:val="yellow"/>
+        </w:rPr>
+        <w:t>код контроллеров</w:t>
+      </w:r>
+      <w:r>
+        <w:rPr>
+          <w:rFonts w:ascii="Times New Roman" w:hAnsi="Times New Roman" w:cs="Times New Roman"/>
+          <w:sz w:val="24"/>
+          <w:szCs w:val="24"/>
+          <w:highlight w:val="yellow"/>
+        </w:rPr>
+        <w:t xml:space="preserve"> в модуле </w:t>
+      </w:r>
+      <w:r>
+        <w:rPr>
+          <w:rFonts w:ascii="Times New Roman" w:hAnsi="Times New Roman" w:cs="Times New Roman"/>
+          <w:b/>
+          <w:sz w:val="24"/>
+          <w:szCs w:val="24"/>
+          <w:highlight w:val="yellow"/>
+          <w:lang w:val="en-US"/>
+        </w:rPr>
+        <w:t>views</w:t>
+      </w:r>
+      <w:r>
+        <w:rPr>
+          <w:rFonts w:ascii="Times New Roman" w:hAnsi="Times New Roman" w:cs="Times New Roman"/>
+          <w:b/>
+          <w:sz w:val="24"/>
+          <w:szCs w:val="24"/>
+          <w:highlight w:val="yellow"/>
+        </w:rPr>
+        <w:t>.</w:t>
+      </w:r>
+      <w:proofErr w:type="spellStart"/>
+      <w:r>
+        <w:rPr>
+          <w:rFonts w:ascii="Times New Roman" w:hAnsi="Times New Roman" w:cs="Times New Roman"/>
+          <w:b/>
+          <w:sz w:val="24"/>
+          <w:szCs w:val="24"/>
+          <w:highlight w:val="yellow"/>
+          <w:lang w:val="en-US"/>
+        </w:rPr>
+        <w:t>py</w:t>
+      </w:r>
+      <w:proofErr w:type="spellEnd"/>
+      <w:r>
+        <w:rPr>
+          <w:rFonts w:ascii="Times New Roman" w:hAnsi="Times New Roman" w:cs="Times New Roman"/>
+          <w:sz w:val="24"/>
+          <w:szCs w:val="24"/>
+          <w:highlight w:val="yellow"/>
+        </w:rPr>
+        <w:t xml:space="preserve">, а </w:t>
+      </w:r>
+      <w:r>
+        <w:rPr>
+          <w:rFonts w:ascii="Times New Roman" w:hAnsi="Times New Roman" w:cs="Times New Roman"/>
+          <w:b/>
+          <w:i/>
+          <w:sz w:val="24"/>
+          <w:szCs w:val="24"/>
+          <w:highlight w:val="yellow"/>
+        </w:rPr>
+        <w:t>код списка маршрутов</w:t>
+      </w:r>
+      <w:r>
+        <w:rPr>
+          <w:rFonts w:ascii="Times New Roman" w:hAnsi="Times New Roman" w:cs="Times New Roman"/>
+          <w:sz w:val="24"/>
+          <w:szCs w:val="24"/>
+          <w:highlight w:val="yellow"/>
+        </w:rPr>
+        <w:t xml:space="preserve"> – в модуле </w:t>
+      </w:r>
+      <w:proofErr w:type="spellStart"/>
+      <w:r>
+        <w:rPr>
+          <w:rFonts w:ascii="Times New Roman" w:hAnsi="Times New Roman" w:cs="Times New Roman"/>
+          <w:b/>
+          <w:sz w:val="24"/>
+          <w:szCs w:val="24"/>
+          <w:highlight w:val="yellow"/>
+          <w:lang w:val="en-US"/>
+        </w:rPr>
+        <w:t>urls</w:t>
+      </w:r>
+      <w:proofErr w:type="spellEnd"/>
+      <w:r>
+        <w:rPr>
+          <w:rFonts w:ascii="Times New Roman" w:hAnsi="Times New Roman" w:cs="Times New Roman"/>
+          <w:b/>
+          <w:sz w:val="24"/>
+          <w:szCs w:val="24"/>
+          <w:highlight w:val="yellow"/>
+        </w:rPr>
+        <w:t>.</w:t>
+      </w:r>
+      <w:proofErr w:type="spellStart"/>
+      <w:r>
+        <w:rPr>
+          <w:rFonts w:ascii="Times New Roman" w:hAnsi="Times New Roman" w:cs="Times New Roman"/>
+          <w:b/>
+          <w:sz w:val="24"/>
+          <w:szCs w:val="24"/>
+          <w:highlight w:val="yellow"/>
+          <w:lang w:val="en-US"/>
+        </w:rPr>
+        <w:t>py</w:t>
+      </w:r>
+      <w:proofErr w:type="spellEnd"/>
+      <w:r>
+        <w:rPr>
+          <w:rFonts w:ascii="Times New Roman" w:hAnsi="Times New Roman" w:cs="Times New Roman"/>
+          <w:sz w:val="24"/>
+          <w:szCs w:val="24"/>
+          <w:highlight w:val="yellow"/>
+        </w:rPr>
+        <w:t>. Так нам будет проще.</w:t>
+      </w:r>
+    </w:p>
+    <w:p>
+      <w:pPr>
+        <w:ind w:left="760"/>
+        <w:rPr>
+          <w:rFonts w:ascii="Times New Roman" w:hAnsi="Times New Roman" w:cs="Times New Roman"/>
+          <w:b/>
+          <w:sz w:val="24"/>
+          <w:szCs w:val="24"/>
+        </w:rPr>
+      </w:pPr>
+      <w:r>
+        <w:rPr>
+          <w:rFonts w:ascii="Times New Roman" w:hAnsi="Times New Roman" w:cs="Times New Roman"/>
+          <w:b/>
+          <w:sz w:val="24"/>
+          <w:szCs w:val="24"/>
+        </w:rPr>
+        <w:t>-----------------------------------------------------------------------------------------------</w:t>
+      </w:r>
+    </w:p>
+    <w:p>
+      <w:pPr>
+        <w:ind w:left="760"/>
+        <w:rPr>
+          <w:rFonts w:ascii="Times New Roman" w:hAnsi="Times New Roman" w:cs="Times New Roman"/>
+          <w:b/>
+          <w:sz w:val="24"/>
+          <w:szCs w:val="24"/>
+        </w:rPr>
+      </w:pPr>
+      <w:r>
+        <w:rPr>
+          <w:rFonts w:ascii="Times New Roman" w:hAnsi="Times New Roman" w:cs="Times New Roman"/>
+          <w:b/>
+          <w:sz w:val="24"/>
+          <w:szCs w:val="24"/>
+        </w:rPr>
+        <w:t>Пользовательский профиль.</w:t>
+      </w:r>
+    </w:p>
+    <w:p>
+      <w:pPr>
+        <w:ind w:left="760"/>
+        <w:rPr>
+          <w:rFonts w:ascii="Times New Roman" w:hAnsi="Times New Roman" w:cs="Times New Roman"/>
+          <w:sz w:val="24"/>
+          <w:szCs w:val="24"/>
+        </w:rPr>
+      </w:pPr>
+      <w:r>
+        <w:rPr>
+          <w:rFonts w:ascii="Times New Roman" w:hAnsi="Times New Roman" w:cs="Times New Roman"/>
+          <w:sz w:val="24"/>
+          <w:szCs w:val="24"/>
+          <w:lang w:val="en-US"/>
+        </w:rPr>
+        <w:t>main</w:t>
+      </w:r>
+      <w:r>
+        <w:rPr>
+          <w:rFonts w:ascii="Times New Roman" w:hAnsi="Times New Roman" w:cs="Times New Roman"/>
+          <w:sz w:val="24"/>
+          <w:szCs w:val="24"/>
+        </w:rPr>
+        <w:t>.</w:t>
+      </w:r>
+      <w:r>
+        <w:rPr>
+          <w:rFonts w:ascii="Times New Roman" w:hAnsi="Times New Roman" w:cs="Times New Roman"/>
+          <w:sz w:val="24"/>
+          <w:szCs w:val="24"/>
+          <w:lang w:val="en-US"/>
+        </w:rPr>
+        <w:t>views</w:t>
+      </w:r>
+      <w:r>
+        <w:rPr>
+          <w:rFonts w:ascii="Times New Roman" w:hAnsi="Times New Roman" w:cs="Times New Roman"/>
+          <w:sz w:val="24"/>
+          <w:szCs w:val="24"/>
+        </w:rPr>
+        <w:t>.</w:t>
+      </w:r>
+      <w:r>
+        <w:rPr>
+          <w:rFonts w:ascii="Times New Roman" w:hAnsi="Times New Roman" w:cs="Times New Roman"/>
+          <w:sz w:val="24"/>
+          <w:szCs w:val="24"/>
+          <w:lang w:val="en-US"/>
+        </w:rPr>
+        <w:t>profile</w:t>
+      </w:r>
+    </w:p>
+    <w:p>
+      <w:pPr>
+        <w:ind w:left="760"/>
+        <w:rPr>
+          <w:rFonts w:ascii="Times New Roman" w:hAnsi="Times New Roman" w:cs="Times New Roman"/>
+          <w:sz w:val="24"/>
+          <w:szCs w:val="24"/>
+        </w:rPr>
+      </w:pPr>
+      <w:r>
+        <w:rPr>
+          <w:rFonts w:ascii="Times New Roman" w:hAnsi="Times New Roman" w:cs="Times New Roman"/>
+          <w:noProof/>
+          <w:sz w:val="24"/>
+          <w:szCs w:val="24"/>
+          <w:lang w:eastAsia="ru-RU"/>
+        </w:rPr>
+        <w:drawing>
+          <wp:inline distT="0" distB="0" distL="0" distR="0">
+            <wp:extent cx="4330700" cy="190500"/>
+            <wp:effectExtent l="19050" t="0" r="0" b="0"/>
+            <wp:docPr id="22" name="Рисунок 22"/>
+            <wp:cNvGraphicFramePr>
+              <a:graphicFrameLocks xmlns:a="http://schemas.openxmlformats.org/drawingml/2006/main" noChangeAspect="1"/>
+            </wp:cNvGraphicFramePr>
+            <a:graphic xmlns:a="http://schemas.openxmlformats.org/drawingml/2006/main">
+              <a:graphicData uri="http://schemas.openxmlformats.org/drawingml/2006/picture">
+                <pic:pic xmlns:pic="http://schemas.openxmlformats.org/drawingml/2006/picture">
+                  <pic:nvPicPr>
+                    <pic:cNvPr id="0" name="Picture 22"/>
+                    <pic:cNvPicPr>
+                      <a:picLocks noChangeAspect="1" noChangeArrowheads="1"/>
+                    </pic:cNvPicPr>
+                  </pic:nvPicPr>
+                  <pic:blipFill>
+                    <a:blip r:embed="rId11"/>
+                    <a:srcRect/>
+                    <a:stretch>
+                      <a:fillRect/>
+                    </a:stretch>
+                  </pic:blipFill>
+                  <pic:spPr bwMode="auto">
+                    <a:xfrm>
+                      <a:off x="0" y="0"/>
+                      <a:ext cx="4330700" cy="190500"/>
+                    </a:xfrm>
+                    <a:prstGeom prst="rect">
+                      <a:avLst/>
+                    </a:prstGeom>
+                    <a:noFill/>
+                    <a:ln w="9525">
+                      <a:noFill/>
+                      <a:miter lim="800000"/>
+                      <a:headEnd/>
+                      <a:tailEnd/>
+                    </a:ln>
+                  </pic:spPr>
+                </pic:pic>
+              </a:graphicData>
+            </a:graphic>
+          </wp:inline>
+        </w:drawing>
+      </w:r>
+    </w:p>
+    <w:p>
+      <w:pPr>
+        <w:ind w:left="567"/>
+        <w:rPr>
+          <w:rFonts w:ascii="Times New Roman" w:hAnsi="Times New Roman" w:cs="Times New Roman"/>
+          <w:sz w:val="24"/>
+          <w:szCs w:val="24"/>
+          <w:lang w:val="en-US"/>
+        </w:rPr>
+      </w:pPr>
+      <w:r>
+        <w:rPr>
+          <w:rFonts w:ascii="Times New Roman" w:hAnsi="Times New Roman" w:cs="Times New Roman"/>
+          <w:noProof/>
+          <w:sz w:val="24"/>
+          <w:szCs w:val="24"/>
+          <w:lang w:eastAsia="ru-RU"/>
+        </w:rPr>
+        <w:drawing>
+          <wp:inline distT="0" distB="0" distL="0" distR="0">
+            <wp:extent cx="4264660" cy="1082675"/>
+            <wp:effectExtent l="19050" t="0" r="2540" b="0"/>
+            <wp:docPr id="25" name="Рисунок 25"/>
+            <wp:cNvGraphicFramePr>
+              <a:graphicFrameLocks xmlns:a="http://schemas.openxmlformats.org/drawingml/2006/main" noChangeAspect="1"/>
+            </wp:cNvGraphicFramePr>
+            <a:graphic xmlns:a="http://schemas.openxmlformats.org/drawingml/2006/main">
+              <a:graphicData uri="http://schemas.openxmlformats.org/drawingml/2006/picture">
+                <pic:pic xmlns:pic="http://schemas.openxmlformats.org/drawingml/2006/picture">
+                  <pic:nvPicPr>
+                    <pic:cNvPr id="0" name="Picture 25"/>
+                    <pic:cNvPicPr>
+                      <a:picLocks noChangeAspect="1" noChangeArrowheads="1"/>
+                    </pic:cNvPicPr>
+                  </pic:nvPicPr>
+                  <pic:blipFill>
+                    <a:blip r:embed="rId12"/>
+                    <a:srcRect/>
+                    <a:stretch>
+                      <a:fillRect/>
+                    </a:stretch>
+                  </pic:blipFill>
+                  <pic:spPr bwMode="auto">
+                    <a:xfrm>
+                      <a:off x="0" y="0"/>
+                      <a:ext cx="4264660" cy="1082675"/>
+                    </a:xfrm>
+                    <a:prstGeom prst="rect">
+                      <a:avLst/>
+                    </a:prstGeom>
+                    <a:noFill/>
+                    <a:ln w="9525">
+                      <a:noFill/>
+                      <a:miter lim="800000"/>
+                      <a:headEnd/>
+                      <a:tailEnd/>
+                    </a:ln>
+                  </pic:spPr>
+                </pic:pic>
+              </a:graphicData>
+            </a:graphic>
+          </wp:inline>
+        </w:drawing>
+      </w:r>
+    </w:p>
+    <w:p>
+      <w:pPr>
+        <w:ind w:left="567"/>
+        <w:rPr>
+          <w:rFonts w:ascii="Times New Roman" w:hAnsi="Times New Roman" w:cs="Times New Roman"/>
+          <w:b/>
+          <w:sz w:val="24"/>
+          <w:szCs w:val="24"/>
+        </w:rPr>
+      </w:pPr>
+      <w:r>
+        <w:rPr>
+          <w:rFonts w:ascii="Times New Roman" w:hAnsi="Times New Roman" w:cs="Times New Roman"/>
+          <w:sz w:val="24"/>
+          <w:szCs w:val="24"/>
+        </w:rPr>
+        <w:t xml:space="preserve">Поскольку страница пользовательского профиля должна быть доступна только зарегистрированным  пользователям, выполнившим вход на сайт, мы пометили контроллер-функцию </w:t>
+      </w:r>
+      <w:r>
+        <w:rPr>
+          <w:rFonts w:ascii="Times New Roman" w:hAnsi="Times New Roman" w:cs="Times New Roman"/>
+          <w:b/>
+          <w:sz w:val="24"/>
+          <w:szCs w:val="24"/>
+          <w:lang w:val="en-US"/>
+        </w:rPr>
+        <w:t>profile</w:t>
+      </w:r>
+      <w:r>
+        <w:rPr>
+          <w:rFonts w:ascii="Times New Roman" w:hAnsi="Times New Roman" w:cs="Times New Roman"/>
+          <w:b/>
+          <w:sz w:val="24"/>
+          <w:szCs w:val="24"/>
+        </w:rPr>
+        <w:t>()</w:t>
+      </w:r>
+      <w:r>
+        <w:rPr>
+          <w:rFonts w:ascii="Times New Roman" w:hAnsi="Times New Roman" w:cs="Times New Roman"/>
+          <w:sz w:val="24"/>
+          <w:szCs w:val="24"/>
+        </w:rPr>
+        <w:t xml:space="preserve"> </w:t>
+      </w:r>
+      <w:r>
+        <w:rPr>
+          <w:rFonts w:ascii="Times New Roman" w:hAnsi="Times New Roman" w:cs="Times New Roman"/>
+          <w:sz w:val="24"/>
+          <w:szCs w:val="24"/>
+        </w:rPr>
+        <w:t xml:space="preserve"> декоратором </w:t>
+      </w:r>
+      <w:r>
+        <w:rPr>
+          <w:rFonts w:ascii="Times New Roman" w:hAnsi="Times New Roman" w:cs="Times New Roman"/>
+          <w:sz w:val="24"/>
+          <w:szCs w:val="24"/>
+        </w:rPr>
+        <w:t xml:space="preserve"> </w:t>
+      </w:r>
+      <w:r>
+        <w:rPr>
+          <w:rFonts w:ascii="Times New Roman" w:hAnsi="Times New Roman" w:cs="Times New Roman"/>
+          <w:b/>
+          <w:sz w:val="24"/>
+          <w:szCs w:val="24"/>
+          <w:lang w:val="en-US"/>
+        </w:rPr>
+        <w:t>login</w:t>
+      </w:r>
+      <w:r>
+        <w:rPr>
+          <w:rFonts w:ascii="Times New Roman" w:hAnsi="Times New Roman" w:cs="Times New Roman"/>
+          <w:b/>
+          <w:sz w:val="24"/>
+          <w:szCs w:val="24"/>
+        </w:rPr>
+        <w:t>_</w:t>
+      </w:r>
+      <w:r>
+        <w:rPr>
+          <w:rFonts w:ascii="Times New Roman" w:hAnsi="Times New Roman" w:cs="Times New Roman"/>
+          <w:b/>
+          <w:sz w:val="24"/>
+          <w:szCs w:val="24"/>
+          <w:lang w:val="en-US"/>
+        </w:rPr>
+        <w:t>required</w:t>
+      </w:r>
+      <w:r>
+        <w:rPr>
+          <w:rFonts w:ascii="Times New Roman" w:hAnsi="Times New Roman" w:cs="Times New Roman"/>
+          <w:b/>
+          <w:sz w:val="24"/>
+          <w:szCs w:val="24"/>
+        </w:rPr>
+        <w:t>()</w:t>
+      </w:r>
+      <w:r>
+        <w:rPr>
+          <w:rFonts w:ascii="Times New Roman" w:hAnsi="Times New Roman" w:cs="Times New Roman"/>
+          <w:b/>
+          <w:sz w:val="24"/>
+          <w:szCs w:val="24"/>
+        </w:rPr>
+        <w:t xml:space="preserve">. </w:t>
+      </w:r>
+    </w:p>
+    <w:p>
+      <w:pPr>
+        <w:ind w:left="567"/>
+        <w:rPr>
+          <w:rFonts w:ascii="Times New Roman" w:hAnsi="Times New Roman" w:cs="Times New Roman"/>
+          <w:b/>
+          <w:sz w:val="24"/>
+          <w:szCs w:val="24"/>
+          <w:lang w:val="en-US"/>
+        </w:rPr>
+      </w:pPr>
+      <w:r>
+        <w:rPr>
+          <w:rFonts w:ascii="Times New Roman" w:hAnsi="Times New Roman" w:cs="Times New Roman"/>
+          <w:b/>
+          <w:sz w:val="24"/>
+          <w:szCs w:val="24"/>
+          <w:lang w:val="en-US"/>
+        </w:rPr>
+        <w:t>----------------------------------------------------------------------------------------------------</w:t>
+      </w:r>
+    </w:p>
+    <w:p>
+      <w:pPr>
+        <w:ind w:left="567"/>
+        <w:rPr>
+          <w:rFonts w:ascii="Times New Roman" w:hAnsi="Times New Roman" w:cs="Times New Roman"/>
+          <w:b/>
+          <w:sz w:val="24"/>
+          <w:szCs w:val="24"/>
+        </w:rPr>
+      </w:pPr>
+      <w:r>
+        <w:rPr>
+          <w:rFonts w:ascii="Times New Roman" w:hAnsi="Times New Roman" w:cs="Times New Roman"/>
+          <w:b/>
+          <w:sz w:val="24"/>
+          <w:szCs w:val="24"/>
+        </w:rPr>
+        <w:t>Страница выхода</w:t>
+      </w:r>
+    </w:p>
+    <w:p>
+      <w:pPr>
+        <w:ind w:left="567"/>
+        <w:rPr>
+          <w:rFonts w:ascii="Times New Roman" w:hAnsi="Times New Roman" w:cs="Times New Roman"/>
+          <w:b/>
+          <w:sz w:val="24"/>
+          <w:szCs w:val="24"/>
+        </w:rPr>
+      </w:pPr>
+    </w:p>
+    <w:p>
+      <w:pPr>
+        <w:ind w:left="567"/>
+        <w:rPr>
+          <w:rFonts w:ascii="Times New Roman" w:hAnsi="Times New Roman" w:cs="Times New Roman"/>
+          <w:sz w:val="24"/>
+          <w:szCs w:val="24"/>
+        </w:rPr>
+      </w:pPr>
+      <w:r>
+        <w:rPr>
+          <w:rFonts w:ascii="Times New Roman" w:hAnsi="Times New Roman" w:cs="Times New Roman"/>
+          <w:noProof/>
+          <w:sz w:val="24"/>
+          <w:szCs w:val="24"/>
+          <w:lang w:eastAsia="ru-RU"/>
+        </w:rPr>
+        <w:drawing>
+          <wp:inline distT="0" distB="0" distL="0" distR="0">
+            <wp:extent cx="4418330" cy="168275"/>
+            <wp:effectExtent l="19050" t="0" r="1270" b="0"/>
+            <wp:docPr id="28" name="Рисунок 28"/>
+            <wp:cNvGraphicFramePr>
+              <a:graphicFrameLocks xmlns:a="http://schemas.openxmlformats.org/drawingml/2006/main" noChangeAspect="1"/>
+            </wp:cNvGraphicFramePr>
+            <a:graphic xmlns:a="http://schemas.openxmlformats.org/drawingml/2006/main">
+              <a:graphicData uri="http://schemas.openxmlformats.org/drawingml/2006/picture">
+                <pic:pic xmlns:pic="http://schemas.openxmlformats.org/drawingml/2006/picture">
+                  <pic:nvPicPr>
+                    <pic:cNvPr id="0" name="Picture 28"/>
+                    <pic:cNvPicPr>
+                      <a:picLocks noChangeAspect="1" noChangeArrowheads="1"/>
+                    </pic:cNvPicPr>
+                  </pic:nvPicPr>
+                  <pic:blipFill>
+                    <a:blip r:embed="rId13"/>
+                    <a:srcRect/>
+                    <a:stretch>
+                      <a:fillRect/>
+                    </a:stretch>
+                  </pic:blipFill>
+                  <pic:spPr bwMode="auto">
+                    <a:xfrm>
+                      <a:off x="0" y="0"/>
+                      <a:ext cx="4418330" cy="168275"/>
+                    </a:xfrm>
+                    <a:prstGeom prst="rect">
+                      <a:avLst/>
+                    </a:prstGeom>
+                    <a:noFill/>
+                    <a:ln w="9525">
+                      <a:noFill/>
+                      <a:miter lim="800000"/>
+                      <a:headEnd/>
+                      <a:tailEnd/>
+                    </a:ln>
+                  </pic:spPr>
+                </pic:pic>
+              </a:graphicData>
+            </a:graphic>
+          </wp:inline>
+        </w:drawing>
+      </w:r>
+    </w:p>
+    <w:p>
+      <w:pPr>
+        <w:ind w:left="567"/>
+        <w:rPr>
+          <w:rFonts w:ascii="Times New Roman" w:hAnsi="Times New Roman" w:cs="Times New Roman"/>
+          <w:sz w:val="24"/>
+          <w:szCs w:val="24"/>
+        </w:rPr>
+      </w:pPr>
+      <w:r>
+        <w:rPr>
+          <w:rFonts w:ascii="Times New Roman" w:hAnsi="Times New Roman" w:cs="Times New Roman"/>
+          <w:noProof/>
+          <w:sz w:val="24"/>
+          <w:szCs w:val="24"/>
+          <w:lang w:eastAsia="ru-RU"/>
+        </w:rPr>
+        <w:drawing>
+          <wp:inline distT="0" distB="0" distL="0" distR="0">
+            <wp:extent cx="4279265" cy="160655"/>
+            <wp:effectExtent l="19050" t="0" r="6985" b="0"/>
+            <wp:docPr id="31" name="Рисунок 31"/>
+            <wp:cNvGraphicFramePr>
+              <a:graphicFrameLocks xmlns:a="http://schemas.openxmlformats.org/drawingml/2006/main" noChangeAspect="1"/>
+            </wp:cNvGraphicFramePr>
+            <a:graphic xmlns:a="http://schemas.openxmlformats.org/drawingml/2006/main">
+              <a:graphicData uri="http://schemas.openxmlformats.org/drawingml/2006/picture">
+                <pic:pic xmlns:pic="http://schemas.openxmlformats.org/drawingml/2006/picture">
+                  <pic:nvPicPr>
+                    <pic:cNvPr id="0" name="Picture 31"/>
+                    <pic:cNvPicPr>
+                      <a:picLocks noChangeAspect="1" noChangeArrowheads="1"/>
+                    </pic:cNvPicPr>
+                  </pic:nvPicPr>
+                  <pic:blipFill>
+                    <a:blip r:embed="rId14"/>
+                    <a:srcRect/>
+                    <a:stretch>
+                      <a:fillRect/>
+                    </a:stretch>
+                  </pic:blipFill>
+                  <pic:spPr bwMode="auto">
+                    <a:xfrm>
+                      <a:off x="0" y="0"/>
+                      <a:ext cx="4279265" cy="160655"/>
+                    </a:xfrm>
+                    <a:prstGeom prst="rect">
+                      <a:avLst/>
+                    </a:prstGeom>
+                    <a:noFill/>
+                    <a:ln w="9525">
+                      <a:noFill/>
+                      <a:miter lim="800000"/>
+                      <a:headEnd/>
+                      <a:tailEnd/>
+                    </a:ln>
+                  </pic:spPr>
+                </pic:pic>
+              </a:graphicData>
+            </a:graphic>
+          </wp:inline>
+        </w:drawing>
+      </w:r>
+    </w:p>
+    <w:p>
+      <w:pPr>
+        <w:ind w:left="567"/>
+        <w:rPr>
+          <w:rFonts w:ascii="Times New Roman" w:hAnsi="Times New Roman" w:cs="Times New Roman"/>
+          <w:sz w:val="24"/>
+          <w:szCs w:val="24"/>
+        </w:rPr>
+      </w:pPr>
+      <w:r>
+        <w:rPr>
+          <w:rFonts w:ascii="Times New Roman" w:hAnsi="Times New Roman" w:cs="Times New Roman"/>
+          <w:noProof/>
+          <w:sz w:val="24"/>
+          <w:szCs w:val="24"/>
+          <w:lang w:eastAsia="ru-RU"/>
+        </w:rPr>
+        <w:drawing>
+          <wp:inline distT="0" distB="0" distL="0" distR="0">
+            <wp:extent cx="3855085" cy="607060"/>
+            <wp:effectExtent l="19050" t="0" r="0" b="0"/>
+            <wp:docPr id="34" name="Рисунок 34"/>
+            <wp:cNvGraphicFramePr>
+              <a:graphicFrameLocks xmlns:a="http://schemas.openxmlformats.org/drawingml/2006/main" noChangeAspect="1"/>
+            </wp:cNvGraphicFramePr>
+            <a:graphic xmlns:a="http://schemas.openxmlformats.org/drawingml/2006/main">
+              <a:graphicData uri="http://schemas.openxmlformats.org/drawingml/2006/picture">
+                <pic:pic xmlns:pic="http://schemas.openxmlformats.org/drawingml/2006/picture">
+                  <pic:nvPicPr>
+                    <pic:cNvPr id="0" name="Picture 34"/>
+                    <pic:cNvPicPr>
+                      <a:picLocks noChangeAspect="1" noChangeArrowheads="1"/>
+                    </pic:cNvPicPr>
+                  </pic:nvPicPr>
+                  <pic:blipFill>
+                    <a:blip r:embed="rId15"/>
+                    <a:srcRect/>
+                    <a:stretch>
+                      <a:fillRect/>
+                    </a:stretch>
+                  </pic:blipFill>
+                  <pic:spPr bwMode="auto">
+                    <a:xfrm>
+                      <a:off x="0" y="0"/>
+                      <a:ext cx="3855085" cy="607060"/>
+                    </a:xfrm>
+                    <a:prstGeom prst="rect">
+                      <a:avLst/>
+                    </a:prstGeom>
+                    <a:noFill/>
+                    <a:ln w="9525">
+                      <a:noFill/>
+                      <a:miter lim="800000"/>
+                      <a:headEnd/>
+                      <a:tailEnd/>
+                    </a:ln>
+                  </pic:spPr>
+                </pic:pic>
+              </a:graphicData>
+            </a:graphic>
+          </wp:inline>
+        </w:drawing>
+      </w:r>
+    </w:p>
+    <w:p>
+      <w:pPr>
+        <w:ind w:left="567"/>
+        <w:rPr>
+          <w:rFonts w:ascii="Times New Roman" w:hAnsi="Times New Roman" w:cs="Times New Roman"/>
+          <w:sz w:val="24"/>
+          <w:szCs w:val="24"/>
+        </w:rPr>
+      </w:pPr>
+      <w:r>
+        <w:rPr>
+          <w:rFonts w:ascii="Times New Roman" w:hAnsi="Times New Roman" w:cs="Times New Roman"/>
+          <w:sz w:val="24"/>
+          <w:szCs w:val="24"/>
+        </w:rPr>
+        <w:t xml:space="preserve">Страница выхода должна быть доступна только зарегистрированным пользователям, выполнившим вход. Поэтому мы добавили в число суперклассов контроллера-класса </w:t>
+      </w:r>
+      <w:proofErr w:type="spellStart"/>
+      <w:r>
+        <w:rPr>
+          <w:rFonts w:ascii="Times New Roman" w:hAnsi="Times New Roman" w:cs="Times New Roman"/>
+          <w:b/>
+          <w:sz w:val="24"/>
+          <w:szCs w:val="24"/>
+          <w:lang w:val="en-US"/>
+        </w:rPr>
+        <w:t>BBLogoutView</w:t>
+      </w:r>
+      <w:proofErr w:type="spellEnd"/>
+      <w:r>
+        <w:rPr>
+          <w:rFonts w:ascii="Times New Roman" w:hAnsi="Times New Roman" w:cs="Times New Roman"/>
+          <w:sz w:val="24"/>
+          <w:szCs w:val="24"/>
+        </w:rPr>
+        <w:t xml:space="preserve"> </w:t>
+      </w:r>
+      <w:r>
+        <w:rPr>
+          <w:rFonts w:ascii="Times New Roman" w:hAnsi="Times New Roman" w:cs="Times New Roman"/>
+          <w:sz w:val="24"/>
+          <w:szCs w:val="24"/>
+        </w:rPr>
+        <w:t xml:space="preserve">примесь </w:t>
+      </w:r>
+      <w:proofErr w:type="spellStart"/>
+      <w:r>
+        <w:rPr>
+          <w:rFonts w:ascii="Times New Roman" w:hAnsi="Times New Roman" w:cs="Times New Roman"/>
+          <w:b/>
+          <w:sz w:val="24"/>
+          <w:szCs w:val="24"/>
+          <w:lang w:val="en-US"/>
+        </w:rPr>
+        <w:t>LoginRequiredMixin</w:t>
+      </w:r>
+      <w:proofErr w:type="spellEnd"/>
+      <w:r>
+        <w:rPr>
+          <w:rFonts w:ascii="Times New Roman" w:hAnsi="Times New Roman" w:cs="Times New Roman"/>
+          <w:sz w:val="24"/>
+          <w:szCs w:val="24"/>
+        </w:rPr>
+        <w:t>.</w:t>
+      </w:r>
+    </w:p>
+    <w:p>
+      <w:pPr>
+        <w:ind w:left="567"/>
+        <w:rPr>
+          <w:rFonts w:ascii="Times New Roman" w:hAnsi="Times New Roman" w:cs="Times New Roman"/>
+          <w:sz w:val="24"/>
+          <w:szCs w:val="24"/>
+        </w:rPr>
+      </w:pPr>
+    </w:p>
+    <w:p>
+      <w:pPr>
+        <w:ind w:left="567"/>
+        <w:rPr>
+          <w:rFonts w:ascii="Times New Roman" w:hAnsi="Times New Roman" w:cs="Times New Roman"/>
+          <w:b/>
+          <w:sz w:val="28"/>
+          <w:szCs w:val="28"/>
+          <w:u w:val="single"/>
+        </w:rPr>
+      </w:pPr>
+      <w:proofErr w:type="spellStart"/>
+      <w:r>
+        <w:rPr>
+          <w:rFonts w:ascii="Times New Roman" w:hAnsi="Times New Roman" w:cs="Times New Roman"/>
+          <w:b/>
+          <w:sz w:val="28"/>
+          <w:szCs w:val="28"/>
+          <w:u w:val="single"/>
+        </w:rPr>
+        <w:lastRenderedPageBreak/>
+        <w:t>Веб-страницы</w:t>
+      </w:r>
+      <w:proofErr w:type="spellEnd"/>
+      <w:r>
+        <w:rPr>
+          <w:rFonts w:ascii="Times New Roman" w:hAnsi="Times New Roman" w:cs="Times New Roman"/>
+          <w:b/>
+          <w:sz w:val="28"/>
+          <w:szCs w:val="28"/>
+          <w:u w:val="single"/>
+        </w:rPr>
+        <w:t xml:space="preserve"> правки личных данных пользователя</w:t>
+      </w:r>
+    </w:p>
+    <w:p>
+      <w:pPr>
+        <w:ind w:left="567"/>
+        <w:rPr>
+          <w:rFonts w:ascii="Times New Roman" w:hAnsi="Times New Roman" w:cs="Times New Roman"/>
+          <w:sz w:val="24"/>
+          <w:szCs w:val="24"/>
+        </w:rPr>
+      </w:pPr>
+      <w:r>
+        <w:rPr>
+          <w:rFonts w:ascii="Times New Roman" w:hAnsi="Times New Roman" w:cs="Times New Roman"/>
+          <w:sz w:val="24"/>
+          <w:szCs w:val="24"/>
+        </w:rPr>
+        <w:t>На этой странице пользователь сможет исправить свои имя (логин), адрес электронной почты, реальные имя, фамилию и признак, хочет ли он получать по электронной почте оповещения о появлении новых комментариев к его объявлениям. Адрес электронной почты будет обязательным к заполнению.</w:t>
+      </w:r>
+    </w:p>
+    <w:p>
+      <w:pPr>
+        <w:ind w:left="760"/>
+        <w:rPr>
+          <w:rFonts w:ascii="Times New Roman" w:hAnsi="Times New Roman" w:cs="Times New Roman"/>
+          <w:b/>
+          <w:sz w:val="24"/>
+          <w:szCs w:val="24"/>
+        </w:rPr>
+      </w:pPr>
+    </w:p>
+    <w:p>
+      <w:pPr>
+        <w:ind w:left="760"/>
+        <w:rPr>
+          <w:rFonts w:ascii="Times New Roman" w:hAnsi="Times New Roman" w:cs="Times New Roman"/>
+          <w:b/>
+          <w:sz w:val="24"/>
+          <w:szCs w:val="24"/>
+        </w:rPr>
+      </w:pPr>
+    </w:p>
+    <w:p>
+      <w:pPr>
+        <w:ind w:left="760"/>
+        <w:rPr>
+          <w:rFonts w:ascii="Times New Roman" w:hAnsi="Times New Roman" w:cs="Times New Roman"/>
+          <w:b/>
+          <w:sz w:val="24"/>
+          <w:szCs w:val="24"/>
+        </w:rPr>
+      </w:pPr>
+    </w:p>
+    <w:p>
+      <w:pPr>
+        <w:ind w:left="760"/>
+        <w:rPr>
+          <w:rFonts w:ascii="Times New Roman" w:hAnsi="Times New Roman" w:cs="Times New Roman"/>
+          <w:b/>
+          <w:sz w:val="24"/>
+          <w:szCs w:val="24"/>
+        </w:rPr>
+      </w:pPr>
+    </w:p>
+    <w:p>
+      <w:pPr>
+        <w:ind w:left="760"/>
+        <w:rPr>
+          <w:rFonts w:ascii="Times New Roman" w:hAnsi="Times New Roman" w:cs="Times New Roman"/>
+          <w:b/>
+          <w:sz w:val="24"/>
+          <w:szCs w:val="24"/>
+        </w:rPr>
+      </w:pPr>
+    </w:p>
+    <w:p>
+      <w:pPr>
+        <w:ind w:left="760"/>
+        <w:rPr>
+          <w:rFonts w:ascii="Times New Roman" w:hAnsi="Times New Roman" w:cs="Times New Roman"/>
+          <w:b/>
+          <w:sz w:val="24"/>
+          <w:szCs w:val="24"/>
+        </w:rPr>
+      </w:pPr>
+    </w:p>
+    <w:p>
+      <w:pPr>
+        <w:ind w:left="760"/>
+        <w:rPr>
+          <w:rFonts w:ascii="Times New Roman" w:hAnsi="Times New Roman" w:cs="Times New Roman"/>
+          <w:b/>
+          <w:sz w:val="24"/>
+          <w:szCs w:val="24"/>
+        </w:rPr>
+      </w:pPr>
+    </w:p>
     <w:sectPr>
       <w:pgSz w:w="11906" w:h="16838"/>
-      <w:pgMar w:top="1134" w:right="850" w:bottom="1134" w:left="1701" w:header="708" w:footer="708" w:gutter="0"/>
+      <w:pgMar w:top="1134" w:right="850" w:bottom="1134" w:left="709" w:header="708" w:footer="708" w:gutter="0"/>
       <w:cols w:space="708"/>
       <w:docGrid w:linePitch="360"/>
     </w:sectPr>
   </w:body>
 </w:document>
+</file>
+
+<file path=word/numbering.xml><?xml version="1.0" encoding="utf-8"?>
+<w:numbering xmlns:ve="http://schemas.openxmlformats.org/markup-compatibility/2006" xmlns:o="urn:schemas-microsoft-com:office:office" xmlns:r="http://schemas.openxmlformats.org/officeDocument/2006/relationships" xmlns:m="http://schemas.openxmlformats.org/officeDocument/2006/math" xmlns:v="urn:schemas-microsoft-com:vml" xmlns:wp="http://schemas.openxmlformats.org/drawingml/2006/wordprocessingDrawing" xmlns:w10="urn:schemas-microsoft-com:office:word" xmlns:w="http://schemas.openxmlformats.org/wordprocessingml/2006/main" xmlns:wne="http://schemas.microsoft.com/office/word/2006/wordml">
+  <w:abstractNum w:abstractNumId="0">
+    <w:nsid w:val="06970555"/>
+    <w:multiLevelType w:val="hybridMultilevel"/>
+    <w:tmpl w:val="6BAC073E"/>
+    <w:lvl w:ilvl="0" w:tplc="04190001">
+      <w:start w:val="1"/>
+      <w:numFmt w:val="bullet"/>
+      <w:lvlText w:val=""/>
+      <w:lvlJc w:val="left"/>
+      <w:pPr>
+        <w:ind w:left="1480" w:hanging="360"/>
+      </w:pPr>
+      <w:rPr>
+        <w:rFonts w:ascii="Symbol" w:hAnsi="Symbol" w:hint="default"/>
+      </w:rPr>
+    </w:lvl>
+    <w:lvl w:ilvl="1" w:tplc="04190003" w:tentative="1">
+      <w:start w:val="1"/>
+      <w:numFmt w:val="bullet"/>
+      <w:lvlText w:val="o"/>
+      <w:lvlJc w:val="left"/>
+      <w:pPr>
+        <w:ind w:left="2200" w:hanging="360"/>
+      </w:pPr>
+      <w:rPr>
+        <w:rFonts w:ascii="Courier New" w:hAnsi="Courier New" w:cs="Courier New" w:hint="default"/>
+      </w:rPr>
+    </w:lvl>
+    <w:lvl w:ilvl="2" w:tplc="04190005" w:tentative="1">
+      <w:start w:val="1"/>
+      <w:numFmt w:val="bullet"/>
+      <w:lvlText w:val=""/>
+      <w:lvlJc w:val="left"/>
+      <w:pPr>
+        <w:ind w:left="2920" w:hanging="360"/>
+      </w:pPr>
+      <w:rPr>
+        <w:rFonts w:ascii="Wingdings" w:hAnsi="Wingdings" w:hint="default"/>
+      </w:rPr>
+    </w:lvl>
+    <w:lvl w:ilvl="3" w:tplc="04190001" w:tentative="1">
+      <w:start w:val="1"/>
+      <w:numFmt w:val="bullet"/>
+      <w:lvlText w:val=""/>
+      <w:lvlJc w:val="left"/>
+      <w:pPr>
+        <w:ind w:left="3640" w:hanging="360"/>
+      </w:pPr>
+      <w:rPr>
+        <w:rFonts w:ascii="Symbol" w:hAnsi="Symbol" w:hint="default"/>
+      </w:rPr>
+    </w:lvl>
+    <w:lvl w:ilvl="4" w:tplc="04190003" w:tentative="1">
+      <w:start w:val="1"/>
+      <w:numFmt w:val="bullet"/>
+      <w:lvlText w:val="o"/>
+      <w:lvlJc w:val="left"/>
+      <w:pPr>
+        <w:ind w:left="4360" w:hanging="360"/>
+      </w:pPr>
+      <w:rPr>
+        <w:rFonts w:ascii="Courier New" w:hAnsi="Courier New" w:cs="Courier New" w:hint="default"/>
+      </w:rPr>
+    </w:lvl>
+    <w:lvl w:ilvl="5" w:tplc="04190005" w:tentative="1">
+      <w:start w:val="1"/>
+      <w:numFmt w:val="bullet"/>
+      <w:lvlText w:val=""/>
+      <w:lvlJc w:val="left"/>
+      <w:pPr>
+        <w:ind w:left="5080" w:hanging="360"/>
+      </w:pPr>
+      <w:rPr>
+        <w:rFonts w:ascii="Wingdings" w:hAnsi="Wingdings" w:hint="default"/>
+      </w:rPr>
+    </w:lvl>
+    <w:lvl w:ilvl="6" w:tplc="04190001" w:tentative="1">
+      <w:start w:val="1"/>
+      <w:numFmt w:val="bullet"/>
+      <w:lvlText w:val=""/>
+      <w:lvlJc w:val="left"/>
+      <w:pPr>
+        <w:ind w:left="5800" w:hanging="360"/>
+      </w:pPr>
+      <w:rPr>
+        <w:rFonts w:ascii="Symbol" w:hAnsi="Symbol" w:hint="default"/>
+      </w:rPr>
+    </w:lvl>
+    <w:lvl w:ilvl="7" w:tplc="04190003" w:tentative="1">
+      <w:start w:val="1"/>
+      <w:numFmt w:val="bullet"/>
+      <w:lvlText w:val="o"/>
+      <w:lvlJc w:val="left"/>
+      <w:pPr>
+        <w:ind w:left="6520" w:hanging="360"/>
+      </w:pPr>
+      <w:rPr>
+        <w:rFonts w:ascii="Courier New" w:hAnsi="Courier New" w:cs="Courier New" w:hint="default"/>
+      </w:rPr>
+    </w:lvl>
+    <w:lvl w:ilvl="8" w:tplc="04190005" w:tentative="1">
+      <w:start w:val="1"/>
+      <w:numFmt w:val="bullet"/>
+      <w:lvlText w:val=""/>
+      <w:lvlJc w:val="left"/>
+      <w:pPr>
+        <w:ind w:left="7240" w:hanging="360"/>
+      </w:pPr>
+      <w:rPr>
+        <w:rFonts w:ascii="Wingdings" w:hAnsi="Wingdings" w:hint="default"/>
+      </w:rPr>
+    </w:lvl>
+  </w:abstractNum>
+  <w:num w:numId="1">
+    <w:abstractNumId w:val="0"/>
+  </w:num>
+</w:numbering>
 </file>
 
 <file path=word/styles.xml><?xml version="1.0" encoding="utf-8"?>
@@ -201,6 +5913,77 @@
     <w:uiPriority w:val="99"/>
     <w:semiHidden/>
     <w:unhideWhenUsed/>
+  </w:style>
+  <w:style w:type="paragraph" w:styleId="a3">
+    <w:name w:val="Document Map"/>
+    <w:basedOn w:val="a"/>
+    <w:link w:val="a4"/>
+    <w:uiPriority w:val="99"/>
+    <w:semiHidden/>
+    <w:unhideWhenUsed/>
+    <w:rsid w:val="003B14DB"/>
+    <w:pPr>
+      <w:spacing w:after="0" w:line="240" w:lineRule="auto"/>
+    </w:pPr>
+    <w:rPr>
+      <w:rFonts w:ascii="Tahoma" w:hAnsi="Tahoma" w:cs="Tahoma"/>
+      <w:sz w:val="16"/>
+      <w:szCs w:val="16"/>
+    </w:rPr>
+  </w:style>
+  <w:style w:type="character" w:customStyle="1" w:styleId="a4">
+    <w:name w:val="Схема документа Знак"/>
+    <w:basedOn w:val="a0"/>
+    <w:link w:val="a3"/>
+    <w:uiPriority w:val="99"/>
+    <w:semiHidden/>
+    <w:rsid w:val="003B14DB"/>
+    <w:rPr>
+      <w:rFonts w:ascii="Tahoma" w:hAnsi="Tahoma" w:cs="Tahoma"/>
+      <w:sz w:val="16"/>
+      <w:szCs w:val="16"/>
+    </w:rPr>
+  </w:style>
+  <w:style w:type="paragraph" w:styleId="a5">
+    <w:name w:val="List Paragraph"/>
+    <w:basedOn w:val="a"/>
+    <w:uiPriority w:val="34"/>
+    <w:qFormat/>
+    <w:rsid w:val="00767FC9"/>
+    <w:pPr>
+      <w:ind w:left="720"/>
+      <w:contextualSpacing/>
+    </w:pPr>
+  </w:style>
+  <w:style w:type="paragraph" w:styleId="a6">
+    <w:name w:val="Balloon Text"/>
+    <w:basedOn w:val="a"/>
+    <w:link w:val="a7"/>
+    <w:uiPriority w:val="99"/>
+    <w:semiHidden/>
+    <w:unhideWhenUsed/>
+    <w:rsid w:val="001F455B"/>
+    <w:pPr>
+      <w:spacing w:after="0" w:line="240" w:lineRule="auto"/>
+    </w:pPr>
+    <w:rPr>
+      <w:rFonts w:ascii="Tahoma" w:hAnsi="Tahoma" w:cs="Tahoma"/>
+      <w:sz w:val="16"/>
+      <w:szCs w:val="16"/>
+    </w:rPr>
+  </w:style>
+  <w:style w:type="character" w:customStyle="1" w:styleId="a7">
+    <w:name w:val="Текст выноски Знак"/>
+    <w:basedOn w:val="a0"/>
+    <w:link w:val="a6"/>
+    <w:uiPriority w:val="99"/>
+    <w:semiHidden/>
+    <w:rsid w:val="001F455B"/>
+    <w:rPr>
+      <w:rFonts w:ascii="Tahoma" w:hAnsi="Tahoma" w:cs="Tahoma"/>
+      <w:sz w:val="16"/>
+      <w:szCs w:val="16"/>
+    </w:rPr>
   </w:style>
 </w:styles>
 </file>

--- a/Пошаговая Реализация проекта.docx
+++ b/Пошаговая Реализация проекта.docx
@@ -827,7 +827,6 @@
           <w:rFonts w:ascii="Times New Roman" w:hAnsi="Times New Roman" w:cs="Times New Roman"/>
           <w:sz w:val="24"/>
           <w:szCs w:val="24"/>
-          <w:lang w:val="en-US"/>
         </w:rPr>
       </w:pPr>
       <w:r>
@@ -843,7 +842,6 @@
           <w:rFonts w:ascii="Times New Roman" w:hAnsi="Times New Roman" w:cs="Times New Roman"/>
           <w:sz w:val="24"/>
           <w:szCs w:val="24"/>
-          <w:lang w:val="en-US"/>
         </w:rPr>
         <w:t xml:space="preserve"> </w:t>
       </w:r>
@@ -1098,18 +1096,74 @@
           <w:b/>
           <w:sz w:val="24"/>
           <w:szCs w:val="24"/>
-          <w:lang w:val="en-US"/>
-        </w:rPr>
-      </w:pPr>
-      <w:r>
-        <w:rPr>
-          <w:rFonts w:ascii="Times New Roman" w:hAnsi="Times New Roman" w:cs="Times New Roman"/>
-          <w:b/>
-          <w:sz w:val="24"/>
-          <w:szCs w:val="24"/>
-          <w:lang w:val="en-US"/>
-        </w:rPr>
-        <w:t>from  .models import AdvUser</w:t>
+        </w:rPr>
+      </w:pPr>
+      <w:r>
+        <w:rPr>
+          <w:rFonts w:ascii="Times New Roman" w:hAnsi="Times New Roman" w:cs="Times New Roman"/>
+          <w:b/>
+          <w:sz w:val="24"/>
+          <w:szCs w:val="24"/>
+          <w:lang w:val="en-US"/>
+        </w:rPr>
+        <w:t>from</w:t>
+      </w:r>
+      <w:r>
+        <w:rPr>
+          <w:rFonts w:ascii="Times New Roman" w:hAnsi="Times New Roman" w:cs="Times New Roman"/>
+          <w:b/>
+          <w:sz w:val="24"/>
+          <w:szCs w:val="24"/>
+        </w:rPr>
+        <w:t xml:space="preserve">  .</w:t>
+      </w:r>
+      <w:r>
+        <w:rPr>
+          <w:rFonts w:ascii="Times New Roman" w:hAnsi="Times New Roman" w:cs="Times New Roman"/>
+          <w:b/>
+          <w:sz w:val="24"/>
+          <w:szCs w:val="24"/>
+          <w:lang w:val="en-US"/>
+        </w:rPr>
+        <w:t>models</w:t>
+      </w:r>
+      <w:r>
+        <w:rPr>
+          <w:rFonts w:ascii="Times New Roman" w:hAnsi="Times New Roman" w:cs="Times New Roman"/>
+          <w:b/>
+          <w:sz w:val="24"/>
+          <w:szCs w:val="24"/>
+        </w:rPr>
+        <w:t xml:space="preserve"> </w:t>
+      </w:r>
+      <w:r>
+        <w:rPr>
+          <w:rFonts w:ascii="Times New Roman" w:hAnsi="Times New Roman" w:cs="Times New Roman"/>
+          <w:b/>
+          <w:sz w:val="24"/>
+          <w:szCs w:val="24"/>
+          <w:lang w:val="en-US"/>
+        </w:rPr>
+        <w:t>import</w:t>
+      </w:r>
+      <w:r>
+        <w:rPr>
+          <w:rFonts w:ascii="Times New Roman" w:hAnsi="Times New Roman" w:cs="Times New Roman"/>
+          <w:b/>
+          <w:sz w:val="24"/>
+          <w:szCs w:val="24"/>
+        </w:rPr>
+        <w:t xml:space="preserve"> </w:t>
+      </w:r>
+      <w:r>
+        <w:rPr>
+          <w:rFonts w:ascii="Times New Roman" w:hAnsi="Times New Roman" w:cs="Times New Roman"/>
+          <w:b/>
+          <w:sz w:val="24"/>
+          <w:szCs w:val="24"/>
+          <w:lang w:val="en-US"/>
+        </w:rPr>
+        <w:t>AdvUser</w:t>
       </w:r>
     </w:p>
     <w:p>
@@ -1205,16 +1259,14 @@
           <w:b/>
           <w:sz w:val="24"/>
           <w:szCs w:val="24"/>
-          <w:lang w:val="en-US"/>
-        </w:rPr>
-      </w:pPr>
-      <w:r>
-        <w:rPr>
-          <w:rFonts w:ascii="Times New Roman" w:hAnsi="Times New Roman" w:cs="Times New Roman"/>
-          <w:b/>
-          <w:sz w:val="24"/>
-          <w:szCs w:val="24"/>
-          <w:lang w:val="en-US"/>
+        </w:rPr>
+      </w:pPr>
+      <w:r>
+        <w:rPr>
+          <w:rFonts w:ascii="Times New Roman" w:hAnsi="Times New Roman" w:cs="Times New Roman"/>
+          <w:b/>
+          <w:sz w:val="24"/>
+          <w:szCs w:val="24"/>
         </w:rPr>
         <w:lastRenderedPageBreak/>
         <w:t>--------------------------------------------------------------------------------</w:t>
@@ -1227,7 +1279,6 @@
           <w:rFonts w:ascii="Times New Roman" w:hAnsi="Times New Roman" w:cs="Times New Roman"/>
           <w:sz w:val="24"/>
           <w:szCs w:val="24"/>
-          <w:lang w:val="en-US"/>
         </w:rPr>
       </w:pPr>
     </w:p>
@@ -2619,6 +2670,7 @@
           <w:b/>
           <w:sz w:val="24"/>
           <w:szCs w:val="24"/>
+          <w:lang w:val="en-US"/>
         </w:rPr>
       </w:pPr>
       <w:r>
@@ -2637,6 +2689,7 @@
           <w:b/>
           <w:sz w:val="24"/>
           <w:szCs w:val="24"/>
+          <w:lang w:val="en-US"/>
         </w:rPr>
         <w:t>.</w:t>
       </w:r>
@@ -2656,6 +2709,7 @@
           <w:b/>
           <w:sz w:val="24"/>
           <w:szCs w:val="24"/>
+          <w:lang w:val="en-US"/>
         </w:rPr>
         <w:t xml:space="preserve"> </w:t>
       </w:r>
@@ -2677,6 +2731,7 @@
           <w:rFonts w:ascii="Times New Roman" w:hAnsi="Times New Roman" w:cs="Times New Roman"/>
           <w:sz w:val="24"/>
           <w:szCs w:val="24"/>
+          <w:lang w:val="en-US"/>
         </w:rPr>
       </w:pPr>
     </w:p>
@@ -2687,6 +2742,7 @@
           <w:rFonts w:ascii="Times New Roman" w:hAnsi="Times New Roman" w:cs="Times New Roman"/>
           <w:sz w:val="24"/>
           <w:szCs w:val="24"/>
+          <w:lang w:val="en-US"/>
         </w:rPr>
       </w:pPr>
       <w:r>
@@ -2702,8 +2758,17 @@
           <w:rFonts w:ascii="Times New Roman" w:hAnsi="Times New Roman" w:cs="Times New Roman"/>
           <w:sz w:val="24"/>
           <w:szCs w:val="24"/>
-        </w:rPr>
-        <w:t xml:space="preserve"> миграции</w:t>
+          <w:lang w:val="en-US"/>
+        </w:rPr>
+        <w:t xml:space="preserve"> </w:t>
+      </w:r>
+      <w:r>
+        <w:rPr>
+          <w:rFonts w:ascii="Times New Roman" w:hAnsi="Times New Roman" w:cs="Times New Roman"/>
+          <w:sz w:val="24"/>
+          <w:szCs w:val="24"/>
+        </w:rPr>
+        <w:t>миграции</w:t>
       </w:r>
     </w:p>
     <w:p>
@@ -2714,6 +2779,7 @@
           <w:b/>
           <w:sz w:val="24"/>
           <w:szCs w:val="24"/>
+          <w:lang w:val="en-US"/>
         </w:rPr>
       </w:pPr>
       <w:r>
@@ -2732,6 +2798,7 @@
           <w:b/>
           <w:sz w:val="24"/>
           <w:szCs w:val="24"/>
+          <w:lang w:val="en-US"/>
         </w:rPr>
         <w:t>.</w:t>
       </w:r>
@@ -2751,6 +2818,7 @@
           <w:b/>
           <w:sz w:val="24"/>
           <w:szCs w:val="24"/>
+          <w:lang w:val="en-US"/>
         </w:rPr>
         <w:t xml:space="preserve"> </w:t>
       </w:r>
@@ -2772,6 +2840,7 @@
           <w:rFonts w:ascii="Times New Roman" w:hAnsi="Times New Roman" w:cs="Times New Roman"/>
           <w:sz w:val="24"/>
           <w:szCs w:val="24"/>
+          <w:lang w:val="en-US"/>
         </w:rPr>
       </w:pPr>
     </w:p>
@@ -2782,6 +2851,7 @@
           <w:rFonts w:ascii="Times New Roman" w:hAnsi="Times New Roman" w:cs="Times New Roman"/>
           <w:sz w:val="24"/>
           <w:szCs w:val="24"/>
+          <w:lang w:val="en-US"/>
         </w:rPr>
       </w:pPr>
     </w:p>
@@ -2949,7 +3019,6 @@
           <w:b/>
           <w:sz w:val="24"/>
           <w:szCs w:val="24"/>
-          <w:lang w:val="en-US"/>
         </w:rPr>
       </w:pPr>
       <w:r>
@@ -2968,7 +3037,6 @@
           <w:b/>
           <w:sz w:val="24"/>
           <w:szCs w:val="24"/>
-          <w:lang w:val="en-US"/>
         </w:rPr>
         <w:t xml:space="preserve">  .</w:t>
       </w:r>
@@ -2988,7 +3056,6 @@
           <w:b/>
           <w:sz w:val="24"/>
           <w:szCs w:val="24"/>
-          <w:lang w:val="en-US"/>
         </w:rPr>
         <w:t xml:space="preserve"> </w:t>
       </w:r>
@@ -3008,7 +3075,6 @@
           <w:b/>
           <w:sz w:val="24"/>
           <w:szCs w:val="24"/>
-          <w:lang w:val="en-US"/>
         </w:rPr>
         <w:t xml:space="preserve"> </w:t>
       </w:r>
@@ -3052,6 +3118,7 @@
           <w:rFonts w:ascii="Times New Roman" w:hAnsi="Times New Roman" w:cs="Times New Roman"/>
           <w:sz w:val="24"/>
           <w:szCs w:val="24"/>
+          <w:lang w:val="en-US"/>
         </w:rPr>
       </w:pPr>
       <w:r>
@@ -3069,6 +3136,7 @@
           <w:rFonts w:ascii="Times New Roman" w:hAnsi="Times New Roman" w:cs="Times New Roman"/>
           <w:sz w:val="24"/>
           <w:szCs w:val="24"/>
+          <w:lang w:val="en-US"/>
         </w:rPr>
         <w:t xml:space="preserve"> – </w:t>
       </w:r>
@@ -3085,6 +3153,7 @@
           <w:rFonts w:ascii="Times New Roman" w:hAnsi="Times New Roman" w:cs="Times New Roman"/>
           <w:sz w:val="24"/>
           <w:szCs w:val="24"/>
+          <w:lang w:val="en-US"/>
         </w:rPr>
         <w:t xml:space="preserve"> </w:t>
       </w:r>
@@ -3101,6 +3170,7 @@
           <w:rFonts w:ascii="Times New Roman" w:hAnsi="Times New Roman" w:cs="Times New Roman"/>
           <w:sz w:val="24"/>
           <w:szCs w:val="24"/>
+          <w:lang w:val="en-US"/>
         </w:rPr>
         <w:t>.</w:t>
       </w:r>
@@ -9078,15 +9148,13 @@
           <w:rFonts w:ascii="Times New Roman" w:hAnsi="Times New Roman" w:cs="Times New Roman"/>
           <w:sz w:val="24"/>
           <w:szCs w:val="24"/>
-          <w:lang w:val="en-US"/>
-        </w:rPr>
-      </w:pPr>
-      <w:r>
-        <w:rPr>
-          <w:rFonts w:ascii="Times New Roman" w:hAnsi="Times New Roman" w:cs="Times New Roman"/>
-          <w:sz w:val="24"/>
-          <w:szCs w:val="24"/>
-          <w:lang w:val="en-US"/>
+        </w:rPr>
+      </w:pPr>
+      <w:r>
+        <w:rPr>
+          <w:rFonts w:ascii="Times New Roman" w:hAnsi="Times New Roman" w:cs="Times New Roman"/>
+          <w:sz w:val="24"/>
+          <w:szCs w:val="24"/>
         </w:rPr>
         <w:t>-------------------------------------------------------------------------------------------------------</w:t>
       </w:r>
@@ -11812,16 +11880,14 @@
           <w:b/>
           <w:sz w:val="24"/>
           <w:szCs w:val="24"/>
-          <w:lang w:val="en-US"/>
-        </w:rPr>
-      </w:pPr>
-      <w:r>
-        <w:rPr>
-          <w:rFonts w:ascii="Times New Roman" w:hAnsi="Times New Roman" w:cs="Times New Roman"/>
-          <w:b/>
-          <w:sz w:val="24"/>
-          <w:szCs w:val="24"/>
-          <w:lang w:val="en-US"/>
+        </w:rPr>
+      </w:pPr>
+      <w:r>
+        <w:rPr>
+          <w:rFonts w:ascii="Times New Roman" w:hAnsi="Times New Roman" w:cs="Times New Roman"/>
+          <w:b/>
+          <w:sz w:val="24"/>
+          <w:szCs w:val="24"/>
         </w:rPr>
         <w:t>--------------------------------------------------------------------------------------------------</w:t>
       </w:r>
@@ -14082,7 +14148,6 @@
           <w:rFonts w:ascii="Times New Roman" w:hAnsi="Times New Roman" w:cs="Times New Roman"/>
           <w:sz w:val="24"/>
           <w:szCs w:val="24"/>
-          <w:lang w:val="en-US"/>
         </w:rPr>
       </w:pPr>
       <w:r>
@@ -14235,7 +14300,6 @@
           <w:rFonts w:ascii="Times New Roman" w:hAnsi="Times New Roman" w:cs="Times New Roman"/>
           <w:sz w:val="24"/>
           <w:szCs w:val="24"/>
-          <w:lang w:val="en-US"/>
         </w:rPr>
       </w:pPr>
     </w:p>
@@ -16012,7 +16076,6 @@
           <w:rFonts w:ascii="Times New Roman" w:hAnsi="Times New Roman" w:cs="Times New Roman"/>
           <w:sz w:val="24"/>
           <w:szCs w:val="24"/>
-          <w:lang w:val="en-US"/>
         </w:rPr>
       </w:pPr>
       <w:r>
@@ -16760,7 +16823,6 @@
           <w:rFonts w:ascii="Times New Roman" w:hAnsi="Times New Roman" w:cs="Times New Roman"/>
           <w:sz w:val="24"/>
           <w:szCs w:val="24"/>
-          <w:lang w:val="en-US"/>
         </w:rPr>
       </w:pPr>
     </w:p>
@@ -17057,7 +17119,6 @@
           <w:b/>
           <w:sz w:val="24"/>
           <w:szCs w:val="24"/>
-          <w:lang w:val="en-US"/>
         </w:rPr>
       </w:pPr>
       <w:r>
@@ -17463,7 +17524,6 @@
           <w:rFonts w:ascii="Times New Roman" w:hAnsi="Times New Roman" w:cs="Times New Roman"/>
           <w:sz w:val="24"/>
           <w:szCs w:val="24"/>
-          <w:lang w:val="en-US"/>
         </w:rPr>
       </w:pPr>
       <w:r>
@@ -19461,6 +19521,6143 @@
           <w:szCs w:val="24"/>
         </w:rPr>
       </w:pPr>
+      <w:r>
+        <w:rPr>
+          <w:rFonts w:ascii="Times New Roman" w:hAnsi="Times New Roman" w:cs="Times New Roman"/>
+          <w:sz w:val="24"/>
+          <w:szCs w:val="24"/>
+        </w:rPr>
+        <w:t xml:space="preserve">Шаблон </w:t>
+      </w:r>
+      <w:r>
+        <w:rPr>
+          <w:rFonts w:ascii="Times New Roman" w:hAnsi="Times New Roman" w:cs="Times New Roman"/>
+          <w:sz w:val="24"/>
+          <w:szCs w:val="24"/>
+        </w:rPr>
+        <w:t xml:space="preserve"> </w:t>
+      </w:r>
+      <w:r>
+        <w:rPr>
+          <w:rFonts w:ascii="Times New Roman" w:hAnsi="Times New Roman" w:cs="Times New Roman"/>
+          <w:b/>
+          <w:sz w:val="24"/>
+          <w:szCs w:val="24"/>
+          <w:lang w:val="en-US"/>
+        </w:rPr>
+        <w:t>by</w:t>
+      </w:r>
+      <w:r>
+        <w:rPr>
+          <w:rFonts w:ascii="Times New Roman" w:hAnsi="Times New Roman" w:cs="Times New Roman"/>
+          <w:b/>
+          <w:sz w:val="24"/>
+          <w:szCs w:val="24"/>
+        </w:rPr>
+        <w:t>_</w:t>
+      </w:r>
+      <w:r>
+        <w:rPr>
+          <w:rFonts w:ascii="Times New Roman" w:hAnsi="Times New Roman" w:cs="Times New Roman"/>
+          <w:b/>
+          <w:sz w:val="24"/>
+          <w:szCs w:val="24"/>
+          <w:lang w:val="en-US"/>
+        </w:rPr>
+        <w:t>rubric</w:t>
+      </w:r>
+      <w:r>
+        <w:rPr>
+          <w:rFonts w:ascii="Times New Roman" w:hAnsi="Times New Roman" w:cs="Times New Roman"/>
+          <w:b/>
+          <w:sz w:val="24"/>
+          <w:szCs w:val="24"/>
+        </w:rPr>
+        <w:t>.</w:t>
+      </w:r>
+      <w:r>
+        <w:rPr>
+          <w:rFonts w:ascii="Times New Roman" w:hAnsi="Times New Roman" w:cs="Times New Roman"/>
+          <w:b/>
+          <w:sz w:val="24"/>
+          <w:szCs w:val="24"/>
+          <w:lang w:val="en-US"/>
+        </w:rPr>
+        <w:t>html</w:t>
+      </w:r>
+      <w:r>
+        <w:rPr>
+          <w:rFonts w:ascii="Times New Roman" w:hAnsi="Times New Roman" w:cs="Times New Roman"/>
+          <w:sz w:val="24"/>
+          <w:szCs w:val="24"/>
+        </w:rPr>
+        <w:t xml:space="preserve"> </w:t>
+      </w:r>
+      <w:r>
+        <w:rPr>
+          <w:rFonts w:ascii="Times New Roman" w:hAnsi="Times New Roman" w:cs="Times New Roman"/>
+          <w:sz w:val="24"/>
+          <w:szCs w:val="24"/>
+        </w:rPr>
+        <w:t xml:space="preserve"> формирует страницу списка объявлений.</w:t>
+      </w:r>
+    </w:p>
+    <w:p>
+      <w:pPr>
+        <w:rPr>
+          <w:rFonts w:ascii="Times New Roman" w:hAnsi="Times New Roman" w:cs="Times New Roman"/>
+          <w:sz w:val="24"/>
+          <w:szCs w:val="24"/>
+        </w:rPr>
+      </w:pPr>
+      <w:r>
+        <w:rPr>
+          <w:rFonts w:ascii="Times New Roman" w:hAnsi="Times New Roman" w:cs="Times New Roman"/>
+          <w:noProof/>
+          <w:sz w:val="24"/>
+          <w:szCs w:val="24"/>
+          <w:lang w:eastAsia="ru-RU"/>
+        </w:rPr>
+        <w:drawing>
+          <wp:inline distT="0" distB="0" distL="0" distR="0">
+            <wp:extent cx="6570345" cy="2176321"/>
+            <wp:effectExtent l="19050" t="0" r="1905" b="0"/>
+            <wp:docPr id="19" name="Рисунок 1"/>
+            <wp:cNvGraphicFramePr>
+              <a:graphicFrameLocks xmlns:a="http://schemas.openxmlformats.org/drawingml/2006/main" noChangeAspect="1"/>
+            </wp:cNvGraphicFramePr>
+            <a:graphic xmlns:a="http://schemas.openxmlformats.org/drawingml/2006/main">
+              <a:graphicData uri="http://schemas.openxmlformats.org/drawingml/2006/picture">
+                <pic:pic xmlns:pic="http://schemas.openxmlformats.org/drawingml/2006/picture">
+                  <pic:nvPicPr>
+                    <pic:cNvPr id="0" name="Picture 1"/>
+                    <pic:cNvPicPr>
+                      <a:picLocks noChangeAspect="1" noChangeArrowheads="1"/>
+                    </pic:cNvPicPr>
+                  </pic:nvPicPr>
+                  <pic:blipFill>
+                    <a:blip r:embed="rId67"/>
+                    <a:srcRect/>
+                    <a:stretch>
+                      <a:fillRect/>
+                    </a:stretch>
+                  </pic:blipFill>
+                  <pic:spPr bwMode="auto">
+                    <a:xfrm>
+                      <a:off x="0" y="0"/>
+                      <a:ext cx="6570345" cy="2176321"/>
+                    </a:xfrm>
+                    <a:prstGeom prst="rect">
+                      <a:avLst/>
+                    </a:prstGeom>
+                    <a:noFill/>
+                    <a:ln w="9525">
+                      <a:noFill/>
+                      <a:miter lim="800000"/>
+                      <a:headEnd/>
+                      <a:tailEnd/>
+                    </a:ln>
+                  </pic:spPr>
+                </pic:pic>
+              </a:graphicData>
+            </a:graphic>
+          </wp:inline>
+        </w:drawing>
+      </w:r>
+    </w:p>
+    <w:p>
+      <w:pPr>
+        <w:rPr>
+          <w:rFonts w:ascii="Times New Roman" w:hAnsi="Times New Roman" w:cs="Times New Roman"/>
+          <w:sz w:val="24"/>
+          <w:szCs w:val="24"/>
+        </w:rPr>
+      </w:pPr>
+      <w:r>
+        <w:rPr>
+          <w:rFonts w:ascii="Times New Roman" w:hAnsi="Times New Roman" w:cs="Times New Roman"/>
+          <w:sz w:val="24"/>
+          <w:szCs w:val="24"/>
+        </w:rPr>
+        <w:t xml:space="preserve">Стилевой класс </w:t>
+      </w:r>
+      <w:r>
+        <w:rPr>
+          <w:rFonts w:ascii="Times New Roman" w:hAnsi="Times New Roman" w:cs="Times New Roman"/>
+          <w:b/>
+          <w:sz w:val="24"/>
+          <w:szCs w:val="24"/>
+          <w:lang w:val="en-US"/>
+        </w:rPr>
+        <w:t>container</w:t>
+      </w:r>
+      <w:r>
+        <w:rPr>
+          <w:rFonts w:ascii="Times New Roman" w:hAnsi="Times New Roman" w:cs="Times New Roman"/>
+          <w:b/>
+          <w:sz w:val="24"/>
+          <w:szCs w:val="24"/>
+        </w:rPr>
+        <w:t>-</w:t>
+      </w:r>
+      <w:r>
+        <w:rPr>
+          <w:rFonts w:ascii="Times New Roman" w:hAnsi="Times New Roman" w:cs="Times New Roman"/>
+          <w:b/>
+          <w:sz w:val="24"/>
+          <w:szCs w:val="24"/>
+          <w:lang w:val="en-US"/>
+        </w:rPr>
+        <w:t>fluid</w:t>
+      </w:r>
+      <w:r>
+        <w:rPr>
+          <w:rFonts w:ascii="Times New Roman" w:hAnsi="Times New Roman" w:cs="Times New Roman"/>
+          <w:sz w:val="24"/>
+          <w:szCs w:val="24"/>
+        </w:rPr>
+        <w:t xml:space="preserve"> </w:t>
+      </w:r>
+      <w:r>
+        <w:rPr>
+          <w:rFonts w:ascii="Times New Roman" w:hAnsi="Times New Roman" w:cs="Times New Roman"/>
+          <w:sz w:val="24"/>
+          <w:szCs w:val="24"/>
+        </w:rPr>
+        <w:t xml:space="preserve"> заставляет элемент, к которому он привязан, вести себя как обычная таблица </w:t>
+      </w:r>
+      <w:r>
+        <w:rPr>
+          <w:rFonts w:ascii="Times New Roman" w:hAnsi="Times New Roman" w:cs="Times New Roman"/>
+          <w:sz w:val="24"/>
+          <w:szCs w:val="24"/>
+          <w:lang w:val="en-US"/>
+        </w:rPr>
+        <w:t>HTML</w:t>
+      </w:r>
+      <w:r>
+        <w:rPr>
+          <w:rFonts w:ascii="Times New Roman" w:hAnsi="Times New Roman" w:cs="Times New Roman"/>
+          <w:sz w:val="24"/>
+          <w:szCs w:val="24"/>
+        </w:rPr>
+        <w:t xml:space="preserve"> </w:t>
+      </w:r>
+      <w:r>
+        <w:rPr>
+          <w:rFonts w:ascii="Times New Roman" w:hAnsi="Times New Roman" w:cs="Times New Roman"/>
+          <w:sz w:val="24"/>
+          <w:szCs w:val="24"/>
+        </w:rPr>
+        <w:t xml:space="preserve">(стилевой класс </w:t>
+      </w:r>
+      <w:r>
+        <w:rPr>
+          <w:rFonts w:ascii="Times New Roman" w:hAnsi="Times New Roman" w:cs="Times New Roman"/>
+          <w:b/>
+          <w:sz w:val="24"/>
+          <w:szCs w:val="24"/>
+          <w:lang w:val="en-US"/>
+        </w:rPr>
+        <w:t>mb</w:t>
+      </w:r>
+      <w:r>
+        <w:rPr>
+          <w:rFonts w:ascii="Times New Roman" w:hAnsi="Times New Roman" w:cs="Times New Roman"/>
+          <w:b/>
+          <w:sz w:val="24"/>
+          <w:szCs w:val="24"/>
+        </w:rPr>
+        <w:t>-3</w:t>
+      </w:r>
+      <w:r>
+        <w:rPr>
+          <w:rFonts w:ascii="Times New Roman" w:hAnsi="Times New Roman" w:cs="Times New Roman"/>
+          <w:sz w:val="24"/>
+          <w:szCs w:val="24"/>
+        </w:rPr>
+        <w:t xml:space="preserve"> </w:t>
+      </w:r>
+      <w:r>
+        <w:rPr>
+          <w:rFonts w:ascii="Times New Roman" w:hAnsi="Times New Roman" w:cs="Times New Roman"/>
+          <w:sz w:val="24"/>
+          <w:szCs w:val="24"/>
+        </w:rPr>
+        <w:t xml:space="preserve">устанавливает средней величины внешний отступ снизу, отделяющий форму от собственно списка объявлений). </w:t>
+      </w:r>
+      <w:r>
+        <w:rPr>
+          <w:rFonts w:ascii="Times New Roman" w:hAnsi="Times New Roman" w:cs="Times New Roman"/>
+          <w:sz w:val="24"/>
+          <w:szCs w:val="24"/>
+        </w:rPr>
+        <w:t xml:space="preserve">Элемент с привязанным стилевым классом </w:t>
+      </w:r>
+      <w:r>
+        <w:rPr>
+          <w:rFonts w:ascii="Times New Roman" w:hAnsi="Times New Roman" w:cs="Times New Roman"/>
+          <w:b/>
+          <w:sz w:val="24"/>
+          <w:szCs w:val="24"/>
+          <w:lang w:val="en-US"/>
+        </w:rPr>
+        <w:t>row</w:t>
+      </w:r>
+      <w:r>
+        <w:rPr>
+          <w:rFonts w:ascii="Times New Roman" w:hAnsi="Times New Roman" w:cs="Times New Roman"/>
+          <w:sz w:val="24"/>
+          <w:szCs w:val="24"/>
+        </w:rPr>
+        <w:t xml:space="preserve">, </w:t>
+      </w:r>
+      <w:r>
+        <w:rPr>
+          <w:rFonts w:ascii="Times New Roman" w:hAnsi="Times New Roman" w:cs="Times New Roman"/>
+          <w:sz w:val="24"/>
+          <w:szCs w:val="24"/>
+        </w:rPr>
+        <w:t xml:space="preserve">вложенный в этот элемент, ведёт себя как строка таблицы. Вложенный в такую «строку» элемент со стилевым классом </w:t>
+      </w:r>
+      <w:r>
+        <w:rPr>
+          <w:rFonts w:ascii="Times New Roman" w:hAnsi="Times New Roman" w:cs="Times New Roman"/>
+          <w:b/>
+          <w:sz w:val="24"/>
+          <w:szCs w:val="24"/>
+          <w:lang w:val="en-US"/>
+        </w:rPr>
+        <w:t>col</w:t>
+      </w:r>
+      <w:r>
+        <w:rPr>
+          <w:rFonts w:ascii="Times New Roman" w:hAnsi="Times New Roman" w:cs="Times New Roman"/>
+          <w:sz w:val="24"/>
+          <w:szCs w:val="24"/>
+        </w:rPr>
+        <w:t xml:space="preserve"> </w:t>
+      </w:r>
+      <w:r>
+        <w:rPr>
+          <w:rFonts w:ascii="Times New Roman" w:hAnsi="Times New Roman" w:cs="Times New Roman"/>
+          <w:sz w:val="24"/>
+          <w:szCs w:val="24"/>
+        </w:rPr>
+        <w:t xml:space="preserve"> ведёт себя как ячейка таблицы, растягивающая на </w:t>
+      </w:r>
+      <w:r>
+        <w:rPr>
+          <w:rFonts w:ascii="Times New Roman" w:hAnsi="Times New Roman" w:cs="Times New Roman"/>
+          <w:sz w:val="24"/>
+          <w:szCs w:val="24"/>
+        </w:rPr>
+        <w:t xml:space="preserve">всю доступную ширину, а элемент со стилевым классом </w:t>
+      </w:r>
+      <w:r>
+        <w:rPr>
+          <w:rFonts w:ascii="Times New Roman" w:hAnsi="Times New Roman" w:cs="Times New Roman"/>
+          <w:b/>
+          <w:sz w:val="24"/>
+          <w:szCs w:val="24"/>
+          <w:lang w:val="en-US"/>
+        </w:rPr>
+        <w:t>col</w:t>
+      </w:r>
+      <w:r>
+        <w:rPr>
+          <w:rFonts w:ascii="Times New Roman" w:hAnsi="Times New Roman" w:cs="Times New Roman"/>
+          <w:b/>
+          <w:sz w:val="24"/>
+          <w:szCs w:val="24"/>
+        </w:rPr>
+        <w:t>-</w:t>
+      </w:r>
+      <w:r>
+        <w:rPr>
+          <w:rFonts w:ascii="Times New Roman" w:hAnsi="Times New Roman" w:cs="Times New Roman"/>
+          <w:b/>
+          <w:sz w:val="24"/>
+          <w:szCs w:val="24"/>
+          <w:lang w:val="en-US"/>
+        </w:rPr>
+        <w:t>md</w:t>
+      </w:r>
+      <w:r>
+        <w:rPr>
+          <w:rFonts w:ascii="Times New Roman" w:hAnsi="Times New Roman" w:cs="Times New Roman"/>
+          <w:b/>
+          <w:sz w:val="24"/>
+          <w:szCs w:val="24"/>
+        </w:rPr>
+        <w:t>-</w:t>
+      </w:r>
+      <w:r>
+        <w:rPr>
+          <w:rFonts w:ascii="Times New Roman" w:hAnsi="Times New Roman" w:cs="Times New Roman"/>
+          <w:b/>
+          <w:sz w:val="24"/>
+          <w:szCs w:val="24"/>
+          <w:lang w:val="en-US"/>
+        </w:rPr>
+        <w:t>auto</w:t>
+      </w:r>
+      <w:r>
+        <w:rPr>
+          <w:rFonts w:ascii="Times New Roman" w:hAnsi="Times New Roman" w:cs="Times New Roman"/>
+          <w:sz w:val="24"/>
+          <w:szCs w:val="24"/>
+        </w:rPr>
+        <w:t xml:space="preserve">  - </w:t>
+      </w:r>
+      <w:r>
+        <w:rPr>
+          <w:rFonts w:ascii="Times New Roman" w:hAnsi="Times New Roman" w:cs="Times New Roman"/>
+          <w:sz w:val="24"/>
+          <w:szCs w:val="24"/>
+        </w:rPr>
+        <w:t>как ячейка с шириной, равной ширине её содержимого.</w:t>
+      </w:r>
+    </w:p>
+    <w:p>
+      <w:pPr>
+        <w:rPr>
+          <w:rFonts w:ascii="Times New Roman" w:hAnsi="Times New Roman" w:cs="Times New Roman"/>
+          <w:sz w:val="24"/>
+          <w:szCs w:val="24"/>
+        </w:rPr>
+      </w:pPr>
+      <w:r>
+        <w:rPr>
+          <w:rFonts w:ascii="Times New Roman" w:hAnsi="Times New Roman" w:cs="Times New Roman"/>
+          <w:sz w:val="24"/>
+          <w:szCs w:val="24"/>
+        </w:rPr>
+        <w:t>Первым элементом-«ячейкой» у нас является пустой блок, а вторым – форма поиска. В результате на экране мы увидим лишь форму, сдвинутую к правому краю страницы.</w:t>
+      </w:r>
+    </w:p>
+    <w:p>
+      <w:pPr>
+        <w:rPr>
+          <w:rFonts w:ascii="Times New Roman" w:hAnsi="Times New Roman" w:cs="Times New Roman"/>
+          <w:sz w:val="24"/>
+          <w:szCs w:val="24"/>
+        </w:rPr>
+      </w:pPr>
+      <w:r>
+        <w:rPr>
+          <w:rFonts w:ascii="Times New Roman" w:hAnsi="Times New Roman" w:cs="Times New Roman"/>
+          <w:noProof/>
+          <w:sz w:val="24"/>
+          <w:szCs w:val="24"/>
+          <w:lang w:eastAsia="ru-RU"/>
+        </w:rPr>
+        <w:drawing>
+          <wp:inline distT="0" distB="0" distL="0" distR="0">
+            <wp:extent cx="5774589" cy="1229339"/>
+            <wp:effectExtent l="19050" t="0" r="0" b="0"/>
+            <wp:docPr id="32" name="Рисунок 4"/>
+            <wp:cNvGraphicFramePr>
+              <a:graphicFrameLocks xmlns:a="http://schemas.openxmlformats.org/drawingml/2006/main" noChangeAspect="1"/>
+            </wp:cNvGraphicFramePr>
+            <a:graphic xmlns:a="http://schemas.openxmlformats.org/drawingml/2006/main">
+              <a:graphicData uri="http://schemas.openxmlformats.org/drawingml/2006/picture">
+                <pic:pic xmlns:pic="http://schemas.openxmlformats.org/drawingml/2006/picture">
+                  <pic:nvPicPr>
+                    <pic:cNvPr id="0" name="Picture 4"/>
+                    <pic:cNvPicPr>
+                      <a:picLocks noChangeAspect="1" noChangeArrowheads="1"/>
+                    </pic:cNvPicPr>
+                  </pic:nvPicPr>
+                  <pic:blipFill>
+                    <a:blip r:embed="rId68"/>
+                    <a:srcRect/>
+                    <a:stretch>
+                      <a:fillRect/>
+                    </a:stretch>
+                  </pic:blipFill>
+                  <pic:spPr bwMode="auto">
+                    <a:xfrm>
+                      <a:off x="0" y="0"/>
+                      <a:ext cx="5780962" cy="1230696"/>
+                    </a:xfrm>
+                    <a:prstGeom prst="rect">
+                      <a:avLst/>
+                    </a:prstGeom>
+                    <a:noFill/>
+                    <a:ln w="9525">
+                      <a:noFill/>
+                      <a:miter lim="800000"/>
+                      <a:headEnd/>
+                      <a:tailEnd/>
+                    </a:ln>
+                  </pic:spPr>
+                </pic:pic>
+              </a:graphicData>
+            </a:graphic>
+          </wp:inline>
+        </w:drawing>
+      </w:r>
+    </w:p>
+    <w:p>
+      <w:pPr>
+        <w:rPr>
+          <w:rFonts w:ascii="Times New Roman" w:hAnsi="Times New Roman" w:cs="Times New Roman"/>
+          <w:sz w:val="24"/>
+          <w:szCs w:val="24"/>
+        </w:rPr>
+      </w:pPr>
+      <w:r>
+        <w:rPr>
+          <w:rFonts w:ascii="Times New Roman" w:hAnsi="Times New Roman" w:cs="Times New Roman"/>
+          <w:sz w:val="24"/>
+          <w:szCs w:val="24"/>
+        </w:rPr>
+        <w:t xml:space="preserve">Стилевой класс </w:t>
+      </w:r>
+      <w:r>
+        <w:rPr>
+          <w:rFonts w:ascii="Times New Roman" w:hAnsi="Times New Roman" w:cs="Times New Roman"/>
+          <w:b/>
+          <w:sz w:val="24"/>
+          <w:szCs w:val="24"/>
+          <w:lang w:val="en-US"/>
+        </w:rPr>
+        <w:t>form</w:t>
+      </w:r>
+      <w:r>
+        <w:rPr>
+          <w:rFonts w:ascii="Times New Roman" w:hAnsi="Times New Roman" w:cs="Times New Roman"/>
+          <w:b/>
+          <w:sz w:val="24"/>
+          <w:szCs w:val="24"/>
+        </w:rPr>
+        <w:t>-</w:t>
+      </w:r>
+      <w:r>
+        <w:rPr>
+          <w:rFonts w:ascii="Times New Roman" w:hAnsi="Times New Roman" w:cs="Times New Roman"/>
+          <w:b/>
+          <w:sz w:val="24"/>
+          <w:szCs w:val="24"/>
+          <w:lang w:val="en-US"/>
+        </w:rPr>
+        <w:t>inline</w:t>
+      </w:r>
+      <w:r>
+        <w:rPr>
+          <w:rFonts w:ascii="Times New Roman" w:hAnsi="Times New Roman" w:cs="Times New Roman"/>
+          <w:sz w:val="24"/>
+          <w:szCs w:val="24"/>
+        </w:rPr>
+        <w:t xml:space="preserve"> </w:t>
+      </w:r>
+      <w:r>
+        <w:rPr>
+          <w:rFonts w:ascii="Times New Roman" w:hAnsi="Times New Roman" w:cs="Times New Roman"/>
+          <w:sz w:val="24"/>
+          <w:szCs w:val="24"/>
+        </w:rPr>
+        <w:t xml:space="preserve">укажет веб-обозревателю вывести все элементы управления формы в одну строку. В самой форме мы не помещаем электронный жетон защиты (который генерируется тегом шаблонизатора </w:t>
+      </w:r>
+      <w:r>
+        <w:rPr>
+          <w:rFonts w:ascii="Times New Roman" w:hAnsi="Times New Roman" w:cs="Times New Roman"/>
+          <w:b/>
+          <w:sz w:val="24"/>
+          <w:szCs w:val="24"/>
+          <w:lang w:val="en-US"/>
+        </w:rPr>
+        <w:t>csrf</w:t>
+      </w:r>
+      <w:r>
+        <w:rPr>
+          <w:rFonts w:ascii="Times New Roman" w:hAnsi="Times New Roman" w:cs="Times New Roman"/>
+          <w:b/>
+          <w:sz w:val="24"/>
+          <w:szCs w:val="24"/>
+        </w:rPr>
+        <w:t>_</w:t>
+      </w:r>
+      <w:r>
+        <w:rPr>
+          <w:rFonts w:ascii="Times New Roman" w:hAnsi="Times New Roman" w:cs="Times New Roman"/>
+          <w:b/>
+          <w:sz w:val="24"/>
+          <w:szCs w:val="24"/>
+          <w:lang w:val="en-US"/>
+        </w:rPr>
+        <w:t>token</w:t>
+      </w:r>
+      <w:r>
+        <w:rPr>
+          <w:rFonts w:ascii="Times New Roman" w:hAnsi="Times New Roman" w:cs="Times New Roman"/>
+          <w:sz w:val="24"/>
+          <w:szCs w:val="24"/>
+        </w:rPr>
+        <w:t>)</w:t>
+      </w:r>
+      <w:r>
+        <w:rPr>
+          <w:rFonts w:ascii="Times New Roman" w:hAnsi="Times New Roman" w:cs="Times New Roman"/>
+          <w:sz w:val="24"/>
+          <w:szCs w:val="24"/>
+        </w:rPr>
+        <w:t xml:space="preserve">, </w:t>
+      </w:r>
+      <w:r>
+        <w:rPr>
+          <w:rFonts w:ascii="Times New Roman" w:hAnsi="Times New Roman" w:cs="Times New Roman"/>
+          <w:sz w:val="24"/>
+          <w:szCs w:val="24"/>
+        </w:rPr>
+        <w:t xml:space="preserve">поскольку он там совершенно не нужен, а для вывода кнопки </w:t>
+      </w:r>
+      <w:r>
+        <w:rPr>
+          <w:rFonts w:ascii="Times New Roman" w:hAnsi="Times New Roman" w:cs="Times New Roman"/>
+          <w:sz w:val="24"/>
+          <w:szCs w:val="24"/>
+        </w:rPr>
+        <w:lastRenderedPageBreak/>
+        <w:t xml:space="preserve">применяем тег </w:t>
+      </w:r>
+      <w:r>
+        <w:rPr>
+          <w:rFonts w:ascii="Times New Roman" w:hAnsi="Times New Roman" w:cs="Times New Roman"/>
+          <w:b/>
+          <w:sz w:val="24"/>
+          <w:szCs w:val="24"/>
+          <w:lang w:val="en-US"/>
+        </w:rPr>
+        <w:t>bootstrap</w:t>
+      </w:r>
+      <w:r>
+        <w:rPr>
+          <w:rFonts w:ascii="Times New Roman" w:hAnsi="Times New Roman" w:cs="Times New Roman"/>
+          <w:b/>
+          <w:sz w:val="24"/>
+          <w:szCs w:val="24"/>
+        </w:rPr>
+        <w:t>_</w:t>
+      </w:r>
+      <w:r>
+        <w:rPr>
+          <w:rFonts w:ascii="Times New Roman" w:hAnsi="Times New Roman" w:cs="Times New Roman"/>
+          <w:b/>
+          <w:sz w:val="24"/>
+          <w:szCs w:val="24"/>
+          <w:lang w:val="en-US"/>
+        </w:rPr>
+        <w:t>button</w:t>
+      </w:r>
+      <w:r>
+        <w:rPr>
+          <w:rFonts w:ascii="Times New Roman" w:hAnsi="Times New Roman" w:cs="Times New Roman"/>
+          <w:sz w:val="24"/>
+          <w:szCs w:val="24"/>
+        </w:rPr>
+        <w:t xml:space="preserve"> </w:t>
+      </w:r>
+      <w:r>
+        <w:rPr>
+          <w:rFonts w:ascii="Times New Roman" w:hAnsi="Times New Roman" w:cs="Times New Roman"/>
+          <w:sz w:val="24"/>
+          <w:szCs w:val="24"/>
+        </w:rPr>
+        <w:t>(</w:t>
+      </w:r>
+      <w:r>
+        <w:rPr>
+          <w:rFonts w:ascii="Times New Roman" w:hAnsi="Times New Roman" w:cs="Times New Roman"/>
+          <w:sz w:val="24"/>
+          <w:szCs w:val="24"/>
+        </w:rPr>
+        <w:t xml:space="preserve">использованный ранее тег </w:t>
+      </w:r>
+      <w:r>
+        <w:rPr>
+          <w:rFonts w:ascii="Times New Roman" w:hAnsi="Times New Roman" w:cs="Times New Roman"/>
+          <w:b/>
+          <w:sz w:val="24"/>
+          <w:szCs w:val="24"/>
+          <w:lang w:val="en-US"/>
+        </w:rPr>
+        <w:t>button</w:t>
+      </w:r>
+      <w:r>
+        <w:rPr>
+          <w:rFonts w:ascii="Times New Roman" w:hAnsi="Times New Roman" w:cs="Times New Roman"/>
+          <w:sz w:val="24"/>
+          <w:szCs w:val="24"/>
+        </w:rPr>
+        <w:t xml:space="preserve"> </w:t>
+      </w:r>
+      <w:r>
+        <w:rPr>
+          <w:rFonts w:ascii="Times New Roman" w:hAnsi="Times New Roman" w:cs="Times New Roman"/>
+          <w:sz w:val="24"/>
+          <w:szCs w:val="24"/>
+        </w:rPr>
+        <w:t>добавляет лишний блок, который в этом случае также не нужен</w:t>
+      </w:r>
+      <w:r>
+        <w:rPr>
+          <w:rFonts w:ascii="Times New Roman" w:hAnsi="Times New Roman" w:cs="Times New Roman"/>
+          <w:sz w:val="24"/>
+          <w:szCs w:val="24"/>
+        </w:rPr>
+        <w:t>)</w:t>
+      </w:r>
+      <w:r>
+        <w:rPr>
+          <w:rFonts w:ascii="Times New Roman" w:hAnsi="Times New Roman" w:cs="Times New Roman"/>
+          <w:sz w:val="24"/>
+          <w:szCs w:val="24"/>
+        </w:rPr>
+        <w:t>.</w:t>
+      </w:r>
+    </w:p>
+    <w:p>
+      <w:pPr>
+        <w:rPr>
+          <w:rFonts w:ascii="Times New Roman" w:hAnsi="Times New Roman" w:cs="Times New Roman"/>
+          <w:sz w:val="24"/>
+          <w:szCs w:val="24"/>
+        </w:rPr>
+      </w:pPr>
+      <w:r>
+        <w:rPr>
+          <w:rFonts w:ascii="Times New Roman" w:hAnsi="Times New Roman" w:cs="Times New Roman"/>
+          <w:sz w:val="24"/>
+          <w:szCs w:val="24"/>
+        </w:rPr>
+        <w:t xml:space="preserve">Для  вывода очередной части списка объявлений применяем особые перечни </w:t>
+      </w:r>
+      <w:r>
+        <w:rPr>
+          <w:rFonts w:ascii="Times New Roman" w:hAnsi="Times New Roman" w:cs="Times New Roman"/>
+          <w:b/>
+          <w:sz w:val="24"/>
+          <w:szCs w:val="24"/>
+          <w:lang w:val="en-US"/>
+        </w:rPr>
+        <w:t>Bootstrap</w:t>
+      </w:r>
+      <w:r>
+        <w:rPr>
+          <w:rFonts w:ascii="Times New Roman" w:hAnsi="Times New Roman" w:cs="Times New Roman"/>
+          <w:sz w:val="24"/>
+          <w:szCs w:val="24"/>
+        </w:rPr>
+        <w:t xml:space="preserve">. </w:t>
+      </w:r>
+      <w:r>
+        <w:rPr>
+          <w:rFonts w:ascii="Times New Roman" w:hAnsi="Times New Roman" w:cs="Times New Roman"/>
+          <w:sz w:val="24"/>
+          <w:szCs w:val="24"/>
+        </w:rPr>
+        <w:t>Код который их формирует:</w:t>
+      </w:r>
+    </w:p>
+    <w:p>
+      <w:pPr>
+        <w:rPr>
+          <w:rFonts w:ascii="Times New Roman" w:hAnsi="Times New Roman" w:cs="Times New Roman"/>
+          <w:sz w:val="24"/>
+          <w:szCs w:val="24"/>
+        </w:rPr>
+      </w:pPr>
+      <w:r>
+        <w:rPr>
+          <w:rFonts w:ascii="Times New Roman" w:hAnsi="Times New Roman" w:cs="Times New Roman"/>
+          <w:noProof/>
+          <w:sz w:val="24"/>
+          <w:szCs w:val="24"/>
+          <w:lang w:eastAsia="ru-RU"/>
+        </w:rPr>
+        <w:drawing>
+          <wp:inline distT="0" distB="0" distL="0" distR="0">
+            <wp:extent cx="3843376" cy="1951899"/>
+            <wp:effectExtent l="19050" t="0" r="4724" b="0"/>
+            <wp:docPr id="45" name="Рисунок 7"/>
+            <wp:cNvGraphicFramePr>
+              <a:graphicFrameLocks xmlns:a="http://schemas.openxmlformats.org/drawingml/2006/main" noChangeAspect="1"/>
+            </wp:cNvGraphicFramePr>
+            <a:graphic xmlns:a="http://schemas.openxmlformats.org/drawingml/2006/main">
+              <a:graphicData uri="http://schemas.openxmlformats.org/drawingml/2006/picture">
+                <pic:pic xmlns:pic="http://schemas.openxmlformats.org/drawingml/2006/picture">
+                  <pic:nvPicPr>
+                    <pic:cNvPr id="0" name="Picture 7"/>
+                    <pic:cNvPicPr>
+                      <a:picLocks noChangeAspect="1" noChangeArrowheads="1"/>
+                    </pic:cNvPicPr>
+                  </pic:nvPicPr>
+                  <pic:blipFill>
+                    <a:blip r:embed="rId69"/>
+                    <a:srcRect/>
+                    <a:stretch>
+                      <a:fillRect/>
+                    </a:stretch>
+                  </pic:blipFill>
+                  <pic:spPr bwMode="auto">
+                    <a:xfrm>
+                      <a:off x="0" y="0"/>
+                      <a:ext cx="3845324" cy="1952888"/>
+                    </a:xfrm>
+                    <a:prstGeom prst="rect">
+                      <a:avLst/>
+                    </a:prstGeom>
+                    <a:noFill/>
+                    <a:ln w="9525">
+                      <a:noFill/>
+                      <a:miter lim="800000"/>
+                      <a:headEnd/>
+                      <a:tailEnd/>
+                    </a:ln>
+                  </pic:spPr>
+                </pic:pic>
+              </a:graphicData>
+            </a:graphic>
+          </wp:inline>
+        </w:drawing>
+      </w:r>
+    </w:p>
+    <w:p>
+      <w:pPr>
+        <w:rPr>
+          <w:rFonts w:ascii="Times New Roman" w:hAnsi="Times New Roman" w:cs="Times New Roman"/>
+          <w:sz w:val="24"/>
+          <w:szCs w:val="24"/>
+        </w:rPr>
+      </w:pPr>
+      <w:r>
+        <w:rPr>
+          <w:rFonts w:ascii="Times New Roman" w:hAnsi="Times New Roman" w:cs="Times New Roman"/>
+          <w:sz w:val="24"/>
+          <w:szCs w:val="24"/>
+        </w:rPr>
+        <w:t xml:space="preserve">Сам перечень создаётся маркированным списком </w:t>
+      </w:r>
+      <w:r>
+        <w:rPr>
+          <w:rFonts w:ascii="Times New Roman" w:hAnsi="Times New Roman" w:cs="Times New Roman"/>
+          <w:sz w:val="24"/>
+          <w:szCs w:val="24"/>
+          <w:lang w:val="en-US"/>
+        </w:rPr>
+        <w:t>HTML</w:t>
+      </w:r>
+      <w:r>
+        <w:rPr>
+          <w:rFonts w:ascii="Times New Roman" w:hAnsi="Times New Roman" w:cs="Times New Roman"/>
+          <w:sz w:val="24"/>
+          <w:szCs w:val="24"/>
+        </w:rPr>
+        <w:t xml:space="preserve"> </w:t>
+      </w:r>
+      <w:r>
+        <w:rPr>
+          <w:rFonts w:ascii="Times New Roman" w:hAnsi="Times New Roman" w:cs="Times New Roman"/>
+          <w:sz w:val="24"/>
+          <w:szCs w:val="24"/>
+        </w:rPr>
+        <w:t xml:space="preserve">(тегом </w:t>
+      </w:r>
+      <w:r>
+        <w:rPr>
+          <w:rFonts w:ascii="Times New Roman" w:hAnsi="Times New Roman" w:cs="Times New Roman"/>
+          <w:b/>
+          <w:sz w:val="24"/>
+          <w:szCs w:val="24"/>
+        </w:rPr>
+        <w:t>&lt;</w:t>
+      </w:r>
+      <w:r>
+        <w:rPr>
+          <w:rFonts w:ascii="Times New Roman" w:hAnsi="Times New Roman" w:cs="Times New Roman"/>
+          <w:b/>
+          <w:sz w:val="24"/>
+          <w:szCs w:val="24"/>
+          <w:lang w:val="en-US"/>
+        </w:rPr>
+        <w:t>ul</w:t>
+      </w:r>
+      <w:r>
+        <w:rPr>
+          <w:rFonts w:ascii="Times New Roman" w:hAnsi="Times New Roman" w:cs="Times New Roman"/>
+          <w:b/>
+          <w:sz w:val="24"/>
+          <w:szCs w:val="24"/>
+        </w:rPr>
+        <w:t>&gt;)</w:t>
+      </w:r>
+      <w:r>
+        <w:rPr>
+          <w:rFonts w:ascii="Times New Roman" w:hAnsi="Times New Roman" w:cs="Times New Roman"/>
+          <w:sz w:val="24"/>
+          <w:szCs w:val="24"/>
+        </w:rPr>
+        <w:t xml:space="preserve"> </w:t>
+      </w:r>
+      <w:r>
+        <w:rPr>
+          <w:rFonts w:ascii="Times New Roman" w:hAnsi="Times New Roman" w:cs="Times New Roman"/>
+          <w:sz w:val="24"/>
+          <w:szCs w:val="24"/>
+        </w:rPr>
+        <w:t xml:space="preserve">со стилевым </w:t>
+      </w:r>
+      <w:r>
+        <w:rPr>
+          <w:rFonts w:ascii="Times New Roman" w:hAnsi="Times New Roman" w:cs="Times New Roman"/>
+          <w:b/>
+          <w:sz w:val="24"/>
+          <w:szCs w:val="24"/>
+        </w:rPr>
+        <w:t xml:space="preserve">классом </w:t>
+      </w:r>
+      <w:r>
+        <w:rPr>
+          <w:rFonts w:ascii="Times New Roman" w:hAnsi="Times New Roman" w:cs="Times New Roman"/>
+          <w:b/>
+          <w:sz w:val="24"/>
+          <w:szCs w:val="24"/>
+          <w:lang w:val="en-US"/>
+        </w:rPr>
+        <w:t>list</w:t>
+      </w:r>
+      <w:r>
+        <w:rPr>
+          <w:rFonts w:ascii="Times New Roman" w:hAnsi="Times New Roman" w:cs="Times New Roman"/>
+          <w:b/>
+          <w:sz w:val="24"/>
+          <w:szCs w:val="24"/>
+        </w:rPr>
+        <w:t>-</w:t>
+      </w:r>
+      <w:r>
+        <w:rPr>
+          <w:rFonts w:ascii="Times New Roman" w:hAnsi="Times New Roman" w:cs="Times New Roman"/>
+          <w:b/>
+          <w:sz w:val="24"/>
+          <w:szCs w:val="24"/>
+          <w:lang w:val="en-US"/>
+        </w:rPr>
+        <w:t>unstyled</w:t>
+      </w:r>
+      <w:r>
+        <w:rPr>
+          <w:rFonts w:ascii="Times New Roman" w:hAnsi="Times New Roman" w:cs="Times New Roman"/>
+          <w:sz w:val="24"/>
+          <w:szCs w:val="24"/>
+        </w:rPr>
+        <w:t xml:space="preserve">. </w:t>
+      </w:r>
+      <w:r>
+        <w:rPr>
+          <w:rFonts w:ascii="Times New Roman" w:hAnsi="Times New Roman" w:cs="Times New Roman"/>
+          <w:sz w:val="24"/>
+          <w:szCs w:val="24"/>
+        </w:rPr>
+        <w:t xml:space="preserve">Отдельная позиция перечня формируется пунктом списка (тегом </w:t>
+      </w:r>
+      <w:r>
+        <w:rPr>
+          <w:rFonts w:ascii="Times New Roman" w:hAnsi="Times New Roman" w:cs="Times New Roman"/>
+          <w:b/>
+          <w:sz w:val="24"/>
+          <w:szCs w:val="24"/>
+        </w:rPr>
+        <w:t>&lt;</w:t>
+      </w:r>
+      <w:r>
+        <w:rPr>
+          <w:rFonts w:ascii="Times New Roman" w:hAnsi="Times New Roman" w:cs="Times New Roman"/>
+          <w:b/>
+          <w:sz w:val="24"/>
+          <w:szCs w:val="24"/>
+          <w:lang w:val="en-US"/>
+        </w:rPr>
+        <w:t>li</w:t>
+      </w:r>
+      <w:r>
+        <w:rPr>
+          <w:rFonts w:ascii="Times New Roman" w:hAnsi="Times New Roman" w:cs="Times New Roman"/>
+          <w:b/>
+          <w:sz w:val="24"/>
+          <w:szCs w:val="24"/>
+        </w:rPr>
+        <w:t>&gt;)</w:t>
+      </w:r>
+      <w:r>
+        <w:rPr>
+          <w:rFonts w:ascii="Times New Roman" w:hAnsi="Times New Roman" w:cs="Times New Roman"/>
+          <w:sz w:val="24"/>
+          <w:szCs w:val="24"/>
+        </w:rPr>
+        <w:t xml:space="preserve"> </w:t>
+      </w:r>
+      <w:r>
+        <w:rPr>
+          <w:rFonts w:ascii="Times New Roman" w:hAnsi="Times New Roman" w:cs="Times New Roman"/>
+          <w:sz w:val="24"/>
+          <w:szCs w:val="24"/>
+        </w:rPr>
+        <w:t xml:space="preserve">со стилевым классом </w:t>
+      </w:r>
+      <w:r>
+        <w:rPr>
+          <w:rFonts w:ascii="Times New Roman" w:hAnsi="Times New Roman" w:cs="Times New Roman"/>
+          <w:b/>
+          <w:sz w:val="24"/>
+          <w:szCs w:val="24"/>
+          <w:lang w:val="en-US"/>
+        </w:rPr>
+        <w:t>media</w:t>
+      </w:r>
+      <w:r>
+        <w:rPr>
+          <w:rFonts w:ascii="Times New Roman" w:hAnsi="Times New Roman" w:cs="Times New Roman"/>
+          <w:sz w:val="24"/>
+          <w:szCs w:val="24"/>
+        </w:rPr>
+        <w:t xml:space="preserve"> </w:t>
+      </w:r>
+      <w:r>
+        <w:rPr>
+          <w:rFonts w:ascii="Times New Roman" w:hAnsi="Times New Roman" w:cs="Times New Roman"/>
+          <w:sz w:val="24"/>
+          <w:szCs w:val="24"/>
+        </w:rPr>
+        <w:t xml:space="preserve">(стилевой класс </w:t>
+      </w:r>
+      <w:r>
+        <w:rPr>
+          <w:rFonts w:ascii="Times New Roman" w:hAnsi="Times New Roman" w:cs="Times New Roman"/>
+          <w:b/>
+          <w:sz w:val="24"/>
+          <w:szCs w:val="24"/>
+          <w:lang w:val="en-US"/>
+        </w:rPr>
+        <w:t>my</w:t>
+      </w:r>
+      <w:r>
+        <w:rPr>
+          <w:rFonts w:ascii="Times New Roman" w:hAnsi="Times New Roman" w:cs="Times New Roman"/>
+          <w:b/>
+          <w:sz w:val="24"/>
+          <w:szCs w:val="24"/>
+        </w:rPr>
+        <w:t>-5</w:t>
+      </w:r>
+      <w:r>
+        <w:rPr>
+          <w:rFonts w:ascii="Times New Roman" w:hAnsi="Times New Roman" w:cs="Times New Roman"/>
+          <w:sz w:val="24"/>
+          <w:szCs w:val="24"/>
+        </w:rPr>
+        <w:t xml:space="preserve"> </w:t>
+      </w:r>
+      <w:r>
+        <w:rPr>
+          <w:rFonts w:ascii="Times New Roman" w:hAnsi="Times New Roman" w:cs="Times New Roman"/>
+          <w:sz w:val="24"/>
+          <w:szCs w:val="24"/>
+        </w:rPr>
+        <w:t xml:space="preserve">задаёт большие внешние отступы сверху и снизу, стилевой класс </w:t>
+      </w:r>
+      <w:r>
+        <w:rPr>
+          <w:rFonts w:ascii="Times New Roman" w:hAnsi="Times New Roman" w:cs="Times New Roman"/>
+          <w:b/>
+          <w:sz w:val="24"/>
+          <w:szCs w:val="24"/>
+          <w:lang w:val="en-US"/>
+        </w:rPr>
+        <w:t>p</w:t>
+      </w:r>
+      <w:r>
+        <w:rPr>
+          <w:rFonts w:ascii="Times New Roman" w:hAnsi="Times New Roman" w:cs="Times New Roman"/>
+          <w:b/>
+          <w:sz w:val="24"/>
+          <w:szCs w:val="24"/>
+        </w:rPr>
+        <w:t>-3</w:t>
+      </w:r>
+      <w:r>
+        <w:rPr>
+          <w:rFonts w:ascii="Times New Roman" w:hAnsi="Times New Roman" w:cs="Times New Roman"/>
+          <w:sz w:val="24"/>
+          <w:szCs w:val="24"/>
+        </w:rPr>
+        <w:t xml:space="preserve"> </w:t>
+      </w:r>
+      <w:r>
+        <w:rPr>
+          <w:rFonts w:ascii="Times New Roman" w:hAnsi="Times New Roman" w:cs="Times New Roman"/>
+          <w:sz w:val="24"/>
+          <w:szCs w:val="24"/>
+        </w:rPr>
+        <w:t xml:space="preserve">– внутренние отступы среднего размера со всех сторон, а стилевой класс </w:t>
+      </w:r>
+      <w:r>
+        <w:rPr>
+          <w:rFonts w:ascii="Times New Roman" w:hAnsi="Times New Roman" w:cs="Times New Roman"/>
+          <w:b/>
+          <w:sz w:val="24"/>
+          <w:szCs w:val="24"/>
+          <w:lang w:val="en-US"/>
+        </w:rPr>
+        <w:t>border</w:t>
+      </w:r>
+      <w:r>
+        <w:rPr>
+          <w:rFonts w:ascii="Times New Roman" w:hAnsi="Times New Roman" w:cs="Times New Roman"/>
+          <w:sz w:val="24"/>
+          <w:szCs w:val="24"/>
+        </w:rPr>
+        <w:t xml:space="preserve"> </w:t>
+      </w:r>
+      <w:r>
+        <w:rPr>
+          <w:rFonts w:ascii="Times New Roman" w:hAnsi="Times New Roman" w:cs="Times New Roman"/>
+          <w:sz w:val="24"/>
+          <w:szCs w:val="24"/>
+        </w:rPr>
+        <w:t>– рамку вокруг элемента)</w:t>
+      </w:r>
+      <w:r>
+        <w:rPr>
+          <w:rFonts w:ascii="Times New Roman" w:hAnsi="Times New Roman" w:cs="Times New Roman"/>
+          <w:sz w:val="24"/>
+          <w:szCs w:val="24"/>
+        </w:rPr>
+        <w:t xml:space="preserve">. В пункте помещается тег </w:t>
+      </w:r>
+      <w:r>
+        <w:rPr>
+          <w:rFonts w:ascii="Times New Roman" w:hAnsi="Times New Roman" w:cs="Times New Roman"/>
+          <w:b/>
+          <w:sz w:val="24"/>
+          <w:szCs w:val="24"/>
+        </w:rPr>
+        <w:t>&lt;</w:t>
+      </w:r>
+      <w:r>
+        <w:rPr>
+          <w:rFonts w:ascii="Times New Roman" w:hAnsi="Times New Roman" w:cs="Times New Roman"/>
+          <w:b/>
+          <w:sz w:val="24"/>
+          <w:szCs w:val="24"/>
+          <w:lang w:val="en-US"/>
+        </w:rPr>
+        <w:t>img</w:t>
+      </w:r>
+      <w:r>
+        <w:rPr>
+          <w:rFonts w:ascii="Times New Roman" w:hAnsi="Times New Roman" w:cs="Times New Roman"/>
+          <w:b/>
+          <w:sz w:val="24"/>
+          <w:szCs w:val="24"/>
+        </w:rPr>
+        <w:t>&gt;</w:t>
+      </w:r>
+      <w:r>
+        <w:rPr>
+          <w:rFonts w:ascii="Times New Roman" w:hAnsi="Times New Roman" w:cs="Times New Roman"/>
+          <w:sz w:val="24"/>
+          <w:szCs w:val="24"/>
+        </w:rPr>
+        <w:t xml:space="preserve"> </w:t>
+      </w:r>
+      <w:r>
+        <w:rPr>
+          <w:rFonts w:ascii="Times New Roman" w:hAnsi="Times New Roman" w:cs="Times New Roman"/>
+          <w:sz w:val="24"/>
+          <w:szCs w:val="24"/>
+        </w:rPr>
+        <w:t xml:space="preserve">со стилевым классом </w:t>
+      </w:r>
+      <w:r>
+        <w:rPr>
+          <w:rFonts w:ascii="Times New Roman" w:hAnsi="Times New Roman" w:cs="Times New Roman"/>
+          <w:b/>
+          <w:sz w:val="24"/>
+          <w:szCs w:val="24"/>
+          <w:lang w:val="en-US"/>
+        </w:rPr>
+        <w:t>mr</w:t>
+      </w:r>
+      <w:r>
+        <w:rPr>
+          <w:rFonts w:ascii="Times New Roman" w:hAnsi="Times New Roman" w:cs="Times New Roman"/>
+          <w:b/>
+          <w:sz w:val="24"/>
+          <w:szCs w:val="24"/>
+        </w:rPr>
+        <w:t>-3</w:t>
+      </w:r>
+      <w:r>
+        <w:rPr>
+          <w:rFonts w:ascii="Times New Roman" w:hAnsi="Times New Roman" w:cs="Times New Roman"/>
+          <w:sz w:val="24"/>
+          <w:szCs w:val="24"/>
+        </w:rPr>
+        <w:t xml:space="preserve"> </w:t>
+      </w:r>
+      <w:r>
+        <w:rPr>
+          <w:rFonts w:ascii="Times New Roman" w:hAnsi="Times New Roman" w:cs="Times New Roman"/>
+          <w:sz w:val="24"/>
+          <w:szCs w:val="24"/>
+        </w:rPr>
+        <w:t>и произвольное количество других элементов.</w:t>
+      </w:r>
+    </w:p>
+    <w:p>
+      <w:pPr>
+        <w:rPr>
+          <w:rFonts w:ascii="Times New Roman" w:hAnsi="Times New Roman" w:cs="Times New Roman"/>
+          <w:sz w:val="24"/>
+          <w:szCs w:val="24"/>
+        </w:rPr>
+      </w:pPr>
+      <w:r>
+        <w:rPr>
+          <w:rFonts w:ascii="Times New Roman" w:hAnsi="Times New Roman" w:cs="Times New Roman"/>
+          <w:sz w:val="24"/>
+          <w:szCs w:val="24"/>
+        </w:rPr>
+        <w:t xml:space="preserve">Гиперссылку на страницу сведений об объявлении создаём на базе основной иллюстрации и названия товара. Чтобы не генерировать интернет-адрес для этих гиперссылок дважды, сохраним его в переменной </w:t>
+      </w:r>
+      <w:r>
+        <w:rPr>
+          <w:rFonts w:ascii="Times New Roman" w:hAnsi="Times New Roman" w:cs="Times New Roman"/>
+          <w:b/>
+          <w:sz w:val="24"/>
+          <w:szCs w:val="24"/>
+          <w:lang w:val="en-US"/>
+        </w:rPr>
+        <w:t>url</w:t>
+      </w:r>
+      <w:r>
+        <w:rPr>
+          <w:rFonts w:ascii="Times New Roman" w:hAnsi="Times New Roman" w:cs="Times New Roman"/>
+          <w:sz w:val="24"/>
+          <w:szCs w:val="24"/>
+        </w:rPr>
+        <w:t>:</w:t>
+      </w:r>
+    </w:p>
+    <w:p>
+      <w:pPr>
+        <w:rPr>
+          <w:rFonts w:ascii="Times New Roman" w:hAnsi="Times New Roman" w:cs="Times New Roman"/>
+          <w:sz w:val="24"/>
+          <w:szCs w:val="24"/>
+          <w:lang w:val="en-US"/>
+        </w:rPr>
+      </w:pPr>
+      <w:r>
+        <w:rPr>
+          <w:rFonts w:ascii="Times New Roman" w:hAnsi="Times New Roman" w:cs="Times New Roman"/>
+          <w:noProof/>
+          <w:sz w:val="24"/>
+          <w:szCs w:val="24"/>
+          <w:lang w:eastAsia="ru-RU"/>
+        </w:rPr>
+        <w:drawing>
+          <wp:inline distT="0" distB="0" distL="0" distR="0">
+            <wp:extent cx="5116221" cy="194448"/>
+            <wp:effectExtent l="19050" t="0" r="8229" b="0"/>
+            <wp:docPr id="53" name="Рисунок 10"/>
+            <wp:cNvGraphicFramePr>
+              <a:graphicFrameLocks xmlns:a="http://schemas.openxmlformats.org/drawingml/2006/main" noChangeAspect="1"/>
+            </wp:cNvGraphicFramePr>
+            <a:graphic xmlns:a="http://schemas.openxmlformats.org/drawingml/2006/main">
+              <a:graphicData uri="http://schemas.openxmlformats.org/drawingml/2006/picture">
+                <pic:pic xmlns:pic="http://schemas.openxmlformats.org/drawingml/2006/picture">
+                  <pic:nvPicPr>
+                    <pic:cNvPr id="0" name="Picture 10"/>
+                    <pic:cNvPicPr>
+                      <a:picLocks noChangeAspect="1" noChangeArrowheads="1"/>
+                    </pic:cNvPicPr>
+                  </pic:nvPicPr>
+                  <pic:blipFill>
+                    <a:blip r:embed="rId70"/>
+                    <a:srcRect/>
+                    <a:stretch>
+                      <a:fillRect/>
+                    </a:stretch>
+                  </pic:blipFill>
+                  <pic:spPr bwMode="auto">
+                    <a:xfrm>
+                      <a:off x="0" y="0"/>
+                      <a:ext cx="5137323" cy="195250"/>
+                    </a:xfrm>
+                    <a:prstGeom prst="rect">
+                      <a:avLst/>
+                    </a:prstGeom>
+                    <a:noFill/>
+                    <a:ln w="9525">
+                      <a:noFill/>
+                      <a:miter lim="800000"/>
+                      <a:headEnd/>
+                      <a:tailEnd/>
+                    </a:ln>
+                  </pic:spPr>
+                </pic:pic>
+              </a:graphicData>
+            </a:graphic>
+          </wp:inline>
+        </w:drawing>
+      </w:r>
+    </w:p>
+    <w:p>
+      <w:pPr>
+        <w:rPr>
+          <w:rFonts w:ascii="Times New Roman" w:hAnsi="Times New Roman" w:cs="Times New Roman"/>
+          <w:sz w:val="24"/>
+          <w:szCs w:val="24"/>
+        </w:rPr>
+      </w:pPr>
+      <w:r>
+        <w:rPr>
+          <w:rFonts w:ascii="Times New Roman" w:hAnsi="Times New Roman" w:cs="Times New Roman"/>
+          <w:sz w:val="24"/>
+          <w:szCs w:val="24"/>
+        </w:rPr>
+        <w:t>Основная  иллюстрация к объявлению у нас является необязательной к указанию. Поэтому нужно предусмотреть случай, когда пользователь оставит объявление без основной иллюстрации.</w:t>
+      </w:r>
+    </w:p>
+    <w:p>
+      <w:pPr>
+        <w:rPr>
+          <w:rFonts w:ascii="Times New Roman" w:hAnsi="Times New Roman" w:cs="Times New Roman"/>
+          <w:sz w:val="24"/>
+          <w:szCs w:val="24"/>
+        </w:rPr>
+      </w:pPr>
+      <w:r>
+        <w:rPr>
+          <w:rFonts w:ascii="Times New Roman" w:hAnsi="Times New Roman" w:cs="Times New Roman"/>
+          <w:noProof/>
+          <w:sz w:val="24"/>
+          <w:szCs w:val="24"/>
+          <w:lang w:eastAsia="ru-RU"/>
+        </w:rPr>
+        <w:drawing>
+          <wp:inline distT="0" distB="0" distL="0" distR="0">
+            <wp:extent cx="4633418" cy="1332266"/>
+            <wp:effectExtent l="19050" t="0" r="0" b="0"/>
+            <wp:docPr id="54" name="Рисунок 13"/>
+            <wp:cNvGraphicFramePr>
+              <a:graphicFrameLocks xmlns:a="http://schemas.openxmlformats.org/drawingml/2006/main" noChangeAspect="1"/>
+            </wp:cNvGraphicFramePr>
+            <a:graphic xmlns:a="http://schemas.openxmlformats.org/drawingml/2006/main">
+              <a:graphicData uri="http://schemas.openxmlformats.org/drawingml/2006/picture">
+                <pic:pic xmlns:pic="http://schemas.openxmlformats.org/drawingml/2006/picture">
+                  <pic:nvPicPr>
+                    <pic:cNvPr id="0" name="Picture 13"/>
+                    <pic:cNvPicPr>
+                      <a:picLocks noChangeAspect="1" noChangeArrowheads="1"/>
+                    </pic:cNvPicPr>
+                  </pic:nvPicPr>
+                  <pic:blipFill>
+                    <a:blip r:embed="rId71"/>
+                    <a:srcRect/>
+                    <a:stretch>
+                      <a:fillRect/>
+                    </a:stretch>
+                  </pic:blipFill>
+                  <pic:spPr bwMode="auto">
+                    <a:xfrm>
+                      <a:off x="0" y="0"/>
+                      <a:ext cx="4643640" cy="1335205"/>
+                    </a:xfrm>
+                    <a:prstGeom prst="rect">
+                      <a:avLst/>
+                    </a:prstGeom>
+                    <a:noFill/>
+                    <a:ln w="9525">
+                      <a:noFill/>
+                      <a:miter lim="800000"/>
+                      <a:headEnd/>
+                      <a:tailEnd/>
+                    </a:ln>
+                  </pic:spPr>
+                </pic:pic>
+              </a:graphicData>
+            </a:graphic>
+          </wp:inline>
+        </w:drawing>
+      </w:r>
+    </w:p>
+    <w:p>
+      <w:pPr>
+        <w:rPr>
+          <w:rFonts w:ascii="Times New Roman" w:hAnsi="Times New Roman" w:cs="Times New Roman"/>
+          <w:sz w:val="24"/>
+          <w:szCs w:val="24"/>
+        </w:rPr>
+      </w:pPr>
+      <w:r>
+        <w:rPr>
+          <w:rFonts w:ascii="Times New Roman" w:hAnsi="Times New Roman" w:cs="Times New Roman"/>
+          <w:sz w:val="24"/>
+          <w:szCs w:val="24"/>
+        </w:rPr>
+        <w:t>Если основная иллюстрация в объявлении не указана, то будет</w:t>
+      </w:r>
+      <w:r>
+        <w:rPr>
+          <w:rFonts w:ascii="Times New Roman" w:hAnsi="Times New Roman" w:cs="Times New Roman"/>
+          <w:sz w:val="24"/>
+          <w:szCs w:val="24"/>
+        </w:rPr>
+        <w:t xml:space="preserve"> выведена её миниатюра. Если же автору объявления нечем его иллюстрировать, будет выведено изображение из статического файла </w:t>
+      </w:r>
+      <w:r>
+        <w:rPr>
+          <w:rFonts w:ascii="Times New Roman" w:hAnsi="Times New Roman" w:cs="Times New Roman"/>
+          <w:b/>
+          <w:sz w:val="24"/>
+          <w:szCs w:val="24"/>
+          <w:lang w:val="en-US"/>
+        </w:rPr>
+        <w:t>main</w:t>
+      </w:r>
+      <w:r>
+        <w:rPr>
+          <w:rFonts w:ascii="Times New Roman" w:hAnsi="Times New Roman" w:cs="Times New Roman"/>
+          <w:b/>
+          <w:sz w:val="24"/>
+          <w:szCs w:val="24"/>
+        </w:rPr>
+        <w:t>/</w:t>
+      </w:r>
+      <w:r>
+        <w:rPr>
+          <w:rFonts w:ascii="Times New Roman" w:hAnsi="Times New Roman" w:cs="Times New Roman"/>
+          <w:b/>
+          <w:sz w:val="24"/>
+          <w:szCs w:val="24"/>
+          <w:lang w:val="en-US"/>
+        </w:rPr>
+        <w:t>empty</w:t>
+      </w:r>
+      <w:r>
+        <w:rPr>
+          <w:rFonts w:ascii="Times New Roman" w:hAnsi="Times New Roman" w:cs="Times New Roman"/>
+          <w:b/>
+          <w:sz w:val="24"/>
+          <w:szCs w:val="24"/>
+        </w:rPr>
+        <w:t>.</w:t>
+      </w:r>
+      <w:r>
+        <w:rPr>
+          <w:rFonts w:ascii="Times New Roman" w:hAnsi="Times New Roman" w:cs="Times New Roman"/>
+          <w:b/>
+          <w:sz w:val="24"/>
+          <w:szCs w:val="24"/>
+          <w:lang w:val="en-US"/>
+        </w:rPr>
+        <w:t>jpg</w:t>
+      </w:r>
+    </w:p>
+    <w:p>
+      <w:pPr>
+        <w:rPr>
+          <w:rFonts w:ascii="Times New Roman" w:hAnsi="Times New Roman" w:cs="Times New Roman"/>
+          <w:sz w:val="24"/>
+          <w:szCs w:val="24"/>
+        </w:rPr>
+      </w:pPr>
+      <w:r>
+        <w:rPr>
+          <w:rFonts w:ascii="Times New Roman" w:hAnsi="Times New Roman" w:cs="Times New Roman"/>
+          <w:sz w:val="24"/>
+          <w:szCs w:val="24"/>
+        </w:rPr>
+        <w:t xml:space="preserve">Теперь посмотрим на самую первую строку приведённого ранее фрагмента. Там, в создающем гиперссылку теге </w:t>
+      </w:r>
+      <w:r>
+        <w:rPr>
+          <w:rFonts w:ascii="Times New Roman" w:hAnsi="Times New Roman" w:cs="Times New Roman"/>
+          <w:b/>
+          <w:sz w:val="24"/>
+          <w:szCs w:val="24"/>
+        </w:rPr>
+        <w:t>&lt;</w:t>
+      </w:r>
+      <w:r>
+        <w:rPr>
+          <w:rFonts w:ascii="Times New Roman" w:hAnsi="Times New Roman" w:cs="Times New Roman"/>
+          <w:b/>
+          <w:sz w:val="24"/>
+          <w:szCs w:val="24"/>
+          <w:lang w:val="en-US"/>
+        </w:rPr>
+        <w:t>a</w:t>
+      </w:r>
+      <w:r>
+        <w:rPr>
+          <w:rFonts w:ascii="Times New Roman" w:hAnsi="Times New Roman" w:cs="Times New Roman"/>
+          <w:b/>
+          <w:sz w:val="24"/>
+          <w:szCs w:val="24"/>
+        </w:rPr>
+        <w:t>&gt;,</w:t>
+      </w:r>
+      <w:r>
+        <w:rPr>
+          <w:rFonts w:ascii="Times New Roman" w:hAnsi="Times New Roman" w:cs="Times New Roman"/>
+          <w:sz w:val="24"/>
+          <w:szCs w:val="24"/>
+        </w:rPr>
+        <w:t xml:space="preserve"> </w:t>
+      </w:r>
+      <w:r>
+        <w:rPr>
+          <w:rFonts w:ascii="Times New Roman" w:hAnsi="Times New Roman" w:cs="Times New Roman"/>
+          <w:sz w:val="24"/>
+          <w:szCs w:val="24"/>
+        </w:rPr>
+        <w:t xml:space="preserve">мы сформировали   интернет-адрес, объединив содержимое только что созданной в шаблоне переменной </w:t>
+      </w:r>
+      <w:r>
+        <w:rPr>
+          <w:rFonts w:ascii="Times New Roman" w:hAnsi="Times New Roman" w:cs="Times New Roman"/>
+          <w:b/>
+          <w:sz w:val="24"/>
+          <w:szCs w:val="24"/>
+          <w:lang w:val="en-US"/>
+        </w:rPr>
+        <w:t>url</w:t>
+      </w:r>
+      <w:r>
+        <w:rPr>
+          <w:rFonts w:ascii="Times New Roman" w:hAnsi="Times New Roman" w:cs="Times New Roman"/>
+          <w:sz w:val="24"/>
+          <w:szCs w:val="24"/>
+        </w:rPr>
+        <w:t xml:space="preserve"> </w:t>
+      </w:r>
+      <w:r>
+        <w:rPr>
+          <w:rFonts w:ascii="Times New Roman" w:hAnsi="Times New Roman" w:cs="Times New Roman"/>
+          <w:sz w:val="24"/>
+          <w:szCs w:val="24"/>
+        </w:rPr>
+        <w:t xml:space="preserve">и переменной </w:t>
+      </w:r>
+      <w:r>
+        <w:rPr>
+          <w:rFonts w:ascii="Times New Roman" w:hAnsi="Times New Roman" w:cs="Times New Roman"/>
+          <w:b/>
+          <w:sz w:val="24"/>
+          <w:szCs w:val="24"/>
+          <w:lang w:val="en-US"/>
+        </w:rPr>
+        <w:t>all</w:t>
+      </w:r>
+      <w:r>
+        <w:rPr>
+          <w:rFonts w:ascii="Times New Roman" w:hAnsi="Times New Roman" w:cs="Times New Roman"/>
+          <w:sz w:val="24"/>
+          <w:szCs w:val="24"/>
+        </w:rPr>
+        <w:t xml:space="preserve"> </w:t>
+      </w:r>
+      <w:r>
+        <w:rPr>
+          <w:rFonts w:ascii="Times New Roman" w:hAnsi="Times New Roman" w:cs="Times New Roman"/>
+          <w:sz w:val="24"/>
+          <w:szCs w:val="24"/>
+        </w:rPr>
+        <w:t xml:space="preserve">контекста шаблона, в которой хранятся </w:t>
+      </w:r>
+      <w:r>
+        <w:rPr>
+          <w:rFonts w:ascii="Times New Roman" w:hAnsi="Times New Roman" w:cs="Times New Roman"/>
+          <w:b/>
+          <w:sz w:val="24"/>
+          <w:szCs w:val="24"/>
+          <w:lang w:val="en-US"/>
+        </w:rPr>
+        <w:lastRenderedPageBreak/>
+        <w:t>GET</w:t>
+      </w:r>
+      <w:r>
+        <w:rPr>
+          <w:rFonts w:ascii="Times New Roman" w:hAnsi="Times New Roman" w:cs="Times New Roman"/>
+          <w:sz w:val="24"/>
+          <w:szCs w:val="24"/>
+        </w:rPr>
+        <w:t xml:space="preserve">-параметры </w:t>
+      </w:r>
+      <w:r>
+        <w:rPr>
+          <w:rFonts w:ascii="Times New Roman" w:hAnsi="Times New Roman" w:cs="Times New Roman"/>
+          <w:b/>
+          <w:sz w:val="24"/>
+          <w:szCs w:val="24"/>
+          <w:lang w:val="en-US"/>
+        </w:rPr>
+        <w:t>keyword</w:t>
+      </w:r>
+      <w:r>
+        <w:rPr>
+          <w:rFonts w:ascii="Times New Roman" w:hAnsi="Times New Roman" w:cs="Times New Roman"/>
+          <w:sz w:val="24"/>
+          <w:szCs w:val="24"/>
+        </w:rPr>
+        <w:t xml:space="preserve">  </w:t>
+      </w:r>
+      <w:r>
+        <w:rPr>
+          <w:rFonts w:ascii="Times New Roman" w:hAnsi="Times New Roman" w:cs="Times New Roman"/>
+          <w:sz w:val="24"/>
+          <w:szCs w:val="24"/>
+        </w:rPr>
+        <w:t>и</w:t>
+      </w:r>
+      <w:r>
+        <w:rPr>
+          <w:rFonts w:ascii="Times New Roman" w:hAnsi="Times New Roman" w:cs="Times New Roman"/>
+          <w:sz w:val="24"/>
+          <w:szCs w:val="24"/>
+        </w:rPr>
+        <w:t xml:space="preserve"> </w:t>
+      </w:r>
+      <w:r>
+        <w:rPr>
+          <w:rFonts w:ascii="Times New Roman" w:hAnsi="Times New Roman" w:cs="Times New Roman"/>
+          <w:sz w:val="24"/>
+          <w:szCs w:val="24"/>
+        </w:rPr>
+        <w:t xml:space="preserve"> </w:t>
+      </w:r>
+      <w:r>
+        <w:rPr>
+          <w:rFonts w:ascii="Times New Roman" w:hAnsi="Times New Roman" w:cs="Times New Roman"/>
+          <w:b/>
+          <w:sz w:val="24"/>
+          <w:szCs w:val="24"/>
+          <w:lang w:val="en-US"/>
+        </w:rPr>
+        <w:t>page</w:t>
+      </w:r>
+      <w:r>
+        <w:rPr>
+          <w:rFonts w:ascii="Times New Roman" w:hAnsi="Times New Roman" w:cs="Times New Roman"/>
+          <w:sz w:val="24"/>
+          <w:szCs w:val="24"/>
+        </w:rPr>
+        <w:t>. В результате интернет-адрес гиперссылки включит искомое слово и номер части.</w:t>
+      </w:r>
+    </w:p>
+    <w:p>
+      <w:pPr>
+        <w:rPr>
+          <w:rFonts w:ascii="Times New Roman" w:hAnsi="Times New Roman" w:cs="Times New Roman"/>
+          <w:sz w:val="24"/>
+          <w:szCs w:val="24"/>
+        </w:rPr>
+      </w:pPr>
+      <w:r>
+        <w:rPr>
+          <w:rFonts w:ascii="Times New Roman" w:hAnsi="Times New Roman" w:cs="Times New Roman"/>
+          <w:sz w:val="24"/>
+          <w:szCs w:val="24"/>
+        </w:rPr>
+        <w:t xml:space="preserve">Стилевой класс </w:t>
+      </w:r>
+      <w:r>
+        <w:rPr>
+          <w:rFonts w:ascii="Times New Roman" w:hAnsi="Times New Roman" w:cs="Times New Roman"/>
+          <w:b/>
+          <w:sz w:val="24"/>
+          <w:szCs w:val="24"/>
+          <w:lang w:val="en-US"/>
+        </w:rPr>
+        <w:t>font</w:t>
+      </w:r>
+      <w:r>
+        <w:rPr>
+          <w:rFonts w:ascii="Times New Roman" w:hAnsi="Times New Roman" w:cs="Times New Roman"/>
+          <w:b/>
+          <w:sz w:val="24"/>
+          <w:szCs w:val="24"/>
+        </w:rPr>
+        <w:t>-</w:t>
+      </w:r>
+      <w:r>
+        <w:rPr>
+          <w:rFonts w:ascii="Times New Roman" w:hAnsi="Times New Roman" w:cs="Times New Roman"/>
+          <w:b/>
+          <w:sz w:val="24"/>
+          <w:szCs w:val="24"/>
+          <w:lang w:val="en-US"/>
+        </w:rPr>
+        <w:t>italic</w:t>
+      </w:r>
+      <w:r>
+        <w:rPr>
+          <w:rFonts w:ascii="Times New Roman" w:hAnsi="Times New Roman" w:cs="Times New Roman"/>
+          <w:sz w:val="24"/>
+          <w:szCs w:val="24"/>
+        </w:rPr>
+        <w:t xml:space="preserve"> </w:t>
+      </w:r>
+      <w:r>
+        <w:rPr>
+          <w:rFonts w:ascii="Times New Roman" w:hAnsi="Times New Roman" w:cs="Times New Roman"/>
+          <w:sz w:val="24"/>
+          <w:szCs w:val="24"/>
+        </w:rPr>
+        <w:t>задаёт для элемента курсивное начертание шрифта.</w:t>
+      </w:r>
+    </w:p>
+    <w:p>
+      <w:pPr>
+        <w:rPr>
+          <w:rFonts w:ascii="Times New Roman" w:hAnsi="Times New Roman" w:cs="Times New Roman"/>
+          <w:sz w:val="24"/>
+          <w:szCs w:val="24"/>
+        </w:rPr>
+      </w:pPr>
+    </w:p>
+    <w:p>
+      <w:pPr>
+        <w:rPr>
+          <w:rFonts w:ascii="Times New Roman" w:hAnsi="Times New Roman" w:cs="Times New Roman"/>
+          <w:sz w:val="24"/>
+          <w:szCs w:val="24"/>
+        </w:rPr>
+      </w:pPr>
+      <w:r>
+        <w:rPr>
+          <w:rFonts w:ascii="Times New Roman" w:hAnsi="Times New Roman" w:cs="Times New Roman"/>
+          <w:sz w:val="24"/>
+          <w:szCs w:val="24"/>
+        </w:rPr>
+        <w:t>Рассмотрим тег шаблонизатора, создающий пагинатор:</w:t>
+      </w:r>
+    </w:p>
+    <w:p>
+      <w:pPr>
+        <w:rPr>
+          <w:rFonts w:ascii="Times New Roman" w:hAnsi="Times New Roman" w:cs="Times New Roman"/>
+          <w:sz w:val="24"/>
+          <w:szCs w:val="24"/>
+        </w:rPr>
+      </w:pPr>
+      <w:r>
+        <w:rPr>
+          <w:rFonts w:ascii="Times New Roman" w:hAnsi="Times New Roman" w:cs="Times New Roman"/>
+          <w:noProof/>
+          <w:sz w:val="24"/>
+          <w:szCs w:val="24"/>
+          <w:lang w:eastAsia="ru-RU"/>
+        </w:rPr>
+        <w:drawing>
+          <wp:inline distT="0" distB="0" distL="0" distR="0">
+            <wp:extent cx="4728515" cy="241599"/>
+            <wp:effectExtent l="19050" t="0" r="0" b="0"/>
+            <wp:docPr id="56" name="Рисунок 16"/>
+            <wp:cNvGraphicFramePr>
+              <a:graphicFrameLocks xmlns:a="http://schemas.openxmlformats.org/drawingml/2006/main" noChangeAspect="1"/>
+            </wp:cNvGraphicFramePr>
+            <a:graphic xmlns:a="http://schemas.openxmlformats.org/drawingml/2006/main">
+              <a:graphicData uri="http://schemas.openxmlformats.org/drawingml/2006/picture">
+                <pic:pic xmlns:pic="http://schemas.openxmlformats.org/drawingml/2006/picture">
+                  <pic:nvPicPr>
+                    <pic:cNvPr id="0" name="Picture 16"/>
+                    <pic:cNvPicPr>
+                      <a:picLocks noChangeAspect="1" noChangeArrowheads="1"/>
+                    </pic:cNvPicPr>
+                  </pic:nvPicPr>
+                  <pic:blipFill>
+                    <a:blip r:embed="rId72"/>
+                    <a:srcRect/>
+                    <a:stretch>
+                      <a:fillRect/>
+                    </a:stretch>
+                  </pic:blipFill>
+                  <pic:spPr bwMode="auto">
+                    <a:xfrm>
+                      <a:off x="0" y="0"/>
+                      <a:ext cx="4729246" cy="241636"/>
+                    </a:xfrm>
+                    <a:prstGeom prst="rect">
+                      <a:avLst/>
+                    </a:prstGeom>
+                    <a:noFill/>
+                    <a:ln w="9525">
+                      <a:noFill/>
+                      <a:miter lim="800000"/>
+                      <a:headEnd/>
+                      <a:tailEnd/>
+                    </a:ln>
+                  </pic:spPr>
+                </pic:pic>
+              </a:graphicData>
+            </a:graphic>
+          </wp:inline>
+        </w:drawing>
+      </w:r>
+    </w:p>
+    <w:p>
+      <w:pPr>
+        <w:rPr>
+          <w:rFonts w:ascii="Times New Roman" w:hAnsi="Times New Roman" w:cs="Times New Roman"/>
+          <w:sz w:val="24"/>
+          <w:szCs w:val="24"/>
+        </w:rPr>
+      </w:pPr>
+      <w:r>
+        <w:rPr>
+          <w:rFonts w:ascii="Times New Roman" w:hAnsi="Times New Roman" w:cs="Times New Roman"/>
+          <w:sz w:val="24"/>
+          <w:szCs w:val="24"/>
+        </w:rPr>
+        <w:t xml:space="preserve">Базовый интернет-адрес  берётся из переменной </w:t>
+      </w:r>
+      <w:r>
+        <w:rPr>
+          <w:rFonts w:ascii="Times New Roman" w:hAnsi="Times New Roman" w:cs="Times New Roman"/>
+          <w:b/>
+          <w:sz w:val="24"/>
+          <w:szCs w:val="24"/>
+          <w:lang w:val="en-US"/>
+        </w:rPr>
+        <w:t>keyword</w:t>
+      </w:r>
+      <w:r>
+        <w:rPr>
+          <w:rFonts w:ascii="Times New Roman" w:hAnsi="Times New Roman" w:cs="Times New Roman"/>
+          <w:b/>
+          <w:sz w:val="24"/>
+          <w:szCs w:val="24"/>
+        </w:rPr>
+        <w:t xml:space="preserve"> </w:t>
+      </w:r>
+      <w:r>
+        <w:rPr>
+          <w:rFonts w:ascii="Times New Roman" w:hAnsi="Times New Roman" w:cs="Times New Roman"/>
+          <w:sz w:val="24"/>
+          <w:szCs w:val="24"/>
+        </w:rPr>
+        <w:t>контекста</w:t>
+      </w:r>
+      <w:r>
+        <w:rPr>
+          <w:rFonts w:ascii="Times New Roman" w:hAnsi="Times New Roman" w:cs="Times New Roman"/>
+          <w:b/>
+          <w:sz w:val="24"/>
+          <w:szCs w:val="24"/>
+        </w:rPr>
+        <w:t xml:space="preserve"> </w:t>
+      </w:r>
+      <w:r>
+        <w:rPr>
+          <w:rFonts w:ascii="Times New Roman" w:hAnsi="Times New Roman" w:cs="Times New Roman"/>
+          <w:sz w:val="24"/>
+          <w:szCs w:val="24"/>
+        </w:rPr>
+        <w:t>шаблона</w:t>
+      </w:r>
+      <w:r>
+        <w:rPr>
+          <w:rFonts w:ascii="Times New Roman" w:hAnsi="Times New Roman" w:cs="Times New Roman"/>
+          <w:sz w:val="24"/>
+          <w:szCs w:val="24"/>
+        </w:rPr>
+        <w:t xml:space="preserve">, в которой хранится одноименный </w:t>
+      </w:r>
+      <w:r>
+        <w:rPr>
+          <w:rFonts w:ascii="Times New Roman" w:hAnsi="Times New Roman" w:cs="Times New Roman"/>
+          <w:b/>
+          <w:sz w:val="24"/>
+          <w:szCs w:val="24"/>
+          <w:lang w:val="en-US"/>
+        </w:rPr>
+        <w:t>GET</w:t>
+      </w:r>
+      <w:r>
+        <w:rPr>
+          <w:rFonts w:ascii="Times New Roman" w:hAnsi="Times New Roman" w:cs="Times New Roman"/>
+          <w:sz w:val="24"/>
+          <w:szCs w:val="24"/>
+        </w:rPr>
+        <w:t>-</w:t>
+      </w:r>
+      <w:r>
+        <w:rPr>
+          <w:rFonts w:ascii="Times New Roman" w:hAnsi="Times New Roman" w:cs="Times New Roman"/>
+          <w:sz w:val="24"/>
+          <w:szCs w:val="24"/>
+        </w:rPr>
+        <w:t>параметр с искомым словом. В результате при переходе на другую часть пагинатора контроллер получит это слово и выведет отфильтрованный по нему список объявлений.</w:t>
+      </w:r>
+    </w:p>
+    <w:p>
+      <w:pPr>
+        <w:rPr>
+          <w:rFonts w:ascii="Times New Roman" w:hAnsi="Times New Roman" w:cs="Times New Roman"/>
+          <w:sz w:val="24"/>
+          <w:szCs w:val="24"/>
+        </w:rPr>
+      </w:pPr>
+      <w:r>
+        <w:rPr>
+          <w:rFonts w:ascii="Times New Roman" w:hAnsi="Times New Roman" w:cs="Times New Roman"/>
+          <w:sz w:val="24"/>
+          <w:szCs w:val="24"/>
+        </w:rPr>
+        <w:t xml:space="preserve">Осталось найти какое-либо подходящее графическое изображение и сохранить его под именем </w:t>
+      </w:r>
+      <w:r>
+        <w:rPr>
+          <w:rFonts w:ascii="Times New Roman" w:hAnsi="Times New Roman" w:cs="Times New Roman"/>
+          <w:b/>
+          <w:sz w:val="24"/>
+          <w:szCs w:val="24"/>
+          <w:lang w:val="en-US"/>
+        </w:rPr>
+        <w:t>empty</w:t>
+      </w:r>
+      <w:r>
+        <w:rPr>
+          <w:rFonts w:ascii="Times New Roman" w:hAnsi="Times New Roman" w:cs="Times New Roman"/>
+          <w:b/>
+          <w:sz w:val="24"/>
+          <w:szCs w:val="24"/>
+        </w:rPr>
+        <w:t>.</w:t>
+      </w:r>
+      <w:r>
+        <w:rPr>
+          <w:rFonts w:ascii="Times New Roman" w:hAnsi="Times New Roman" w:cs="Times New Roman"/>
+          <w:b/>
+          <w:sz w:val="24"/>
+          <w:szCs w:val="24"/>
+          <w:lang w:val="en-US"/>
+        </w:rPr>
+        <w:t>jpg</w:t>
+      </w:r>
+      <w:r>
+        <w:rPr>
+          <w:rFonts w:ascii="Times New Roman" w:hAnsi="Times New Roman" w:cs="Times New Roman"/>
+          <w:sz w:val="24"/>
+          <w:szCs w:val="24"/>
+        </w:rPr>
+        <w:t xml:space="preserve"> </w:t>
+      </w:r>
+      <w:r>
+        <w:rPr>
+          <w:rFonts w:ascii="Times New Roman" w:hAnsi="Times New Roman" w:cs="Times New Roman"/>
+          <w:sz w:val="24"/>
+          <w:szCs w:val="24"/>
+        </w:rPr>
+        <w:t xml:space="preserve"> в папке </w:t>
+      </w:r>
+      <w:r>
+        <w:rPr>
+          <w:rFonts w:ascii="Times New Roman" w:hAnsi="Times New Roman" w:cs="Times New Roman"/>
+          <w:b/>
+          <w:sz w:val="24"/>
+          <w:szCs w:val="24"/>
+          <w:lang w:val="en-US"/>
+        </w:rPr>
+        <w:t>static</w:t>
+      </w:r>
+      <w:r>
+        <w:rPr>
+          <w:rFonts w:ascii="Times New Roman" w:hAnsi="Times New Roman" w:cs="Times New Roman"/>
+          <w:b/>
+          <w:sz w:val="24"/>
+          <w:szCs w:val="24"/>
+        </w:rPr>
+        <w:t>/</w:t>
+      </w:r>
+      <w:r>
+        <w:rPr>
+          <w:rFonts w:ascii="Times New Roman" w:hAnsi="Times New Roman" w:cs="Times New Roman"/>
+          <w:b/>
+          <w:sz w:val="24"/>
+          <w:szCs w:val="24"/>
+          <w:lang w:val="en-US"/>
+        </w:rPr>
+        <w:t>main</w:t>
+      </w:r>
+      <w:r>
+        <w:rPr>
+          <w:rFonts w:ascii="Times New Roman" w:hAnsi="Times New Roman" w:cs="Times New Roman"/>
+          <w:sz w:val="24"/>
+          <w:szCs w:val="24"/>
+        </w:rPr>
+        <w:t xml:space="preserve"> </w:t>
+      </w:r>
+      <w:r>
+        <w:rPr>
+          <w:rFonts w:ascii="Times New Roman" w:hAnsi="Times New Roman" w:cs="Times New Roman"/>
+          <w:sz w:val="24"/>
+          <w:szCs w:val="24"/>
+        </w:rPr>
+        <w:t xml:space="preserve">папки проекта. Если же найденное изображение хранится в формате, отличном от </w:t>
+      </w:r>
+      <w:r>
+        <w:rPr>
+          <w:rFonts w:ascii="Times New Roman" w:hAnsi="Times New Roman" w:cs="Times New Roman"/>
+          <w:b/>
+          <w:sz w:val="24"/>
+          <w:szCs w:val="24"/>
+          <w:lang w:val="en-US"/>
+        </w:rPr>
+        <w:t>JPEG</w:t>
+      </w:r>
+      <w:r>
+        <w:rPr>
+          <w:rFonts w:ascii="Times New Roman" w:hAnsi="Times New Roman" w:cs="Times New Roman"/>
+          <w:sz w:val="24"/>
+          <w:szCs w:val="24"/>
+        </w:rPr>
+        <w:t xml:space="preserve">, </w:t>
+      </w:r>
+      <w:r>
+        <w:rPr>
+          <w:rFonts w:ascii="Times New Roman" w:hAnsi="Times New Roman" w:cs="Times New Roman"/>
+          <w:sz w:val="24"/>
+          <w:szCs w:val="24"/>
+        </w:rPr>
+        <w:t>необходимо соответственно изменить расширение имени файла в коде шаблона.</w:t>
+      </w:r>
+    </w:p>
+    <w:p>
+      <w:pPr>
+        <w:rPr>
+          <w:rFonts w:ascii="Times New Roman" w:hAnsi="Times New Roman" w:cs="Times New Roman"/>
+          <w:sz w:val="24"/>
+          <w:szCs w:val="24"/>
+        </w:rPr>
+      </w:pPr>
+    </w:p>
+    <w:p>
+      <w:pPr>
+        <w:rPr>
+          <w:rFonts w:ascii="Times New Roman" w:hAnsi="Times New Roman" w:cs="Times New Roman"/>
+          <w:sz w:val="24"/>
+          <w:szCs w:val="24"/>
+        </w:rPr>
+      </w:pPr>
+    </w:p>
+    <w:p>
+      <w:pPr>
+        <w:rPr>
+          <w:rFonts w:ascii="Times New Roman" w:hAnsi="Times New Roman" w:cs="Times New Roman"/>
+          <w:b/>
+          <w:sz w:val="44"/>
+          <w:szCs w:val="44"/>
+        </w:rPr>
+      </w:pPr>
+      <w:r>
+        <w:rPr>
+          <w:rFonts w:ascii="Times New Roman" w:hAnsi="Times New Roman" w:cs="Times New Roman"/>
+          <w:b/>
+          <w:sz w:val="44"/>
+          <w:szCs w:val="44"/>
+        </w:rPr>
+        <w:t>Веб-страница сведений о выбранном объявлении</w:t>
+      </w:r>
+    </w:p>
+    <w:p>
+      <w:pPr>
+        <w:rPr>
+          <w:rFonts w:ascii="Times New Roman" w:hAnsi="Times New Roman" w:cs="Times New Roman"/>
+          <w:sz w:val="24"/>
+          <w:szCs w:val="24"/>
+        </w:rPr>
+      </w:pPr>
+      <w:r>
+        <w:rPr>
+          <w:rFonts w:ascii="Times New Roman" w:hAnsi="Times New Roman" w:cs="Times New Roman"/>
+          <w:sz w:val="24"/>
+          <w:szCs w:val="24"/>
+        </w:rPr>
+        <w:t xml:space="preserve">Эту страницу будет выводить контроллер-функция </w:t>
+      </w:r>
+      <w:r>
+        <w:rPr>
+          <w:rFonts w:ascii="Times New Roman" w:hAnsi="Times New Roman" w:cs="Times New Roman"/>
+          <w:b/>
+          <w:sz w:val="24"/>
+          <w:szCs w:val="24"/>
+          <w:lang w:val="en-US"/>
+        </w:rPr>
+        <w:t>detail</w:t>
+      </w:r>
+      <w:r>
+        <w:rPr>
+          <w:rFonts w:ascii="Times New Roman" w:hAnsi="Times New Roman" w:cs="Times New Roman"/>
+          <w:b/>
+          <w:sz w:val="24"/>
+          <w:szCs w:val="24"/>
+        </w:rPr>
+        <w:t>()</w:t>
+      </w:r>
+      <w:r>
+        <w:rPr>
+          <w:rFonts w:ascii="Times New Roman" w:hAnsi="Times New Roman" w:cs="Times New Roman"/>
+          <w:sz w:val="24"/>
+          <w:szCs w:val="24"/>
+        </w:rPr>
+        <w:t xml:space="preserve">, который напишем чуть позже. </w:t>
+      </w:r>
+    </w:p>
+    <w:p>
+      <w:pPr>
+        <w:rPr>
+          <w:rFonts w:ascii="Times New Roman" w:hAnsi="Times New Roman" w:cs="Times New Roman"/>
+          <w:sz w:val="24"/>
+          <w:szCs w:val="24"/>
+        </w:rPr>
+      </w:pPr>
+      <w:r>
+        <w:rPr>
+          <w:rFonts w:ascii="Times New Roman" w:hAnsi="Times New Roman" w:cs="Times New Roman"/>
+          <w:sz w:val="24"/>
+          <w:szCs w:val="24"/>
+        </w:rPr>
+        <w:t xml:space="preserve">Напишем маршрут ведущий на этот контроллер. Поместим его непосредственно перед маршрутом, ведущем на контроллер </w:t>
+      </w:r>
+      <w:r>
+        <w:rPr>
+          <w:rFonts w:ascii="Times New Roman" w:hAnsi="Times New Roman" w:cs="Times New Roman"/>
+          <w:b/>
+          <w:sz w:val="24"/>
+          <w:szCs w:val="24"/>
+          <w:lang w:val="en-US"/>
+        </w:rPr>
+        <w:t>by</w:t>
+      </w:r>
+      <w:r>
+        <w:rPr>
+          <w:rFonts w:ascii="Times New Roman" w:hAnsi="Times New Roman" w:cs="Times New Roman"/>
+          <w:b/>
+          <w:sz w:val="24"/>
+          <w:szCs w:val="24"/>
+        </w:rPr>
+        <w:t>_</w:t>
+      </w:r>
+      <w:r>
+        <w:rPr>
+          <w:rFonts w:ascii="Times New Roman" w:hAnsi="Times New Roman" w:cs="Times New Roman"/>
+          <w:b/>
+          <w:sz w:val="24"/>
+          <w:szCs w:val="24"/>
+          <w:lang w:val="en-US"/>
+        </w:rPr>
+        <w:t>rubric</w:t>
+      </w:r>
+      <w:r>
+        <w:rPr>
+          <w:rFonts w:ascii="Times New Roman" w:hAnsi="Times New Roman" w:cs="Times New Roman"/>
+          <w:b/>
+          <w:sz w:val="24"/>
+          <w:szCs w:val="24"/>
+        </w:rPr>
+        <w:t>():</w:t>
+      </w:r>
+    </w:p>
+    <w:p>
+      <w:pPr>
+        <w:rPr>
+          <w:rFonts w:ascii="Times New Roman" w:hAnsi="Times New Roman" w:cs="Times New Roman"/>
+          <w:sz w:val="24"/>
+          <w:szCs w:val="24"/>
+        </w:rPr>
+      </w:pPr>
+      <w:r>
+        <w:rPr>
+          <w:rFonts w:ascii="Times New Roman" w:hAnsi="Times New Roman" w:cs="Times New Roman"/>
+          <w:noProof/>
+          <w:sz w:val="24"/>
+          <w:szCs w:val="24"/>
+          <w:lang w:eastAsia="ru-RU"/>
+        </w:rPr>
+        <w:drawing>
+          <wp:inline distT="0" distB="0" distL="0" distR="0">
+            <wp:extent cx="5021123" cy="1557715"/>
+            <wp:effectExtent l="19050" t="0" r="8077" b="0"/>
+            <wp:docPr id="57" name="Рисунок 19"/>
+            <wp:cNvGraphicFramePr>
+              <a:graphicFrameLocks xmlns:a="http://schemas.openxmlformats.org/drawingml/2006/main" noChangeAspect="1"/>
+            </wp:cNvGraphicFramePr>
+            <a:graphic xmlns:a="http://schemas.openxmlformats.org/drawingml/2006/main">
+              <a:graphicData uri="http://schemas.openxmlformats.org/drawingml/2006/picture">
+                <pic:pic xmlns:pic="http://schemas.openxmlformats.org/drawingml/2006/picture">
+                  <pic:nvPicPr>
+                    <pic:cNvPr id="0" name="Picture 19"/>
+                    <pic:cNvPicPr>
+                      <a:picLocks noChangeAspect="1" noChangeArrowheads="1"/>
+                    </pic:cNvPicPr>
+                  </pic:nvPicPr>
+                  <pic:blipFill>
+                    <a:blip r:embed="rId73"/>
+                    <a:srcRect/>
+                    <a:stretch>
+                      <a:fillRect/>
+                    </a:stretch>
+                  </pic:blipFill>
+                  <pic:spPr bwMode="auto">
+                    <a:xfrm>
+                      <a:off x="0" y="0"/>
+                      <a:ext cx="5021355" cy="1557787"/>
+                    </a:xfrm>
+                    <a:prstGeom prst="rect">
+                      <a:avLst/>
+                    </a:prstGeom>
+                    <a:noFill/>
+                    <a:ln w="9525">
+                      <a:noFill/>
+                      <a:miter lim="800000"/>
+                      <a:headEnd/>
+                      <a:tailEnd/>
+                    </a:ln>
+                  </pic:spPr>
+                </pic:pic>
+              </a:graphicData>
+            </a:graphic>
+          </wp:inline>
+        </w:drawing>
+      </w:r>
+    </w:p>
+    <w:p>
+      <w:pPr>
+        <w:rPr>
+          <w:rFonts w:ascii="Times New Roman" w:hAnsi="Times New Roman" w:cs="Times New Roman"/>
+          <w:sz w:val="24"/>
+          <w:szCs w:val="24"/>
+        </w:rPr>
+      </w:pPr>
+      <w:r>
+        <w:rPr>
+          <w:rFonts w:ascii="Times New Roman" w:hAnsi="Times New Roman" w:cs="Times New Roman"/>
+          <w:sz w:val="24"/>
+          <w:szCs w:val="24"/>
+        </w:rPr>
+        <w:t>Записанные в обоих маршрутах шаблонные пути показывают своего рода иерархию рубрик и отдельных объявлений:</w:t>
+      </w:r>
+    </w:p>
+    <w:p>
+      <w:pPr>
+        <w:pStyle w:val="a5"/>
+        <w:numPr>
+          <w:ilvl w:val="0"/>
+          <w:numId w:val="5"/>
+        </w:numPr>
+        <w:rPr>
+          <w:rFonts w:ascii="Times New Roman" w:hAnsi="Times New Roman" w:cs="Times New Roman"/>
+          <w:sz w:val="24"/>
+          <w:szCs w:val="24"/>
+        </w:rPr>
+      </w:pPr>
+      <w:r>
+        <w:rPr>
+          <w:rFonts w:ascii="Times New Roman" w:hAnsi="Times New Roman" w:cs="Times New Roman"/>
+          <w:sz w:val="24"/>
+          <w:szCs w:val="24"/>
+        </w:rPr>
+        <w:t>Страницы со списками объявлений, принадлежащих определённой рубрике, имеют</w:t>
+      </w:r>
+      <w:r>
+        <w:rPr>
+          <w:rFonts w:ascii="Times New Roman" w:hAnsi="Times New Roman" w:cs="Times New Roman"/>
+          <w:sz w:val="24"/>
+          <w:szCs w:val="24"/>
+        </w:rPr>
+        <w:t xml:space="preserve"> шаблонные пути формата </w:t>
+      </w:r>
+      <w:r>
+        <w:rPr>
+          <w:rFonts w:ascii="Times New Roman" w:hAnsi="Times New Roman" w:cs="Times New Roman"/>
+          <w:b/>
+          <w:i/>
+          <w:sz w:val="24"/>
+          <w:szCs w:val="24"/>
+        </w:rPr>
+        <w:t>&lt;рубрика&gt;</w:t>
+      </w:r>
+    </w:p>
+    <w:p>
+      <w:pPr>
+        <w:pStyle w:val="a5"/>
+        <w:numPr>
+          <w:ilvl w:val="0"/>
+          <w:numId w:val="5"/>
+        </w:numPr>
+        <w:rPr>
+          <w:rFonts w:ascii="Times New Roman" w:hAnsi="Times New Roman" w:cs="Times New Roman"/>
+          <w:sz w:val="24"/>
+          <w:szCs w:val="24"/>
+        </w:rPr>
+      </w:pPr>
+      <w:r>
+        <w:rPr>
+          <w:rFonts w:ascii="Times New Roman" w:hAnsi="Times New Roman" w:cs="Times New Roman"/>
+          <w:sz w:val="24"/>
+          <w:szCs w:val="24"/>
+        </w:rPr>
+        <w:t xml:space="preserve">Страницы с отдельными объявлениями, принадлежащим определённой рубрике, имеют шаблонные пути формата </w:t>
+      </w:r>
+      <w:r>
+        <w:rPr>
+          <w:rFonts w:ascii="Times New Roman" w:hAnsi="Times New Roman" w:cs="Times New Roman"/>
+          <w:b/>
+          <w:i/>
+          <w:sz w:val="24"/>
+          <w:szCs w:val="24"/>
+        </w:rPr>
+        <w:t>&lt;рубрика&gt;</w:t>
+      </w:r>
+      <w:r>
+        <w:rPr>
+          <w:rFonts w:ascii="Times New Roman" w:hAnsi="Times New Roman" w:cs="Times New Roman"/>
+          <w:b/>
+          <w:i/>
+          <w:sz w:val="24"/>
+          <w:szCs w:val="24"/>
+        </w:rPr>
+        <w:t>/</w:t>
+      </w:r>
+      <w:r>
+        <w:rPr>
+          <w:rFonts w:ascii="Times New Roman" w:hAnsi="Times New Roman" w:cs="Times New Roman"/>
+          <w:b/>
+          <w:i/>
+          <w:sz w:val="24"/>
+          <w:szCs w:val="24"/>
+        </w:rPr>
+        <w:t>&lt;</w:t>
+      </w:r>
+      <w:r>
+        <w:rPr>
+          <w:rFonts w:ascii="Times New Roman" w:hAnsi="Times New Roman" w:cs="Times New Roman"/>
+          <w:b/>
+          <w:i/>
+          <w:sz w:val="24"/>
+          <w:szCs w:val="24"/>
+        </w:rPr>
+        <w:t>объявление</w:t>
+      </w:r>
+      <w:r>
+        <w:rPr>
+          <w:rFonts w:ascii="Times New Roman" w:hAnsi="Times New Roman" w:cs="Times New Roman"/>
+          <w:b/>
+          <w:i/>
+          <w:sz w:val="24"/>
+          <w:szCs w:val="24"/>
+        </w:rPr>
+        <w:t>&gt;</w:t>
+      </w:r>
+    </w:p>
+    <w:p>
+      <w:pPr>
+        <w:rPr>
+          <w:rFonts w:ascii="Times New Roman" w:hAnsi="Times New Roman" w:cs="Times New Roman"/>
+          <w:sz w:val="24"/>
+          <w:szCs w:val="24"/>
+        </w:rPr>
+      </w:pPr>
+    </w:p>
+    <w:p>
+      <w:pPr>
+        <w:rPr>
+          <w:rFonts w:ascii="Times New Roman" w:hAnsi="Times New Roman" w:cs="Times New Roman"/>
+          <w:b/>
+          <w:sz w:val="24"/>
+          <w:szCs w:val="24"/>
+          <w:lang w:val="en-US"/>
+        </w:rPr>
+      </w:pPr>
+      <w:r>
+        <w:rPr>
+          <w:rFonts w:ascii="Times New Roman" w:hAnsi="Times New Roman" w:cs="Times New Roman"/>
+          <w:sz w:val="24"/>
+          <w:szCs w:val="24"/>
+        </w:rPr>
+        <w:lastRenderedPageBreak/>
+        <w:t xml:space="preserve">Код  контроллера  </w:t>
+      </w:r>
+      <w:r>
+        <w:rPr>
+          <w:rFonts w:ascii="Times New Roman" w:hAnsi="Times New Roman" w:cs="Times New Roman"/>
+          <w:b/>
+          <w:sz w:val="24"/>
+          <w:szCs w:val="24"/>
+          <w:lang w:val="en-US"/>
+        </w:rPr>
+        <w:t>detail()</w:t>
+      </w:r>
+    </w:p>
+    <w:p>
+      <w:pPr>
+        <w:rPr>
+          <w:rFonts w:ascii="Times New Roman" w:hAnsi="Times New Roman" w:cs="Times New Roman"/>
+          <w:sz w:val="24"/>
+          <w:szCs w:val="24"/>
+          <w:lang w:val="en-US"/>
+        </w:rPr>
+      </w:pPr>
+      <w:r>
+        <w:rPr>
+          <w:rFonts w:ascii="Times New Roman" w:hAnsi="Times New Roman" w:cs="Times New Roman"/>
+          <w:noProof/>
+          <w:sz w:val="24"/>
+          <w:szCs w:val="24"/>
+          <w:lang w:eastAsia="ru-RU"/>
+        </w:rPr>
+        <w:drawing>
+          <wp:inline distT="0" distB="0" distL="0" distR="0">
+            <wp:extent cx="4967077" cy="1082649"/>
+            <wp:effectExtent l="19050" t="0" r="4973" b="0"/>
+            <wp:docPr id="59" name="Рисунок 22"/>
+            <wp:cNvGraphicFramePr>
+              <a:graphicFrameLocks xmlns:a="http://schemas.openxmlformats.org/drawingml/2006/main" noChangeAspect="1"/>
+            </wp:cNvGraphicFramePr>
+            <a:graphic xmlns:a="http://schemas.openxmlformats.org/drawingml/2006/main">
+              <a:graphicData uri="http://schemas.openxmlformats.org/drawingml/2006/picture">
+                <pic:pic xmlns:pic="http://schemas.openxmlformats.org/drawingml/2006/picture">
+                  <pic:nvPicPr>
+                    <pic:cNvPr id="0" name="Picture 22"/>
+                    <pic:cNvPicPr>
+                      <a:picLocks noChangeAspect="1" noChangeArrowheads="1"/>
+                    </pic:cNvPicPr>
+                  </pic:nvPicPr>
+                  <pic:blipFill>
+                    <a:blip r:embed="rId74"/>
+                    <a:srcRect/>
+                    <a:stretch>
+                      <a:fillRect/>
+                    </a:stretch>
+                  </pic:blipFill>
+                  <pic:spPr bwMode="auto">
+                    <a:xfrm>
+                      <a:off x="0" y="0"/>
+                      <a:ext cx="4967307" cy="1082699"/>
+                    </a:xfrm>
+                    <a:prstGeom prst="rect">
+                      <a:avLst/>
+                    </a:prstGeom>
+                    <a:noFill/>
+                    <a:ln w="9525">
+                      <a:noFill/>
+                      <a:miter lim="800000"/>
+                      <a:headEnd/>
+                      <a:tailEnd/>
+                    </a:ln>
+                  </pic:spPr>
+                </pic:pic>
+              </a:graphicData>
+            </a:graphic>
+          </wp:inline>
+        </w:drawing>
+      </w:r>
+    </w:p>
+    <w:p>
+      <w:pPr>
+        <w:rPr>
+          <w:rFonts w:ascii="Times New Roman" w:hAnsi="Times New Roman" w:cs="Times New Roman"/>
+          <w:sz w:val="24"/>
+          <w:szCs w:val="24"/>
+        </w:rPr>
+      </w:pPr>
+      <w:r>
+        <w:rPr>
+          <w:rFonts w:ascii="Times New Roman" w:hAnsi="Times New Roman" w:cs="Times New Roman"/>
+          <w:sz w:val="24"/>
+          <w:szCs w:val="24"/>
+        </w:rPr>
+        <w:t xml:space="preserve">Помимо самого объявления, которое  мы  помещаем в переменную </w:t>
+      </w:r>
+      <w:r>
+        <w:rPr>
+          <w:rFonts w:ascii="Times New Roman" w:hAnsi="Times New Roman" w:cs="Times New Roman"/>
+          <w:b/>
+          <w:sz w:val="24"/>
+          <w:szCs w:val="24"/>
+          <w:lang w:val="en-US"/>
+        </w:rPr>
+        <w:t>bb</w:t>
+      </w:r>
+      <w:r>
+        <w:rPr>
+          <w:rFonts w:ascii="Times New Roman" w:hAnsi="Times New Roman" w:cs="Times New Roman"/>
+          <w:sz w:val="24"/>
+          <w:szCs w:val="24"/>
+        </w:rPr>
+        <w:t xml:space="preserve"> </w:t>
+      </w:r>
+      <w:r>
+        <w:rPr>
+          <w:rFonts w:ascii="Times New Roman" w:hAnsi="Times New Roman" w:cs="Times New Roman"/>
+          <w:sz w:val="24"/>
+          <w:szCs w:val="24"/>
+        </w:rPr>
+        <w:t>контекста шабло</w:t>
+      </w:r>
+      <w:r>
+        <w:rPr>
+          <w:rFonts w:ascii="Times New Roman" w:hAnsi="Times New Roman" w:cs="Times New Roman"/>
+          <w:sz w:val="24"/>
+          <w:szCs w:val="24"/>
+        </w:rPr>
+        <w:t xml:space="preserve">на, также готовим перечень связанных с ним дополнительных иллюстраций, записав его в переменную </w:t>
+      </w:r>
+      <w:r>
+        <w:rPr>
+          <w:rFonts w:ascii="Times New Roman" w:hAnsi="Times New Roman" w:cs="Times New Roman"/>
+          <w:b/>
+          <w:sz w:val="24"/>
+          <w:szCs w:val="24"/>
+          <w:lang w:val="en-US"/>
+        </w:rPr>
+        <w:t>ais</w:t>
+      </w:r>
+      <w:r>
+        <w:rPr>
+          <w:rFonts w:ascii="Times New Roman" w:hAnsi="Times New Roman" w:cs="Times New Roman"/>
+          <w:sz w:val="24"/>
+          <w:szCs w:val="24"/>
+        </w:rPr>
+        <w:t>.</w:t>
+      </w:r>
+      <w:r>
+        <w:rPr>
+          <w:rFonts w:ascii="Times New Roman" w:hAnsi="Times New Roman" w:cs="Times New Roman"/>
+          <w:sz w:val="24"/>
+          <w:szCs w:val="24"/>
+        </w:rPr>
+        <w:t xml:space="preserve"> </w:t>
+      </w:r>
+    </w:p>
+    <w:p>
+      <w:pPr>
+        <w:rPr>
+          <w:rFonts w:ascii="Times New Roman" w:hAnsi="Times New Roman" w:cs="Times New Roman"/>
+          <w:sz w:val="24"/>
+          <w:szCs w:val="24"/>
+        </w:rPr>
+      </w:pPr>
+      <w:r>
+        <w:rPr>
+          <w:rFonts w:ascii="Times New Roman" w:hAnsi="Times New Roman" w:cs="Times New Roman"/>
+          <w:sz w:val="24"/>
+          <w:szCs w:val="24"/>
+        </w:rPr>
+        <w:t>Шаблон</w:t>
+      </w:r>
+    </w:p>
+    <w:p>
+      <w:pPr>
+        <w:rPr>
+          <w:rFonts w:ascii="Times New Roman" w:hAnsi="Times New Roman" w:cs="Times New Roman"/>
+          <w:b/>
+          <w:sz w:val="24"/>
+          <w:szCs w:val="24"/>
+        </w:rPr>
+      </w:pPr>
+      <w:r>
+        <w:rPr>
+          <w:rFonts w:ascii="Times New Roman" w:hAnsi="Times New Roman" w:cs="Times New Roman"/>
+          <w:b/>
+          <w:sz w:val="24"/>
+          <w:szCs w:val="24"/>
+          <w:lang w:val="en-US"/>
+        </w:rPr>
+        <w:t>detail</w:t>
+      </w:r>
+      <w:r>
+        <w:rPr>
+          <w:rFonts w:ascii="Times New Roman" w:hAnsi="Times New Roman" w:cs="Times New Roman"/>
+          <w:b/>
+          <w:sz w:val="24"/>
+          <w:szCs w:val="24"/>
+        </w:rPr>
+        <w:t>.</w:t>
+      </w:r>
+      <w:r>
+        <w:rPr>
+          <w:rFonts w:ascii="Times New Roman" w:hAnsi="Times New Roman" w:cs="Times New Roman"/>
+          <w:b/>
+          <w:sz w:val="24"/>
+          <w:szCs w:val="24"/>
+          <w:lang w:val="en-US"/>
+        </w:rPr>
+        <w:t>html</w:t>
+      </w:r>
+    </w:p>
+    <w:p>
+      <w:pPr>
+        <w:rPr>
+          <w:rFonts w:ascii="Times New Roman" w:hAnsi="Times New Roman" w:cs="Times New Roman"/>
+          <w:sz w:val="24"/>
+          <w:szCs w:val="24"/>
+        </w:rPr>
+      </w:pPr>
+      <w:r>
+        <w:rPr>
+          <w:rFonts w:ascii="Times New Roman" w:hAnsi="Times New Roman" w:cs="Times New Roman"/>
+          <w:sz w:val="24"/>
+          <w:szCs w:val="24"/>
+        </w:rPr>
+        <w:t>Обратим внимание на фрагмент кода из этого шаблона.</w:t>
+      </w:r>
+    </w:p>
+    <w:p>
+      <w:pPr>
+        <w:rPr>
+          <w:rFonts w:ascii="Times New Roman" w:hAnsi="Times New Roman" w:cs="Times New Roman"/>
+          <w:sz w:val="24"/>
+          <w:szCs w:val="24"/>
+        </w:rPr>
+      </w:pPr>
+      <w:r>
+        <w:rPr>
+          <w:rFonts w:ascii="Times New Roman" w:hAnsi="Times New Roman" w:cs="Times New Roman"/>
+          <w:noProof/>
+          <w:sz w:val="24"/>
+          <w:szCs w:val="24"/>
+          <w:lang w:eastAsia="ru-RU"/>
+        </w:rPr>
+        <w:drawing>
+          <wp:inline distT="0" distB="0" distL="0" distR="0">
+            <wp:extent cx="5313731" cy="1331604"/>
+            <wp:effectExtent l="19050" t="0" r="1219" b="0"/>
+            <wp:docPr id="62" name="Рисунок 28"/>
+            <wp:cNvGraphicFramePr>
+              <a:graphicFrameLocks xmlns:a="http://schemas.openxmlformats.org/drawingml/2006/main" noChangeAspect="1"/>
+            </wp:cNvGraphicFramePr>
+            <a:graphic xmlns:a="http://schemas.openxmlformats.org/drawingml/2006/main">
+              <a:graphicData uri="http://schemas.openxmlformats.org/drawingml/2006/picture">
+                <pic:pic xmlns:pic="http://schemas.openxmlformats.org/drawingml/2006/picture">
+                  <pic:nvPicPr>
+                    <pic:cNvPr id="0" name="Picture 28"/>
+                    <pic:cNvPicPr>
+                      <a:picLocks noChangeAspect="1" noChangeArrowheads="1"/>
+                    </pic:cNvPicPr>
+                  </pic:nvPicPr>
+                  <pic:blipFill>
+                    <a:blip r:embed="rId75"/>
+                    <a:srcRect/>
+                    <a:stretch>
+                      <a:fillRect/>
+                    </a:stretch>
+                  </pic:blipFill>
+                  <pic:spPr bwMode="auto">
+                    <a:xfrm>
+                      <a:off x="0" y="0"/>
+                      <a:ext cx="5315629" cy="1332080"/>
+                    </a:xfrm>
+                    <a:prstGeom prst="rect">
+                      <a:avLst/>
+                    </a:prstGeom>
+                    <a:noFill/>
+                    <a:ln w="9525">
+                      <a:noFill/>
+                      <a:miter lim="800000"/>
+                      <a:headEnd/>
+                      <a:tailEnd/>
+                    </a:ln>
+                  </pic:spPr>
+                </pic:pic>
+              </a:graphicData>
+            </a:graphic>
+          </wp:inline>
+        </w:drawing>
+      </w:r>
+    </w:p>
+    <w:p>
+      <w:pPr>
+        <w:rPr>
+          <w:rFonts w:ascii="Times New Roman" w:hAnsi="Times New Roman" w:cs="Times New Roman"/>
+          <w:sz w:val="24"/>
+          <w:szCs w:val="24"/>
+        </w:rPr>
+      </w:pPr>
+      <w:r>
+        <w:rPr>
+          <w:rFonts w:ascii="Times New Roman" w:hAnsi="Times New Roman" w:cs="Times New Roman"/>
+          <w:sz w:val="24"/>
+          <w:szCs w:val="24"/>
+        </w:rPr>
+        <w:t>К блоку, в котором будут выводится дополнительные иллюстрации, привязаны следующие стилевые классы:</w:t>
+      </w:r>
+    </w:p>
+    <w:p>
+      <w:pPr>
+        <w:pStyle w:val="a5"/>
+        <w:numPr>
+          <w:ilvl w:val="0"/>
+          <w:numId w:val="6"/>
+        </w:numPr>
+        <w:rPr>
+          <w:rFonts w:ascii="Times New Roman" w:hAnsi="Times New Roman" w:cs="Times New Roman"/>
+          <w:sz w:val="24"/>
+          <w:szCs w:val="24"/>
+        </w:rPr>
+      </w:pPr>
+      <w:r>
+        <w:rPr>
+          <w:rFonts w:ascii="Times New Roman" w:hAnsi="Times New Roman" w:cs="Times New Roman"/>
+          <w:b/>
+          <w:sz w:val="24"/>
+          <w:szCs w:val="24"/>
+          <w:lang w:val="en-US"/>
+        </w:rPr>
+        <w:t>d</w:t>
+      </w:r>
+      <w:r>
+        <w:rPr>
+          <w:rFonts w:ascii="Times New Roman" w:hAnsi="Times New Roman" w:cs="Times New Roman"/>
+          <w:b/>
+          <w:sz w:val="24"/>
+          <w:szCs w:val="24"/>
+        </w:rPr>
+        <w:t>-</w:t>
+      </w:r>
+      <w:r>
+        <w:rPr>
+          <w:rFonts w:ascii="Times New Roman" w:hAnsi="Times New Roman" w:cs="Times New Roman"/>
+          <w:b/>
+          <w:sz w:val="24"/>
+          <w:szCs w:val="24"/>
+          <w:lang w:val="en-US"/>
+        </w:rPr>
+        <w:t>flex</w:t>
+      </w:r>
+      <w:r>
+        <w:rPr>
+          <w:rFonts w:ascii="Times New Roman" w:hAnsi="Times New Roman" w:cs="Times New Roman"/>
+          <w:sz w:val="24"/>
+          <w:szCs w:val="24"/>
+        </w:rPr>
+        <w:t xml:space="preserve"> </w:t>
+      </w:r>
+      <w:r>
+        <w:rPr>
+          <w:rFonts w:ascii="Times New Roman" w:hAnsi="Times New Roman" w:cs="Times New Roman"/>
+          <w:sz w:val="24"/>
+          <w:szCs w:val="24"/>
+        </w:rPr>
+        <w:t>– устанавливает для элемента так называемую гибкую разметку, при которой дочерние элементы выстраиваются внутри родителя по горизонтали;</w:t>
+      </w:r>
+    </w:p>
+    <w:p>
+      <w:pPr>
+        <w:pStyle w:val="a5"/>
+        <w:numPr>
+          <w:ilvl w:val="0"/>
+          <w:numId w:val="6"/>
+        </w:numPr>
+        <w:rPr>
+          <w:rFonts w:ascii="Times New Roman" w:hAnsi="Times New Roman" w:cs="Times New Roman"/>
+          <w:sz w:val="24"/>
+          <w:szCs w:val="24"/>
+        </w:rPr>
+      </w:pPr>
+      <w:r>
+        <w:rPr>
+          <w:rFonts w:ascii="Times New Roman" w:hAnsi="Times New Roman" w:cs="Times New Roman"/>
+          <w:b/>
+          <w:sz w:val="24"/>
+          <w:szCs w:val="24"/>
+          <w:lang w:val="en-US"/>
+        </w:rPr>
+        <w:t>justify</w:t>
+      </w:r>
+      <w:r>
+        <w:rPr>
+          <w:rFonts w:ascii="Times New Roman" w:hAnsi="Times New Roman" w:cs="Times New Roman"/>
+          <w:b/>
+          <w:sz w:val="24"/>
+          <w:szCs w:val="24"/>
+        </w:rPr>
+        <w:t>-</w:t>
+      </w:r>
+      <w:r>
+        <w:rPr>
+          <w:rFonts w:ascii="Times New Roman" w:hAnsi="Times New Roman" w:cs="Times New Roman"/>
+          <w:b/>
+          <w:sz w:val="24"/>
+          <w:szCs w:val="24"/>
+          <w:lang w:val="en-US"/>
+        </w:rPr>
+        <w:t>content</w:t>
+      </w:r>
+      <w:r>
+        <w:rPr>
+          <w:rFonts w:ascii="Times New Roman" w:hAnsi="Times New Roman" w:cs="Times New Roman"/>
+          <w:b/>
+          <w:sz w:val="24"/>
+          <w:szCs w:val="24"/>
+        </w:rPr>
+        <w:t>-</w:t>
+      </w:r>
+      <w:r>
+        <w:rPr>
+          <w:rFonts w:ascii="Times New Roman" w:hAnsi="Times New Roman" w:cs="Times New Roman"/>
+          <w:b/>
+          <w:sz w:val="24"/>
+          <w:szCs w:val="24"/>
+          <w:lang w:val="en-US"/>
+        </w:rPr>
+        <w:t>between</w:t>
+      </w:r>
+      <w:r>
+        <w:rPr>
+          <w:rFonts w:ascii="Times New Roman" w:hAnsi="Times New Roman" w:cs="Times New Roman"/>
+          <w:sz w:val="24"/>
+          <w:szCs w:val="24"/>
+        </w:rPr>
+        <w:t xml:space="preserve">  </w:t>
+      </w:r>
+      <w:r>
+        <w:rPr>
+          <w:rFonts w:ascii="Times New Roman" w:hAnsi="Times New Roman" w:cs="Times New Roman"/>
+          <w:sz w:val="24"/>
+          <w:szCs w:val="24"/>
+        </w:rPr>
+        <w:t>- указывает, что дочерние элементы (особенно дополнительные иллюстрации) должны  располагаться  внутри родителя  на равномерномрном расстоянии друг от друга;</w:t>
+      </w:r>
+    </w:p>
+    <w:p>
+      <w:pPr>
+        <w:pStyle w:val="a5"/>
+        <w:numPr>
+          <w:ilvl w:val="0"/>
+          <w:numId w:val="6"/>
+        </w:numPr>
+        <w:rPr>
+          <w:rFonts w:ascii="Times New Roman" w:hAnsi="Times New Roman" w:cs="Times New Roman"/>
+          <w:sz w:val="24"/>
+          <w:szCs w:val="24"/>
+        </w:rPr>
+      </w:pPr>
+      <w:r>
+        <w:rPr>
+          <w:rFonts w:ascii="Times New Roman" w:hAnsi="Times New Roman" w:cs="Times New Roman"/>
+          <w:b/>
+          <w:sz w:val="24"/>
+          <w:szCs w:val="24"/>
+          <w:lang w:val="en-US"/>
+        </w:rPr>
+        <w:t>flex</w:t>
+      </w:r>
+      <w:r>
+        <w:rPr>
+          <w:rFonts w:ascii="Times New Roman" w:hAnsi="Times New Roman" w:cs="Times New Roman"/>
+          <w:b/>
+          <w:sz w:val="24"/>
+          <w:szCs w:val="24"/>
+        </w:rPr>
+        <w:t>-</w:t>
+      </w:r>
+      <w:r>
+        <w:rPr>
+          <w:rFonts w:ascii="Times New Roman" w:hAnsi="Times New Roman" w:cs="Times New Roman"/>
+          <w:b/>
+          <w:sz w:val="24"/>
+          <w:szCs w:val="24"/>
+          <w:lang w:val="en-US"/>
+        </w:rPr>
+        <w:t>wrap</w:t>
+      </w:r>
+      <w:r>
+        <w:rPr>
+          <w:rFonts w:ascii="Times New Roman" w:hAnsi="Times New Roman" w:cs="Times New Roman"/>
+          <w:sz w:val="24"/>
+          <w:szCs w:val="24"/>
+        </w:rPr>
+        <w:t xml:space="preserve">  </w:t>
+      </w:r>
+      <w:r>
+        <w:rPr>
+          <w:rFonts w:ascii="Times New Roman" w:hAnsi="Times New Roman" w:cs="Times New Roman"/>
+          <w:sz w:val="24"/>
+          <w:szCs w:val="24"/>
+        </w:rPr>
+        <w:t>- если дочерним элементам не хватит места, чтобы выстроиться по горизонтали, то не помещающиеся элементы будут перенесены на следующую строку;</w:t>
+      </w:r>
+    </w:p>
+    <w:p>
+      <w:pPr>
+        <w:pStyle w:val="a5"/>
+        <w:numPr>
+          <w:ilvl w:val="0"/>
+          <w:numId w:val="6"/>
+        </w:numPr>
+        <w:rPr>
+          <w:rFonts w:ascii="Times New Roman" w:hAnsi="Times New Roman" w:cs="Times New Roman"/>
+          <w:sz w:val="24"/>
+          <w:szCs w:val="24"/>
+        </w:rPr>
+      </w:pPr>
+      <w:r>
+        <w:rPr>
+          <w:rFonts w:ascii="Times New Roman" w:hAnsi="Times New Roman" w:cs="Times New Roman"/>
+          <w:b/>
+          <w:sz w:val="24"/>
+          <w:szCs w:val="24"/>
+          <w:lang w:val="en-US"/>
+        </w:rPr>
+        <w:t>mt</w:t>
+      </w:r>
+      <w:r>
+        <w:rPr>
+          <w:rFonts w:ascii="Times New Roman" w:hAnsi="Times New Roman" w:cs="Times New Roman"/>
+          <w:b/>
+          <w:sz w:val="24"/>
+          <w:szCs w:val="24"/>
+        </w:rPr>
+        <w:t>-5</w:t>
+      </w:r>
+      <w:r>
+        <w:rPr>
+          <w:rFonts w:ascii="Times New Roman" w:hAnsi="Times New Roman" w:cs="Times New Roman"/>
+          <w:sz w:val="24"/>
+          <w:szCs w:val="24"/>
+        </w:rPr>
+        <w:t xml:space="preserve"> – </w:t>
+      </w:r>
+      <w:r>
+        <w:rPr>
+          <w:rFonts w:ascii="Times New Roman" w:hAnsi="Times New Roman" w:cs="Times New Roman"/>
+          <w:sz w:val="24"/>
+          <w:szCs w:val="24"/>
+        </w:rPr>
+        <w:t>большой внешний отступ сверху, чтобы отделить дополнительные  иллюстрации</w:t>
+      </w:r>
+      <w:r>
+        <w:rPr>
+          <w:rFonts w:ascii="Times New Roman" w:hAnsi="Times New Roman" w:cs="Times New Roman"/>
+          <w:sz w:val="24"/>
+          <w:szCs w:val="24"/>
+        </w:rPr>
+        <w:t xml:space="preserve">  от основной  информации.</w:t>
+      </w:r>
+      <w:r>
+        <w:rPr>
+          <w:rFonts w:ascii="Times New Roman" w:hAnsi="Times New Roman" w:cs="Times New Roman"/>
+          <w:sz w:val="24"/>
+          <w:szCs w:val="24"/>
+        </w:rPr>
+        <w:t xml:space="preserve"> </w:t>
+      </w:r>
+    </w:p>
+    <w:p>
+      <w:pPr>
+        <w:rPr>
+          <w:rFonts w:ascii="Times New Roman" w:hAnsi="Times New Roman" w:cs="Times New Roman"/>
+          <w:sz w:val="24"/>
+          <w:szCs w:val="24"/>
+        </w:rPr>
+      </w:pPr>
+      <w:r>
+        <w:rPr>
+          <w:rFonts w:ascii="Times New Roman" w:hAnsi="Times New Roman" w:cs="Times New Roman"/>
+          <w:sz w:val="24"/>
+          <w:szCs w:val="24"/>
+        </w:rPr>
+        <w:t xml:space="preserve">Осталось установить ширину основной и дополнительных иллюстраций – соответственно </w:t>
+      </w:r>
+      <w:r>
+        <w:rPr>
+          <w:rFonts w:ascii="Times New Roman" w:hAnsi="Times New Roman" w:cs="Times New Roman"/>
+          <w:b/>
+          <w:sz w:val="24"/>
+          <w:szCs w:val="24"/>
+        </w:rPr>
+        <w:t>300</w:t>
+      </w:r>
+      <w:r>
+        <w:rPr>
+          <w:rFonts w:ascii="Times New Roman" w:hAnsi="Times New Roman" w:cs="Times New Roman"/>
+          <w:sz w:val="24"/>
+          <w:szCs w:val="24"/>
+        </w:rPr>
+        <w:t xml:space="preserve"> и </w:t>
+      </w:r>
+      <w:r>
+        <w:rPr>
+          <w:rFonts w:ascii="Times New Roman" w:hAnsi="Times New Roman" w:cs="Times New Roman"/>
+          <w:b/>
+          <w:sz w:val="24"/>
+          <w:szCs w:val="24"/>
+        </w:rPr>
+        <w:t>180</w:t>
+      </w:r>
+      <w:r>
+        <w:rPr>
+          <w:rFonts w:ascii="Times New Roman" w:hAnsi="Times New Roman" w:cs="Times New Roman"/>
+          <w:sz w:val="24"/>
+          <w:szCs w:val="24"/>
+        </w:rPr>
+        <w:t xml:space="preserve"> пикселов. Откроем таблицу стилей </w:t>
+      </w:r>
+      <w:r>
+        <w:rPr>
+          <w:rFonts w:ascii="Times New Roman" w:hAnsi="Times New Roman" w:cs="Times New Roman"/>
+          <w:b/>
+          <w:sz w:val="24"/>
+          <w:szCs w:val="24"/>
+          <w:lang w:val="en-US"/>
+        </w:rPr>
+        <w:t>main</w:t>
+      </w:r>
+      <w:r>
+        <w:rPr>
+          <w:rFonts w:ascii="Times New Roman" w:hAnsi="Times New Roman" w:cs="Times New Roman"/>
+          <w:b/>
+          <w:sz w:val="24"/>
+          <w:szCs w:val="24"/>
+        </w:rPr>
+        <w:t>/</w:t>
+      </w:r>
+      <w:r>
+        <w:rPr>
+          <w:rFonts w:ascii="Times New Roman" w:hAnsi="Times New Roman" w:cs="Times New Roman"/>
+          <w:b/>
+          <w:sz w:val="24"/>
+          <w:szCs w:val="24"/>
+          <w:lang w:val="en-US"/>
+        </w:rPr>
+        <w:t>style</w:t>
+      </w:r>
+      <w:r>
+        <w:rPr>
+          <w:rFonts w:ascii="Times New Roman" w:hAnsi="Times New Roman" w:cs="Times New Roman"/>
+          <w:b/>
+          <w:sz w:val="24"/>
+          <w:szCs w:val="24"/>
+        </w:rPr>
+        <w:t>.</w:t>
+      </w:r>
+      <w:r>
+        <w:rPr>
+          <w:rFonts w:ascii="Times New Roman" w:hAnsi="Times New Roman" w:cs="Times New Roman"/>
+          <w:b/>
+          <w:sz w:val="24"/>
+          <w:szCs w:val="24"/>
+          <w:lang w:val="en-US"/>
+        </w:rPr>
+        <w:t>css</w:t>
+      </w:r>
+      <w:r>
+        <w:rPr>
+          <w:rFonts w:ascii="Times New Roman" w:hAnsi="Times New Roman" w:cs="Times New Roman"/>
+          <w:sz w:val="24"/>
+          <w:szCs w:val="24"/>
+        </w:rPr>
+        <w:t xml:space="preserve"> </w:t>
+      </w:r>
+      <w:r>
+        <w:rPr>
+          <w:rFonts w:ascii="Times New Roman" w:hAnsi="Times New Roman" w:cs="Times New Roman"/>
+          <w:sz w:val="24"/>
+          <w:szCs w:val="24"/>
+        </w:rPr>
+        <w:t>и добавим в неё следующий фрагмент кода.</w:t>
+      </w:r>
+    </w:p>
+    <w:p>
+      <w:pPr>
+        <w:rPr>
+          <w:rFonts w:ascii="Times New Roman" w:hAnsi="Times New Roman" w:cs="Times New Roman"/>
+          <w:sz w:val="24"/>
+          <w:szCs w:val="24"/>
+        </w:rPr>
+      </w:pPr>
+      <w:r>
+        <w:rPr>
+          <w:rFonts w:ascii="Times New Roman" w:hAnsi="Times New Roman" w:cs="Times New Roman"/>
+          <w:noProof/>
+          <w:sz w:val="24"/>
+          <w:szCs w:val="24"/>
+          <w:lang w:eastAsia="ru-RU"/>
+        </w:rPr>
+        <w:drawing>
+          <wp:inline distT="0" distB="0" distL="0" distR="0">
+            <wp:extent cx="2621738" cy="1609313"/>
+            <wp:effectExtent l="19050" t="0" r="7162" b="0"/>
+            <wp:docPr id="63" name="Рисунок 31"/>
+            <wp:cNvGraphicFramePr>
+              <a:graphicFrameLocks xmlns:a="http://schemas.openxmlformats.org/drawingml/2006/main" noChangeAspect="1"/>
+            </wp:cNvGraphicFramePr>
+            <a:graphic xmlns:a="http://schemas.openxmlformats.org/drawingml/2006/main">
+              <a:graphicData uri="http://schemas.openxmlformats.org/drawingml/2006/picture">
+                <pic:pic xmlns:pic="http://schemas.openxmlformats.org/drawingml/2006/picture">
+                  <pic:nvPicPr>
+                    <pic:cNvPr id="0" name="Picture 31"/>
+                    <pic:cNvPicPr>
+                      <a:picLocks noChangeAspect="1" noChangeArrowheads="1"/>
+                    </pic:cNvPicPr>
+                  </pic:nvPicPr>
+                  <pic:blipFill>
+                    <a:blip r:embed="rId76"/>
+                    <a:srcRect/>
+                    <a:stretch>
+                      <a:fillRect/>
+                    </a:stretch>
+                  </pic:blipFill>
+                  <pic:spPr bwMode="auto">
+                    <a:xfrm>
+                      <a:off x="0" y="0"/>
+                      <a:ext cx="2621738" cy="1609313"/>
+                    </a:xfrm>
+                    <a:prstGeom prst="rect">
+                      <a:avLst/>
+                    </a:prstGeom>
+                    <a:noFill/>
+                    <a:ln w="9525">
+                      <a:noFill/>
+                      <a:miter lim="800000"/>
+                      <a:headEnd/>
+                      <a:tailEnd/>
+                    </a:ln>
+                  </pic:spPr>
+                </pic:pic>
+              </a:graphicData>
+            </a:graphic>
+          </wp:inline>
+        </w:drawing>
+      </w:r>
+    </w:p>
+    <w:p>
+      <w:pPr>
+        <w:rPr>
+          <w:rFonts w:ascii="Times New Roman" w:hAnsi="Times New Roman" w:cs="Times New Roman"/>
+          <w:b/>
+          <w:sz w:val="40"/>
+          <w:szCs w:val="40"/>
+        </w:rPr>
+      </w:pPr>
+      <w:r>
+        <w:rPr>
+          <w:rFonts w:ascii="Times New Roman" w:hAnsi="Times New Roman" w:cs="Times New Roman"/>
+          <w:b/>
+          <w:sz w:val="40"/>
+          <w:szCs w:val="40"/>
+        </w:rPr>
+        <w:lastRenderedPageBreak/>
+        <w:t>Вывод последних 10 объявлений на главной веб-странице</w:t>
+      </w:r>
+    </w:p>
+    <w:p>
+      <w:pPr>
+        <w:rPr>
+          <w:rFonts w:ascii="Times New Roman" w:hAnsi="Times New Roman" w:cs="Times New Roman"/>
+          <w:sz w:val="24"/>
+          <w:szCs w:val="24"/>
+        </w:rPr>
+      </w:pPr>
+      <w:r>
+        <w:rPr>
+          <w:rFonts w:ascii="Times New Roman" w:hAnsi="Times New Roman" w:cs="Times New Roman"/>
+          <w:sz w:val="24"/>
+          <w:szCs w:val="24"/>
+        </w:rPr>
+        <w:t xml:space="preserve">В код контроллера-функции </w:t>
+      </w:r>
+      <w:r>
+        <w:rPr>
+          <w:rFonts w:ascii="Times New Roman" w:hAnsi="Times New Roman" w:cs="Times New Roman"/>
+          <w:b/>
+          <w:sz w:val="24"/>
+          <w:szCs w:val="24"/>
+          <w:lang w:val="en-US"/>
+        </w:rPr>
+        <w:t>index</w:t>
+      </w:r>
+      <w:r>
+        <w:rPr>
+          <w:rFonts w:ascii="Times New Roman" w:hAnsi="Times New Roman" w:cs="Times New Roman"/>
+          <w:b/>
+          <w:sz w:val="24"/>
+          <w:szCs w:val="24"/>
+        </w:rPr>
+        <w:t>(),</w:t>
+      </w:r>
+      <w:r>
+        <w:rPr>
+          <w:rFonts w:ascii="Times New Roman" w:hAnsi="Times New Roman" w:cs="Times New Roman"/>
+          <w:sz w:val="24"/>
+          <w:szCs w:val="24"/>
+        </w:rPr>
+        <w:t xml:space="preserve"> </w:t>
+      </w:r>
+      <w:r>
+        <w:rPr>
+          <w:rFonts w:ascii="Times New Roman" w:hAnsi="Times New Roman" w:cs="Times New Roman"/>
+          <w:sz w:val="24"/>
+          <w:szCs w:val="24"/>
+        </w:rPr>
+        <w:t>который выводит главную страницу, добавим фрагмент выбирающий из базы последние 10 объявлений:</w:t>
+      </w:r>
+    </w:p>
+    <w:p>
+      <w:pPr>
+        <w:rPr>
+          <w:rFonts w:ascii="Times New Roman" w:hAnsi="Times New Roman" w:cs="Times New Roman"/>
+          <w:sz w:val="24"/>
+          <w:szCs w:val="24"/>
+        </w:rPr>
+      </w:pPr>
+      <w:r>
+        <w:rPr>
+          <w:rFonts w:ascii="Times New Roman" w:hAnsi="Times New Roman" w:cs="Times New Roman"/>
+          <w:noProof/>
+          <w:sz w:val="24"/>
+          <w:szCs w:val="24"/>
+          <w:lang w:eastAsia="ru-RU"/>
+        </w:rPr>
+        <w:drawing>
+          <wp:inline distT="0" distB="0" distL="0" distR="0">
+            <wp:extent cx="4743146" cy="896249"/>
+            <wp:effectExtent l="19050" t="0" r="304" b="0"/>
+            <wp:docPr id="65" name="Рисунок 34"/>
+            <wp:cNvGraphicFramePr>
+              <a:graphicFrameLocks xmlns:a="http://schemas.openxmlformats.org/drawingml/2006/main" noChangeAspect="1"/>
+            </wp:cNvGraphicFramePr>
+            <a:graphic xmlns:a="http://schemas.openxmlformats.org/drawingml/2006/main">
+              <a:graphicData uri="http://schemas.openxmlformats.org/drawingml/2006/picture">
+                <pic:pic xmlns:pic="http://schemas.openxmlformats.org/drawingml/2006/picture">
+                  <pic:nvPicPr>
+                    <pic:cNvPr id="0" name="Picture 34"/>
+                    <pic:cNvPicPr>
+                      <a:picLocks noChangeAspect="1" noChangeArrowheads="1"/>
+                    </pic:cNvPicPr>
+                  </pic:nvPicPr>
+                  <pic:blipFill>
+                    <a:blip r:embed="rId77"/>
+                    <a:srcRect/>
+                    <a:stretch>
+                      <a:fillRect/>
+                    </a:stretch>
+                  </pic:blipFill>
+                  <pic:spPr bwMode="auto">
+                    <a:xfrm>
+                      <a:off x="0" y="0"/>
+                      <a:ext cx="4751708" cy="897867"/>
+                    </a:xfrm>
+                    <a:prstGeom prst="rect">
+                      <a:avLst/>
+                    </a:prstGeom>
+                    <a:noFill/>
+                    <a:ln w="9525">
+                      <a:noFill/>
+                      <a:miter lim="800000"/>
+                      <a:headEnd/>
+                      <a:tailEnd/>
+                    </a:ln>
+                  </pic:spPr>
+                </pic:pic>
+              </a:graphicData>
+            </a:graphic>
+          </wp:inline>
+        </w:drawing>
+      </w:r>
+    </w:p>
+    <w:p>
+      <w:pPr>
+        <w:rPr>
+          <w:rFonts w:ascii="Times New Roman" w:hAnsi="Times New Roman" w:cs="Times New Roman"/>
+          <w:sz w:val="24"/>
+          <w:szCs w:val="24"/>
+        </w:rPr>
+      </w:pPr>
+    </w:p>
+    <w:p>
+      <w:pPr>
+        <w:rPr>
+          <w:rFonts w:ascii="Times New Roman" w:hAnsi="Times New Roman" w:cs="Times New Roman"/>
+          <w:b/>
+          <w:sz w:val="56"/>
+          <w:szCs w:val="56"/>
+        </w:rPr>
+      </w:pPr>
+      <w:r>
+        <w:rPr>
+          <w:rFonts w:ascii="Times New Roman" w:hAnsi="Times New Roman" w:cs="Times New Roman"/>
+          <w:b/>
+          <w:sz w:val="56"/>
+          <w:szCs w:val="56"/>
+        </w:rPr>
+        <w:t>Работа с объявлениями</w:t>
+      </w:r>
+    </w:p>
+    <w:p>
+      <w:pPr>
+        <w:rPr>
+          <w:rFonts w:ascii="Times New Roman" w:hAnsi="Times New Roman" w:cs="Times New Roman"/>
+          <w:sz w:val="24"/>
+          <w:szCs w:val="24"/>
+        </w:rPr>
+      </w:pPr>
+      <w:r>
+        <w:rPr>
+          <w:rFonts w:ascii="Times New Roman" w:hAnsi="Times New Roman" w:cs="Times New Roman"/>
+          <w:sz w:val="24"/>
+          <w:szCs w:val="24"/>
+        </w:rPr>
+        <w:t>Инструменты</w:t>
+      </w:r>
+      <w:r>
+        <w:rPr>
+          <w:rFonts w:ascii="Times New Roman" w:hAnsi="Times New Roman" w:cs="Times New Roman"/>
+          <w:sz w:val="24"/>
+          <w:szCs w:val="24"/>
+        </w:rPr>
+        <w:t xml:space="preserve">, </w:t>
+      </w:r>
+      <w:r>
+        <w:rPr>
+          <w:rFonts w:ascii="Times New Roman" w:hAnsi="Times New Roman" w:cs="Times New Roman"/>
+          <w:sz w:val="24"/>
+          <w:szCs w:val="24"/>
+        </w:rPr>
+        <w:t xml:space="preserve"> посредством </w:t>
+      </w:r>
+      <w:r>
+        <w:rPr>
+          <w:rFonts w:ascii="Times New Roman" w:hAnsi="Times New Roman" w:cs="Times New Roman"/>
+          <w:sz w:val="24"/>
+          <w:szCs w:val="24"/>
+        </w:rPr>
+        <w:t xml:space="preserve"> </w:t>
+      </w:r>
+      <w:r>
+        <w:rPr>
+          <w:rFonts w:ascii="Times New Roman" w:hAnsi="Times New Roman" w:cs="Times New Roman"/>
+          <w:sz w:val="24"/>
+          <w:szCs w:val="24"/>
+        </w:rPr>
+        <w:t>которых</w:t>
+      </w:r>
+      <w:r>
+        <w:rPr>
+          <w:rFonts w:ascii="Times New Roman" w:hAnsi="Times New Roman" w:cs="Times New Roman"/>
+          <w:sz w:val="24"/>
+          <w:szCs w:val="24"/>
+        </w:rPr>
+        <w:t xml:space="preserve">  зарегистрированные пользователи будут  просматривать перечень своих объявлений, добавлять, править и удалять объявления.</w:t>
+      </w:r>
+    </w:p>
+    <w:p>
+      <w:pPr>
+        <w:rPr>
+          <w:rFonts w:ascii="Times New Roman" w:hAnsi="Times New Roman" w:cs="Times New Roman"/>
+          <w:b/>
+          <w:sz w:val="40"/>
+          <w:szCs w:val="40"/>
+        </w:rPr>
+      </w:pPr>
+      <w:r>
+        <w:rPr>
+          <w:rFonts w:ascii="Times New Roman" w:hAnsi="Times New Roman" w:cs="Times New Roman"/>
+          <w:b/>
+          <w:sz w:val="40"/>
+          <w:szCs w:val="40"/>
+        </w:rPr>
+        <w:t>Вывод объявлений, оставленных текущим пользователем</w:t>
+      </w:r>
+    </w:p>
+    <w:p>
+      <w:pPr>
+        <w:rPr>
+          <w:rFonts w:ascii="Times New Roman" w:hAnsi="Times New Roman" w:cs="Times New Roman"/>
+          <w:sz w:val="24"/>
+          <w:szCs w:val="24"/>
+        </w:rPr>
+      </w:pPr>
+      <w:r>
+        <w:rPr>
+          <w:rFonts w:ascii="Times New Roman" w:hAnsi="Times New Roman" w:cs="Times New Roman"/>
+          <w:sz w:val="24"/>
+          <w:szCs w:val="24"/>
+        </w:rPr>
+        <w:t xml:space="preserve">Добавим в контроллер-функцию </w:t>
+      </w:r>
+      <w:r>
+        <w:rPr>
+          <w:rFonts w:ascii="Times New Roman" w:hAnsi="Times New Roman" w:cs="Times New Roman"/>
+          <w:b/>
+          <w:sz w:val="24"/>
+          <w:szCs w:val="24"/>
+          <w:lang w:val="en-US"/>
+        </w:rPr>
+        <w:t>profile</w:t>
+      </w:r>
+      <w:r>
+        <w:rPr>
+          <w:rFonts w:ascii="Times New Roman" w:hAnsi="Times New Roman" w:cs="Times New Roman"/>
+          <w:b/>
+          <w:sz w:val="24"/>
+          <w:szCs w:val="24"/>
+        </w:rPr>
+        <w:t>()</w:t>
+      </w:r>
+      <w:r>
+        <w:rPr>
+          <w:rFonts w:ascii="Times New Roman" w:hAnsi="Times New Roman" w:cs="Times New Roman"/>
+          <w:sz w:val="24"/>
+          <w:szCs w:val="24"/>
+        </w:rPr>
+        <w:t xml:space="preserve"> </w:t>
+      </w:r>
+      <w:r>
+        <w:rPr>
+          <w:rFonts w:ascii="Times New Roman" w:hAnsi="Times New Roman" w:cs="Times New Roman"/>
+          <w:sz w:val="24"/>
+          <w:szCs w:val="24"/>
+        </w:rPr>
+        <w:t>следующий код:</w:t>
+      </w:r>
+    </w:p>
+    <w:p>
+      <w:pPr>
+        <w:rPr>
+          <w:rFonts w:ascii="Times New Roman" w:hAnsi="Times New Roman" w:cs="Times New Roman"/>
+          <w:sz w:val="24"/>
+          <w:szCs w:val="24"/>
+        </w:rPr>
+      </w:pPr>
+      <w:r>
+        <w:rPr>
+          <w:rFonts w:ascii="Times New Roman" w:hAnsi="Times New Roman" w:cs="Times New Roman"/>
+          <w:noProof/>
+          <w:sz w:val="24"/>
+          <w:szCs w:val="24"/>
+          <w:lang w:eastAsia="ru-RU"/>
+        </w:rPr>
+        <w:drawing>
+          <wp:inline distT="0" distB="0" distL="0" distR="0">
+            <wp:extent cx="4845558" cy="1028846"/>
+            <wp:effectExtent l="19050" t="0" r="0" b="0"/>
+            <wp:docPr id="66" name="Рисунок 37"/>
+            <wp:cNvGraphicFramePr>
+              <a:graphicFrameLocks xmlns:a="http://schemas.openxmlformats.org/drawingml/2006/main" noChangeAspect="1"/>
+            </wp:cNvGraphicFramePr>
+            <a:graphic xmlns:a="http://schemas.openxmlformats.org/drawingml/2006/main">
+              <a:graphicData uri="http://schemas.openxmlformats.org/drawingml/2006/picture">
+                <pic:pic xmlns:pic="http://schemas.openxmlformats.org/drawingml/2006/picture">
+                  <pic:nvPicPr>
+                    <pic:cNvPr id="0" name="Picture 37"/>
+                    <pic:cNvPicPr>
+                      <a:picLocks noChangeAspect="1" noChangeArrowheads="1"/>
+                    </pic:cNvPicPr>
+                  </pic:nvPicPr>
+                  <pic:blipFill>
+                    <a:blip r:embed="rId78"/>
+                    <a:srcRect/>
+                    <a:stretch>
+                      <a:fillRect/>
+                    </a:stretch>
+                  </pic:blipFill>
+                  <pic:spPr bwMode="auto">
+                    <a:xfrm>
+                      <a:off x="0" y="0"/>
+                      <a:ext cx="4845782" cy="1028894"/>
+                    </a:xfrm>
+                    <a:prstGeom prst="rect">
+                      <a:avLst/>
+                    </a:prstGeom>
+                    <a:noFill/>
+                    <a:ln w="9525">
+                      <a:noFill/>
+                      <a:miter lim="800000"/>
+                      <a:headEnd/>
+                      <a:tailEnd/>
+                    </a:ln>
+                  </pic:spPr>
+                </pic:pic>
+              </a:graphicData>
+            </a:graphic>
+          </wp:inline>
+        </w:drawing>
+      </w:r>
+    </w:p>
+    <w:p>
+      <w:pPr>
+        <w:rPr>
+          <w:rFonts w:ascii="Times New Roman" w:hAnsi="Times New Roman" w:cs="Times New Roman"/>
+          <w:sz w:val="24"/>
+          <w:szCs w:val="24"/>
+        </w:rPr>
+      </w:pPr>
+      <w:r>
+        <w:rPr>
+          <w:rFonts w:ascii="Times New Roman" w:hAnsi="Times New Roman" w:cs="Times New Roman"/>
+          <w:sz w:val="24"/>
+          <w:szCs w:val="24"/>
+        </w:rPr>
+        <w:t xml:space="preserve">Он фильтрует объявления по значению поля  </w:t>
+      </w:r>
+      <w:r>
+        <w:rPr>
+          <w:rFonts w:ascii="Times New Roman" w:hAnsi="Times New Roman" w:cs="Times New Roman"/>
+          <w:b/>
+          <w:sz w:val="24"/>
+          <w:szCs w:val="24"/>
+          <w:lang w:val="en-US"/>
+        </w:rPr>
+        <w:t>author</w:t>
+      </w:r>
+      <w:r>
+        <w:rPr>
+          <w:rFonts w:ascii="Times New Roman" w:hAnsi="Times New Roman" w:cs="Times New Roman"/>
+          <w:sz w:val="24"/>
+          <w:szCs w:val="24"/>
+        </w:rPr>
+        <w:t xml:space="preserve"> </w:t>
+      </w:r>
+      <w:r>
+        <w:rPr>
+          <w:rFonts w:ascii="Times New Roman" w:hAnsi="Times New Roman" w:cs="Times New Roman"/>
+          <w:sz w:val="24"/>
+          <w:szCs w:val="24"/>
+        </w:rPr>
+        <w:t>(ключ автора объявления, которым  является зарегистрированный  пользователь), сравнивая  это значение с ключом  текущего пользователя.</w:t>
+      </w:r>
+    </w:p>
+    <w:p>
+      <w:pPr>
+        <w:rPr>
+          <w:rFonts w:ascii="Times New Roman" w:hAnsi="Times New Roman" w:cs="Times New Roman"/>
+          <w:sz w:val="24"/>
+          <w:szCs w:val="24"/>
+        </w:rPr>
+      </w:pPr>
+      <w:r>
+        <w:rPr>
+          <w:rFonts w:ascii="Times New Roman" w:hAnsi="Times New Roman" w:cs="Times New Roman"/>
+          <w:sz w:val="24"/>
+          <w:szCs w:val="24"/>
+        </w:rPr>
+        <w:t xml:space="preserve">Для вывода списка объявлений мы вставим в шаблон </w:t>
+      </w:r>
+      <w:r>
+        <w:rPr>
+          <w:rFonts w:ascii="Times New Roman" w:hAnsi="Times New Roman" w:cs="Times New Roman"/>
+          <w:b/>
+          <w:sz w:val="24"/>
+          <w:szCs w:val="24"/>
+          <w:lang w:val="en-US"/>
+        </w:rPr>
+        <w:t>main</w:t>
+      </w:r>
+      <w:r>
+        <w:rPr>
+          <w:rFonts w:ascii="Times New Roman" w:hAnsi="Times New Roman" w:cs="Times New Roman"/>
+          <w:b/>
+          <w:sz w:val="24"/>
+          <w:szCs w:val="24"/>
+        </w:rPr>
+        <w:t>/</w:t>
+      </w:r>
+      <w:r>
+        <w:rPr>
+          <w:rFonts w:ascii="Times New Roman" w:hAnsi="Times New Roman" w:cs="Times New Roman"/>
+          <w:b/>
+          <w:sz w:val="24"/>
+          <w:szCs w:val="24"/>
+          <w:lang w:val="en-US"/>
+        </w:rPr>
+        <w:t>profile</w:t>
+      </w:r>
+      <w:r>
+        <w:rPr>
+          <w:rFonts w:ascii="Times New Roman" w:hAnsi="Times New Roman" w:cs="Times New Roman"/>
+          <w:b/>
+          <w:sz w:val="24"/>
+          <w:szCs w:val="24"/>
+        </w:rPr>
+        <w:t>.</w:t>
+      </w:r>
+      <w:r>
+        <w:rPr>
+          <w:rFonts w:ascii="Times New Roman" w:hAnsi="Times New Roman" w:cs="Times New Roman"/>
+          <w:b/>
+          <w:sz w:val="24"/>
+          <w:szCs w:val="24"/>
+          <w:lang w:val="en-US"/>
+        </w:rPr>
+        <w:t>html</w:t>
+      </w:r>
+      <w:r>
+        <w:rPr>
+          <w:rFonts w:ascii="Times New Roman" w:hAnsi="Times New Roman" w:cs="Times New Roman"/>
+          <w:sz w:val="24"/>
+          <w:szCs w:val="24"/>
+        </w:rPr>
+        <w:t xml:space="preserve"> </w:t>
+      </w:r>
+      <w:r>
+        <w:rPr>
+          <w:rFonts w:ascii="Times New Roman" w:hAnsi="Times New Roman" w:cs="Times New Roman"/>
+          <w:sz w:val="24"/>
+          <w:szCs w:val="24"/>
+        </w:rPr>
+        <w:t xml:space="preserve">, формирующий страницу пользовательского профиля, код, который практически без изменений можем взять из шаблона </w:t>
+      </w:r>
+      <w:r>
+        <w:rPr>
+          <w:rFonts w:ascii="Times New Roman" w:hAnsi="Times New Roman" w:cs="Times New Roman"/>
+          <w:b/>
+          <w:sz w:val="24"/>
+          <w:szCs w:val="24"/>
+          <w:lang w:val="en-US"/>
+        </w:rPr>
+        <w:t>main</w:t>
+      </w:r>
+      <w:r>
+        <w:rPr>
+          <w:rFonts w:ascii="Times New Roman" w:hAnsi="Times New Roman" w:cs="Times New Roman"/>
+          <w:b/>
+          <w:sz w:val="24"/>
+          <w:szCs w:val="24"/>
+        </w:rPr>
+        <w:t>/</w:t>
+      </w:r>
+      <w:r>
+        <w:rPr>
+          <w:rFonts w:ascii="Times New Roman" w:hAnsi="Times New Roman" w:cs="Times New Roman"/>
+          <w:b/>
+          <w:sz w:val="24"/>
+          <w:szCs w:val="24"/>
+          <w:lang w:val="en-US"/>
+        </w:rPr>
+        <w:t>by</w:t>
+      </w:r>
+      <w:r>
+        <w:rPr>
+          <w:rFonts w:ascii="Times New Roman" w:hAnsi="Times New Roman" w:cs="Times New Roman"/>
+          <w:b/>
+          <w:sz w:val="24"/>
+          <w:szCs w:val="24"/>
+        </w:rPr>
+        <w:t>_</w:t>
+      </w:r>
+      <w:r>
+        <w:rPr>
+          <w:rFonts w:ascii="Times New Roman" w:hAnsi="Times New Roman" w:cs="Times New Roman"/>
+          <w:b/>
+          <w:sz w:val="24"/>
+          <w:szCs w:val="24"/>
+          <w:lang w:val="en-US"/>
+        </w:rPr>
+        <w:t>rubric</w:t>
+      </w:r>
+      <w:r>
+        <w:rPr>
+          <w:rFonts w:ascii="Times New Roman" w:hAnsi="Times New Roman" w:cs="Times New Roman"/>
+          <w:b/>
+          <w:sz w:val="24"/>
+          <w:szCs w:val="24"/>
+        </w:rPr>
+        <w:t>.</w:t>
+      </w:r>
+      <w:r>
+        <w:rPr>
+          <w:rFonts w:ascii="Times New Roman" w:hAnsi="Times New Roman" w:cs="Times New Roman"/>
+          <w:b/>
+          <w:sz w:val="24"/>
+          <w:szCs w:val="24"/>
+          <w:lang w:val="en-US"/>
+        </w:rPr>
+        <w:t>html</w:t>
+      </w:r>
+    </w:p>
+    <w:p>
+      <w:pPr>
+        <w:rPr>
+          <w:rFonts w:ascii="Times New Roman" w:hAnsi="Times New Roman" w:cs="Times New Roman"/>
+          <w:sz w:val="24"/>
+          <w:szCs w:val="24"/>
+        </w:rPr>
+      </w:pPr>
+      <w:r>
+        <w:rPr>
+          <w:rFonts w:ascii="Times New Roman" w:hAnsi="Times New Roman" w:cs="Times New Roman"/>
+          <w:sz w:val="24"/>
+          <w:szCs w:val="24"/>
+        </w:rPr>
+        <w:t>Если пользователь зайдёт на страницу своего профиля и щёлкнет на объявлении, то он попадёт на общедоступную страницу сведений об объявлении. Возможно, это окажется не очень удобно, так что давайте создадим другую, административную страницу сведений об объявлении, доступную лишь зарегистрированным пользователям.</w:t>
+      </w:r>
+    </w:p>
+    <w:p>
+      <w:pPr>
+        <w:rPr>
+          <w:rFonts w:ascii="Times New Roman" w:hAnsi="Times New Roman" w:cs="Times New Roman"/>
+          <w:sz w:val="24"/>
+          <w:szCs w:val="24"/>
+        </w:rPr>
+      </w:pPr>
+    </w:p>
+    <w:p>
+      <w:pPr>
+        <w:rPr>
+          <w:rFonts w:ascii="Times New Roman" w:hAnsi="Times New Roman" w:cs="Times New Roman"/>
+          <w:sz w:val="24"/>
+          <w:szCs w:val="24"/>
+        </w:rPr>
+      </w:pPr>
+    </w:p>
+    <w:p>
+      <w:pPr>
+        <w:rPr>
+          <w:rFonts w:ascii="Times New Roman" w:hAnsi="Times New Roman" w:cs="Times New Roman"/>
+          <w:sz w:val="24"/>
+          <w:szCs w:val="24"/>
+        </w:rPr>
+      </w:pPr>
+      <w:r>
+        <w:rPr>
+          <w:rFonts w:ascii="Times New Roman" w:hAnsi="Times New Roman" w:cs="Times New Roman"/>
+          <w:sz w:val="24"/>
+          <w:szCs w:val="24"/>
+        </w:rPr>
+        <w:lastRenderedPageBreak/>
+        <w:t>Объявим  маршрут, который укажет на эту страницу, поместив его непосредственно перед маршрутом</w:t>
+      </w:r>
+      <w:r>
+        <w:rPr>
+          <w:rFonts w:ascii="Times New Roman" w:hAnsi="Times New Roman" w:cs="Times New Roman"/>
+          <w:sz w:val="24"/>
+          <w:szCs w:val="24"/>
+        </w:rPr>
+        <w:t>, ведущим на настройку профиля:</w:t>
+      </w:r>
+    </w:p>
+    <w:p>
+      <w:pPr>
+        <w:rPr>
+          <w:rFonts w:ascii="Times New Roman" w:hAnsi="Times New Roman" w:cs="Times New Roman"/>
+          <w:sz w:val="24"/>
+          <w:szCs w:val="24"/>
+        </w:rPr>
+      </w:pPr>
+      <w:r>
+        <w:rPr>
+          <w:rFonts w:ascii="Times New Roman" w:hAnsi="Times New Roman" w:cs="Times New Roman"/>
+          <w:noProof/>
+          <w:sz w:val="24"/>
+          <w:szCs w:val="24"/>
+          <w:lang w:eastAsia="ru-RU"/>
+        </w:rPr>
+        <w:drawing>
+          <wp:inline distT="0" distB="0" distL="0" distR="0">
+            <wp:extent cx="5174742" cy="1722189"/>
+            <wp:effectExtent l="19050" t="0" r="6858" b="0"/>
+            <wp:docPr id="68" name="Рисунок 40"/>
+            <wp:cNvGraphicFramePr>
+              <a:graphicFrameLocks xmlns:a="http://schemas.openxmlformats.org/drawingml/2006/main" noChangeAspect="1"/>
+            </wp:cNvGraphicFramePr>
+            <a:graphic xmlns:a="http://schemas.openxmlformats.org/drawingml/2006/main">
+              <a:graphicData uri="http://schemas.openxmlformats.org/drawingml/2006/picture">
+                <pic:pic xmlns:pic="http://schemas.openxmlformats.org/drawingml/2006/picture">
+                  <pic:nvPicPr>
+                    <pic:cNvPr id="0" name="Picture 40"/>
+                    <pic:cNvPicPr>
+                      <a:picLocks noChangeAspect="1" noChangeArrowheads="1"/>
+                    </pic:cNvPicPr>
+                  </pic:nvPicPr>
+                  <pic:blipFill>
+                    <a:blip r:embed="rId79"/>
+                    <a:srcRect/>
+                    <a:stretch>
+                      <a:fillRect/>
+                    </a:stretch>
+                  </pic:blipFill>
+                  <pic:spPr bwMode="auto">
+                    <a:xfrm>
+                      <a:off x="0" y="0"/>
+                      <a:ext cx="5196204" cy="1729332"/>
+                    </a:xfrm>
+                    <a:prstGeom prst="rect">
+                      <a:avLst/>
+                    </a:prstGeom>
+                    <a:noFill/>
+                    <a:ln w="9525">
+                      <a:noFill/>
+                      <a:miter lim="800000"/>
+                      <a:headEnd/>
+                      <a:tailEnd/>
+                    </a:ln>
+                  </pic:spPr>
+                </pic:pic>
+              </a:graphicData>
+            </a:graphic>
+          </wp:inline>
+        </w:drawing>
+      </w:r>
+    </w:p>
+    <w:p>
+      <w:pPr>
+        <w:rPr>
+          <w:rFonts w:ascii="Times New Roman" w:hAnsi="Times New Roman" w:cs="Times New Roman"/>
+          <w:b/>
+          <w:sz w:val="24"/>
+          <w:szCs w:val="24"/>
+          <w:lang w:val="en-US"/>
+        </w:rPr>
+      </w:pPr>
+      <w:r>
+        <w:rPr>
+          <w:rFonts w:ascii="Times New Roman" w:hAnsi="Times New Roman" w:cs="Times New Roman"/>
+          <w:sz w:val="24"/>
+          <w:szCs w:val="24"/>
+        </w:rPr>
+        <w:t xml:space="preserve">Контроллер-функция </w:t>
+      </w:r>
+      <w:r>
+        <w:rPr>
+          <w:rFonts w:ascii="Times New Roman" w:hAnsi="Times New Roman" w:cs="Times New Roman"/>
+          <w:b/>
+          <w:sz w:val="24"/>
+          <w:szCs w:val="24"/>
+          <w:lang w:val="en-US"/>
+        </w:rPr>
+        <w:t>profile_bb_detail()</w:t>
+      </w:r>
+    </w:p>
+    <w:p>
+      <w:pPr>
+        <w:rPr>
+          <w:rFonts w:ascii="Times New Roman" w:hAnsi="Times New Roman" w:cs="Times New Roman"/>
+          <w:sz w:val="24"/>
+          <w:szCs w:val="24"/>
+        </w:rPr>
+      </w:pPr>
+      <w:r>
+        <w:rPr>
+          <w:rFonts w:ascii="Times New Roman" w:hAnsi="Times New Roman" w:cs="Times New Roman"/>
+          <w:noProof/>
+          <w:sz w:val="24"/>
+          <w:szCs w:val="24"/>
+          <w:lang w:eastAsia="ru-RU"/>
+        </w:rPr>
+        <w:drawing>
+          <wp:inline distT="0" distB="0" distL="0" distR="0">
+            <wp:extent cx="5617845" cy="1294765"/>
+            <wp:effectExtent l="19050" t="0" r="1905" b="0"/>
+            <wp:docPr id="71" name="Рисунок 46"/>
+            <wp:cNvGraphicFramePr>
+              <a:graphicFrameLocks xmlns:a="http://schemas.openxmlformats.org/drawingml/2006/main" noChangeAspect="1"/>
+            </wp:cNvGraphicFramePr>
+            <a:graphic xmlns:a="http://schemas.openxmlformats.org/drawingml/2006/main">
+              <a:graphicData uri="http://schemas.openxmlformats.org/drawingml/2006/picture">
+                <pic:pic xmlns:pic="http://schemas.openxmlformats.org/drawingml/2006/picture">
+                  <pic:nvPicPr>
+                    <pic:cNvPr id="0" name="Picture 46"/>
+                    <pic:cNvPicPr>
+                      <a:picLocks noChangeAspect="1" noChangeArrowheads="1"/>
+                    </pic:cNvPicPr>
+                  </pic:nvPicPr>
+                  <pic:blipFill>
+                    <a:blip r:embed="rId80"/>
+                    <a:srcRect/>
+                    <a:stretch>
+                      <a:fillRect/>
+                    </a:stretch>
+                  </pic:blipFill>
+                  <pic:spPr bwMode="auto">
+                    <a:xfrm>
+                      <a:off x="0" y="0"/>
+                      <a:ext cx="5617845" cy="1294765"/>
+                    </a:xfrm>
+                    <a:prstGeom prst="rect">
+                      <a:avLst/>
+                    </a:prstGeom>
+                    <a:noFill/>
+                    <a:ln w="9525">
+                      <a:noFill/>
+                      <a:miter lim="800000"/>
+                      <a:headEnd/>
+                      <a:tailEnd/>
+                    </a:ln>
+                  </pic:spPr>
+                </pic:pic>
+              </a:graphicData>
+            </a:graphic>
+          </wp:inline>
+        </w:drawing>
+      </w:r>
+    </w:p>
+    <w:p>
+      <w:pPr>
+        <w:rPr>
+          <w:rFonts w:ascii="Times New Roman" w:hAnsi="Times New Roman" w:cs="Times New Roman"/>
+          <w:sz w:val="24"/>
+          <w:szCs w:val="24"/>
+        </w:rPr>
+      </w:pPr>
+    </w:p>
+    <w:p>
+      <w:pPr>
+        <w:rPr>
+          <w:rFonts w:ascii="Times New Roman" w:hAnsi="Times New Roman" w:cs="Times New Roman"/>
+          <w:b/>
+          <w:sz w:val="44"/>
+          <w:szCs w:val="44"/>
+        </w:rPr>
+      </w:pPr>
+      <w:r>
+        <w:rPr>
+          <w:rFonts w:ascii="Times New Roman" w:hAnsi="Times New Roman" w:cs="Times New Roman"/>
+          <w:b/>
+          <w:sz w:val="44"/>
+          <w:szCs w:val="44"/>
+        </w:rPr>
+        <w:t xml:space="preserve">Добавление, </w:t>
+      </w:r>
+      <w:r>
+        <w:rPr>
+          <w:rFonts w:ascii="Times New Roman" w:hAnsi="Times New Roman" w:cs="Times New Roman"/>
+          <w:b/>
+          <w:sz w:val="44"/>
+          <w:szCs w:val="44"/>
+        </w:rPr>
+        <w:t>правка и удаление объявлений</w:t>
+      </w:r>
+    </w:p>
+    <w:p>
+      <w:pPr>
+        <w:rPr>
+          <w:rFonts w:ascii="Times New Roman" w:hAnsi="Times New Roman" w:cs="Times New Roman"/>
+          <w:sz w:val="24"/>
+          <w:szCs w:val="24"/>
+        </w:rPr>
+      </w:pPr>
+      <w:r>
+        <w:rPr>
+          <w:rFonts w:ascii="Times New Roman" w:hAnsi="Times New Roman" w:cs="Times New Roman"/>
+          <w:sz w:val="24"/>
+          <w:szCs w:val="24"/>
+        </w:rPr>
+        <w:t xml:space="preserve">Объявим форму </w:t>
+      </w:r>
+      <w:r>
+        <w:rPr>
+          <w:rFonts w:ascii="Times New Roman" w:hAnsi="Times New Roman" w:cs="Times New Roman"/>
+          <w:b/>
+          <w:sz w:val="24"/>
+          <w:szCs w:val="24"/>
+          <w:lang w:val="en-US"/>
+        </w:rPr>
+        <w:t>BbForm</w:t>
+      </w:r>
+      <w:r>
+        <w:rPr>
+          <w:rFonts w:ascii="Times New Roman" w:hAnsi="Times New Roman" w:cs="Times New Roman"/>
+          <w:sz w:val="24"/>
+          <w:szCs w:val="24"/>
+        </w:rPr>
+        <w:t xml:space="preserve">, </w:t>
+      </w:r>
+      <w:r>
+        <w:rPr>
+          <w:rFonts w:ascii="Times New Roman" w:hAnsi="Times New Roman" w:cs="Times New Roman"/>
+          <w:sz w:val="24"/>
+          <w:szCs w:val="24"/>
+        </w:rPr>
+        <w:t xml:space="preserve">связанную с моделью </w:t>
+      </w:r>
+      <w:r>
+        <w:rPr>
+          <w:rFonts w:ascii="Times New Roman" w:hAnsi="Times New Roman" w:cs="Times New Roman"/>
+          <w:b/>
+          <w:sz w:val="24"/>
+          <w:szCs w:val="24"/>
+          <w:lang w:val="en-US"/>
+        </w:rPr>
+        <w:t>Bb</w:t>
+      </w:r>
+      <w:r>
+        <w:rPr>
+          <w:rFonts w:ascii="Times New Roman" w:hAnsi="Times New Roman" w:cs="Times New Roman"/>
+          <w:sz w:val="24"/>
+          <w:szCs w:val="24"/>
+        </w:rPr>
+        <w:t xml:space="preserve">, </w:t>
+      </w:r>
+      <w:r>
+        <w:rPr>
+          <w:rFonts w:ascii="Times New Roman" w:hAnsi="Times New Roman" w:cs="Times New Roman"/>
+          <w:sz w:val="24"/>
+          <w:szCs w:val="24"/>
+        </w:rPr>
+        <w:t xml:space="preserve">для ввода самого объявления и встроенный набор форм </w:t>
+      </w:r>
+      <w:r>
+        <w:rPr>
+          <w:rFonts w:ascii="Times New Roman" w:hAnsi="Times New Roman" w:cs="Times New Roman"/>
+          <w:b/>
+          <w:sz w:val="24"/>
+          <w:szCs w:val="24"/>
+          <w:lang w:val="en-US"/>
+        </w:rPr>
+        <w:t>AIFormSet</w:t>
+      </w:r>
+      <w:r>
+        <w:rPr>
+          <w:rFonts w:ascii="Times New Roman" w:hAnsi="Times New Roman" w:cs="Times New Roman"/>
+          <w:sz w:val="24"/>
+          <w:szCs w:val="24"/>
+        </w:rPr>
+        <w:t xml:space="preserve">, </w:t>
+      </w:r>
+      <w:r>
+        <w:rPr>
+          <w:rFonts w:ascii="Times New Roman" w:hAnsi="Times New Roman" w:cs="Times New Roman"/>
+          <w:sz w:val="24"/>
+          <w:szCs w:val="24"/>
+        </w:rPr>
+        <w:t xml:space="preserve">связанный с моделью </w:t>
+      </w:r>
+      <w:r>
+        <w:rPr>
+          <w:rFonts w:ascii="Times New Roman" w:hAnsi="Times New Roman" w:cs="Times New Roman"/>
+          <w:b/>
+          <w:sz w:val="24"/>
+          <w:szCs w:val="24"/>
+          <w:lang w:val="en-US"/>
+        </w:rPr>
+        <w:t>AdditionalImage</w:t>
+      </w:r>
+      <w:r>
+        <w:rPr>
+          <w:rFonts w:ascii="Times New Roman" w:hAnsi="Times New Roman" w:cs="Times New Roman"/>
+          <w:sz w:val="24"/>
+          <w:szCs w:val="24"/>
+          <w:lang w:val="en-US"/>
+        </w:rPr>
+        <w:t xml:space="preserve">, </w:t>
+      </w:r>
+      <w:r>
+        <w:rPr>
+          <w:rFonts w:ascii="Times New Roman" w:hAnsi="Times New Roman" w:cs="Times New Roman"/>
+          <w:sz w:val="24"/>
+          <w:szCs w:val="24"/>
+        </w:rPr>
+        <w:t>в которые будут заноситься дополнительные иллюстрации.</w:t>
+      </w:r>
+    </w:p>
+    <w:p>
+      <w:pPr>
+        <w:rPr>
+          <w:rFonts w:ascii="Times New Roman" w:hAnsi="Times New Roman" w:cs="Times New Roman"/>
+          <w:sz w:val="24"/>
+          <w:szCs w:val="24"/>
+        </w:rPr>
+      </w:pPr>
+      <w:r>
+        <w:rPr>
+          <w:rFonts w:ascii="Times New Roman" w:hAnsi="Times New Roman" w:cs="Times New Roman"/>
+          <w:sz w:val="24"/>
+          <w:szCs w:val="24"/>
+        </w:rPr>
+        <w:t xml:space="preserve">Код формы </w:t>
+      </w:r>
+      <w:r>
+        <w:rPr>
+          <w:rFonts w:ascii="Times New Roman" w:hAnsi="Times New Roman" w:cs="Times New Roman"/>
+          <w:b/>
+          <w:sz w:val="24"/>
+          <w:szCs w:val="24"/>
+          <w:lang w:val="en-US"/>
+        </w:rPr>
+        <w:t>BbForm</w:t>
+      </w:r>
+      <w:r>
+        <w:rPr>
+          <w:rFonts w:ascii="Times New Roman" w:hAnsi="Times New Roman" w:cs="Times New Roman"/>
+          <w:sz w:val="24"/>
+          <w:szCs w:val="24"/>
+        </w:rPr>
+        <w:t xml:space="preserve"> </w:t>
+      </w:r>
+      <w:r>
+        <w:rPr>
+          <w:rFonts w:ascii="Times New Roman" w:hAnsi="Times New Roman" w:cs="Times New Roman"/>
+          <w:sz w:val="24"/>
+          <w:szCs w:val="24"/>
+        </w:rPr>
+        <w:t xml:space="preserve">и набора форм </w:t>
+      </w:r>
+      <w:r>
+        <w:rPr>
+          <w:rFonts w:ascii="Times New Roman" w:hAnsi="Times New Roman" w:cs="Times New Roman"/>
+          <w:b/>
+          <w:sz w:val="24"/>
+          <w:szCs w:val="24"/>
+          <w:lang w:val="en-US"/>
+        </w:rPr>
+        <w:t>AIFormSet</w:t>
+      </w:r>
+    </w:p>
+    <w:p>
+      <w:pPr>
+        <w:rPr>
+          <w:rFonts w:ascii="Times New Roman" w:hAnsi="Times New Roman" w:cs="Times New Roman"/>
+          <w:sz w:val="24"/>
+          <w:szCs w:val="24"/>
+          <w:lang w:val="en-US"/>
+        </w:rPr>
+      </w:pPr>
+      <w:r>
+        <w:rPr>
+          <w:rFonts w:ascii="Times New Roman" w:hAnsi="Times New Roman" w:cs="Times New Roman"/>
+          <w:noProof/>
+          <w:sz w:val="24"/>
+          <w:szCs w:val="24"/>
+          <w:lang w:eastAsia="ru-RU"/>
+        </w:rPr>
+        <w:drawing>
+          <wp:inline distT="0" distB="0" distL="0" distR="0">
+            <wp:extent cx="5332730" cy="1638300"/>
+            <wp:effectExtent l="19050" t="0" r="1270" b="0"/>
+            <wp:docPr id="72" name="Рисунок 49"/>
+            <wp:cNvGraphicFramePr>
+              <a:graphicFrameLocks xmlns:a="http://schemas.openxmlformats.org/drawingml/2006/main" noChangeAspect="1"/>
+            </wp:cNvGraphicFramePr>
+            <a:graphic xmlns:a="http://schemas.openxmlformats.org/drawingml/2006/main">
+              <a:graphicData uri="http://schemas.openxmlformats.org/drawingml/2006/picture">
+                <pic:pic xmlns:pic="http://schemas.openxmlformats.org/drawingml/2006/picture">
+                  <pic:nvPicPr>
+                    <pic:cNvPr id="0" name="Picture 49"/>
+                    <pic:cNvPicPr>
+                      <a:picLocks noChangeAspect="1" noChangeArrowheads="1"/>
+                    </pic:cNvPicPr>
+                  </pic:nvPicPr>
+                  <pic:blipFill>
+                    <a:blip r:embed="rId81"/>
+                    <a:srcRect/>
+                    <a:stretch>
+                      <a:fillRect/>
+                    </a:stretch>
+                  </pic:blipFill>
+                  <pic:spPr bwMode="auto">
+                    <a:xfrm>
+                      <a:off x="0" y="0"/>
+                      <a:ext cx="5332730" cy="1638300"/>
+                    </a:xfrm>
+                    <a:prstGeom prst="rect">
+                      <a:avLst/>
+                    </a:prstGeom>
+                    <a:noFill/>
+                    <a:ln w="9525">
+                      <a:noFill/>
+                      <a:miter lim="800000"/>
+                      <a:headEnd/>
+                      <a:tailEnd/>
+                    </a:ln>
+                  </pic:spPr>
+                </pic:pic>
+              </a:graphicData>
+            </a:graphic>
+          </wp:inline>
+        </w:drawing>
+      </w:r>
+    </w:p>
+    <w:p>
+      <w:pPr>
+        <w:rPr>
+          <w:rFonts w:ascii="Times New Roman" w:hAnsi="Times New Roman" w:cs="Times New Roman"/>
+          <w:sz w:val="24"/>
+          <w:szCs w:val="24"/>
+        </w:rPr>
+      </w:pPr>
+      <w:r>
+        <w:rPr>
+          <w:rFonts w:ascii="Times New Roman" w:hAnsi="Times New Roman" w:cs="Times New Roman"/>
+          <w:sz w:val="24"/>
+          <w:szCs w:val="24"/>
+        </w:rPr>
+        <w:t xml:space="preserve">В форме будем выводить все поля модели </w:t>
+      </w:r>
+      <w:r>
+        <w:rPr>
+          <w:rFonts w:ascii="Times New Roman" w:hAnsi="Times New Roman" w:cs="Times New Roman"/>
+          <w:b/>
+          <w:sz w:val="24"/>
+          <w:szCs w:val="24"/>
+          <w:lang w:val="en-US"/>
+        </w:rPr>
+        <w:t>Bb</w:t>
+      </w:r>
+      <w:r>
+        <w:rPr>
+          <w:rFonts w:ascii="Times New Roman" w:hAnsi="Times New Roman" w:cs="Times New Roman"/>
+          <w:sz w:val="24"/>
+          <w:szCs w:val="24"/>
+        </w:rPr>
+        <w:t xml:space="preserve">. </w:t>
+      </w:r>
+      <w:r>
+        <w:rPr>
+          <w:rFonts w:ascii="Times New Roman" w:hAnsi="Times New Roman" w:cs="Times New Roman"/>
+          <w:sz w:val="24"/>
+          <w:szCs w:val="24"/>
+        </w:rPr>
+        <w:t xml:space="preserve">Для поля автора объявления </w:t>
+      </w:r>
+      <w:r>
+        <w:rPr>
+          <w:rFonts w:ascii="Times New Roman" w:hAnsi="Times New Roman" w:cs="Times New Roman"/>
+          <w:b/>
+          <w:sz w:val="24"/>
+          <w:szCs w:val="24"/>
+          <w:lang w:val="en-US"/>
+        </w:rPr>
+        <w:t>author</w:t>
+      </w:r>
+      <w:r>
+        <w:rPr>
+          <w:rFonts w:ascii="Times New Roman" w:hAnsi="Times New Roman" w:cs="Times New Roman"/>
+          <w:sz w:val="24"/>
+          <w:szCs w:val="24"/>
+        </w:rPr>
+        <w:t xml:space="preserve"> </w:t>
+      </w:r>
+      <w:r>
+        <w:rPr>
+          <w:rFonts w:ascii="Times New Roman" w:hAnsi="Times New Roman" w:cs="Times New Roman"/>
+          <w:sz w:val="24"/>
+          <w:szCs w:val="24"/>
+        </w:rPr>
+        <w:t xml:space="preserve">зададим в качестве элемента управления </w:t>
+      </w:r>
+      <w:r>
+        <w:rPr>
+          <w:rFonts w:ascii="Times New Roman" w:hAnsi="Times New Roman" w:cs="Times New Roman"/>
+          <w:b/>
+          <w:sz w:val="24"/>
+          <w:szCs w:val="24"/>
+          <w:lang w:val="en-US"/>
+        </w:rPr>
+        <w:t>HiddenInput</w:t>
+      </w:r>
+      <w:r>
+        <w:rPr>
+          <w:rFonts w:ascii="Times New Roman" w:hAnsi="Times New Roman" w:cs="Times New Roman"/>
+          <w:sz w:val="24"/>
+          <w:szCs w:val="24"/>
+        </w:rPr>
+        <w:t xml:space="preserve">, </w:t>
+      </w:r>
+      <w:r>
+        <w:rPr>
+          <w:rFonts w:ascii="Times New Roman" w:hAnsi="Times New Roman" w:cs="Times New Roman"/>
+          <w:sz w:val="24"/>
+          <w:szCs w:val="24"/>
+        </w:rPr>
+        <w:t xml:space="preserve">т.е. скрытое поле – всё </w:t>
+      </w:r>
+      <w:r>
+        <w:rPr>
+          <w:rFonts w:ascii="Times New Roman" w:hAnsi="Times New Roman" w:cs="Times New Roman"/>
+          <w:sz w:val="24"/>
+          <w:szCs w:val="24"/>
+        </w:rPr>
+        <w:t>равно значени</w:t>
+      </w:r>
+      <w:r>
+        <w:rPr>
+          <w:rFonts w:ascii="Times New Roman" w:hAnsi="Times New Roman" w:cs="Times New Roman"/>
+          <w:sz w:val="24"/>
+          <w:szCs w:val="24"/>
+        </w:rPr>
+        <w:t>е</w:t>
+      </w:r>
+      <w:r>
+        <w:rPr>
+          <w:rFonts w:ascii="Times New Roman" w:hAnsi="Times New Roman" w:cs="Times New Roman"/>
+          <w:sz w:val="24"/>
+          <w:szCs w:val="24"/>
+        </w:rPr>
+        <w:t xml:space="preserve"> туда будет заноситься программно.</w:t>
+      </w:r>
+    </w:p>
+    <w:p>
+      <w:pPr>
+        <w:rPr>
+          <w:rFonts w:ascii="Times New Roman" w:hAnsi="Times New Roman" w:cs="Times New Roman"/>
+          <w:sz w:val="24"/>
+          <w:szCs w:val="24"/>
+        </w:rPr>
+      </w:pPr>
+    </w:p>
+    <w:p>
+      <w:pPr>
+        <w:rPr>
+          <w:rFonts w:ascii="Times New Roman" w:hAnsi="Times New Roman" w:cs="Times New Roman"/>
+          <w:sz w:val="24"/>
+          <w:szCs w:val="24"/>
+        </w:rPr>
+      </w:pPr>
+      <w:r>
+        <w:rPr>
+          <w:rFonts w:ascii="Times New Roman" w:hAnsi="Times New Roman" w:cs="Times New Roman"/>
+          <w:sz w:val="24"/>
+          <w:szCs w:val="24"/>
+        </w:rPr>
+        <w:lastRenderedPageBreak/>
+        <w:t xml:space="preserve">Контроллер, добавляющий объявление, реализуем в виде функции (в виде класса его реализовать будет сложнее) и назовём </w:t>
+      </w:r>
+      <w:r>
+        <w:rPr>
+          <w:rFonts w:ascii="Times New Roman" w:hAnsi="Times New Roman" w:cs="Times New Roman"/>
+          <w:b/>
+          <w:sz w:val="24"/>
+          <w:szCs w:val="24"/>
+          <w:lang w:val="en-US"/>
+        </w:rPr>
+        <w:t>profile</w:t>
+      </w:r>
+      <w:r>
+        <w:rPr>
+          <w:rFonts w:ascii="Times New Roman" w:hAnsi="Times New Roman" w:cs="Times New Roman"/>
+          <w:b/>
+          <w:sz w:val="24"/>
+          <w:szCs w:val="24"/>
+        </w:rPr>
+        <w:t>_</w:t>
+      </w:r>
+      <w:r>
+        <w:rPr>
+          <w:rFonts w:ascii="Times New Roman" w:hAnsi="Times New Roman" w:cs="Times New Roman"/>
+          <w:b/>
+          <w:sz w:val="24"/>
+          <w:szCs w:val="24"/>
+          <w:lang w:val="en-US"/>
+        </w:rPr>
+        <w:t>bb</w:t>
+      </w:r>
+      <w:r>
+        <w:rPr>
+          <w:rFonts w:ascii="Times New Roman" w:hAnsi="Times New Roman" w:cs="Times New Roman"/>
+          <w:b/>
+          <w:sz w:val="24"/>
+          <w:szCs w:val="24"/>
+        </w:rPr>
+        <w:t>_</w:t>
+      </w:r>
+      <w:r>
+        <w:rPr>
+          <w:rFonts w:ascii="Times New Roman" w:hAnsi="Times New Roman" w:cs="Times New Roman"/>
+          <w:b/>
+          <w:sz w:val="24"/>
+          <w:szCs w:val="24"/>
+          <w:lang w:val="en-US"/>
+        </w:rPr>
+        <w:t>add</w:t>
+      </w:r>
+      <w:r>
+        <w:rPr>
+          <w:rFonts w:ascii="Times New Roman" w:hAnsi="Times New Roman" w:cs="Times New Roman"/>
+          <w:b/>
+          <w:sz w:val="24"/>
+          <w:szCs w:val="24"/>
+        </w:rPr>
+        <w:t>().</w:t>
+      </w:r>
+      <w:r>
+        <w:rPr>
+          <w:rFonts w:ascii="Times New Roman" w:hAnsi="Times New Roman" w:cs="Times New Roman"/>
+          <w:sz w:val="24"/>
+          <w:szCs w:val="24"/>
+        </w:rPr>
+        <w:t xml:space="preserve"> </w:t>
+      </w:r>
+      <w:r>
+        <w:rPr>
+          <w:rFonts w:ascii="Times New Roman" w:hAnsi="Times New Roman" w:cs="Times New Roman"/>
+          <w:sz w:val="24"/>
+          <w:szCs w:val="24"/>
+        </w:rPr>
+        <w:t xml:space="preserve"> </w:t>
+      </w:r>
+    </w:p>
+    <w:p>
+      <w:pPr>
+        <w:rPr>
+          <w:rFonts w:ascii="Times New Roman" w:hAnsi="Times New Roman" w:cs="Times New Roman"/>
+          <w:sz w:val="24"/>
+          <w:szCs w:val="24"/>
+        </w:rPr>
+      </w:pPr>
+      <w:r>
+        <w:rPr>
+          <w:rFonts w:ascii="Times New Roman" w:hAnsi="Times New Roman" w:cs="Times New Roman"/>
+          <w:noProof/>
+          <w:sz w:val="24"/>
+          <w:szCs w:val="24"/>
+          <w:lang w:eastAsia="ru-RU"/>
+        </w:rPr>
+        <w:drawing>
+          <wp:inline distT="0" distB="0" distL="0" distR="0">
+            <wp:extent cx="5427980" cy="3079750"/>
+            <wp:effectExtent l="19050" t="0" r="1270" b="0"/>
+            <wp:docPr id="74" name="Рисунок 52"/>
+            <wp:cNvGraphicFramePr>
+              <a:graphicFrameLocks xmlns:a="http://schemas.openxmlformats.org/drawingml/2006/main" noChangeAspect="1"/>
+            </wp:cNvGraphicFramePr>
+            <a:graphic xmlns:a="http://schemas.openxmlformats.org/drawingml/2006/main">
+              <a:graphicData uri="http://schemas.openxmlformats.org/drawingml/2006/picture">
+                <pic:pic xmlns:pic="http://schemas.openxmlformats.org/drawingml/2006/picture">
+                  <pic:nvPicPr>
+                    <pic:cNvPr id="0" name="Picture 52"/>
+                    <pic:cNvPicPr>
+                      <a:picLocks noChangeAspect="1" noChangeArrowheads="1"/>
+                    </pic:cNvPicPr>
+                  </pic:nvPicPr>
+                  <pic:blipFill>
+                    <a:blip r:embed="rId82"/>
+                    <a:srcRect/>
+                    <a:stretch>
+                      <a:fillRect/>
+                    </a:stretch>
+                  </pic:blipFill>
+                  <pic:spPr bwMode="auto">
+                    <a:xfrm>
+                      <a:off x="0" y="0"/>
+                      <a:ext cx="5427980" cy="3079750"/>
+                    </a:xfrm>
+                    <a:prstGeom prst="rect">
+                      <a:avLst/>
+                    </a:prstGeom>
+                    <a:noFill/>
+                    <a:ln w="9525">
+                      <a:noFill/>
+                      <a:miter lim="800000"/>
+                      <a:headEnd/>
+                      <a:tailEnd/>
+                    </a:ln>
+                  </pic:spPr>
+                </pic:pic>
+              </a:graphicData>
+            </a:graphic>
+          </wp:inline>
+        </w:drawing>
+      </w:r>
+    </w:p>
+    <w:p>
+      <w:pPr>
+        <w:rPr>
+          <w:rFonts w:ascii="Times New Roman" w:hAnsi="Times New Roman" w:cs="Times New Roman"/>
+          <w:sz w:val="24"/>
+          <w:szCs w:val="24"/>
+        </w:rPr>
+      </w:pPr>
+      <w:r>
+        <w:rPr>
+          <w:rFonts w:ascii="Times New Roman" w:hAnsi="Times New Roman" w:cs="Times New Roman"/>
+          <w:sz w:val="24"/>
+          <w:szCs w:val="24"/>
+        </w:rPr>
+        <w:t xml:space="preserve">Здесь нужно отметить три важных момента. Во-первых, при создании формы перед выводом страницы сохранения мы заносим в поле </w:t>
+      </w:r>
+      <w:r>
+        <w:rPr>
+          <w:rFonts w:ascii="Times New Roman" w:hAnsi="Times New Roman" w:cs="Times New Roman"/>
+          <w:sz w:val="24"/>
+          <w:szCs w:val="24"/>
+          <w:lang w:val="en-US"/>
+        </w:rPr>
+        <w:t>author</w:t>
+      </w:r>
+      <w:r>
+        <w:rPr>
+          <w:rFonts w:ascii="Times New Roman" w:hAnsi="Times New Roman" w:cs="Times New Roman"/>
+          <w:sz w:val="24"/>
+          <w:szCs w:val="24"/>
+        </w:rPr>
+        <w:t xml:space="preserve"> </w:t>
+      </w:r>
+      <w:r>
+        <w:rPr>
+          <w:rFonts w:ascii="Times New Roman" w:hAnsi="Times New Roman" w:cs="Times New Roman"/>
+          <w:sz w:val="24"/>
+          <w:szCs w:val="24"/>
+        </w:rPr>
+        <w:t>формы ключ текущего пользователя, который станет автором объявления.</w:t>
+      </w:r>
+    </w:p>
+    <w:p>
+      <w:pPr>
+        <w:rPr>
+          <w:rFonts w:ascii="Times New Roman" w:hAnsi="Times New Roman" w:cs="Times New Roman"/>
+          <w:sz w:val="24"/>
+          <w:szCs w:val="24"/>
+        </w:rPr>
+      </w:pPr>
+      <w:r>
+        <w:rPr>
+          <w:rFonts w:ascii="Times New Roman" w:hAnsi="Times New Roman" w:cs="Times New Roman"/>
+          <w:sz w:val="24"/>
+          <w:szCs w:val="24"/>
+        </w:rPr>
+        <w:t xml:space="preserve">Во-вторых, во время сохранения введённого объявления, при создании объектов формы </w:t>
+      </w:r>
+      <w:r>
+        <w:rPr>
+          <w:rFonts w:ascii="Times New Roman" w:hAnsi="Times New Roman" w:cs="Times New Roman"/>
+          <w:sz w:val="24"/>
+          <w:szCs w:val="24"/>
+        </w:rPr>
+        <w:t xml:space="preserve">и набора форм, мы должны передать конструкторам их классов вторым позиционным параметром </w:t>
+      </w:r>
+      <w:r>
+        <w:rPr>
+          <w:rFonts w:ascii="Times New Roman" w:hAnsi="Times New Roman" w:cs="Times New Roman"/>
+          <w:sz w:val="24"/>
+          <w:szCs w:val="24"/>
+        </w:rPr>
+        <w:t xml:space="preserve">словарь со всеми полученными файлами (он хранится в атрибуте </w:t>
+      </w:r>
+      <w:r>
+        <w:rPr>
+          <w:rFonts w:ascii="Times New Roman" w:hAnsi="Times New Roman" w:cs="Times New Roman"/>
+          <w:b/>
+          <w:sz w:val="24"/>
+          <w:szCs w:val="24"/>
+          <w:lang w:val="en-US"/>
+        </w:rPr>
+        <w:t>FILES</w:t>
+      </w:r>
+      <w:r>
+        <w:rPr>
+          <w:rFonts w:ascii="Times New Roman" w:hAnsi="Times New Roman" w:cs="Times New Roman"/>
+          <w:sz w:val="24"/>
+          <w:szCs w:val="24"/>
+        </w:rPr>
+        <w:t xml:space="preserve"> </w:t>
+      </w:r>
+      <w:r>
+        <w:rPr>
+          <w:rFonts w:ascii="Times New Roman" w:hAnsi="Times New Roman" w:cs="Times New Roman"/>
+          <w:sz w:val="24"/>
+          <w:szCs w:val="24"/>
+        </w:rPr>
+        <w:t>запроса). Если мы не сделаем это, то отправленные пользователем иллюстрации окажутся потерянными.</w:t>
+      </w:r>
+      <w:r>
+        <w:rPr>
+          <w:rFonts w:ascii="Times New Roman" w:hAnsi="Times New Roman" w:cs="Times New Roman"/>
+          <w:sz w:val="24"/>
+          <w:szCs w:val="24"/>
+        </w:rPr>
+        <w:t xml:space="preserve"> </w:t>
+      </w:r>
+    </w:p>
+    <w:p>
+      <w:pPr>
+        <w:rPr>
+          <w:rFonts w:ascii="Times New Roman" w:hAnsi="Times New Roman" w:cs="Times New Roman"/>
+          <w:sz w:val="24"/>
+          <w:szCs w:val="24"/>
+        </w:rPr>
+      </w:pPr>
+      <w:r>
+        <w:rPr>
+          <w:rFonts w:ascii="Times New Roman" w:hAnsi="Times New Roman" w:cs="Times New Roman"/>
+          <w:sz w:val="24"/>
+          <w:szCs w:val="24"/>
+        </w:rPr>
+        <w:t xml:space="preserve">В-третьих, при сохранении мы сначала выполняем валидацию и сохранение формы самого объявления. Метод </w:t>
+      </w:r>
+      <w:r>
+        <w:rPr>
+          <w:rFonts w:ascii="Times New Roman" w:hAnsi="Times New Roman" w:cs="Times New Roman"/>
+          <w:b/>
+          <w:sz w:val="24"/>
+          <w:szCs w:val="24"/>
+          <w:lang w:val="en-US"/>
+        </w:rPr>
+        <w:t>save</w:t>
+      </w:r>
+      <w:r>
+        <w:rPr>
+          <w:rFonts w:ascii="Times New Roman" w:hAnsi="Times New Roman" w:cs="Times New Roman"/>
+          <w:b/>
+          <w:sz w:val="24"/>
+          <w:szCs w:val="24"/>
+        </w:rPr>
+        <w:t>()</w:t>
+      </w:r>
+      <w:r>
+        <w:rPr>
+          <w:rFonts w:ascii="Times New Roman" w:hAnsi="Times New Roman" w:cs="Times New Roman"/>
+          <w:sz w:val="24"/>
+          <w:szCs w:val="24"/>
+        </w:rPr>
+        <w:t xml:space="preserve"> </w:t>
+      </w:r>
+      <w:r>
+        <w:rPr>
+          <w:rFonts w:ascii="Times New Roman" w:hAnsi="Times New Roman" w:cs="Times New Roman"/>
+          <w:sz w:val="24"/>
+          <w:szCs w:val="24"/>
+        </w:rPr>
+        <w:t>в качестве результата возвращает сохранённую запись</w:t>
+      </w:r>
+      <w:r>
+        <w:rPr>
+          <w:rFonts w:ascii="Times New Roman" w:hAnsi="Times New Roman" w:cs="Times New Roman"/>
+          <w:sz w:val="24"/>
+          <w:szCs w:val="24"/>
+        </w:rPr>
+        <w:t xml:space="preserve">, и эту запись мы должны передать через параметр </w:t>
+      </w:r>
+      <w:r>
+        <w:rPr>
+          <w:rFonts w:ascii="Times New Roman" w:hAnsi="Times New Roman" w:cs="Times New Roman"/>
+          <w:b/>
+          <w:sz w:val="24"/>
+          <w:szCs w:val="24"/>
+          <w:lang w:val="en-US"/>
+        </w:rPr>
+        <w:t>instance</w:t>
+      </w:r>
+      <w:r>
+        <w:rPr>
+          <w:rFonts w:ascii="Times New Roman" w:hAnsi="Times New Roman" w:cs="Times New Roman"/>
+          <w:sz w:val="24"/>
+          <w:szCs w:val="24"/>
+        </w:rPr>
+        <w:t xml:space="preserve"> </w:t>
+      </w:r>
+      <w:r>
+        <w:rPr>
+          <w:rFonts w:ascii="Times New Roman" w:hAnsi="Times New Roman" w:cs="Times New Roman"/>
+          <w:sz w:val="24"/>
+          <w:szCs w:val="24"/>
+        </w:rPr>
+        <w:t>конструктору класса форм. Это нужно для того, чтобы все дополнительные иллюстрации после сохранения оказались связанными с объявлением.</w:t>
+      </w:r>
+      <w:r>
+        <w:rPr>
+          <w:rFonts w:ascii="Times New Roman" w:hAnsi="Times New Roman" w:cs="Times New Roman"/>
+          <w:sz w:val="24"/>
+          <w:szCs w:val="24"/>
+        </w:rPr>
+        <w:t xml:space="preserve"> </w:t>
+      </w:r>
+    </w:p>
+    <w:p>
+      <w:pPr>
+        <w:rPr>
+          <w:rFonts w:ascii="Times New Roman" w:hAnsi="Times New Roman" w:cs="Times New Roman"/>
+          <w:sz w:val="24"/>
+          <w:szCs w:val="24"/>
+        </w:rPr>
+      </w:pPr>
+      <w:r>
+        <w:rPr>
+          <w:rFonts w:ascii="Times New Roman" w:hAnsi="Times New Roman" w:cs="Times New Roman"/>
+          <w:sz w:val="24"/>
+          <w:szCs w:val="24"/>
+        </w:rPr>
+        <w:t xml:space="preserve">Шаблон  который  создаёт страницу добавления объявления  </w:t>
+      </w:r>
+      <w:r>
+        <w:rPr>
+          <w:rFonts w:ascii="Times New Roman" w:hAnsi="Times New Roman" w:cs="Times New Roman"/>
+          <w:sz w:val="24"/>
+          <w:szCs w:val="24"/>
+          <w:lang w:val="en-US"/>
+        </w:rPr>
+        <w:t>profile</w:t>
+      </w:r>
+      <w:r>
+        <w:rPr>
+          <w:rFonts w:ascii="Times New Roman" w:hAnsi="Times New Roman" w:cs="Times New Roman"/>
+          <w:sz w:val="24"/>
+          <w:szCs w:val="24"/>
+        </w:rPr>
+        <w:t>_</w:t>
+      </w:r>
+      <w:r>
+        <w:rPr>
+          <w:rFonts w:ascii="Times New Roman" w:hAnsi="Times New Roman" w:cs="Times New Roman"/>
+          <w:sz w:val="24"/>
+          <w:szCs w:val="24"/>
+          <w:lang w:val="en-US"/>
+        </w:rPr>
+        <w:t>bb</w:t>
+      </w:r>
+      <w:r>
+        <w:rPr>
+          <w:rFonts w:ascii="Times New Roman" w:hAnsi="Times New Roman" w:cs="Times New Roman"/>
+          <w:sz w:val="24"/>
+          <w:szCs w:val="24"/>
+        </w:rPr>
+        <w:t>_</w:t>
+      </w:r>
+      <w:r>
+        <w:rPr>
+          <w:rFonts w:ascii="Times New Roman" w:hAnsi="Times New Roman" w:cs="Times New Roman"/>
+          <w:sz w:val="24"/>
+          <w:szCs w:val="24"/>
+          <w:lang w:val="en-US"/>
+        </w:rPr>
+        <w:t>add</w:t>
+      </w:r>
+      <w:r>
+        <w:rPr>
+          <w:rFonts w:ascii="Times New Roman" w:hAnsi="Times New Roman" w:cs="Times New Roman"/>
+          <w:sz w:val="24"/>
+          <w:szCs w:val="24"/>
+        </w:rPr>
+        <w:t>.</w:t>
+      </w:r>
+      <w:r>
+        <w:rPr>
+          <w:rFonts w:ascii="Times New Roman" w:hAnsi="Times New Roman" w:cs="Times New Roman"/>
+          <w:sz w:val="24"/>
+          <w:szCs w:val="24"/>
+          <w:lang w:val="en-US"/>
+        </w:rPr>
+        <w:t>html</w:t>
+      </w:r>
+    </w:p>
+    <w:p>
+      <w:pPr>
+        <w:rPr>
+          <w:rFonts w:ascii="Times New Roman" w:hAnsi="Times New Roman" w:cs="Times New Roman"/>
+          <w:sz w:val="24"/>
+          <w:szCs w:val="24"/>
+        </w:rPr>
+      </w:pPr>
+      <w:r>
+        <w:rPr>
+          <w:rFonts w:ascii="Times New Roman" w:hAnsi="Times New Roman" w:cs="Times New Roman"/>
+          <w:sz w:val="24"/>
+          <w:szCs w:val="24"/>
+        </w:rPr>
+        <w:t>Фрагмент кода шаблона:</w:t>
+      </w:r>
+    </w:p>
+    <w:p>
+      <w:pPr>
+        <w:rPr>
+          <w:rFonts w:ascii="Times New Roman" w:hAnsi="Times New Roman" w:cs="Times New Roman"/>
+          <w:sz w:val="24"/>
+          <w:szCs w:val="24"/>
+        </w:rPr>
+      </w:pPr>
+      <w:r>
+        <w:rPr>
+          <w:rFonts w:ascii="Times New Roman" w:hAnsi="Times New Roman" w:cs="Times New Roman"/>
+          <w:noProof/>
+          <w:sz w:val="24"/>
+          <w:szCs w:val="24"/>
+          <w:lang w:eastAsia="ru-RU"/>
+        </w:rPr>
+        <w:drawing>
+          <wp:inline distT="0" distB="0" distL="0" distR="0">
+            <wp:extent cx="5496611" cy="1955275"/>
+            <wp:effectExtent l="19050" t="0" r="8839" b="0"/>
+            <wp:docPr id="75" name="Рисунок 55"/>
+            <wp:cNvGraphicFramePr>
+              <a:graphicFrameLocks xmlns:a="http://schemas.openxmlformats.org/drawingml/2006/main" noChangeAspect="1"/>
+            </wp:cNvGraphicFramePr>
+            <a:graphic xmlns:a="http://schemas.openxmlformats.org/drawingml/2006/main">
+              <a:graphicData uri="http://schemas.openxmlformats.org/drawingml/2006/picture">
+                <pic:pic xmlns:pic="http://schemas.openxmlformats.org/drawingml/2006/picture">
+                  <pic:nvPicPr>
+                    <pic:cNvPr id="0" name="Picture 55"/>
+                    <pic:cNvPicPr>
+                      <a:picLocks noChangeAspect="1" noChangeArrowheads="1"/>
+                    </pic:cNvPicPr>
+                  </pic:nvPicPr>
+                  <pic:blipFill>
+                    <a:blip r:embed="rId83"/>
+                    <a:srcRect/>
+                    <a:stretch>
+                      <a:fillRect/>
+                    </a:stretch>
+                  </pic:blipFill>
+                  <pic:spPr bwMode="auto">
+                    <a:xfrm>
+                      <a:off x="0" y="0"/>
+                      <a:ext cx="5496865" cy="1955365"/>
+                    </a:xfrm>
+                    <a:prstGeom prst="rect">
+                      <a:avLst/>
+                    </a:prstGeom>
+                    <a:noFill/>
+                    <a:ln w="9525">
+                      <a:noFill/>
+                      <a:miter lim="800000"/>
+                      <a:headEnd/>
+                      <a:tailEnd/>
+                    </a:ln>
+                  </pic:spPr>
+                </pic:pic>
+              </a:graphicData>
+            </a:graphic>
+          </wp:inline>
+        </w:drawing>
+      </w:r>
+    </w:p>
+    <w:p>
+      <w:pPr>
+        <w:rPr>
+          <w:rFonts w:ascii="Times New Roman" w:hAnsi="Times New Roman" w:cs="Times New Roman"/>
+          <w:sz w:val="24"/>
+          <w:szCs w:val="24"/>
+          <w:lang w:val="en-US"/>
+        </w:rPr>
+      </w:pPr>
+      <w:r>
+        <w:rPr>
+          <w:rFonts w:ascii="Times New Roman" w:hAnsi="Times New Roman" w:cs="Times New Roman"/>
+          <w:sz w:val="24"/>
+          <w:szCs w:val="24"/>
+        </w:rPr>
+        <w:lastRenderedPageBreak/>
+        <w:t xml:space="preserve">Обязательно укажем у формы метод кодирования данных </w:t>
+      </w:r>
+      <w:r>
+        <w:rPr>
+          <w:rFonts w:ascii="Times New Roman" w:hAnsi="Times New Roman" w:cs="Times New Roman"/>
+          <w:b/>
+          <w:sz w:val="24"/>
+          <w:szCs w:val="24"/>
+          <w:lang w:val="en-US"/>
+        </w:rPr>
+        <w:t>multipart</w:t>
+      </w:r>
+      <w:r>
+        <w:rPr>
+          <w:rFonts w:ascii="Times New Roman" w:hAnsi="Times New Roman" w:cs="Times New Roman"/>
+          <w:b/>
+          <w:sz w:val="24"/>
+          <w:szCs w:val="24"/>
+        </w:rPr>
+        <w:t>/</w:t>
+      </w:r>
+      <w:r>
+        <w:rPr>
+          <w:rFonts w:ascii="Times New Roman" w:hAnsi="Times New Roman" w:cs="Times New Roman"/>
+          <w:b/>
+          <w:sz w:val="24"/>
+          <w:szCs w:val="24"/>
+          <w:lang w:val="en-US"/>
+        </w:rPr>
+        <w:t>form</w:t>
+      </w:r>
+      <w:r>
+        <w:rPr>
+          <w:rFonts w:ascii="Times New Roman" w:hAnsi="Times New Roman" w:cs="Times New Roman"/>
+          <w:b/>
+          <w:sz w:val="24"/>
+          <w:szCs w:val="24"/>
+        </w:rPr>
+        <w:t>-</w:t>
+      </w:r>
+      <w:r>
+        <w:rPr>
+          <w:rFonts w:ascii="Times New Roman" w:hAnsi="Times New Roman" w:cs="Times New Roman"/>
+          <w:b/>
+          <w:sz w:val="24"/>
+          <w:szCs w:val="24"/>
+          <w:lang w:val="en-US"/>
+        </w:rPr>
+        <w:t>data</w:t>
+      </w:r>
+      <w:r>
+        <w:rPr>
+          <w:rFonts w:ascii="Times New Roman" w:hAnsi="Times New Roman" w:cs="Times New Roman"/>
+          <w:sz w:val="24"/>
+          <w:szCs w:val="24"/>
+        </w:rPr>
+        <w:t xml:space="preserve">.  Если этого не сделать, то занесённые в форму файлы не будут отправлены. А набор форм выведем с помощью тега шаблонизатора </w:t>
+      </w:r>
+      <w:r>
+        <w:rPr>
+          <w:rFonts w:ascii="Times New Roman" w:hAnsi="Times New Roman" w:cs="Times New Roman"/>
+          <w:b/>
+          <w:sz w:val="24"/>
+          <w:szCs w:val="24"/>
+          <w:lang w:val="en-US"/>
+        </w:rPr>
+        <w:t>bootstrap</w:t>
+      </w:r>
+      <w:r>
+        <w:rPr>
+          <w:rFonts w:ascii="Times New Roman" w:hAnsi="Times New Roman" w:cs="Times New Roman"/>
+          <w:b/>
+          <w:sz w:val="24"/>
+          <w:szCs w:val="24"/>
+        </w:rPr>
+        <w:t>_</w:t>
+      </w:r>
+      <w:r>
+        <w:rPr>
+          <w:rFonts w:ascii="Times New Roman" w:hAnsi="Times New Roman" w:cs="Times New Roman"/>
+          <w:b/>
+          <w:sz w:val="24"/>
+          <w:szCs w:val="24"/>
+          <w:lang w:val="en-US"/>
+        </w:rPr>
+        <w:t>formset</w:t>
+      </w:r>
+      <w:r>
+        <w:rPr>
+          <w:rFonts w:ascii="Times New Roman" w:hAnsi="Times New Roman" w:cs="Times New Roman"/>
+          <w:sz w:val="24"/>
+          <w:szCs w:val="24"/>
+        </w:rPr>
+        <w:t>.</w:t>
+      </w:r>
+    </w:p>
+    <w:p>
+      <w:pPr>
+        <w:rPr>
+          <w:rFonts w:ascii="Times New Roman" w:hAnsi="Times New Roman" w:cs="Times New Roman"/>
+          <w:sz w:val="24"/>
+          <w:szCs w:val="24"/>
+        </w:rPr>
+      </w:pPr>
+      <w:r>
+        <w:rPr>
+          <w:rFonts w:ascii="Times New Roman" w:hAnsi="Times New Roman" w:cs="Times New Roman"/>
+          <w:sz w:val="24"/>
+          <w:szCs w:val="24"/>
+        </w:rPr>
+        <w:t>Код</w:t>
+      </w:r>
+      <w:r>
+        <w:rPr>
+          <w:rFonts w:ascii="Times New Roman" w:hAnsi="Times New Roman" w:cs="Times New Roman"/>
+          <w:sz w:val="24"/>
+          <w:szCs w:val="24"/>
+        </w:rPr>
+        <w:t xml:space="preserve"> </w:t>
+      </w:r>
+      <w:r>
+        <w:rPr>
+          <w:rFonts w:ascii="Times New Roman" w:hAnsi="Times New Roman" w:cs="Times New Roman"/>
+          <w:sz w:val="24"/>
+          <w:szCs w:val="24"/>
+        </w:rPr>
+        <w:t>контроллеров</w:t>
+      </w:r>
+      <w:r>
+        <w:rPr>
+          <w:rFonts w:ascii="Times New Roman" w:hAnsi="Times New Roman" w:cs="Times New Roman"/>
+          <w:sz w:val="24"/>
+          <w:szCs w:val="24"/>
+        </w:rPr>
+        <w:t xml:space="preserve"> </w:t>
+      </w:r>
+      <w:r>
+        <w:rPr>
+          <w:rFonts w:ascii="Times New Roman" w:hAnsi="Times New Roman" w:cs="Times New Roman"/>
+          <w:b/>
+          <w:sz w:val="24"/>
+          <w:szCs w:val="24"/>
+          <w:lang w:val="en-US"/>
+        </w:rPr>
+        <w:t>profile</w:t>
+      </w:r>
+      <w:r>
+        <w:rPr>
+          <w:rFonts w:ascii="Times New Roman" w:hAnsi="Times New Roman" w:cs="Times New Roman"/>
+          <w:b/>
+          <w:sz w:val="24"/>
+          <w:szCs w:val="24"/>
+        </w:rPr>
+        <w:t>_</w:t>
+      </w:r>
+      <w:r>
+        <w:rPr>
+          <w:rFonts w:ascii="Times New Roman" w:hAnsi="Times New Roman" w:cs="Times New Roman"/>
+          <w:b/>
+          <w:sz w:val="24"/>
+          <w:szCs w:val="24"/>
+          <w:lang w:val="en-US"/>
+        </w:rPr>
+        <w:t>bb</w:t>
+      </w:r>
+      <w:r>
+        <w:rPr>
+          <w:rFonts w:ascii="Times New Roman" w:hAnsi="Times New Roman" w:cs="Times New Roman"/>
+          <w:b/>
+          <w:sz w:val="24"/>
+          <w:szCs w:val="24"/>
+        </w:rPr>
+        <w:t>_</w:t>
+      </w:r>
+      <w:r>
+        <w:rPr>
+          <w:rFonts w:ascii="Times New Roman" w:hAnsi="Times New Roman" w:cs="Times New Roman"/>
+          <w:b/>
+          <w:sz w:val="24"/>
+          <w:szCs w:val="24"/>
+          <w:lang w:val="en-US"/>
+        </w:rPr>
+        <w:t>change</w:t>
+      </w:r>
+      <w:r>
+        <w:rPr>
+          <w:rFonts w:ascii="Times New Roman" w:hAnsi="Times New Roman" w:cs="Times New Roman"/>
+          <w:b/>
+          <w:sz w:val="24"/>
+          <w:szCs w:val="24"/>
+        </w:rPr>
+        <w:t>()</w:t>
+      </w:r>
+      <w:r>
+        <w:rPr>
+          <w:rFonts w:ascii="Times New Roman" w:hAnsi="Times New Roman" w:cs="Times New Roman"/>
+          <w:sz w:val="24"/>
+          <w:szCs w:val="24"/>
+        </w:rPr>
+        <w:t xml:space="preserve">   </w:t>
+      </w:r>
+      <w:r>
+        <w:rPr>
+          <w:rFonts w:ascii="Times New Roman" w:hAnsi="Times New Roman" w:cs="Times New Roman"/>
+          <w:sz w:val="24"/>
+          <w:szCs w:val="24"/>
+        </w:rPr>
+        <w:t>и</w:t>
+      </w:r>
+      <w:r>
+        <w:rPr>
+          <w:rFonts w:ascii="Times New Roman" w:hAnsi="Times New Roman" w:cs="Times New Roman"/>
+          <w:sz w:val="24"/>
+          <w:szCs w:val="24"/>
+        </w:rPr>
+        <w:t xml:space="preserve">  </w:t>
+      </w:r>
+      <w:r>
+        <w:rPr>
+          <w:rFonts w:ascii="Times New Roman" w:hAnsi="Times New Roman" w:cs="Times New Roman"/>
+          <w:b/>
+          <w:sz w:val="24"/>
+          <w:szCs w:val="24"/>
+          <w:lang w:val="en-US"/>
+        </w:rPr>
+        <w:t>profile</w:t>
+      </w:r>
+      <w:r>
+        <w:rPr>
+          <w:rFonts w:ascii="Times New Roman" w:hAnsi="Times New Roman" w:cs="Times New Roman"/>
+          <w:b/>
+          <w:sz w:val="24"/>
+          <w:szCs w:val="24"/>
+        </w:rPr>
+        <w:t>_</w:t>
+      </w:r>
+      <w:r>
+        <w:rPr>
+          <w:rFonts w:ascii="Times New Roman" w:hAnsi="Times New Roman" w:cs="Times New Roman"/>
+          <w:b/>
+          <w:sz w:val="24"/>
+          <w:szCs w:val="24"/>
+          <w:lang w:val="en-US"/>
+        </w:rPr>
+        <w:t>bb</w:t>
+      </w:r>
+      <w:r>
+        <w:rPr>
+          <w:rFonts w:ascii="Times New Roman" w:hAnsi="Times New Roman" w:cs="Times New Roman"/>
+          <w:b/>
+          <w:sz w:val="24"/>
+          <w:szCs w:val="24"/>
+        </w:rPr>
+        <w:t>_</w:t>
+      </w:r>
+      <w:r>
+        <w:rPr>
+          <w:rFonts w:ascii="Times New Roman" w:hAnsi="Times New Roman" w:cs="Times New Roman"/>
+          <w:b/>
+          <w:sz w:val="24"/>
+          <w:szCs w:val="24"/>
+          <w:lang w:val="en-US"/>
+        </w:rPr>
+        <w:t>delete</w:t>
+      </w:r>
+      <w:r>
+        <w:rPr>
+          <w:rFonts w:ascii="Times New Roman" w:hAnsi="Times New Roman" w:cs="Times New Roman"/>
+          <w:b/>
+          <w:sz w:val="24"/>
+          <w:szCs w:val="24"/>
+        </w:rPr>
+        <w:t>(),</w:t>
+      </w:r>
+      <w:r>
+        <w:rPr>
+          <w:rFonts w:ascii="Times New Roman" w:hAnsi="Times New Roman" w:cs="Times New Roman"/>
+          <w:sz w:val="24"/>
+          <w:szCs w:val="24"/>
+        </w:rPr>
+        <w:t xml:space="preserve"> которые соответственно правят и удаляют объявление.</w:t>
+      </w:r>
+    </w:p>
+    <w:p>
+      <w:pPr>
+        <w:rPr>
+          <w:rFonts w:ascii="Times New Roman" w:hAnsi="Times New Roman" w:cs="Times New Roman"/>
+          <w:sz w:val="24"/>
+          <w:szCs w:val="24"/>
+        </w:rPr>
+      </w:pPr>
+      <w:r>
+        <w:rPr>
+          <w:rFonts w:ascii="Times New Roman" w:hAnsi="Times New Roman" w:cs="Times New Roman"/>
+          <w:sz w:val="24"/>
+          <w:szCs w:val="24"/>
+        </w:rPr>
+        <w:t>Исправление объявления</w:t>
+      </w:r>
+    </w:p>
+    <w:p>
+      <w:pPr>
+        <w:rPr>
+          <w:rFonts w:ascii="Times New Roman" w:hAnsi="Times New Roman" w:cs="Times New Roman"/>
+          <w:sz w:val="24"/>
+          <w:szCs w:val="24"/>
+        </w:rPr>
+      </w:pPr>
+      <w:r>
+        <w:rPr>
+          <w:rFonts w:ascii="Times New Roman" w:hAnsi="Times New Roman" w:cs="Times New Roman"/>
+          <w:noProof/>
+          <w:sz w:val="24"/>
+          <w:szCs w:val="24"/>
+          <w:lang w:eastAsia="ru-RU"/>
+        </w:rPr>
+        <w:drawing>
+          <wp:inline distT="0" distB="0" distL="0" distR="0">
+            <wp:extent cx="5449570" cy="3350260"/>
+            <wp:effectExtent l="19050" t="0" r="0" b="0"/>
+            <wp:docPr id="77" name="Рисунок 58"/>
+            <wp:cNvGraphicFramePr>
+              <a:graphicFrameLocks xmlns:a="http://schemas.openxmlformats.org/drawingml/2006/main" noChangeAspect="1"/>
+            </wp:cNvGraphicFramePr>
+            <a:graphic xmlns:a="http://schemas.openxmlformats.org/drawingml/2006/main">
+              <a:graphicData uri="http://schemas.openxmlformats.org/drawingml/2006/picture">
+                <pic:pic xmlns:pic="http://schemas.openxmlformats.org/drawingml/2006/picture">
+                  <pic:nvPicPr>
+                    <pic:cNvPr id="0" name="Picture 58"/>
+                    <pic:cNvPicPr>
+                      <a:picLocks noChangeAspect="1" noChangeArrowheads="1"/>
+                    </pic:cNvPicPr>
+                  </pic:nvPicPr>
+                  <pic:blipFill>
+                    <a:blip r:embed="rId84"/>
+                    <a:srcRect/>
+                    <a:stretch>
+                      <a:fillRect/>
+                    </a:stretch>
+                  </pic:blipFill>
+                  <pic:spPr bwMode="auto">
+                    <a:xfrm>
+                      <a:off x="0" y="0"/>
+                      <a:ext cx="5449570" cy="3350260"/>
+                    </a:xfrm>
+                    <a:prstGeom prst="rect">
+                      <a:avLst/>
+                    </a:prstGeom>
+                    <a:noFill/>
+                    <a:ln w="9525">
+                      <a:noFill/>
+                      <a:miter lim="800000"/>
+                      <a:headEnd/>
+                      <a:tailEnd/>
+                    </a:ln>
+                  </pic:spPr>
+                </pic:pic>
+              </a:graphicData>
+            </a:graphic>
+          </wp:inline>
+        </w:drawing>
+      </w:r>
+    </w:p>
+    <w:p>
+      <w:pPr>
+        <w:rPr>
+          <w:rFonts w:ascii="Times New Roman" w:hAnsi="Times New Roman" w:cs="Times New Roman"/>
+          <w:sz w:val="24"/>
+          <w:szCs w:val="24"/>
+        </w:rPr>
+      </w:pPr>
+      <w:r>
+        <w:rPr>
+          <w:rFonts w:ascii="Times New Roman" w:hAnsi="Times New Roman" w:cs="Times New Roman"/>
+          <w:sz w:val="24"/>
+          <w:szCs w:val="24"/>
+        </w:rPr>
+        <w:t>Удаление объявления</w:t>
+      </w:r>
+    </w:p>
+    <w:p>
+      <w:pPr>
+        <w:rPr>
+          <w:rFonts w:ascii="Times New Roman" w:hAnsi="Times New Roman" w:cs="Times New Roman"/>
+          <w:sz w:val="24"/>
+          <w:szCs w:val="24"/>
+        </w:rPr>
+      </w:pPr>
+      <w:r>
+        <w:rPr>
+          <w:rFonts w:ascii="Times New Roman" w:hAnsi="Times New Roman" w:cs="Times New Roman"/>
+          <w:noProof/>
+          <w:sz w:val="24"/>
+          <w:szCs w:val="24"/>
+          <w:lang w:eastAsia="ru-RU"/>
+        </w:rPr>
+        <w:drawing>
+          <wp:inline distT="0" distB="0" distL="0" distR="0">
+            <wp:extent cx="5764530" cy="1945640"/>
+            <wp:effectExtent l="19050" t="0" r="7620" b="0"/>
+            <wp:docPr id="78" name="Рисунок 61"/>
+            <wp:cNvGraphicFramePr>
+              <a:graphicFrameLocks xmlns:a="http://schemas.openxmlformats.org/drawingml/2006/main" noChangeAspect="1"/>
+            </wp:cNvGraphicFramePr>
+            <a:graphic xmlns:a="http://schemas.openxmlformats.org/drawingml/2006/main">
+              <a:graphicData uri="http://schemas.openxmlformats.org/drawingml/2006/picture">
+                <pic:pic xmlns:pic="http://schemas.openxmlformats.org/drawingml/2006/picture">
+                  <pic:nvPicPr>
+                    <pic:cNvPr id="0" name="Picture 61"/>
+                    <pic:cNvPicPr>
+                      <a:picLocks noChangeAspect="1" noChangeArrowheads="1"/>
+                    </pic:cNvPicPr>
+                  </pic:nvPicPr>
+                  <pic:blipFill>
+                    <a:blip r:embed="rId85"/>
+                    <a:srcRect/>
+                    <a:stretch>
+                      <a:fillRect/>
+                    </a:stretch>
+                  </pic:blipFill>
+                  <pic:spPr bwMode="auto">
+                    <a:xfrm>
+                      <a:off x="0" y="0"/>
+                      <a:ext cx="5764530" cy="1945640"/>
+                    </a:xfrm>
+                    <a:prstGeom prst="rect">
+                      <a:avLst/>
+                    </a:prstGeom>
+                    <a:noFill/>
+                    <a:ln w="9525">
+                      <a:noFill/>
+                      <a:miter lim="800000"/>
+                      <a:headEnd/>
+                      <a:tailEnd/>
+                    </a:ln>
+                  </pic:spPr>
+                </pic:pic>
+              </a:graphicData>
+            </a:graphic>
+          </wp:inline>
+        </w:drawing>
+      </w:r>
+    </w:p>
+    <w:p>
+      <w:pPr>
+        <w:rPr>
+          <w:rFonts w:ascii="Times New Roman" w:hAnsi="Times New Roman" w:cs="Times New Roman"/>
+          <w:sz w:val="24"/>
+          <w:szCs w:val="24"/>
+        </w:rPr>
+      </w:pPr>
+      <w:r>
+        <w:rPr>
+          <w:rFonts w:ascii="Times New Roman" w:hAnsi="Times New Roman" w:cs="Times New Roman"/>
+          <w:sz w:val="24"/>
+          <w:szCs w:val="24"/>
+        </w:rPr>
+        <w:t>Для простоты на странице удаления не будем выводить дополнительные иллюстрации – они там не нужны.</w:t>
+      </w:r>
+    </w:p>
+    <w:p>
+      <w:pPr>
+        <w:rPr>
+          <w:rFonts w:ascii="Times New Roman" w:hAnsi="Times New Roman" w:cs="Times New Roman"/>
+          <w:sz w:val="24"/>
+          <w:szCs w:val="24"/>
+        </w:rPr>
+      </w:pPr>
+      <w:r>
+        <w:rPr>
+          <w:rFonts w:ascii="Times New Roman" w:hAnsi="Times New Roman" w:cs="Times New Roman"/>
+          <w:sz w:val="24"/>
+          <w:szCs w:val="24"/>
+        </w:rPr>
+        <w:t>Шаблоны:</w:t>
+      </w:r>
+    </w:p>
+    <w:p>
+      <w:pPr>
+        <w:rPr>
+          <w:rFonts w:ascii="Times New Roman" w:hAnsi="Times New Roman" w:cs="Times New Roman"/>
+          <w:sz w:val="24"/>
+          <w:szCs w:val="24"/>
+        </w:rPr>
+      </w:pPr>
+      <w:r>
+        <w:rPr>
+          <w:rFonts w:ascii="Times New Roman" w:hAnsi="Times New Roman" w:cs="Times New Roman"/>
+          <w:sz w:val="24"/>
+          <w:szCs w:val="24"/>
+        </w:rPr>
+        <w:t xml:space="preserve">Изменение объявления   </w:t>
+      </w:r>
+      <w:r>
+        <w:rPr>
+          <w:rFonts w:ascii="Times New Roman" w:hAnsi="Times New Roman" w:cs="Times New Roman"/>
+          <w:b/>
+          <w:sz w:val="24"/>
+          <w:szCs w:val="24"/>
+          <w:lang w:val="en-US"/>
+        </w:rPr>
+        <w:t>profile</w:t>
+      </w:r>
+      <w:r>
+        <w:rPr>
+          <w:rFonts w:ascii="Times New Roman" w:hAnsi="Times New Roman" w:cs="Times New Roman"/>
+          <w:b/>
+          <w:sz w:val="24"/>
+          <w:szCs w:val="24"/>
+        </w:rPr>
+        <w:t>_</w:t>
+      </w:r>
+      <w:r>
+        <w:rPr>
+          <w:rFonts w:ascii="Times New Roman" w:hAnsi="Times New Roman" w:cs="Times New Roman"/>
+          <w:b/>
+          <w:sz w:val="24"/>
+          <w:szCs w:val="24"/>
+          <w:lang w:val="en-US"/>
+        </w:rPr>
+        <w:t>bb</w:t>
+      </w:r>
+      <w:r>
+        <w:rPr>
+          <w:rFonts w:ascii="Times New Roman" w:hAnsi="Times New Roman" w:cs="Times New Roman"/>
+          <w:b/>
+          <w:sz w:val="24"/>
+          <w:szCs w:val="24"/>
+        </w:rPr>
+        <w:t>_</w:t>
+      </w:r>
+      <w:r>
+        <w:rPr>
+          <w:rFonts w:ascii="Times New Roman" w:hAnsi="Times New Roman" w:cs="Times New Roman"/>
+          <w:b/>
+          <w:sz w:val="24"/>
+          <w:szCs w:val="24"/>
+          <w:lang w:val="en-US"/>
+        </w:rPr>
+        <w:t>change</w:t>
+      </w:r>
+      <w:r>
+        <w:rPr>
+          <w:rFonts w:ascii="Times New Roman" w:hAnsi="Times New Roman" w:cs="Times New Roman"/>
+          <w:b/>
+          <w:sz w:val="24"/>
+          <w:szCs w:val="24"/>
+        </w:rPr>
+        <w:t>.</w:t>
+      </w:r>
+      <w:r>
+        <w:rPr>
+          <w:rFonts w:ascii="Times New Roman" w:hAnsi="Times New Roman" w:cs="Times New Roman"/>
+          <w:b/>
+          <w:sz w:val="24"/>
+          <w:szCs w:val="24"/>
+          <w:lang w:val="en-US"/>
+        </w:rPr>
+        <w:t>html</w:t>
+      </w:r>
+    </w:p>
+    <w:p>
+      <w:pPr>
+        <w:rPr>
+          <w:rFonts w:ascii="Times New Roman" w:hAnsi="Times New Roman" w:cs="Times New Roman"/>
+          <w:b/>
+          <w:sz w:val="24"/>
+          <w:szCs w:val="24"/>
+          <w:lang w:val="en-US"/>
+        </w:rPr>
+      </w:pPr>
+      <w:r>
+        <w:rPr>
+          <w:rFonts w:ascii="Times New Roman" w:hAnsi="Times New Roman" w:cs="Times New Roman"/>
+          <w:sz w:val="24"/>
+          <w:szCs w:val="24"/>
+        </w:rPr>
+        <w:t>Удаление объявленя</w:t>
+      </w:r>
+      <w:r>
+        <w:rPr>
+          <w:rFonts w:ascii="Times New Roman" w:hAnsi="Times New Roman" w:cs="Times New Roman"/>
+          <w:sz w:val="24"/>
+          <w:szCs w:val="24"/>
+        </w:rPr>
+        <w:t xml:space="preserve">  </w:t>
+      </w:r>
+      <w:r>
+        <w:rPr>
+          <w:rFonts w:ascii="Times New Roman" w:hAnsi="Times New Roman" w:cs="Times New Roman"/>
+          <w:b/>
+          <w:sz w:val="24"/>
+          <w:szCs w:val="24"/>
+          <w:lang w:val="en-US"/>
+        </w:rPr>
+        <w:t>profile</w:t>
+      </w:r>
+      <w:r>
+        <w:rPr>
+          <w:rFonts w:ascii="Times New Roman" w:hAnsi="Times New Roman" w:cs="Times New Roman"/>
+          <w:b/>
+          <w:sz w:val="24"/>
+          <w:szCs w:val="24"/>
+        </w:rPr>
+        <w:t>_</w:t>
+      </w:r>
+      <w:r>
+        <w:rPr>
+          <w:rFonts w:ascii="Times New Roman" w:hAnsi="Times New Roman" w:cs="Times New Roman"/>
+          <w:b/>
+          <w:sz w:val="24"/>
+          <w:szCs w:val="24"/>
+          <w:lang w:val="en-US"/>
+        </w:rPr>
+        <w:t>bb</w:t>
+      </w:r>
+      <w:r>
+        <w:rPr>
+          <w:rFonts w:ascii="Times New Roman" w:hAnsi="Times New Roman" w:cs="Times New Roman"/>
+          <w:b/>
+          <w:sz w:val="24"/>
+          <w:szCs w:val="24"/>
+        </w:rPr>
+        <w:t>_</w:t>
+      </w:r>
+      <w:r>
+        <w:rPr>
+          <w:rFonts w:ascii="Times New Roman" w:hAnsi="Times New Roman" w:cs="Times New Roman"/>
+          <w:b/>
+          <w:sz w:val="24"/>
+          <w:szCs w:val="24"/>
+          <w:lang w:val="en-US"/>
+        </w:rPr>
+        <w:t>delete</w:t>
+      </w:r>
+      <w:r>
+        <w:rPr>
+          <w:rFonts w:ascii="Times New Roman" w:hAnsi="Times New Roman" w:cs="Times New Roman"/>
+          <w:b/>
+          <w:sz w:val="24"/>
+          <w:szCs w:val="24"/>
+        </w:rPr>
+        <w:t>.</w:t>
+      </w:r>
+      <w:r>
+        <w:rPr>
+          <w:rFonts w:ascii="Times New Roman" w:hAnsi="Times New Roman" w:cs="Times New Roman"/>
+          <w:b/>
+          <w:sz w:val="24"/>
+          <w:szCs w:val="24"/>
+          <w:lang w:val="en-US"/>
+        </w:rPr>
+        <w:t>html</w:t>
+      </w:r>
+    </w:p>
+    <w:p>
+      <w:pPr>
+        <w:rPr>
+          <w:rFonts w:ascii="Times New Roman" w:hAnsi="Times New Roman" w:cs="Times New Roman"/>
+          <w:sz w:val="24"/>
+          <w:szCs w:val="24"/>
+        </w:rPr>
+      </w:pPr>
+      <w:r>
+        <w:rPr>
+          <w:rFonts w:ascii="Times New Roman" w:hAnsi="Times New Roman" w:cs="Times New Roman"/>
+          <w:sz w:val="24"/>
+          <w:szCs w:val="24"/>
+        </w:rPr>
+        <w:t>---------------------------------------------------------------------------------------------------------------------------------</w:t>
+      </w:r>
+    </w:p>
+    <w:p>
+      <w:pPr>
+        <w:rPr>
+          <w:rFonts w:ascii="Times New Roman" w:hAnsi="Times New Roman" w:cs="Times New Roman"/>
+          <w:b/>
+          <w:sz w:val="56"/>
+          <w:szCs w:val="56"/>
+        </w:rPr>
+      </w:pPr>
+      <w:r>
+        <w:rPr>
+          <w:rFonts w:ascii="Times New Roman" w:hAnsi="Times New Roman" w:cs="Times New Roman"/>
+          <w:b/>
+          <w:sz w:val="56"/>
+          <w:szCs w:val="56"/>
+        </w:rPr>
+        <w:lastRenderedPageBreak/>
+        <w:t>КОММЕНТАРИИ</w:t>
+      </w:r>
+    </w:p>
+    <w:p>
+      <w:pPr>
+        <w:rPr>
+          <w:rFonts w:ascii="Times New Roman" w:hAnsi="Times New Roman" w:cs="Times New Roman"/>
+          <w:sz w:val="24"/>
+          <w:szCs w:val="24"/>
+        </w:rPr>
+      </w:pPr>
+      <w:r>
+        <w:rPr>
+          <w:rFonts w:ascii="Times New Roman" w:hAnsi="Times New Roman" w:cs="Times New Roman"/>
+          <w:sz w:val="24"/>
+          <w:szCs w:val="24"/>
+        </w:rPr>
+        <w:t>К каждому опубликованному на сайте объявлению посетители могут оставить комментарии.</w:t>
+      </w:r>
+    </w:p>
+    <w:p>
+      <w:pPr>
+        <w:rPr>
+          <w:rFonts w:ascii="Times New Roman" w:hAnsi="Times New Roman" w:cs="Times New Roman"/>
+          <w:b/>
+          <w:sz w:val="40"/>
+          <w:szCs w:val="40"/>
+        </w:rPr>
+      </w:pPr>
+      <w:r>
+        <w:rPr>
+          <w:rFonts w:ascii="Times New Roman" w:hAnsi="Times New Roman" w:cs="Times New Roman"/>
+          <w:b/>
+          <w:sz w:val="40"/>
+          <w:szCs w:val="40"/>
+        </w:rPr>
+        <w:t xml:space="preserve">Подготовка к выводу </w:t>
+      </w:r>
+      <w:r>
+        <w:rPr>
+          <w:rFonts w:ascii="Times New Roman" w:hAnsi="Times New Roman" w:cs="Times New Roman"/>
+          <w:b/>
+          <w:sz w:val="40"/>
+          <w:szCs w:val="40"/>
+          <w:lang w:val="en-US"/>
+        </w:rPr>
+        <w:t>CAPTCHA</w:t>
+      </w:r>
+    </w:p>
+    <w:p>
+      <w:pPr>
+        <w:rPr>
+          <w:rFonts w:ascii="Times New Roman" w:hAnsi="Times New Roman" w:cs="Times New Roman"/>
+          <w:b/>
+          <w:sz w:val="40"/>
+          <w:szCs w:val="40"/>
+        </w:rPr>
+      </w:pPr>
+      <w:r>
+        <w:rPr>
+          <w:rFonts w:ascii="Times New Roman" w:hAnsi="Times New Roman" w:cs="Times New Roman"/>
+          <w:b/>
+          <w:noProof/>
+          <w:sz w:val="40"/>
+          <w:szCs w:val="40"/>
+          <w:lang w:eastAsia="ru-RU"/>
+        </w:rPr>
+        <w:drawing>
+          <wp:inline distT="0" distB="0" distL="0" distR="0">
+            <wp:extent cx="6570345" cy="932090"/>
+            <wp:effectExtent l="19050" t="0" r="1905" b="0"/>
+            <wp:docPr id="80" name="Рисунок 64"/>
+            <wp:cNvGraphicFramePr>
+              <a:graphicFrameLocks xmlns:a="http://schemas.openxmlformats.org/drawingml/2006/main" noChangeAspect="1"/>
+            </wp:cNvGraphicFramePr>
+            <a:graphic xmlns:a="http://schemas.openxmlformats.org/drawingml/2006/main">
+              <a:graphicData uri="http://schemas.openxmlformats.org/drawingml/2006/picture">
+                <pic:pic xmlns:pic="http://schemas.openxmlformats.org/drawingml/2006/picture">
+                  <pic:nvPicPr>
+                    <pic:cNvPr id="0" name="Picture 64"/>
+                    <pic:cNvPicPr>
+                      <a:picLocks noChangeAspect="1" noChangeArrowheads="1"/>
+                    </pic:cNvPicPr>
+                  </pic:nvPicPr>
+                  <pic:blipFill>
+                    <a:blip r:embed="rId86"/>
+                    <a:srcRect/>
+                    <a:stretch>
+                      <a:fillRect/>
+                    </a:stretch>
+                  </pic:blipFill>
+                  <pic:spPr bwMode="auto">
+                    <a:xfrm>
+                      <a:off x="0" y="0"/>
+                      <a:ext cx="6570345" cy="932090"/>
+                    </a:xfrm>
+                    <a:prstGeom prst="rect">
+                      <a:avLst/>
+                    </a:prstGeom>
+                    <a:noFill/>
+                    <a:ln w="9525">
+                      <a:noFill/>
+                      <a:miter lim="800000"/>
+                      <a:headEnd/>
+                      <a:tailEnd/>
+                    </a:ln>
+                  </pic:spPr>
+                </pic:pic>
+              </a:graphicData>
+            </a:graphic>
+          </wp:inline>
+        </w:drawing>
+      </w:r>
+    </w:p>
+    <w:p>
+      <w:pPr>
+        <w:rPr>
+          <w:rFonts w:ascii="Times New Roman" w:hAnsi="Times New Roman" w:cs="Times New Roman"/>
+          <w:b/>
+          <w:sz w:val="24"/>
+          <w:szCs w:val="24"/>
+          <w:lang w:val="en-US"/>
+        </w:rPr>
+      </w:pPr>
+      <w:r>
+        <w:rPr>
+          <w:rFonts w:ascii="Times New Roman" w:hAnsi="Times New Roman" w:cs="Times New Roman"/>
+          <w:b/>
+          <w:sz w:val="24"/>
+          <w:szCs w:val="24"/>
+          <w:lang w:val="en-US"/>
+        </w:rPr>
+        <w:t xml:space="preserve">Pip </w:t>
+      </w:r>
+      <w:r>
+        <w:rPr>
+          <w:rFonts w:ascii="Times New Roman" w:hAnsi="Times New Roman" w:cs="Times New Roman"/>
+          <w:b/>
+          <w:sz w:val="24"/>
+          <w:szCs w:val="24"/>
+          <w:lang w:val="en-US"/>
+        </w:rPr>
+        <w:t>install django-simple-captcha</w:t>
+      </w:r>
+    </w:p>
+    <w:p>
+      <w:pPr>
+        <w:rPr>
+          <w:rFonts w:ascii="Times New Roman" w:hAnsi="Times New Roman" w:cs="Times New Roman"/>
+          <w:sz w:val="24"/>
+          <w:szCs w:val="24"/>
+          <w:lang w:val="en-US"/>
+        </w:rPr>
+      </w:pPr>
+      <w:r>
+        <w:rPr>
+          <w:rFonts w:ascii="Times New Roman" w:hAnsi="Times New Roman" w:cs="Times New Roman"/>
+          <w:noProof/>
+          <w:sz w:val="24"/>
+          <w:szCs w:val="24"/>
+          <w:lang w:eastAsia="ru-RU"/>
+        </w:rPr>
+        <w:drawing>
+          <wp:inline distT="0" distB="0" distL="0" distR="0">
+            <wp:extent cx="6570345" cy="1356599"/>
+            <wp:effectExtent l="19050" t="0" r="1905" b="0"/>
+            <wp:docPr id="81" name="Рисунок 67"/>
+            <wp:cNvGraphicFramePr>
+              <a:graphicFrameLocks xmlns:a="http://schemas.openxmlformats.org/drawingml/2006/main" noChangeAspect="1"/>
+            </wp:cNvGraphicFramePr>
+            <a:graphic xmlns:a="http://schemas.openxmlformats.org/drawingml/2006/main">
+              <a:graphicData uri="http://schemas.openxmlformats.org/drawingml/2006/picture">
+                <pic:pic xmlns:pic="http://schemas.openxmlformats.org/drawingml/2006/picture">
+                  <pic:nvPicPr>
+                    <pic:cNvPr id="0" name="Picture 67"/>
+                    <pic:cNvPicPr>
+                      <a:picLocks noChangeAspect="1" noChangeArrowheads="1"/>
+                    </pic:cNvPicPr>
+                  </pic:nvPicPr>
+                  <pic:blipFill>
+                    <a:blip r:embed="rId87"/>
+                    <a:srcRect/>
+                    <a:stretch>
+                      <a:fillRect/>
+                    </a:stretch>
+                  </pic:blipFill>
+                  <pic:spPr bwMode="auto">
+                    <a:xfrm>
+                      <a:off x="0" y="0"/>
+                      <a:ext cx="6570345" cy="1356599"/>
+                    </a:xfrm>
+                    <a:prstGeom prst="rect">
+                      <a:avLst/>
+                    </a:prstGeom>
+                    <a:noFill/>
+                    <a:ln w="9525">
+                      <a:noFill/>
+                      <a:miter lim="800000"/>
+                      <a:headEnd/>
+                      <a:tailEnd/>
+                    </a:ln>
+                  </pic:spPr>
+                </pic:pic>
+              </a:graphicData>
+            </a:graphic>
+          </wp:inline>
+        </w:drawing>
+      </w:r>
+    </w:p>
+    <w:p>
+      <w:pPr>
+        <w:rPr>
+          <w:rFonts w:ascii="Times New Roman" w:hAnsi="Times New Roman" w:cs="Times New Roman"/>
+          <w:sz w:val="24"/>
+          <w:szCs w:val="24"/>
+          <w:lang w:val="en-US"/>
+        </w:rPr>
+      </w:pPr>
+      <w:r>
+        <w:rPr>
+          <w:rFonts w:ascii="Times New Roman" w:hAnsi="Times New Roman" w:cs="Times New Roman"/>
+          <w:noProof/>
+          <w:sz w:val="24"/>
+          <w:szCs w:val="24"/>
+          <w:lang w:eastAsia="ru-RU"/>
+        </w:rPr>
+        <w:drawing>
+          <wp:inline distT="0" distB="0" distL="0" distR="0">
+            <wp:extent cx="6570345" cy="2071325"/>
+            <wp:effectExtent l="19050" t="0" r="1905" b="0"/>
+            <wp:docPr id="83" name="Рисунок 70"/>
+            <wp:cNvGraphicFramePr>
+              <a:graphicFrameLocks xmlns:a="http://schemas.openxmlformats.org/drawingml/2006/main" noChangeAspect="1"/>
+            </wp:cNvGraphicFramePr>
+            <a:graphic xmlns:a="http://schemas.openxmlformats.org/drawingml/2006/main">
+              <a:graphicData uri="http://schemas.openxmlformats.org/drawingml/2006/picture">
+                <pic:pic xmlns:pic="http://schemas.openxmlformats.org/drawingml/2006/picture">
+                  <pic:nvPicPr>
+                    <pic:cNvPr id="0" name="Picture 70"/>
+                    <pic:cNvPicPr>
+                      <a:picLocks noChangeAspect="1" noChangeArrowheads="1"/>
+                    </pic:cNvPicPr>
+                  </pic:nvPicPr>
+                  <pic:blipFill>
+                    <a:blip r:embed="rId88"/>
+                    <a:srcRect/>
+                    <a:stretch>
+                      <a:fillRect/>
+                    </a:stretch>
+                  </pic:blipFill>
+                  <pic:spPr bwMode="auto">
+                    <a:xfrm>
+                      <a:off x="0" y="0"/>
+                      <a:ext cx="6570345" cy="2071325"/>
+                    </a:xfrm>
+                    <a:prstGeom prst="rect">
+                      <a:avLst/>
+                    </a:prstGeom>
+                    <a:noFill/>
+                    <a:ln w="9525">
+                      <a:noFill/>
+                      <a:miter lim="800000"/>
+                      <a:headEnd/>
+                      <a:tailEnd/>
+                    </a:ln>
+                  </pic:spPr>
+                </pic:pic>
+              </a:graphicData>
+            </a:graphic>
+          </wp:inline>
+        </w:drawing>
+      </w:r>
+    </w:p>
+    <w:p>
+      <w:pPr>
+        <w:rPr>
+          <w:rFonts w:ascii="Times New Roman" w:hAnsi="Times New Roman" w:cs="Times New Roman"/>
+          <w:sz w:val="24"/>
+          <w:szCs w:val="24"/>
+        </w:rPr>
+      </w:pPr>
+    </w:p>
+    <w:p>
+      <w:pPr>
+        <w:rPr>
+          <w:rFonts w:ascii="Times New Roman" w:hAnsi="Times New Roman" w:cs="Times New Roman"/>
+          <w:sz w:val="24"/>
+          <w:szCs w:val="24"/>
+        </w:rPr>
+      </w:pPr>
+      <w:r>
+        <w:rPr>
+          <w:rFonts w:ascii="Times New Roman" w:hAnsi="Times New Roman" w:cs="Times New Roman"/>
+          <w:noProof/>
+          <w:sz w:val="24"/>
+          <w:szCs w:val="24"/>
+          <w:lang w:eastAsia="ru-RU"/>
+        </w:rPr>
+        <w:drawing>
+          <wp:inline distT="0" distB="0" distL="0" distR="0">
+            <wp:extent cx="6570345" cy="195635"/>
+            <wp:effectExtent l="19050" t="0" r="1905" b="0"/>
+            <wp:docPr id="84" name="Рисунок 73"/>
+            <wp:cNvGraphicFramePr>
+              <a:graphicFrameLocks xmlns:a="http://schemas.openxmlformats.org/drawingml/2006/main" noChangeAspect="1"/>
+            </wp:cNvGraphicFramePr>
+            <a:graphic xmlns:a="http://schemas.openxmlformats.org/drawingml/2006/main">
+              <a:graphicData uri="http://schemas.openxmlformats.org/drawingml/2006/picture">
+                <pic:pic xmlns:pic="http://schemas.openxmlformats.org/drawingml/2006/picture">
+                  <pic:nvPicPr>
+                    <pic:cNvPr id="0" name="Picture 73"/>
+                    <pic:cNvPicPr>
+                      <a:picLocks noChangeAspect="1" noChangeArrowheads="1"/>
+                    </pic:cNvPicPr>
+                  </pic:nvPicPr>
+                  <pic:blipFill>
+                    <a:blip r:embed="rId89"/>
+                    <a:srcRect/>
+                    <a:stretch>
+                      <a:fillRect/>
+                    </a:stretch>
+                  </pic:blipFill>
+                  <pic:spPr bwMode="auto">
+                    <a:xfrm>
+                      <a:off x="0" y="0"/>
+                      <a:ext cx="6570345" cy="195635"/>
+                    </a:xfrm>
+                    <a:prstGeom prst="rect">
+                      <a:avLst/>
+                    </a:prstGeom>
+                    <a:noFill/>
+                    <a:ln w="9525">
+                      <a:noFill/>
+                      <a:miter lim="800000"/>
+                      <a:headEnd/>
+                      <a:tailEnd/>
+                    </a:ln>
+                  </pic:spPr>
+                </pic:pic>
+              </a:graphicData>
+            </a:graphic>
+          </wp:inline>
+        </w:drawing>
+      </w:r>
+    </w:p>
+    <w:p>
+      <w:pPr>
+        <w:rPr>
+          <w:rFonts w:ascii="Times New Roman" w:hAnsi="Times New Roman" w:cs="Times New Roman"/>
+          <w:sz w:val="24"/>
+          <w:szCs w:val="24"/>
+        </w:rPr>
+      </w:pPr>
+      <w:r>
+        <w:rPr>
+          <w:rFonts w:ascii="Times New Roman" w:hAnsi="Times New Roman" w:cs="Times New Roman"/>
+          <w:noProof/>
+          <w:sz w:val="24"/>
+          <w:szCs w:val="24"/>
+          <w:lang w:eastAsia="ru-RU"/>
+        </w:rPr>
+        <w:lastRenderedPageBreak/>
+        <w:drawing>
+          <wp:inline distT="0" distB="0" distL="0" distR="0">
+            <wp:extent cx="6570345" cy="2734789"/>
+            <wp:effectExtent l="19050" t="0" r="1905" b="0"/>
+            <wp:docPr id="85" name="Рисунок 76"/>
+            <wp:cNvGraphicFramePr>
+              <a:graphicFrameLocks xmlns:a="http://schemas.openxmlformats.org/drawingml/2006/main" noChangeAspect="1"/>
+            </wp:cNvGraphicFramePr>
+            <a:graphic xmlns:a="http://schemas.openxmlformats.org/drawingml/2006/main">
+              <a:graphicData uri="http://schemas.openxmlformats.org/drawingml/2006/picture">
+                <pic:pic xmlns:pic="http://schemas.openxmlformats.org/drawingml/2006/picture">
+                  <pic:nvPicPr>
+                    <pic:cNvPr id="0" name="Picture 76"/>
+                    <pic:cNvPicPr>
+                      <a:picLocks noChangeAspect="1" noChangeArrowheads="1"/>
+                    </pic:cNvPicPr>
+                  </pic:nvPicPr>
+                  <pic:blipFill>
+                    <a:blip r:embed="rId90"/>
+                    <a:srcRect/>
+                    <a:stretch>
+                      <a:fillRect/>
+                    </a:stretch>
+                  </pic:blipFill>
+                  <pic:spPr bwMode="auto">
+                    <a:xfrm>
+                      <a:off x="0" y="0"/>
+                      <a:ext cx="6570345" cy="2734789"/>
+                    </a:xfrm>
+                    <a:prstGeom prst="rect">
+                      <a:avLst/>
+                    </a:prstGeom>
+                    <a:noFill/>
+                    <a:ln w="9525">
+                      <a:noFill/>
+                      <a:miter lim="800000"/>
+                      <a:headEnd/>
+                      <a:tailEnd/>
+                    </a:ln>
+                  </pic:spPr>
+                </pic:pic>
+              </a:graphicData>
+            </a:graphic>
+          </wp:inline>
+        </w:drawing>
+      </w:r>
+    </w:p>
+    <w:p>
+      <w:pPr>
+        <w:rPr>
+          <w:rFonts w:ascii="Times New Roman" w:hAnsi="Times New Roman" w:cs="Times New Roman"/>
+          <w:sz w:val="24"/>
+          <w:szCs w:val="24"/>
+        </w:rPr>
+      </w:pPr>
+      <w:r>
+        <w:rPr>
+          <w:rFonts w:ascii="Times New Roman" w:hAnsi="Times New Roman" w:cs="Times New Roman"/>
+          <w:noProof/>
+          <w:sz w:val="24"/>
+          <w:szCs w:val="24"/>
+          <w:lang w:eastAsia="ru-RU"/>
+        </w:rPr>
+        <w:drawing>
+          <wp:inline distT="0" distB="0" distL="0" distR="0">
+            <wp:extent cx="5332730" cy="2750820"/>
+            <wp:effectExtent l="19050" t="0" r="1270" b="0"/>
+            <wp:docPr id="86" name="Рисунок 79"/>
+            <wp:cNvGraphicFramePr>
+              <a:graphicFrameLocks xmlns:a="http://schemas.openxmlformats.org/drawingml/2006/main" noChangeAspect="1"/>
+            </wp:cNvGraphicFramePr>
+            <a:graphic xmlns:a="http://schemas.openxmlformats.org/drawingml/2006/main">
+              <a:graphicData uri="http://schemas.openxmlformats.org/drawingml/2006/picture">
+                <pic:pic xmlns:pic="http://schemas.openxmlformats.org/drawingml/2006/picture">
+                  <pic:nvPicPr>
+                    <pic:cNvPr id="0" name="Picture 79"/>
+                    <pic:cNvPicPr>
+                      <a:picLocks noChangeAspect="1" noChangeArrowheads="1"/>
+                    </pic:cNvPicPr>
+                  </pic:nvPicPr>
+                  <pic:blipFill>
+                    <a:blip r:embed="rId91"/>
+                    <a:srcRect/>
+                    <a:stretch>
+                      <a:fillRect/>
+                    </a:stretch>
+                  </pic:blipFill>
+                  <pic:spPr bwMode="auto">
+                    <a:xfrm>
+                      <a:off x="0" y="0"/>
+                      <a:ext cx="5332730" cy="2750820"/>
+                    </a:xfrm>
+                    <a:prstGeom prst="rect">
+                      <a:avLst/>
+                    </a:prstGeom>
+                    <a:noFill/>
+                    <a:ln w="9525">
+                      <a:noFill/>
+                      <a:miter lim="800000"/>
+                      <a:headEnd/>
+                      <a:tailEnd/>
+                    </a:ln>
+                  </pic:spPr>
+                </pic:pic>
+              </a:graphicData>
+            </a:graphic>
+          </wp:inline>
+        </w:drawing>
+      </w:r>
+    </w:p>
+    <w:p>
+      <w:pPr>
+        <w:rPr>
+          <w:rFonts w:ascii="Times New Roman" w:hAnsi="Times New Roman" w:cs="Times New Roman"/>
+          <w:sz w:val="24"/>
+          <w:szCs w:val="24"/>
+        </w:rPr>
+      </w:pPr>
+      <w:r>
+        <w:rPr>
+          <w:rFonts w:ascii="Times New Roman" w:hAnsi="Times New Roman" w:cs="Times New Roman"/>
+          <w:sz w:val="24"/>
+          <w:szCs w:val="24"/>
+        </w:rPr>
+        <w:t>Для комментариев указываем сортировку по увеличению временнОй отметки их добавления. В результате более старые комментарии будут располагаться в начале списка, а более новые – в его конце.</w:t>
+      </w:r>
+    </w:p>
+    <w:p>
+      <w:pPr>
+        <w:rPr>
+          <w:rFonts w:ascii="Times New Roman" w:hAnsi="Times New Roman" w:cs="Times New Roman"/>
+          <w:sz w:val="24"/>
+          <w:szCs w:val="24"/>
+          <w:lang w:val="en-US"/>
+        </w:rPr>
+      </w:pPr>
+      <w:r>
+        <w:rPr>
+          <w:rFonts w:ascii="Times New Roman" w:hAnsi="Times New Roman" w:cs="Times New Roman"/>
+          <w:sz w:val="24"/>
+          <w:szCs w:val="24"/>
+        </w:rPr>
+        <w:t xml:space="preserve">Создадим миграции, после чего выполним их (при этом также будут выполнены миграции из библиотеки </w:t>
+      </w:r>
+      <w:r>
+        <w:rPr>
+          <w:rFonts w:ascii="Times New Roman" w:hAnsi="Times New Roman" w:cs="Times New Roman"/>
+          <w:sz w:val="24"/>
+          <w:szCs w:val="24"/>
+        </w:rPr>
+        <w:t xml:space="preserve"> </w:t>
+      </w:r>
+      <w:r>
+        <w:rPr>
+          <w:rFonts w:ascii="Times New Roman" w:hAnsi="Times New Roman" w:cs="Times New Roman"/>
+          <w:b/>
+          <w:sz w:val="24"/>
+          <w:szCs w:val="24"/>
+          <w:lang w:val="en-US"/>
+        </w:rPr>
+        <w:t>Django</w:t>
+      </w:r>
+      <w:r>
+        <w:rPr>
+          <w:rFonts w:ascii="Times New Roman" w:hAnsi="Times New Roman" w:cs="Times New Roman"/>
+          <w:b/>
+          <w:sz w:val="24"/>
+          <w:szCs w:val="24"/>
+        </w:rPr>
+        <w:t xml:space="preserve"> </w:t>
+      </w:r>
+      <w:r>
+        <w:rPr>
+          <w:rFonts w:ascii="Times New Roman" w:hAnsi="Times New Roman" w:cs="Times New Roman"/>
+          <w:b/>
+          <w:sz w:val="24"/>
+          <w:szCs w:val="24"/>
+          <w:lang w:val="en-US"/>
+        </w:rPr>
+        <w:t>Simple</w:t>
+      </w:r>
+      <w:r>
+        <w:rPr>
+          <w:rFonts w:ascii="Times New Roman" w:hAnsi="Times New Roman" w:cs="Times New Roman"/>
+          <w:b/>
+          <w:sz w:val="24"/>
+          <w:szCs w:val="24"/>
+        </w:rPr>
+        <w:t xml:space="preserve"> </w:t>
+      </w:r>
+      <w:r>
+        <w:rPr>
+          <w:rFonts w:ascii="Times New Roman" w:hAnsi="Times New Roman" w:cs="Times New Roman"/>
+          <w:b/>
+          <w:sz w:val="24"/>
+          <w:szCs w:val="24"/>
+          <w:lang w:val="en-US"/>
+        </w:rPr>
+        <w:t>Captcha</w:t>
+      </w:r>
+      <w:r>
+        <w:rPr>
+          <w:rFonts w:ascii="Times New Roman" w:hAnsi="Times New Roman" w:cs="Times New Roman"/>
+          <w:sz w:val="24"/>
+          <w:szCs w:val="24"/>
+        </w:rPr>
+        <w:t>)</w:t>
+      </w:r>
+    </w:p>
+    <w:p>
+      <w:pPr>
+        <w:rPr>
+          <w:rFonts w:ascii="Times New Roman" w:hAnsi="Times New Roman" w:cs="Times New Roman"/>
+          <w:sz w:val="24"/>
+          <w:szCs w:val="24"/>
+          <w:lang w:val="en-US"/>
+        </w:rPr>
+      </w:pPr>
+    </w:p>
+    <w:p>
+      <w:pPr>
+        <w:rPr>
+          <w:rFonts w:ascii="Times New Roman" w:hAnsi="Times New Roman" w:cs="Times New Roman"/>
+          <w:b/>
+          <w:sz w:val="40"/>
+          <w:szCs w:val="40"/>
+        </w:rPr>
+      </w:pPr>
+      <w:r>
+        <w:rPr>
+          <w:rFonts w:ascii="Times New Roman" w:hAnsi="Times New Roman" w:cs="Times New Roman"/>
+          <w:b/>
+          <w:sz w:val="40"/>
+          <w:szCs w:val="40"/>
+        </w:rPr>
+        <w:t>Вывод и добавление комментариев</w:t>
+      </w:r>
+    </w:p>
+    <w:p>
+      <w:pPr>
+        <w:rPr>
+          <w:rFonts w:ascii="Times New Roman" w:hAnsi="Times New Roman" w:cs="Times New Roman"/>
+          <w:sz w:val="24"/>
+          <w:szCs w:val="24"/>
+        </w:rPr>
+      </w:pPr>
+      <w:r>
+        <w:rPr>
+          <w:rFonts w:ascii="Times New Roman" w:hAnsi="Times New Roman" w:cs="Times New Roman"/>
+          <w:sz w:val="24"/>
+          <w:szCs w:val="24"/>
+        </w:rPr>
+        <w:t>656</w:t>
+      </w:r>
+    </w:p>
+    <w:p>
+      <w:pPr>
+        <w:rPr>
+          <w:rFonts w:ascii="Times New Roman" w:hAnsi="Times New Roman" w:cs="Times New Roman"/>
+          <w:sz w:val="24"/>
+          <w:szCs w:val="24"/>
+        </w:rPr>
+      </w:pPr>
+    </w:p>
+    <w:p>
+      <w:pPr>
+        <w:rPr>
+          <w:rFonts w:ascii="Times New Roman" w:hAnsi="Times New Roman" w:cs="Times New Roman"/>
+          <w:sz w:val="24"/>
+          <w:szCs w:val="24"/>
+        </w:rPr>
+      </w:pPr>
     </w:p>
     <w:p>
       <w:pPr>
@@ -19809,16 +26006,16 @@
     </w:lvl>
   </w:abstractNum>
   <w:abstractNum w:abstractNumId="2">
-    <w:nsid w:val="5B406030"/>
+    <w:nsid w:val="5A761ECA"/>
     <w:multiLevelType w:val="hybridMultilevel"/>
-    <w:tmpl w:val="A7DAED9A"/>
+    <w:tmpl w:val="AF0CE2D8"/>
     <w:lvl w:ilvl="0" w:tplc="04190001">
       <w:start w:val="1"/>
       <w:numFmt w:val="bullet"/>
       <w:lvlText w:val=""/>
       <w:lvlJc w:val="left"/>
       <w:pPr>
-        <w:ind w:left="1480" w:hanging="360"/>
+        <w:ind w:left="720" w:hanging="360"/>
       </w:pPr>
       <w:rPr>
         <w:rFonts w:ascii="Symbol" w:hAnsi="Symbol" w:hint="default"/>
@@ -19830,7 +26027,7 @@
       <w:lvlText w:val="o"/>
       <w:lvlJc w:val="left"/>
       <w:pPr>
-        <w:ind w:left="2200" w:hanging="360"/>
+        <w:ind w:left="1440" w:hanging="360"/>
       </w:pPr>
       <w:rPr>
         <w:rFonts w:ascii="Courier New" w:hAnsi="Courier New" w:cs="Courier New" w:hint="default"/>
@@ -19842,7 +26039,7 @@
       <w:lvlText w:val=""/>
       <w:lvlJc w:val="left"/>
       <w:pPr>
-        <w:ind w:left="2920" w:hanging="360"/>
+        <w:ind w:left="2160" w:hanging="360"/>
       </w:pPr>
       <w:rPr>
         <w:rFonts w:ascii="Wingdings" w:hAnsi="Wingdings" w:hint="default"/>
@@ -19854,7 +26051,7 @@
       <w:lvlText w:val=""/>
       <w:lvlJc w:val="left"/>
       <w:pPr>
-        <w:ind w:left="3640" w:hanging="360"/>
+        <w:ind w:left="2880" w:hanging="360"/>
       </w:pPr>
       <w:rPr>
         <w:rFonts w:ascii="Symbol" w:hAnsi="Symbol" w:hint="default"/>
@@ -19866,7 +26063,7 @@
       <w:lvlText w:val="o"/>
       <w:lvlJc w:val="left"/>
       <w:pPr>
-        <w:ind w:left="4360" w:hanging="360"/>
+        <w:ind w:left="3600" w:hanging="360"/>
       </w:pPr>
       <w:rPr>
         <w:rFonts w:ascii="Courier New" w:hAnsi="Courier New" w:cs="Courier New" w:hint="default"/>
@@ -19878,7 +26075,7 @@
       <w:lvlText w:val=""/>
       <w:lvlJc w:val="left"/>
       <w:pPr>
-        <w:ind w:left="5080" w:hanging="360"/>
+        <w:ind w:left="4320" w:hanging="360"/>
       </w:pPr>
       <w:rPr>
         <w:rFonts w:ascii="Wingdings" w:hAnsi="Wingdings" w:hint="default"/>
@@ -19890,7 +26087,7 @@
       <w:lvlText w:val=""/>
       <w:lvlJc w:val="left"/>
       <w:pPr>
-        <w:ind w:left="5800" w:hanging="360"/>
+        <w:ind w:left="5040" w:hanging="360"/>
       </w:pPr>
       <w:rPr>
         <w:rFonts w:ascii="Symbol" w:hAnsi="Symbol" w:hint="default"/>
@@ -19902,7 +26099,7 @@
       <w:lvlText w:val="o"/>
       <w:lvlJc w:val="left"/>
       <w:pPr>
-        <w:ind w:left="6520" w:hanging="360"/>
+        <w:ind w:left="5760" w:hanging="360"/>
       </w:pPr>
       <w:rPr>
         <w:rFonts w:ascii="Courier New" w:hAnsi="Courier New" w:cs="Courier New" w:hint="default"/>
@@ -19914,7 +26111,7 @@
       <w:lvlText w:val=""/>
       <w:lvlJc w:val="left"/>
       <w:pPr>
-        <w:ind w:left="7240" w:hanging="360"/>
+        <w:ind w:left="6480" w:hanging="360"/>
       </w:pPr>
       <w:rPr>
         <w:rFonts w:ascii="Wingdings" w:hAnsi="Wingdings" w:hint="default"/>
@@ -19922,16 +26119,16 @@
     </w:lvl>
   </w:abstractNum>
   <w:abstractNum w:abstractNumId="3">
-    <w:nsid w:val="5D1B31AF"/>
+    <w:nsid w:val="5B406030"/>
     <w:multiLevelType w:val="hybridMultilevel"/>
-    <w:tmpl w:val="80D87C88"/>
+    <w:tmpl w:val="A7DAED9A"/>
     <w:lvl w:ilvl="0" w:tplc="04190001">
       <w:start w:val="1"/>
       <w:numFmt w:val="bullet"/>
       <w:lvlText w:val=""/>
       <w:lvlJc w:val="left"/>
       <w:pPr>
-        <w:ind w:left="720" w:hanging="360"/>
+        <w:ind w:left="1480" w:hanging="360"/>
       </w:pPr>
       <w:rPr>
         <w:rFonts w:ascii="Symbol" w:hAnsi="Symbol" w:hint="default"/>
@@ -19943,7 +26140,7 @@
       <w:lvlText w:val="o"/>
       <w:lvlJc w:val="left"/>
       <w:pPr>
-        <w:ind w:left="1440" w:hanging="360"/>
+        <w:ind w:left="2200" w:hanging="360"/>
       </w:pPr>
       <w:rPr>
         <w:rFonts w:ascii="Courier New" w:hAnsi="Courier New" w:cs="Courier New" w:hint="default"/>
@@ -19955,7 +26152,7 @@
       <w:lvlText w:val=""/>
       <w:lvlJc w:val="left"/>
       <w:pPr>
-        <w:ind w:left="2160" w:hanging="360"/>
+        <w:ind w:left="2920" w:hanging="360"/>
       </w:pPr>
       <w:rPr>
         <w:rFonts w:ascii="Wingdings" w:hAnsi="Wingdings" w:hint="default"/>
@@ -19967,7 +26164,7 @@
       <w:lvlText w:val=""/>
       <w:lvlJc w:val="left"/>
       <w:pPr>
-        <w:ind w:left="2880" w:hanging="360"/>
+        <w:ind w:left="3640" w:hanging="360"/>
       </w:pPr>
       <w:rPr>
         <w:rFonts w:ascii="Symbol" w:hAnsi="Symbol" w:hint="default"/>
@@ -19979,7 +26176,7 @@
       <w:lvlText w:val="o"/>
       <w:lvlJc w:val="left"/>
       <w:pPr>
-        <w:ind w:left="3600" w:hanging="360"/>
+        <w:ind w:left="4360" w:hanging="360"/>
       </w:pPr>
       <w:rPr>
         <w:rFonts w:ascii="Courier New" w:hAnsi="Courier New" w:cs="Courier New" w:hint="default"/>
@@ -19991,7 +26188,7 @@
       <w:lvlText w:val=""/>
       <w:lvlJc w:val="left"/>
       <w:pPr>
-        <w:ind w:left="4320" w:hanging="360"/>
+        <w:ind w:left="5080" w:hanging="360"/>
       </w:pPr>
       <w:rPr>
         <w:rFonts w:ascii="Wingdings" w:hAnsi="Wingdings" w:hint="default"/>
@@ -20003,7 +26200,7 @@
       <w:lvlText w:val=""/>
       <w:lvlJc w:val="left"/>
       <w:pPr>
-        <w:ind w:left="5040" w:hanging="360"/>
+        <w:ind w:left="5800" w:hanging="360"/>
       </w:pPr>
       <w:rPr>
         <w:rFonts w:ascii="Symbol" w:hAnsi="Symbol" w:hint="default"/>
@@ -20015,7 +26212,7 @@
       <w:lvlText w:val="o"/>
       <w:lvlJc w:val="left"/>
       <w:pPr>
-        <w:ind w:left="5760" w:hanging="360"/>
+        <w:ind w:left="6520" w:hanging="360"/>
       </w:pPr>
       <w:rPr>
         <w:rFonts w:ascii="Courier New" w:hAnsi="Courier New" w:cs="Courier New" w:hint="default"/>
@@ -20027,6 +26224,232 @@
       <w:lvlText w:val=""/>
       <w:lvlJc w:val="left"/>
       <w:pPr>
+        <w:ind w:left="7240" w:hanging="360"/>
+      </w:pPr>
+      <w:rPr>
+        <w:rFonts w:ascii="Wingdings" w:hAnsi="Wingdings" w:hint="default"/>
+      </w:rPr>
+    </w:lvl>
+  </w:abstractNum>
+  <w:abstractNum w:abstractNumId="4">
+    <w:nsid w:val="5D1B31AF"/>
+    <w:multiLevelType w:val="hybridMultilevel"/>
+    <w:tmpl w:val="80D87C88"/>
+    <w:lvl w:ilvl="0" w:tplc="04190001">
+      <w:start w:val="1"/>
+      <w:numFmt w:val="bullet"/>
+      <w:lvlText w:val=""/>
+      <w:lvlJc w:val="left"/>
+      <w:pPr>
+        <w:ind w:left="720" w:hanging="360"/>
+      </w:pPr>
+      <w:rPr>
+        <w:rFonts w:ascii="Symbol" w:hAnsi="Symbol" w:hint="default"/>
+      </w:rPr>
+    </w:lvl>
+    <w:lvl w:ilvl="1" w:tplc="04190003" w:tentative="1">
+      <w:start w:val="1"/>
+      <w:numFmt w:val="bullet"/>
+      <w:lvlText w:val="o"/>
+      <w:lvlJc w:val="left"/>
+      <w:pPr>
+        <w:ind w:left="1440" w:hanging="360"/>
+      </w:pPr>
+      <w:rPr>
+        <w:rFonts w:ascii="Courier New" w:hAnsi="Courier New" w:cs="Courier New" w:hint="default"/>
+      </w:rPr>
+    </w:lvl>
+    <w:lvl w:ilvl="2" w:tplc="04190005" w:tentative="1">
+      <w:start w:val="1"/>
+      <w:numFmt w:val="bullet"/>
+      <w:lvlText w:val=""/>
+      <w:lvlJc w:val="left"/>
+      <w:pPr>
+        <w:ind w:left="2160" w:hanging="360"/>
+      </w:pPr>
+      <w:rPr>
+        <w:rFonts w:ascii="Wingdings" w:hAnsi="Wingdings" w:hint="default"/>
+      </w:rPr>
+    </w:lvl>
+    <w:lvl w:ilvl="3" w:tplc="04190001" w:tentative="1">
+      <w:start w:val="1"/>
+      <w:numFmt w:val="bullet"/>
+      <w:lvlText w:val=""/>
+      <w:lvlJc w:val="left"/>
+      <w:pPr>
+        <w:ind w:left="2880" w:hanging="360"/>
+      </w:pPr>
+      <w:rPr>
+        <w:rFonts w:ascii="Symbol" w:hAnsi="Symbol" w:hint="default"/>
+      </w:rPr>
+    </w:lvl>
+    <w:lvl w:ilvl="4" w:tplc="04190003" w:tentative="1">
+      <w:start w:val="1"/>
+      <w:numFmt w:val="bullet"/>
+      <w:lvlText w:val="o"/>
+      <w:lvlJc w:val="left"/>
+      <w:pPr>
+        <w:ind w:left="3600" w:hanging="360"/>
+      </w:pPr>
+      <w:rPr>
+        <w:rFonts w:ascii="Courier New" w:hAnsi="Courier New" w:cs="Courier New" w:hint="default"/>
+      </w:rPr>
+    </w:lvl>
+    <w:lvl w:ilvl="5" w:tplc="04190005" w:tentative="1">
+      <w:start w:val="1"/>
+      <w:numFmt w:val="bullet"/>
+      <w:lvlText w:val=""/>
+      <w:lvlJc w:val="left"/>
+      <w:pPr>
+        <w:ind w:left="4320" w:hanging="360"/>
+      </w:pPr>
+      <w:rPr>
+        <w:rFonts w:ascii="Wingdings" w:hAnsi="Wingdings" w:hint="default"/>
+      </w:rPr>
+    </w:lvl>
+    <w:lvl w:ilvl="6" w:tplc="04190001" w:tentative="1">
+      <w:start w:val="1"/>
+      <w:numFmt w:val="bullet"/>
+      <w:lvlText w:val=""/>
+      <w:lvlJc w:val="left"/>
+      <w:pPr>
+        <w:ind w:left="5040" w:hanging="360"/>
+      </w:pPr>
+      <w:rPr>
+        <w:rFonts w:ascii="Symbol" w:hAnsi="Symbol" w:hint="default"/>
+      </w:rPr>
+    </w:lvl>
+    <w:lvl w:ilvl="7" w:tplc="04190003" w:tentative="1">
+      <w:start w:val="1"/>
+      <w:numFmt w:val="bullet"/>
+      <w:lvlText w:val="o"/>
+      <w:lvlJc w:val="left"/>
+      <w:pPr>
+        <w:ind w:left="5760" w:hanging="360"/>
+      </w:pPr>
+      <w:rPr>
+        <w:rFonts w:ascii="Courier New" w:hAnsi="Courier New" w:cs="Courier New" w:hint="default"/>
+      </w:rPr>
+    </w:lvl>
+    <w:lvl w:ilvl="8" w:tplc="04190005" w:tentative="1">
+      <w:start w:val="1"/>
+      <w:numFmt w:val="bullet"/>
+      <w:lvlText w:val=""/>
+      <w:lvlJc w:val="left"/>
+      <w:pPr>
+        <w:ind w:left="6480" w:hanging="360"/>
+      </w:pPr>
+      <w:rPr>
+        <w:rFonts w:ascii="Wingdings" w:hAnsi="Wingdings" w:hint="default"/>
+      </w:rPr>
+    </w:lvl>
+  </w:abstractNum>
+  <w:abstractNum w:abstractNumId="5">
+    <w:nsid w:val="6CB36F0E"/>
+    <w:multiLevelType w:val="hybridMultilevel"/>
+    <w:tmpl w:val="7C6478C8"/>
+    <w:lvl w:ilvl="0" w:tplc="04190001">
+      <w:start w:val="1"/>
+      <w:numFmt w:val="bullet"/>
+      <w:lvlText w:val=""/>
+      <w:lvlJc w:val="left"/>
+      <w:pPr>
+        <w:ind w:left="720" w:hanging="360"/>
+      </w:pPr>
+      <w:rPr>
+        <w:rFonts w:ascii="Symbol" w:hAnsi="Symbol" w:hint="default"/>
+      </w:rPr>
+    </w:lvl>
+    <w:lvl w:ilvl="1" w:tplc="04190003" w:tentative="1">
+      <w:start w:val="1"/>
+      <w:numFmt w:val="bullet"/>
+      <w:lvlText w:val="o"/>
+      <w:lvlJc w:val="left"/>
+      <w:pPr>
+        <w:ind w:left="1440" w:hanging="360"/>
+      </w:pPr>
+      <w:rPr>
+        <w:rFonts w:ascii="Courier New" w:hAnsi="Courier New" w:cs="Courier New" w:hint="default"/>
+      </w:rPr>
+    </w:lvl>
+    <w:lvl w:ilvl="2" w:tplc="04190005" w:tentative="1">
+      <w:start w:val="1"/>
+      <w:numFmt w:val="bullet"/>
+      <w:lvlText w:val=""/>
+      <w:lvlJc w:val="left"/>
+      <w:pPr>
+        <w:ind w:left="2160" w:hanging="360"/>
+      </w:pPr>
+      <w:rPr>
+        <w:rFonts w:ascii="Wingdings" w:hAnsi="Wingdings" w:hint="default"/>
+      </w:rPr>
+    </w:lvl>
+    <w:lvl w:ilvl="3" w:tplc="04190001" w:tentative="1">
+      <w:start w:val="1"/>
+      <w:numFmt w:val="bullet"/>
+      <w:lvlText w:val=""/>
+      <w:lvlJc w:val="left"/>
+      <w:pPr>
+        <w:ind w:left="2880" w:hanging="360"/>
+      </w:pPr>
+      <w:rPr>
+        <w:rFonts w:ascii="Symbol" w:hAnsi="Symbol" w:hint="default"/>
+      </w:rPr>
+    </w:lvl>
+    <w:lvl w:ilvl="4" w:tplc="04190003" w:tentative="1">
+      <w:start w:val="1"/>
+      <w:numFmt w:val="bullet"/>
+      <w:lvlText w:val="o"/>
+      <w:lvlJc w:val="left"/>
+      <w:pPr>
+        <w:ind w:left="3600" w:hanging="360"/>
+      </w:pPr>
+      <w:rPr>
+        <w:rFonts w:ascii="Courier New" w:hAnsi="Courier New" w:cs="Courier New" w:hint="default"/>
+      </w:rPr>
+    </w:lvl>
+    <w:lvl w:ilvl="5" w:tplc="04190005" w:tentative="1">
+      <w:start w:val="1"/>
+      <w:numFmt w:val="bullet"/>
+      <w:lvlText w:val=""/>
+      <w:lvlJc w:val="left"/>
+      <w:pPr>
+        <w:ind w:left="4320" w:hanging="360"/>
+      </w:pPr>
+      <w:rPr>
+        <w:rFonts w:ascii="Wingdings" w:hAnsi="Wingdings" w:hint="default"/>
+      </w:rPr>
+    </w:lvl>
+    <w:lvl w:ilvl="6" w:tplc="04190001" w:tentative="1">
+      <w:start w:val="1"/>
+      <w:numFmt w:val="bullet"/>
+      <w:lvlText w:val=""/>
+      <w:lvlJc w:val="left"/>
+      <w:pPr>
+        <w:ind w:left="5040" w:hanging="360"/>
+      </w:pPr>
+      <w:rPr>
+        <w:rFonts w:ascii="Symbol" w:hAnsi="Symbol" w:hint="default"/>
+      </w:rPr>
+    </w:lvl>
+    <w:lvl w:ilvl="7" w:tplc="04190003" w:tentative="1">
+      <w:start w:val="1"/>
+      <w:numFmt w:val="bullet"/>
+      <w:lvlText w:val="o"/>
+      <w:lvlJc w:val="left"/>
+      <w:pPr>
+        <w:ind w:left="5760" w:hanging="360"/>
+      </w:pPr>
+      <w:rPr>
+        <w:rFonts w:ascii="Courier New" w:hAnsi="Courier New" w:cs="Courier New" w:hint="default"/>
+      </w:rPr>
+    </w:lvl>
+    <w:lvl w:ilvl="8" w:tplc="04190005" w:tentative="1">
+      <w:start w:val="1"/>
+      <w:numFmt w:val="bullet"/>
+      <w:lvlText w:val=""/>
+      <w:lvlJc w:val="left"/>
+      <w:pPr>
         <w:ind w:left="6480" w:hanging="360"/>
       </w:pPr>
       <w:rPr>
@@ -20038,13 +26461,19 @@
     <w:abstractNumId w:val="1"/>
   </w:num>
   <w:num w:numId="2">
-    <w:abstractNumId w:val="2"/>
+    <w:abstractNumId w:val="3"/>
   </w:num>
   <w:num w:numId="3">
     <w:abstractNumId w:val="0"/>
   </w:num>
   <w:num w:numId="4">
-    <w:abstractNumId w:val="3"/>
+    <w:abstractNumId w:val="4"/>
+  </w:num>
+  <w:num w:numId="5">
+    <w:abstractNumId w:val="5"/>
+  </w:num>
+  <w:num w:numId="6">
+    <w:abstractNumId w:val="2"/>
   </w:num>
 </w:numbering>
 </file>

--- a/Пошаговая Реализация проекта.docx
+++ b/Пошаговая Реализация проекта.docx
@@ -24325,7 +24325,6 @@
           <w:rFonts w:ascii="Times New Roman" w:hAnsi="Times New Roman" w:cs="Times New Roman"/>
           <w:sz w:val="24"/>
           <w:szCs w:val="24"/>
-          <w:lang w:val="en-US"/>
         </w:rPr>
       </w:pPr>
       <w:r>
@@ -24903,7 +24902,6 @@
           <w:b/>
           <w:sz w:val="24"/>
           <w:szCs w:val="24"/>
-          <w:lang w:val="en-US"/>
         </w:rPr>
       </w:pPr>
       <w:r>
@@ -25519,7 +25517,6 @@
           <w:rFonts w:ascii="Times New Roman" w:hAnsi="Times New Roman" w:cs="Times New Roman"/>
           <w:sz w:val="24"/>
           <w:szCs w:val="24"/>
-          <w:lang w:val="en-US"/>
         </w:rPr>
       </w:pPr>
       <w:r>
@@ -25601,7 +25598,6 @@
           <w:rFonts w:ascii="Times New Roman" w:hAnsi="Times New Roman" w:cs="Times New Roman"/>
           <w:sz w:val="24"/>
           <w:szCs w:val="24"/>
-          <w:lang w:val="en-US"/>
         </w:rPr>
       </w:pPr>
     </w:p>
@@ -25638,8 +25634,3739 @@
           <w:sz w:val="24"/>
           <w:szCs w:val="24"/>
         </w:rPr>
-        <w:t>656</w:t>
-      </w:r>
+        <w:t>Список комментариев и форма для добавления комментария будут выводится на общедоступной странице сведений об объявлении. Впоследствии мы сделаем так, чтобы комментарии выводились и на административной странице того же рода.</w:t>
+      </w:r>
+    </w:p>
+    <w:p>
+      <w:pPr>
+        <w:rPr>
+          <w:rFonts w:ascii="Times New Roman" w:hAnsi="Times New Roman" w:cs="Times New Roman"/>
+          <w:sz w:val="24"/>
+          <w:szCs w:val="24"/>
+        </w:rPr>
+      </w:pPr>
+      <w:r>
+        <w:rPr>
+          <w:rFonts w:ascii="Times New Roman" w:hAnsi="Times New Roman" w:cs="Times New Roman"/>
+          <w:sz w:val="24"/>
+          <w:szCs w:val="24"/>
+        </w:rPr>
+        <w:t xml:space="preserve">Объявим связанные с моделью </w:t>
+      </w:r>
+      <w:r>
+        <w:rPr>
+          <w:rFonts w:ascii="Times New Roman" w:hAnsi="Times New Roman" w:cs="Times New Roman"/>
+          <w:b/>
+          <w:sz w:val="24"/>
+          <w:szCs w:val="24"/>
+          <w:lang w:val="en-US"/>
+        </w:rPr>
+        <w:t>Comment</w:t>
+      </w:r>
+      <w:r>
+        <w:rPr>
+          <w:rFonts w:ascii="Times New Roman" w:hAnsi="Times New Roman" w:cs="Times New Roman"/>
+          <w:b/>
+          <w:sz w:val="24"/>
+          <w:szCs w:val="24"/>
+        </w:rPr>
+        <w:t xml:space="preserve"> </w:t>
+      </w:r>
+      <w:r>
+        <w:rPr>
+          <w:rFonts w:ascii="Times New Roman" w:hAnsi="Times New Roman" w:cs="Times New Roman"/>
+          <w:sz w:val="24"/>
+          <w:szCs w:val="24"/>
+        </w:rPr>
+        <w:t xml:space="preserve">формы  </w:t>
+      </w:r>
+      <w:r>
+        <w:rPr>
+          <w:rFonts w:ascii="Times New Roman" w:hAnsi="Times New Roman" w:cs="Times New Roman"/>
+          <w:b/>
+          <w:sz w:val="24"/>
+          <w:szCs w:val="24"/>
+          <w:lang w:val="en-US"/>
+        </w:rPr>
+        <w:t>UserCommentForm</w:t>
+      </w:r>
+      <w:r>
+        <w:rPr>
+          <w:rFonts w:ascii="Times New Roman" w:hAnsi="Times New Roman" w:cs="Times New Roman"/>
+          <w:sz w:val="24"/>
+          <w:szCs w:val="24"/>
+        </w:rPr>
+        <w:t xml:space="preserve">  </w:t>
+      </w:r>
+      <w:r>
+        <w:rPr>
+          <w:rFonts w:ascii="Times New Roman" w:hAnsi="Times New Roman" w:cs="Times New Roman"/>
+          <w:sz w:val="24"/>
+          <w:szCs w:val="24"/>
+        </w:rPr>
+        <w:t xml:space="preserve">и  </w:t>
+      </w:r>
+      <w:r>
+        <w:rPr>
+          <w:rFonts w:ascii="Times New Roman" w:hAnsi="Times New Roman" w:cs="Times New Roman"/>
+          <w:b/>
+          <w:sz w:val="24"/>
+          <w:szCs w:val="24"/>
+          <w:lang w:val="en-US"/>
+        </w:rPr>
+        <w:t>GuestCommentForm</w:t>
+      </w:r>
+      <w:r>
+        <w:rPr>
+          <w:rFonts w:ascii="Times New Roman" w:hAnsi="Times New Roman" w:cs="Times New Roman"/>
+          <w:sz w:val="24"/>
+          <w:szCs w:val="24"/>
+        </w:rPr>
+        <w:t xml:space="preserve">,  </w:t>
+      </w:r>
+      <w:r>
+        <w:rPr>
+          <w:rFonts w:ascii="Times New Roman" w:hAnsi="Times New Roman" w:cs="Times New Roman"/>
+          <w:sz w:val="24"/>
+          <w:szCs w:val="24"/>
+        </w:rPr>
+        <w:t>в которые будут заносить комментарии, соответственно, зарегистрированные пользователи, выполнившие вход, и гости.</w:t>
+      </w:r>
+    </w:p>
+    <w:p>
+      <w:pPr>
+        <w:rPr>
+          <w:rFonts w:ascii="Times New Roman" w:hAnsi="Times New Roman" w:cs="Times New Roman"/>
+          <w:sz w:val="24"/>
+          <w:szCs w:val="24"/>
+        </w:rPr>
+      </w:pPr>
+      <w:r>
+        <w:rPr>
+          <w:rFonts w:ascii="Times New Roman" w:hAnsi="Times New Roman" w:cs="Times New Roman"/>
+          <w:sz w:val="24"/>
+          <w:szCs w:val="24"/>
+        </w:rPr>
+        <w:lastRenderedPageBreak/>
+        <w:t xml:space="preserve">Код формы </w:t>
+      </w:r>
+      <w:r>
+        <w:rPr>
+          <w:rFonts w:ascii="Times New Roman" w:hAnsi="Times New Roman" w:cs="Times New Roman"/>
+          <w:b/>
+          <w:sz w:val="24"/>
+          <w:szCs w:val="24"/>
+          <w:lang w:val="en-US"/>
+        </w:rPr>
+        <w:t>UserCommentForm</w:t>
+      </w:r>
+      <w:r>
+        <w:rPr>
+          <w:rFonts w:ascii="Times New Roman" w:hAnsi="Times New Roman" w:cs="Times New Roman"/>
+          <w:sz w:val="24"/>
+          <w:szCs w:val="24"/>
+        </w:rPr>
+        <w:t xml:space="preserve">  </w:t>
+      </w:r>
+      <w:r>
+        <w:rPr>
+          <w:rFonts w:ascii="Times New Roman" w:hAnsi="Times New Roman" w:cs="Times New Roman"/>
+          <w:sz w:val="24"/>
+          <w:szCs w:val="24"/>
+        </w:rPr>
+        <w:t>(для зарегистрированных пользователей, выполнивших вход)</w:t>
+      </w:r>
+    </w:p>
+    <w:p>
+      <w:pPr>
+        <w:rPr>
+          <w:rFonts w:ascii="Times New Roman" w:hAnsi="Times New Roman" w:cs="Times New Roman"/>
+          <w:sz w:val="24"/>
+          <w:szCs w:val="24"/>
+        </w:rPr>
+      </w:pPr>
+      <w:r>
+        <w:rPr>
+          <w:rFonts w:ascii="Times New Roman" w:hAnsi="Times New Roman" w:cs="Times New Roman"/>
+          <w:noProof/>
+          <w:sz w:val="24"/>
+          <w:szCs w:val="24"/>
+          <w:lang w:eastAsia="ru-RU"/>
+        </w:rPr>
+        <w:drawing>
+          <wp:inline distT="0" distB="0" distL="0" distR="0">
+            <wp:extent cx="5039995" cy="1097280"/>
+            <wp:effectExtent l="19050" t="0" r="8255" b="0"/>
+            <wp:docPr id="60" name="Рисунок 1"/>
+            <wp:cNvGraphicFramePr>
+              <a:graphicFrameLocks xmlns:a="http://schemas.openxmlformats.org/drawingml/2006/main" noChangeAspect="1"/>
+            </wp:cNvGraphicFramePr>
+            <a:graphic xmlns:a="http://schemas.openxmlformats.org/drawingml/2006/main">
+              <a:graphicData uri="http://schemas.openxmlformats.org/drawingml/2006/picture">
+                <pic:pic xmlns:pic="http://schemas.openxmlformats.org/drawingml/2006/picture">
+                  <pic:nvPicPr>
+                    <pic:cNvPr id="0" name="Picture 1"/>
+                    <pic:cNvPicPr>
+                      <a:picLocks noChangeAspect="1" noChangeArrowheads="1"/>
+                    </pic:cNvPicPr>
+                  </pic:nvPicPr>
+                  <pic:blipFill>
+                    <a:blip r:embed="rId92"/>
+                    <a:srcRect/>
+                    <a:stretch>
+                      <a:fillRect/>
+                    </a:stretch>
+                  </pic:blipFill>
+                  <pic:spPr bwMode="auto">
+                    <a:xfrm>
+                      <a:off x="0" y="0"/>
+                      <a:ext cx="5039995" cy="1097280"/>
+                    </a:xfrm>
+                    <a:prstGeom prst="rect">
+                      <a:avLst/>
+                    </a:prstGeom>
+                    <a:noFill/>
+                    <a:ln w="9525">
+                      <a:noFill/>
+                      <a:miter lim="800000"/>
+                      <a:headEnd/>
+                      <a:tailEnd/>
+                    </a:ln>
+                  </pic:spPr>
+                </pic:pic>
+              </a:graphicData>
+            </a:graphic>
+          </wp:inline>
+        </w:drawing>
+      </w:r>
+    </w:p>
+    <w:p>
+      <w:pPr>
+        <w:rPr>
+          <w:rFonts w:ascii="Times New Roman" w:hAnsi="Times New Roman" w:cs="Times New Roman"/>
+          <w:sz w:val="24"/>
+          <w:szCs w:val="24"/>
+        </w:rPr>
+      </w:pPr>
+      <w:r>
+        <w:rPr>
+          <w:rFonts w:ascii="Times New Roman" w:hAnsi="Times New Roman" w:cs="Times New Roman"/>
+          <w:sz w:val="24"/>
+          <w:szCs w:val="24"/>
+        </w:rPr>
+        <w:t xml:space="preserve">Код формы </w:t>
+      </w:r>
+      <w:r>
+        <w:rPr>
+          <w:rFonts w:ascii="Times New Roman" w:hAnsi="Times New Roman" w:cs="Times New Roman"/>
+          <w:b/>
+          <w:sz w:val="24"/>
+          <w:szCs w:val="24"/>
+          <w:lang w:val="en-US"/>
+        </w:rPr>
+        <w:t>GuestCommentForm</w:t>
+      </w:r>
+      <w:r>
+        <w:rPr>
+          <w:rFonts w:ascii="Times New Roman" w:hAnsi="Times New Roman" w:cs="Times New Roman"/>
+          <w:sz w:val="24"/>
+          <w:szCs w:val="24"/>
+        </w:rPr>
+        <w:t xml:space="preserve"> (для гостей сайта)</w:t>
+      </w:r>
+    </w:p>
+    <w:p>
+      <w:pPr>
+        <w:rPr>
+          <w:rFonts w:ascii="Times New Roman" w:hAnsi="Times New Roman" w:cs="Times New Roman"/>
+          <w:sz w:val="24"/>
+          <w:szCs w:val="24"/>
+        </w:rPr>
+      </w:pPr>
+      <w:r>
+        <w:rPr>
+          <w:rFonts w:ascii="Times New Roman" w:hAnsi="Times New Roman" w:cs="Times New Roman"/>
+          <w:noProof/>
+          <w:sz w:val="24"/>
+          <w:szCs w:val="24"/>
+          <w:lang w:eastAsia="ru-RU"/>
+        </w:rPr>
+        <w:drawing>
+          <wp:inline distT="0" distB="0" distL="0" distR="0">
+            <wp:extent cx="4703445" cy="1602105"/>
+            <wp:effectExtent l="19050" t="0" r="1905" b="0"/>
+            <wp:docPr id="69" name="Рисунок 4"/>
+            <wp:cNvGraphicFramePr>
+              <a:graphicFrameLocks xmlns:a="http://schemas.openxmlformats.org/drawingml/2006/main" noChangeAspect="1"/>
+            </wp:cNvGraphicFramePr>
+            <a:graphic xmlns:a="http://schemas.openxmlformats.org/drawingml/2006/main">
+              <a:graphicData uri="http://schemas.openxmlformats.org/drawingml/2006/picture">
+                <pic:pic xmlns:pic="http://schemas.openxmlformats.org/drawingml/2006/picture">
+                  <pic:nvPicPr>
+                    <pic:cNvPr id="0" name="Picture 4"/>
+                    <pic:cNvPicPr>
+                      <a:picLocks noChangeAspect="1" noChangeArrowheads="1"/>
+                    </pic:cNvPicPr>
+                  </pic:nvPicPr>
+                  <pic:blipFill>
+                    <a:blip r:embed="rId93"/>
+                    <a:srcRect/>
+                    <a:stretch>
+                      <a:fillRect/>
+                    </a:stretch>
+                  </pic:blipFill>
+                  <pic:spPr bwMode="auto">
+                    <a:xfrm>
+                      <a:off x="0" y="0"/>
+                      <a:ext cx="4703445" cy="1602105"/>
+                    </a:xfrm>
+                    <a:prstGeom prst="rect">
+                      <a:avLst/>
+                    </a:prstGeom>
+                    <a:noFill/>
+                    <a:ln w="9525">
+                      <a:noFill/>
+                      <a:miter lim="800000"/>
+                      <a:headEnd/>
+                      <a:tailEnd/>
+                    </a:ln>
+                  </pic:spPr>
+                </pic:pic>
+              </a:graphicData>
+            </a:graphic>
+          </wp:inline>
+        </w:drawing>
+      </w:r>
+    </w:p>
+    <w:p>
+      <w:pPr>
+        <w:rPr>
+          <w:rFonts w:ascii="Times New Roman" w:hAnsi="Times New Roman" w:cs="Times New Roman"/>
+          <w:sz w:val="24"/>
+          <w:szCs w:val="24"/>
+        </w:rPr>
+      </w:pPr>
+      <w:r>
+        <w:rPr>
+          <w:rFonts w:ascii="Times New Roman" w:hAnsi="Times New Roman" w:cs="Times New Roman"/>
+          <w:sz w:val="24"/>
+          <w:szCs w:val="24"/>
+        </w:rPr>
+        <w:t xml:space="preserve">Поле </w:t>
+      </w:r>
+      <w:r>
+        <w:rPr>
+          <w:rFonts w:ascii="Times New Roman" w:hAnsi="Times New Roman" w:cs="Times New Roman"/>
+          <w:b/>
+          <w:sz w:val="24"/>
+          <w:szCs w:val="24"/>
+          <w:lang w:val="en-US"/>
+        </w:rPr>
+        <w:t>is</w:t>
+      </w:r>
+      <w:r>
+        <w:rPr>
+          <w:rFonts w:ascii="Times New Roman" w:hAnsi="Times New Roman" w:cs="Times New Roman"/>
+          <w:b/>
+          <w:sz w:val="24"/>
+          <w:szCs w:val="24"/>
+        </w:rPr>
+        <w:t>_</w:t>
+      </w:r>
+      <w:r>
+        <w:rPr>
+          <w:rFonts w:ascii="Times New Roman" w:hAnsi="Times New Roman" w:cs="Times New Roman"/>
+          <w:b/>
+          <w:sz w:val="24"/>
+          <w:szCs w:val="24"/>
+          <w:lang w:val="en-US"/>
+        </w:rPr>
+        <w:t>active</w:t>
+      </w:r>
+      <w:r>
+        <w:rPr>
+          <w:rFonts w:ascii="Times New Roman" w:hAnsi="Times New Roman" w:cs="Times New Roman"/>
+          <w:sz w:val="24"/>
+          <w:szCs w:val="24"/>
+        </w:rPr>
+        <w:t xml:space="preserve"> </w:t>
+      </w:r>
+      <w:r>
+        <w:rPr>
+          <w:rFonts w:ascii="Times New Roman" w:hAnsi="Times New Roman" w:cs="Times New Roman"/>
+          <w:sz w:val="24"/>
+          <w:szCs w:val="24"/>
+        </w:rPr>
+        <w:t xml:space="preserve">(признак, будет ли комментарий выводится на странице) уберём из форм, поскольку оно требуется лишь администрации сайта. У поля </w:t>
+      </w:r>
+      <w:r>
+        <w:rPr>
+          <w:rFonts w:ascii="Times New Roman" w:hAnsi="Times New Roman" w:cs="Times New Roman"/>
+          <w:b/>
+          <w:sz w:val="24"/>
+          <w:szCs w:val="24"/>
+          <w:lang w:val="en-US"/>
+        </w:rPr>
+        <w:t>bb</w:t>
+      </w:r>
+      <w:r>
+        <w:rPr>
+          <w:rFonts w:ascii="Times New Roman" w:hAnsi="Times New Roman" w:cs="Times New Roman"/>
+          <w:sz w:val="24"/>
+          <w:szCs w:val="24"/>
+        </w:rPr>
+        <w:t xml:space="preserve">, </w:t>
+      </w:r>
+      <w:r>
+        <w:rPr>
+          <w:rFonts w:ascii="Times New Roman" w:hAnsi="Times New Roman" w:cs="Times New Roman"/>
+          <w:sz w:val="24"/>
+          <w:szCs w:val="24"/>
+        </w:rPr>
+        <w:t>хранящего ключ объявления, с которым связан комментарий, укажем в качестве элемента управления скрытое поле.</w:t>
+      </w:r>
+    </w:p>
+    <w:p>
+      <w:pPr>
+        <w:rPr>
+          <w:rFonts w:ascii="Times New Roman" w:hAnsi="Times New Roman" w:cs="Times New Roman"/>
+          <w:sz w:val="24"/>
+          <w:szCs w:val="24"/>
+        </w:rPr>
+      </w:pPr>
+      <w:r>
+        <w:rPr>
+          <w:rFonts w:ascii="Times New Roman" w:hAnsi="Times New Roman" w:cs="Times New Roman"/>
+          <w:sz w:val="24"/>
+          <w:szCs w:val="24"/>
+        </w:rPr>
+        <w:t xml:space="preserve">Теперь необходимо существенно обновить код контроллера-функции </w:t>
+      </w:r>
+      <w:r>
+        <w:rPr>
+          <w:rFonts w:ascii="Times New Roman" w:hAnsi="Times New Roman" w:cs="Times New Roman"/>
+          <w:b/>
+          <w:sz w:val="24"/>
+          <w:szCs w:val="24"/>
+          <w:lang w:val="en-US"/>
+        </w:rPr>
+        <w:t>detail</w:t>
+      </w:r>
+      <w:r>
+        <w:rPr>
+          <w:rFonts w:ascii="Times New Roman" w:hAnsi="Times New Roman" w:cs="Times New Roman"/>
+          <w:b/>
+          <w:sz w:val="24"/>
+          <w:szCs w:val="24"/>
+        </w:rPr>
+        <w:t>(),</w:t>
+      </w:r>
+      <w:r>
+        <w:rPr>
+          <w:rFonts w:ascii="Times New Roman" w:hAnsi="Times New Roman" w:cs="Times New Roman"/>
+          <w:sz w:val="24"/>
+          <w:szCs w:val="24"/>
+        </w:rPr>
+        <w:t xml:space="preserve"> </w:t>
+      </w:r>
+      <w:r>
+        <w:rPr>
+          <w:rFonts w:ascii="Times New Roman" w:hAnsi="Times New Roman" w:cs="Times New Roman"/>
+          <w:sz w:val="24"/>
+          <w:szCs w:val="24"/>
+        </w:rPr>
+        <w:t>реализовав в нем вывод комментариев и добавление нового комментария.</w:t>
+      </w:r>
+    </w:p>
+    <w:p>
+      <w:pPr>
+        <w:rPr>
+          <w:rFonts w:ascii="Times New Roman" w:hAnsi="Times New Roman" w:cs="Times New Roman"/>
+          <w:sz w:val="24"/>
+          <w:szCs w:val="24"/>
+        </w:rPr>
+      </w:pPr>
+      <w:r>
+        <w:rPr>
+          <w:rFonts w:ascii="Times New Roman" w:hAnsi="Times New Roman" w:cs="Times New Roman"/>
+          <w:noProof/>
+          <w:sz w:val="24"/>
+          <w:szCs w:val="24"/>
+          <w:lang w:eastAsia="ru-RU"/>
+        </w:rPr>
+        <w:drawing>
+          <wp:inline distT="0" distB="0" distL="0" distR="0">
+            <wp:extent cx="5340350" cy="4257675"/>
+            <wp:effectExtent l="19050" t="0" r="0" b="0"/>
+            <wp:docPr id="87" name="Рисунок 7"/>
+            <wp:cNvGraphicFramePr>
+              <a:graphicFrameLocks xmlns:a="http://schemas.openxmlformats.org/drawingml/2006/main" noChangeAspect="1"/>
+            </wp:cNvGraphicFramePr>
+            <a:graphic xmlns:a="http://schemas.openxmlformats.org/drawingml/2006/main">
+              <a:graphicData uri="http://schemas.openxmlformats.org/drawingml/2006/picture">
+                <pic:pic xmlns:pic="http://schemas.openxmlformats.org/drawingml/2006/picture">
+                  <pic:nvPicPr>
+                    <pic:cNvPr id="0" name="Picture 7"/>
+                    <pic:cNvPicPr>
+                      <a:picLocks noChangeAspect="1" noChangeArrowheads="1"/>
+                    </pic:cNvPicPr>
+                  </pic:nvPicPr>
+                  <pic:blipFill>
+                    <a:blip r:embed="rId94"/>
+                    <a:srcRect/>
+                    <a:stretch>
+                      <a:fillRect/>
+                    </a:stretch>
+                  </pic:blipFill>
+                  <pic:spPr bwMode="auto">
+                    <a:xfrm>
+                      <a:off x="0" y="0"/>
+                      <a:ext cx="5340350" cy="4257675"/>
+                    </a:xfrm>
+                    <a:prstGeom prst="rect">
+                      <a:avLst/>
+                    </a:prstGeom>
+                    <a:noFill/>
+                    <a:ln w="9525">
+                      <a:noFill/>
+                      <a:miter lim="800000"/>
+                      <a:headEnd/>
+                      <a:tailEnd/>
+                    </a:ln>
+                  </pic:spPr>
+                </pic:pic>
+              </a:graphicData>
+            </a:graphic>
+          </wp:inline>
+        </w:drawing>
+      </w:r>
+    </w:p>
+    <w:p>
+      <w:pPr>
+        <w:rPr>
+          <w:rFonts w:ascii="Times New Roman" w:hAnsi="Times New Roman" w:cs="Times New Roman"/>
+          <w:sz w:val="24"/>
+          <w:szCs w:val="24"/>
+        </w:rPr>
+      </w:pPr>
+      <w:r>
+        <w:rPr>
+          <w:rFonts w:ascii="Times New Roman" w:hAnsi="Times New Roman" w:cs="Times New Roman"/>
+          <w:sz w:val="24"/>
+          <w:szCs w:val="24"/>
+        </w:rPr>
+        <w:lastRenderedPageBreak/>
+        <w:t xml:space="preserve">В поле </w:t>
+      </w:r>
+      <w:r>
+        <w:rPr>
+          <w:rFonts w:ascii="Times New Roman" w:hAnsi="Times New Roman" w:cs="Times New Roman"/>
+          <w:b/>
+          <w:sz w:val="24"/>
+          <w:szCs w:val="24"/>
+          <w:lang w:val="en-US"/>
+        </w:rPr>
+        <w:t>bb</w:t>
+      </w:r>
+      <w:r>
+        <w:rPr>
+          <w:rFonts w:ascii="Times New Roman" w:hAnsi="Times New Roman" w:cs="Times New Roman"/>
+          <w:sz w:val="24"/>
+          <w:szCs w:val="24"/>
+        </w:rPr>
+        <w:t xml:space="preserve"> </w:t>
+      </w:r>
+      <w:r>
+        <w:rPr>
+          <w:rFonts w:ascii="Times New Roman" w:hAnsi="Times New Roman" w:cs="Times New Roman"/>
+          <w:sz w:val="24"/>
+          <w:szCs w:val="24"/>
+        </w:rPr>
+        <w:t xml:space="preserve">создаваемой формы ввода комментария заносим ключ выводящегося на странице объявления – с ним будет связан добавляемый комментарий. Если текущий пользователь выполнил вход на сайт, заносим его имя в поле </w:t>
+      </w:r>
+      <w:r>
+        <w:rPr>
+          <w:rFonts w:ascii="Times New Roman" w:hAnsi="Times New Roman" w:cs="Times New Roman"/>
+          <w:b/>
+          <w:sz w:val="24"/>
+          <w:szCs w:val="24"/>
+          <w:lang w:val="en-US"/>
+        </w:rPr>
+        <w:t>author</w:t>
+      </w:r>
+      <w:r>
+        <w:rPr>
+          <w:rFonts w:ascii="Times New Roman" w:hAnsi="Times New Roman" w:cs="Times New Roman"/>
+          <w:sz w:val="24"/>
+          <w:szCs w:val="24"/>
+        </w:rPr>
+        <w:t xml:space="preserve"> </w:t>
+      </w:r>
+      <w:r>
+        <w:rPr>
+          <w:rFonts w:ascii="Times New Roman" w:hAnsi="Times New Roman" w:cs="Times New Roman"/>
+          <w:sz w:val="24"/>
+          <w:szCs w:val="24"/>
+        </w:rPr>
+        <w:t xml:space="preserve">этой формы комментария. Наконец, если текущий пользователь выполнил вход на сайт, то создаём форму на основе класса </w:t>
+      </w:r>
+      <w:r>
+        <w:rPr>
+          <w:rFonts w:ascii="Times New Roman" w:hAnsi="Times New Roman" w:cs="Times New Roman"/>
+          <w:b/>
+          <w:sz w:val="24"/>
+          <w:szCs w:val="24"/>
+          <w:lang w:val="en-US"/>
+        </w:rPr>
+        <w:t>UserCommentForm</w:t>
+      </w:r>
+      <w:r>
+        <w:rPr>
+          <w:rFonts w:ascii="Times New Roman" w:hAnsi="Times New Roman" w:cs="Times New Roman"/>
+          <w:sz w:val="24"/>
+          <w:szCs w:val="24"/>
+        </w:rPr>
+        <w:t xml:space="preserve">, </w:t>
+      </w:r>
+      <w:r>
+        <w:rPr>
+          <w:rFonts w:ascii="Times New Roman" w:hAnsi="Times New Roman" w:cs="Times New Roman"/>
+          <w:sz w:val="24"/>
+          <w:szCs w:val="24"/>
+        </w:rPr>
+        <w:t xml:space="preserve">а если не выполнил – на основе класса </w:t>
+      </w:r>
+      <w:r>
+        <w:rPr>
+          <w:rFonts w:ascii="Times New Roman" w:hAnsi="Times New Roman" w:cs="Times New Roman"/>
+          <w:b/>
+          <w:sz w:val="24"/>
+          <w:szCs w:val="24"/>
+          <w:lang w:val="en-US"/>
+        </w:rPr>
+        <w:t>GuestCommentUser</w:t>
+      </w:r>
+      <w:r>
+        <w:rPr>
+          <w:rFonts w:ascii="Times New Roman" w:hAnsi="Times New Roman" w:cs="Times New Roman"/>
+          <w:sz w:val="24"/>
+          <w:szCs w:val="24"/>
+        </w:rPr>
+        <w:t xml:space="preserve">. </w:t>
+      </w:r>
+      <w:r>
+        <w:rPr>
+          <w:rFonts w:ascii="Times New Roman" w:hAnsi="Times New Roman" w:cs="Times New Roman"/>
+          <w:sz w:val="24"/>
+          <w:szCs w:val="24"/>
+        </w:rPr>
+        <w:t>Все эти действия выполняет фрагмент кода:</w:t>
+      </w:r>
+    </w:p>
+    <w:p>
+      <w:pPr>
+        <w:rPr>
+          <w:rFonts w:ascii="Times New Roman" w:hAnsi="Times New Roman" w:cs="Times New Roman"/>
+          <w:sz w:val="24"/>
+          <w:szCs w:val="24"/>
+        </w:rPr>
+      </w:pPr>
+    </w:p>
+    <w:p>
+      <w:pPr>
+        <w:rPr>
+          <w:rFonts w:ascii="Times New Roman" w:hAnsi="Times New Roman" w:cs="Times New Roman"/>
+          <w:sz w:val="24"/>
+          <w:szCs w:val="24"/>
+        </w:rPr>
+      </w:pPr>
+    </w:p>
+    <w:p>
+      <w:pPr>
+        <w:rPr>
+          <w:rFonts w:ascii="Times New Roman" w:hAnsi="Times New Roman" w:cs="Times New Roman"/>
+          <w:sz w:val="24"/>
+          <w:szCs w:val="24"/>
+        </w:rPr>
+      </w:pPr>
+      <w:r>
+        <w:rPr>
+          <w:rFonts w:ascii="Times New Roman" w:hAnsi="Times New Roman" w:cs="Times New Roman"/>
+          <w:noProof/>
+          <w:sz w:val="24"/>
+          <w:szCs w:val="24"/>
+          <w:lang w:eastAsia="ru-RU"/>
+        </w:rPr>
+        <w:drawing>
+          <wp:inline distT="0" distB="0" distL="0" distR="0">
+            <wp:extent cx="3748278" cy="1436939"/>
+            <wp:effectExtent l="19050" t="0" r="4572" b="0"/>
+            <wp:docPr id="88" name="Рисунок 10"/>
+            <wp:cNvGraphicFramePr>
+              <a:graphicFrameLocks xmlns:a="http://schemas.openxmlformats.org/drawingml/2006/main" noChangeAspect="1"/>
+            </wp:cNvGraphicFramePr>
+            <a:graphic xmlns:a="http://schemas.openxmlformats.org/drawingml/2006/main">
+              <a:graphicData uri="http://schemas.openxmlformats.org/drawingml/2006/picture">
+                <pic:pic xmlns:pic="http://schemas.openxmlformats.org/drawingml/2006/picture">
+                  <pic:nvPicPr>
+                    <pic:cNvPr id="0" name="Picture 10"/>
+                    <pic:cNvPicPr>
+                      <a:picLocks noChangeAspect="1" noChangeArrowheads="1"/>
+                    </pic:cNvPicPr>
+                  </pic:nvPicPr>
+                  <pic:blipFill>
+                    <a:blip r:embed="rId95"/>
+                    <a:srcRect/>
+                    <a:stretch>
+                      <a:fillRect/>
+                    </a:stretch>
+                  </pic:blipFill>
+                  <pic:spPr bwMode="auto">
+                    <a:xfrm>
+                      <a:off x="0" y="0"/>
+                      <a:ext cx="3747987" cy="1436828"/>
+                    </a:xfrm>
+                    <a:prstGeom prst="rect">
+                      <a:avLst/>
+                    </a:prstGeom>
+                    <a:noFill/>
+                    <a:ln w="9525">
+                      <a:noFill/>
+                      <a:miter lim="800000"/>
+                      <a:headEnd/>
+                      <a:tailEnd/>
+                    </a:ln>
+                  </pic:spPr>
+                </pic:pic>
+              </a:graphicData>
+            </a:graphic>
+          </wp:inline>
+        </w:drawing>
+      </w:r>
+    </w:p>
+    <w:p>
+      <w:pPr>
+        <w:rPr>
+          <w:rFonts w:ascii="Times New Roman" w:hAnsi="Times New Roman" w:cs="Times New Roman"/>
+          <w:sz w:val="24"/>
+          <w:szCs w:val="24"/>
+        </w:rPr>
+      </w:pPr>
+    </w:p>
+    <w:p>
+      <w:pPr>
+        <w:rPr>
+          <w:rFonts w:ascii="Times New Roman" w:hAnsi="Times New Roman" w:cs="Times New Roman"/>
+          <w:sz w:val="24"/>
+          <w:szCs w:val="24"/>
+        </w:rPr>
+      </w:pPr>
+    </w:p>
+    <w:p>
+      <w:pPr>
+        <w:rPr>
+          <w:rFonts w:ascii="Times New Roman" w:hAnsi="Times New Roman" w:cs="Times New Roman"/>
+          <w:sz w:val="24"/>
+          <w:szCs w:val="24"/>
+        </w:rPr>
+      </w:pPr>
+      <w:r>
+        <w:rPr>
+          <w:rFonts w:ascii="Times New Roman" w:hAnsi="Times New Roman" w:cs="Times New Roman"/>
+          <w:sz w:val="24"/>
+          <w:szCs w:val="24"/>
+        </w:rPr>
+        <w:t xml:space="preserve">Объект формы сохраним в переменной с именем </w:t>
+      </w:r>
+      <w:r>
+        <w:rPr>
+          <w:rFonts w:ascii="Times New Roman" w:hAnsi="Times New Roman" w:cs="Times New Roman"/>
+          <w:b/>
+          <w:sz w:val="24"/>
+          <w:szCs w:val="24"/>
+          <w:lang w:val="en-US"/>
+        </w:rPr>
+        <w:t>form</w:t>
+      </w:r>
+      <w:r>
+        <w:rPr>
+          <w:rFonts w:ascii="Times New Roman" w:hAnsi="Times New Roman" w:cs="Times New Roman"/>
+          <w:sz w:val="24"/>
+          <w:szCs w:val="24"/>
+        </w:rPr>
+        <w:t xml:space="preserve">. </w:t>
+      </w:r>
+      <w:r>
+        <w:rPr>
+          <w:rFonts w:ascii="Times New Roman" w:hAnsi="Times New Roman" w:cs="Times New Roman"/>
+          <w:sz w:val="24"/>
+          <w:szCs w:val="24"/>
+        </w:rPr>
+        <w:t>Форма из этой переменной впоследствии</w:t>
+      </w:r>
+      <w:r>
+        <w:rPr>
+          <w:rFonts w:ascii="Times New Roman" w:hAnsi="Times New Roman" w:cs="Times New Roman"/>
+          <w:sz w:val="24"/>
+          <w:szCs w:val="24"/>
+        </w:rPr>
+        <w:t xml:space="preserve"> будет выведена на странице сведений об объявлении.</w:t>
+      </w:r>
+      <w:r>
+        <w:rPr>
+          <w:rFonts w:ascii="Times New Roman" w:hAnsi="Times New Roman" w:cs="Times New Roman"/>
+          <w:sz w:val="24"/>
+          <w:szCs w:val="24"/>
+        </w:rPr>
+        <w:t xml:space="preserve"> </w:t>
+      </w:r>
+    </w:p>
+    <w:p>
+      <w:pPr>
+        <w:rPr>
+          <w:rFonts w:ascii="Times New Roman" w:hAnsi="Times New Roman" w:cs="Times New Roman"/>
+          <w:sz w:val="24"/>
+          <w:szCs w:val="24"/>
+        </w:rPr>
+      </w:pPr>
+      <w:r>
+        <w:rPr>
+          <w:rFonts w:ascii="Times New Roman" w:hAnsi="Times New Roman" w:cs="Times New Roman"/>
+          <w:sz w:val="24"/>
+          <w:szCs w:val="24"/>
+        </w:rPr>
+        <w:t xml:space="preserve">Далее, если полученный запрос был отправлен </w:t>
+      </w:r>
+      <w:r>
+        <w:rPr>
+          <w:rFonts w:ascii="Times New Roman" w:hAnsi="Times New Roman" w:cs="Times New Roman"/>
+          <w:b/>
+          <w:sz w:val="24"/>
+          <w:szCs w:val="24"/>
+          <w:lang w:val="en-US"/>
+        </w:rPr>
+        <w:t>HTTP</w:t>
+      </w:r>
+      <w:r>
+        <w:rPr>
+          <w:rFonts w:ascii="Times New Roman" w:hAnsi="Times New Roman" w:cs="Times New Roman"/>
+          <w:sz w:val="24"/>
+          <w:szCs w:val="24"/>
+        </w:rPr>
+        <w:t xml:space="preserve">-методом </w:t>
+      </w:r>
+      <w:r>
+        <w:rPr>
+          <w:rFonts w:ascii="Times New Roman" w:hAnsi="Times New Roman" w:cs="Times New Roman"/>
+          <w:b/>
+          <w:sz w:val="24"/>
+          <w:szCs w:val="24"/>
+          <w:lang w:val="en-US"/>
+        </w:rPr>
+        <w:t>POST</w:t>
+      </w:r>
+      <w:r>
+        <w:rPr>
+          <w:rFonts w:ascii="Times New Roman" w:hAnsi="Times New Roman" w:cs="Times New Roman"/>
+          <w:sz w:val="24"/>
+          <w:szCs w:val="24"/>
+        </w:rPr>
+        <w:t xml:space="preserve">, т.е. посетитель ввёл комментарий и отправил его на сохранение, создадим ещё один объект формы, передав конструктору полученные данные. Второй объект формы сохраняется в переменной </w:t>
+      </w:r>
+      <w:r>
+        <w:rPr>
+          <w:rFonts w:ascii="Times New Roman" w:hAnsi="Times New Roman" w:cs="Times New Roman"/>
+          <w:b/>
+          <w:sz w:val="24"/>
+          <w:szCs w:val="24"/>
+          <w:lang w:val="en-US"/>
+        </w:rPr>
+        <w:t>c</w:t>
+      </w:r>
+      <w:r>
+        <w:rPr>
+          <w:rFonts w:ascii="Times New Roman" w:hAnsi="Times New Roman" w:cs="Times New Roman"/>
+          <w:b/>
+          <w:sz w:val="24"/>
+          <w:szCs w:val="24"/>
+        </w:rPr>
+        <w:t>_</w:t>
+      </w:r>
+      <w:r>
+        <w:rPr>
+          <w:rFonts w:ascii="Times New Roman" w:hAnsi="Times New Roman" w:cs="Times New Roman"/>
+          <w:b/>
+          <w:sz w:val="24"/>
+          <w:szCs w:val="24"/>
+          <w:lang w:val="en-US"/>
+        </w:rPr>
+        <w:t>form</w:t>
+      </w:r>
+      <w:r>
+        <w:rPr>
+          <w:rFonts w:ascii="Times New Roman" w:hAnsi="Times New Roman" w:cs="Times New Roman"/>
+          <w:sz w:val="24"/>
+          <w:szCs w:val="24"/>
+        </w:rPr>
+        <w:t>. После этого выполняем валидацию второй формы.</w:t>
+      </w:r>
+    </w:p>
+    <w:p>
+      <w:pPr>
+        <w:rPr>
+          <w:rFonts w:ascii="Times New Roman" w:hAnsi="Times New Roman" w:cs="Times New Roman"/>
+          <w:sz w:val="24"/>
+          <w:szCs w:val="24"/>
+          <w:lang w:val="en-US"/>
+        </w:rPr>
+      </w:pPr>
+      <w:r>
+        <w:rPr>
+          <w:rFonts w:ascii="Times New Roman" w:hAnsi="Times New Roman" w:cs="Times New Roman"/>
+          <w:sz w:val="24"/>
+          <w:szCs w:val="24"/>
+        </w:rPr>
+        <w:t xml:space="preserve">Если валидация прошла успешно, сохраняем введённый комментарий и выводим соответствующее всплывающее сообщение. Когда страница будет выведена, она будет содержать только что добавленный комментарий и пустую форму для ввода комментария из переменной </w:t>
+      </w:r>
+      <w:r>
+        <w:rPr>
+          <w:rFonts w:ascii="Times New Roman" w:hAnsi="Times New Roman" w:cs="Times New Roman"/>
+          <w:b/>
+          <w:sz w:val="24"/>
+          <w:szCs w:val="24"/>
+          <w:lang w:val="en-US"/>
+        </w:rPr>
+        <w:t>form</w:t>
+      </w:r>
+      <w:r>
+        <w:rPr>
+          <w:rFonts w:ascii="Times New Roman" w:hAnsi="Times New Roman" w:cs="Times New Roman"/>
+          <w:sz w:val="24"/>
+          <w:szCs w:val="24"/>
+        </w:rPr>
+        <w:t>.</w:t>
+      </w:r>
+    </w:p>
+    <w:p>
+      <w:pPr>
+        <w:rPr>
+          <w:rFonts w:ascii="Times New Roman" w:hAnsi="Times New Roman" w:cs="Times New Roman"/>
+          <w:sz w:val="24"/>
+          <w:szCs w:val="24"/>
+        </w:rPr>
+      </w:pPr>
+      <w:r>
+        <w:rPr>
+          <w:rFonts w:ascii="Times New Roman" w:hAnsi="Times New Roman" w:cs="Times New Roman"/>
+          <w:sz w:val="24"/>
+          <w:szCs w:val="24"/>
+        </w:rPr>
+        <w:t xml:space="preserve">Если же валидация прошла неуспешно, </w:t>
+      </w:r>
+      <w:r>
+        <w:rPr>
+          <w:rFonts w:ascii="Times New Roman" w:hAnsi="Times New Roman" w:cs="Times New Roman"/>
+          <w:sz w:val="24"/>
+          <w:szCs w:val="24"/>
+        </w:rPr>
+        <w:t xml:space="preserve">переносим форму из переменной </w:t>
+      </w:r>
+      <w:r>
+        <w:rPr>
+          <w:rFonts w:ascii="Times New Roman" w:hAnsi="Times New Roman" w:cs="Times New Roman"/>
+          <w:b/>
+          <w:sz w:val="24"/>
+          <w:szCs w:val="24"/>
+          <w:lang w:val="en-US"/>
+        </w:rPr>
+        <w:t>c</w:t>
+      </w:r>
+      <w:r>
+        <w:rPr>
+          <w:rFonts w:ascii="Times New Roman" w:hAnsi="Times New Roman" w:cs="Times New Roman"/>
+          <w:b/>
+          <w:sz w:val="24"/>
+          <w:szCs w:val="24"/>
+        </w:rPr>
+        <w:t>_</w:t>
+      </w:r>
+      <w:r>
+        <w:rPr>
+          <w:rFonts w:ascii="Times New Roman" w:hAnsi="Times New Roman" w:cs="Times New Roman"/>
+          <w:b/>
+          <w:sz w:val="24"/>
+          <w:szCs w:val="24"/>
+          <w:lang w:val="en-US"/>
+        </w:rPr>
+        <w:t>form</w:t>
+      </w:r>
+      <w:r>
+        <w:rPr>
+          <w:rFonts w:ascii="Times New Roman" w:hAnsi="Times New Roman" w:cs="Times New Roman"/>
+          <w:sz w:val="24"/>
+          <w:szCs w:val="24"/>
+        </w:rPr>
+        <w:t xml:space="preserve"> </w:t>
+      </w:r>
+      <w:r>
+        <w:rPr>
+          <w:rFonts w:ascii="Times New Roman" w:hAnsi="Times New Roman" w:cs="Times New Roman"/>
+          <w:sz w:val="24"/>
+          <w:szCs w:val="24"/>
+        </w:rPr>
+        <w:t xml:space="preserve">в переменную </w:t>
+      </w:r>
+      <w:r>
+        <w:rPr>
+          <w:rFonts w:ascii="Times New Roman" w:hAnsi="Times New Roman" w:cs="Times New Roman"/>
+          <w:b/>
+          <w:sz w:val="24"/>
+          <w:szCs w:val="24"/>
+          <w:lang w:val="en-US"/>
+        </w:rPr>
+        <w:t>form</w:t>
+      </w:r>
+      <w:r>
+        <w:rPr>
+          <w:rFonts w:ascii="Times New Roman" w:hAnsi="Times New Roman" w:cs="Times New Roman"/>
+          <w:sz w:val="24"/>
+          <w:szCs w:val="24"/>
+        </w:rPr>
+        <w:t xml:space="preserve">. </w:t>
+      </w:r>
+      <w:r>
+        <w:rPr>
+          <w:rFonts w:ascii="Times New Roman" w:hAnsi="Times New Roman" w:cs="Times New Roman"/>
+          <w:sz w:val="24"/>
+          <w:szCs w:val="24"/>
+        </w:rPr>
+        <w:t>Эта форма, хранящая некорректные данные и сообщения об ошибках ввода, впоследствии будет выведена на экран, и посетитель сразу увидит, что он ввёл не так. Также выводим всплывающее сообщение о неуспешном добавлении комментария.</w:t>
+      </w:r>
+    </w:p>
+    <w:p>
+      <w:pPr>
+        <w:rPr>
+          <w:rFonts w:ascii="Times New Roman" w:hAnsi="Times New Roman" w:cs="Times New Roman"/>
+          <w:sz w:val="24"/>
+          <w:szCs w:val="24"/>
+        </w:rPr>
+      </w:pPr>
+    </w:p>
+    <w:p>
+      <w:pPr>
+        <w:rPr>
+          <w:rFonts w:ascii="Times New Roman" w:hAnsi="Times New Roman" w:cs="Times New Roman"/>
+          <w:sz w:val="24"/>
+          <w:szCs w:val="24"/>
+        </w:rPr>
+      </w:pPr>
+    </w:p>
+    <w:p>
+      <w:pPr>
+        <w:rPr>
+          <w:rFonts w:ascii="Times New Roman" w:hAnsi="Times New Roman" w:cs="Times New Roman"/>
+          <w:sz w:val="24"/>
+          <w:szCs w:val="24"/>
+        </w:rPr>
+      </w:pPr>
+    </w:p>
+    <w:p>
+      <w:pPr>
+        <w:rPr>
+          <w:rFonts w:ascii="Times New Roman" w:hAnsi="Times New Roman" w:cs="Times New Roman"/>
+          <w:sz w:val="24"/>
+          <w:szCs w:val="24"/>
+        </w:rPr>
+      </w:pPr>
+    </w:p>
+    <w:p>
+      <w:pPr>
+        <w:rPr>
+          <w:rFonts w:ascii="Times New Roman" w:hAnsi="Times New Roman" w:cs="Times New Roman"/>
+          <w:sz w:val="24"/>
+          <w:szCs w:val="24"/>
+        </w:rPr>
+      </w:pPr>
+    </w:p>
+    <w:p>
+      <w:pPr>
+        <w:rPr>
+          <w:rFonts w:ascii="Times New Roman" w:hAnsi="Times New Roman" w:cs="Times New Roman"/>
+          <w:sz w:val="24"/>
+          <w:szCs w:val="24"/>
+        </w:rPr>
+      </w:pPr>
+      <w:r>
+        <w:rPr>
+          <w:rFonts w:ascii="Times New Roman" w:hAnsi="Times New Roman" w:cs="Times New Roman"/>
+          <w:noProof/>
+          <w:sz w:val="24"/>
+          <w:szCs w:val="24"/>
+          <w:lang w:eastAsia="ru-RU"/>
+        </w:rPr>
+        <w:lastRenderedPageBreak/>
+        <w:drawing>
+          <wp:inline distT="0" distB="0" distL="0" distR="0">
+            <wp:extent cx="6570345" cy="408750"/>
+            <wp:effectExtent l="19050" t="0" r="1905" b="0"/>
+            <wp:docPr id="89" name="Рисунок 13"/>
+            <wp:cNvGraphicFramePr>
+              <a:graphicFrameLocks xmlns:a="http://schemas.openxmlformats.org/drawingml/2006/main" noChangeAspect="1"/>
+            </wp:cNvGraphicFramePr>
+            <a:graphic xmlns:a="http://schemas.openxmlformats.org/drawingml/2006/main">
+              <a:graphicData uri="http://schemas.openxmlformats.org/drawingml/2006/picture">
+                <pic:pic xmlns:pic="http://schemas.openxmlformats.org/drawingml/2006/picture">
+                  <pic:nvPicPr>
+                    <pic:cNvPr id="0" name="Picture 13"/>
+                    <pic:cNvPicPr>
+                      <a:picLocks noChangeAspect="1" noChangeArrowheads="1"/>
+                    </pic:cNvPicPr>
+                  </pic:nvPicPr>
+                  <pic:blipFill>
+                    <a:blip r:embed="rId96"/>
+                    <a:srcRect/>
+                    <a:stretch>
+                      <a:fillRect/>
+                    </a:stretch>
+                  </pic:blipFill>
+                  <pic:spPr bwMode="auto">
+                    <a:xfrm>
+                      <a:off x="0" y="0"/>
+                      <a:ext cx="6570345" cy="408750"/>
+                    </a:xfrm>
+                    <a:prstGeom prst="rect">
+                      <a:avLst/>
+                    </a:prstGeom>
+                    <a:noFill/>
+                    <a:ln w="9525">
+                      <a:noFill/>
+                      <a:miter lim="800000"/>
+                      <a:headEnd/>
+                      <a:tailEnd/>
+                    </a:ln>
+                  </pic:spPr>
+                </pic:pic>
+              </a:graphicData>
+            </a:graphic>
+          </wp:inline>
+        </w:drawing>
+      </w:r>
+    </w:p>
+    <w:p>
+      <w:pPr>
+        <w:rPr>
+          <w:rFonts w:ascii="Times New Roman" w:hAnsi="Times New Roman" w:cs="Times New Roman"/>
+          <w:sz w:val="24"/>
+          <w:szCs w:val="24"/>
+        </w:rPr>
+      </w:pPr>
+    </w:p>
+    <w:p>
+      <w:pPr>
+        <w:rPr>
+          <w:rFonts w:ascii="Times New Roman" w:hAnsi="Times New Roman" w:cs="Times New Roman"/>
+          <w:sz w:val="24"/>
+          <w:szCs w:val="24"/>
+        </w:rPr>
+      </w:pPr>
+      <w:r>
+        <w:rPr>
+          <w:rFonts w:ascii="Times New Roman" w:hAnsi="Times New Roman" w:cs="Times New Roman"/>
+          <w:noProof/>
+          <w:sz w:val="24"/>
+          <w:szCs w:val="24"/>
+          <w:lang w:eastAsia="ru-RU"/>
+        </w:rPr>
+        <w:drawing>
+          <wp:inline distT="0" distB="0" distL="0" distR="0">
+            <wp:extent cx="6570345" cy="4467531"/>
+            <wp:effectExtent l="19050" t="0" r="1905" b="0"/>
+            <wp:docPr id="90" name="Рисунок 16"/>
+            <wp:cNvGraphicFramePr>
+              <a:graphicFrameLocks xmlns:a="http://schemas.openxmlformats.org/drawingml/2006/main" noChangeAspect="1"/>
+            </wp:cNvGraphicFramePr>
+            <a:graphic xmlns:a="http://schemas.openxmlformats.org/drawingml/2006/main">
+              <a:graphicData uri="http://schemas.openxmlformats.org/drawingml/2006/picture">
+                <pic:pic xmlns:pic="http://schemas.openxmlformats.org/drawingml/2006/picture">
+                  <pic:nvPicPr>
+                    <pic:cNvPr id="0" name="Picture 16"/>
+                    <pic:cNvPicPr>
+                      <a:picLocks noChangeAspect="1" noChangeArrowheads="1"/>
+                    </pic:cNvPicPr>
+                  </pic:nvPicPr>
+                  <pic:blipFill>
+                    <a:blip r:embed="rId97"/>
+                    <a:srcRect/>
+                    <a:stretch>
+                      <a:fillRect/>
+                    </a:stretch>
+                  </pic:blipFill>
+                  <pic:spPr bwMode="auto">
+                    <a:xfrm>
+                      <a:off x="0" y="0"/>
+                      <a:ext cx="6570345" cy="4467531"/>
+                    </a:xfrm>
+                    <a:prstGeom prst="rect">
+                      <a:avLst/>
+                    </a:prstGeom>
+                    <a:noFill/>
+                    <a:ln w="9525">
+                      <a:noFill/>
+                      <a:miter lim="800000"/>
+                      <a:headEnd/>
+                      <a:tailEnd/>
+                    </a:ln>
+                  </pic:spPr>
+                </pic:pic>
+              </a:graphicData>
+            </a:graphic>
+          </wp:inline>
+        </w:drawing>
+      </w:r>
+    </w:p>
+    <w:p>
+      <w:pPr>
+        <w:rPr>
+          <w:rFonts w:ascii="Times New Roman" w:hAnsi="Times New Roman" w:cs="Times New Roman"/>
+          <w:sz w:val="24"/>
+          <w:szCs w:val="24"/>
+        </w:rPr>
+      </w:pPr>
+      <w:r>
+        <w:rPr>
+          <w:rFonts w:ascii="Times New Roman" w:hAnsi="Times New Roman" w:cs="Times New Roman"/>
+          <w:sz w:val="24"/>
+          <w:szCs w:val="24"/>
+        </w:rPr>
+        <w:t xml:space="preserve">Стилевой класс </w:t>
+      </w:r>
+      <w:r>
+        <w:rPr>
+          <w:rFonts w:ascii="Times New Roman" w:hAnsi="Times New Roman" w:cs="Times New Roman"/>
+          <w:b/>
+          <w:sz w:val="24"/>
+          <w:szCs w:val="24"/>
+          <w:lang w:val="en-US"/>
+        </w:rPr>
+        <w:t>my</w:t>
+      </w:r>
+      <w:r>
+        <w:rPr>
+          <w:rFonts w:ascii="Times New Roman" w:hAnsi="Times New Roman" w:cs="Times New Roman"/>
+          <w:b/>
+          <w:sz w:val="24"/>
+          <w:szCs w:val="24"/>
+        </w:rPr>
+        <w:t>-2</w:t>
+      </w:r>
+      <w:r>
+        <w:rPr>
+          <w:rFonts w:ascii="Times New Roman" w:hAnsi="Times New Roman" w:cs="Times New Roman"/>
+          <w:sz w:val="24"/>
+          <w:szCs w:val="24"/>
+        </w:rPr>
+        <w:t xml:space="preserve"> </w:t>
+      </w:r>
+      <w:r>
+        <w:rPr>
+          <w:rFonts w:ascii="Times New Roman" w:hAnsi="Times New Roman" w:cs="Times New Roman"/>
+          <w:sz w:val="24"/>
+          <w:szCs w:val="24"/>
+        </w:rPr>
+        <w:t xml:space="preserve">задаёт небольшие внешние отступы сверху и снизу, а стилевой класс </w:t>
+      </w:r>
+      <w:r>
+        <w:rPr>
+          <w:rFonts w:ascii="Times New Roman" w:hAnsi="Times New Roman" w:cs="Times New Roman"/>
+          <w:b/>
+          <w:sz w:val="24"/>
+          <w:szCs w:val="24"/>
+          <w:lang w:val="en-US"/>
+        </w:rPr>
+        <w:t>p</w:t>
+      </w:r>
+      <w:r>
+        <w:rPr>
+          <w:rFonts w:ascii="Times New Roman" w:hAnsi="Times New Roman" w:cs="Times New Roman"/>
+          <w:b/>
+          <w:sz w:val="24"/>
+          <w:szCs w:val="24"/>
+        </w:rPr>
+        <w:t>-2</w:t>
+      </w:r>
+      <w:r>
+        <w:rPr>
+          <w:rFonts w:ascii="Times New Roman" w:hAnsi="Times New Roman" w:cs="Times New Roman"/>
+          <w:sz w:val="24"/>
+          <w:szCs w:val="24"/>
+        </w:rPr>
+        <w:t xml:space="preserve"> </w:t>
+      </w:r>
+      <w:r>
+        <w:rPr>
+          <w:rFonts w:ascii="Times New Roman" w:hAnsi="Times New Roman" w:cs="Times New Roman"/>
+          <w:sz w:val="24"/>
+          <w:szCs w:val="24"/>
+        </w:rPr>
+        <w:t>– небольшие внутренние отступы со всех сторон. Мы используем их, чтобы создать просветы между отдельными комментариями.</w:t>
+      </w:r>
+    </w:p>
+    <w:p>
+      <w:pPr>
+        <w:rPr>
+          <w:rFonts w:ascii="Times New Roman" w:hAnsi="Times New Roman" w:cs="Times New Roman"/>
+          <w:sz w:val="24"/>
+          <w:szCs w:val="24"/>
+        </w:rPr>
+      </w:pPr>
+      <w:r>
+        <w:rPr>
+          <w:rFonts w:ascii="Times New Roman" w:hAnsi="Times New Roman" w:cs="Times New Roman"/>
+          <w:sz w:val="24"/>
+          <w:szCs w:val="24"/>
+        </w:rPr>
+        <w:t>-------------------------------------------------------------------------------------------------------------------</w:t>
+      </w:r>
+    </w:p>
+    <w:p>
+      <w:pPr>
+        <w:rPr>
+          <w:rFonts w:ascii="Times New Roman" w:hAnsi="Times New Roman" w:cs="Times New Roman"/>
+          <w:b/>
+          <w:sz w:val="44"/>
+          <w:szCs w:val="44"/>
+        </w:rPr>
+      </w:pPr>
+      <w:r>
+        <w:rPr>
+          <w:rFonts w:ascii="Times New Roman" w:hAnsi="Times New Roman" w:cs="Times New Roman"/>
+          <w:b/>
+          <w:sz w:val="44"/>
+          <w:szCs w:val="44"/>
+        </w:rPr>
+        <w:t>Отправка уведомлений о новых комментариях.</w:t>
+      </w:r>
+    </w:p>
+    <w:p>
+      <w:pPr>
+        <w:rPr>
+          <w:rFonts w:ascii="Times New Roman" w:hAnsi="Times New Roman" w:cs="Times New Roman"/>
+          <w:sz w:val="24"/>
+          <w:szCs w:val="24"/>
+        </w:rPr>
+      </w:pPr>
+      <w:r>
+        <w:rPr>
+          <w:rFonts w:ascii="Times New Roman" w:hAnsi="Times New Roman" w:cs="Times New Roman"/>
+          <w:sz w:val="24"/>
+          <w:szCs w:val="24"/>
+        </w:rPr>
+        <w:t xml:space="preserve">Отправлять уведомления о появлении новых комментариев будем в обработчике сигнала </w:t>
+      </w:r>
+      <w:r>
+        <w:rPr>
+          <w:rFonts w:ascii="Times New Roman" w:hAnsi="Times New Roman" w:cs="Times New Roman"/>
+          <w:sz w:val="24"/>
+          <w:szCs w:val="24"/>
+          <w:lang w:val="en-US"/>
+        </w:rPr>
+        <w:t>post</w:t>
+      </w:r>
+      <w:r>
+        <w:rPr>
+          <w:rFonts w:ascii="Times New Roman" w:hAnsi="Times New Roman" w:cs="Times New Roman"/>
+          <w:sz w:val="24"/>
+          <w:szCs w:val="24"/>
+        </w:rPr>
+        <w:t>_</w:t>
+      </w:r>
+      <w:r>
+        <w:rPr>
+          <w:rFonts w:ascii="Times New Roman" w:hAnsi="Times New Roman" w:cs="Times New Roman"/>
+          <w:sz w:val="24"/>
+          <w:szCs w:val="24"/>
+          <w:lang w:val="en-US"/>
+        </w:rPr>
+        <w:t>save</w:t>
+      </w:r>
+      <w:r>
+        <w:rPr>
+          <w:rFonts w:ascii="Times New Roman" w:hAnsi="Times New Roman" w:cs="Times New Roman"/>
+          <w:sz w:val="24"/>
+          <w:szCs w:val="24"/>
+        </w:rPr>
+        <w:t xml:space="preserve">, </w:t>
+      </w:r>
+      <w:r>
+        <w:rPr>
+          <w:rFonts w:ascii="Times New Roman" w:hAnsi="Times New Roman" w:cs="Times New Roman"/>
+          <w:sz w:val="24"/>
+          <w:szCs w:val="24"/>
+        </w:rPr>
+        <w:t xml:space="preserve">возникающего после сохранения записи в модели </w:t>
+      </w:r>
+      <w:r>
+        <w:rPr>
+          <w:rFonts w:ascii="Times New Roman" w:hAnsi="Times New Roman" w:cs="Times New Roman"/>
+          <w:sz w:val="24"/>
+          <w:szCs w:val="24"/>
+          <w:lang w:val="en-US"/>
+        </w:rPr>
+        <w:t>Comment</w:t>
+      </w:r>
+      <w:r>
+        <w:rPr>
+          <w:rFonts w:ascii="Times New Roman" w:hAnsi="Times New Roman" w:cs="Times New Roman"/>
+          <w:sz w:val="24"/>
+          <w:szCs w:val="24"/>
+        </w:rPr>
+        <w:t>.</w:t>
+      </w:r>
+    </w:p>
+    <w:p>
+      <w:pPr>
+        <w:rPr>
+          <w:rFonts w:ascii="Times New Roman" w:hAnsi="Times New Roman" w:cs="Times New Roman"/>
+          <w:b/>
+          <w:sz w:val="24"/>
+          <w:szCs w:val="24"/>
+          <w:lang w:val="en-US"/>
+        </w:rPr>
+      </w:pPr>
+      <w:r>
+        <w:rPr>
+          <w:rFonts w:ascii="Times New Roman" w:hAnsi="Times New Roman" w:cs="Times New Roman"/>
+          <w:sz w:val="24"/>
+          <w:szCs w:val="24"/>
+        </w:rPr>
+        <w:t xml:space="preserve">Откроем модуль </w:t>
+      </w:r>
+      <w:r>
+        <w:rPr>
+          <w:rFonts w:ascii="Times New Roman" w:hAnsi="Times New Roman" w:cs="Times New Roman"/>
+          <w:b/>
+          <w:sz w:val="24"/>
+          <w:szCs w:val="24"/>
+          <w:lang w:val="en-US"/>
+        </w:rPr>
+        <w:t>utilities</w:t>
+      </w:r>
+      <w:r>
+        <w:rPr>
+          <w:rFonts w:ascii="Times New Roman" w:hAnsi="Times New Roman" w:cs="Times New Roman"/>
+          <w:b/>
+          <w:sz w:val="24"/>
+          <w:szCs w:val="24"/>
+        </w:rPr>
+        <w:t>.</w:t>
+      </w:r>
+      <w:r>
+        <w:rPr>
+          <w:rFonts w:ascii="Times New Roman" w:hAnsi="Times New Roman" w:cs="Times New Roman"/>
+          <w:b/>
+          <w:sz w:val="24"/>
+          <w:szCs w:val="24"/>
+          <w:lang w:val="en-US"/>
+        </w:rPr>
+        <w:t>py</w:t>
+      </w:r>
+      <w:r>
+        <w:rPr>
+          <w:rFonts w:ascii="Times New Roman" w:hAnsi="Times New Roman" w:cs="Times New Roman"/>
+          <w:sz w:val="24"/>
+          <w:szCs w:val="24"/>
+        </w:rPr>
+        <w:t xml:space="preserve"> </w:t>
+      </w:r>
+      <w:r>
+        <w:rPr>
+          <w:rFonts w:ascii="Times New Roman" w:hAnsi="Times New Roman" w:cs="Times New Roman"/>
+          <w:sz w:val="24"/>
+          <w:szCs w:val="24"/>
+        </w:rPr>
+        <w:t xml:space="preserve">пакета приложения и добавим в него объявление функции </w:t>
+      </w:r>
+      <w:r>
+        <w:rPr>
+          <w:rFonts w:ascii="Times New Roman" w:hAnsi="Times New Roman" w:cs="Times New Roman"/>
+          <w:b/>
+          <w:sz w:val="24"/>
+          <w:szCs w:val="24"/>
+          <w:lang w:val="en-US"/>
+        </w:rPr>
+        <w:t>send</w:t>
+      </w:r>
+      <w:r>
+        <w:rPr>
+          <w:rFonts w:ascii="Times New Roman" w:hAnsi="Times New Roman" w:cs="Times New Roman"/>
+          <w:b/>
+          <w:sz w:val="24"/>
+          <w:szCs w:val="24"/>
+        </w:rPr>
+        <w:t>_</w:t>
+      </w:r>
+      <w:r>
+        <w:rPr>
+          <w:rFonts w:ascii="Times New Roman" w:hAnsi="Times New Roman" w:cs="Times New Roman"/>
+          <w:b/>
+          <w:sz w:val="24"/>
+          <w:szCs w:val="24"/>
+          <w:lang w:val="en-US"/>
+        </w:rPr>
+        <w:t>new</w:t>
+      </w:r>
+      <w:r>
+        <w:rPr>
+          <w:rFonts w:ascii="Times New Roman" w:hAnsi="Times New Roman" w:cs="Times New Roman"/>
+          <w:b/>
+          <w:sz w:val="24"/>
+          <w:szCs w:val="24"/>
+        </w:rPr>
+        <w:t>_</w:t>
+      </w:r>
+      <w:r>
+        <w:rPr>
+          <w:rFonts w:ascii="Times New Roman" w:hAnsi="Times New Roman" w:cs="Times New Roman"/>
+          <w:b/>
+          <w:sz w:val="24"/>
+          <w:szCs w:val="24"/>
+          <w:lang w:val="en-US"/>
+        </w:rPr>
+        <w:t>comment</w:t>
+      </w:r>
+      <w:r>
+        <w:rPr>
+          <w:rFonts w:ascii="Times New Roman" w:hAnsi="Times New Roman" w:cs="Times New Roman"/>
+          <w:b/>
+          <w:sz w:val="24"/>
+          <w:szCs w:val="24"/>
+        </w:rPr>
+        <w:t>_</w:t>
+      </w:r>
+      <w:r>
+        <w:rPr>
+          <w:rFonts w:ascii="Times New Roman" w:hAnsi="Times New Roman" w:cs="Times New Roman"/>
+          <w:b/>
+          <w:sz w:val="24"/>
+          <w:szCs w:val="24"/>
+          <w:lang w:val="en-US"/>
+        </w:rPr>
+        <w:t>notification</w:t>
+      </w:r>
+      <w:r>
+        <w:rPr>
+          <w:rFonts w:ascii="Times New Roman" w:hAnsi="Times New Roman" w:cs="Times New Roman"/>
+          <w:b/>
+          <w:sz w:val="24"/>
+          <w:szCs w:val="24"/>
+        </w:rPr>
+        <w:t>(),</w:t>
+      </w:r>
+      <w:r>
+        <w:rPr>
+          <w:rFonts w:ascii="Times New Roman" w:hAnsi="Times New Roman" w:cs="Times New Roman"/>
+          <w:sz w:val="24"/>
+          <w:szCs w:val="24"/>
+        </w:rPr>
+        <w:t xml:space="preserve"> </w:t>
+      </w:r>
+      <w:r>
+        <w:rPr>
+          <w:rFonts w:ascii="Times New Roman" w:hAnsi="Times New Roman" w:cs="Times New Roman"/>
+          <w:sz w:val="24"/>
+          <w:szCs w:val="24"/>
+        </w:rPr>
+        <w:t xml:space="preserve"> которая  и выполнит отправку уведомления. Её код похож на код аналогичной функции  </w:t>
+      </w:r>
+      <w:r>
+        <w:rPr>
+          <w:rFonts w:ascii="Times New Roman" w:hAnsi="Times New Roman" w:cs="Times New Roman"/>
+          <w:b/>
+          <w:sz w:val="24"/>
+          <w:szCs w:val="24"/>
+          <w:lang w:val="en-US"/>
+        </w:rPr>
+        <w:t>send_activation_notification()</w:t>
+      </w:r>
+    </w:p>
+    <w:p>
+      <w:pPr>
+        <w:rPr>
+          <w:rFonts w:ascii="Times New Roman" w:hAnsi="Times New Roman" w:cs="Times New Roman"/>
+          <w:sz w:val="24"/>
+          <w:szCs w:val="24"/>
+        </w:rPr>
+      </w:pPr>
+      <w:r>
+        <w:rPr>
+          <w:rFonts w:ascii="Times New Roman" w:hAnsi="Times New Roman" w:cs="Times New Roman"/>
+          <w:noProof/>
+          <w:sz w:val="24"/>
+          <w:szCs w:val="24"/>
+          <w:lang w:eastAsia="ru-RU"/>
+        </w:rPr>
+        <w:lastRenderedPageBreak/>
+        <w:drawing>
+          <wp:inline distT="0" distB="0" distL="0" distR="0">
+            <wp:extent cx="5866765" cy="2969895"/>
+            <wp:effectExtent l="19050" t="0" r="635" b="0"/>
+            <wp:docPr id="91" name="Рисунок 19"/>
+            <wp:cNvGraphicFramePr>
+              <a:graphicFrameLocks xmlns:a="http://schemas.openxmlformats.org/drawingml/2006/main" noChangeAspect="1"/>
+            </wp:cNvGraphicFramePr>
+            <a:graphic xmlns:a="http://schemas.openxmlformats.org/drawingml/2006/main">
+              <a:graphicData uri="http://schemas.openxmlformats.org/drawingml/2006/picture">
+                <pic:pic xmlns:pic="http://schemas.openxmlformats.org/drawingml/2006/picture">
+                  <pic:nvPicPr>
+                    <pic:cNvPr id="0" name="Picture 19"/>
+                    <pic:cNvPicPr>
+                      <a:picLocks noChangeAspect="1" noChangeArrowheads="1"/>
+                    </pic:cNvPicPr>
+                  </pic:nvPicPr>
+                  <pic:blipFill>
+                    <a:blip r:embed="rId98"/>
+                    <a:srcRect/>
+                    <a:stretch>
+                      <a:fillRect/>
+                    </a:stretch>
+                  </pic:blipFill>
+                  <pic:spPr bwMode="auto">
+                    <a:xfrm>
+                      <a:off x="0" y="0"/>
+                      <a:ext cx="5866765" cy="2969895"/>
+                    </a:xfrm>
+                    <a:prstGeom prst="rect">
+                      <a:avLst/>
+                    </a:prstGeom>
+                    <a:noFill/>
+                    <a:ln w="9525">
+                      <a:noFill/>
+                      <a:miter lim="800000"/>
+                      <a:headEnd/>
+                      <a:tailEnd/>
+                    </a:ln>
+                  </pic:spPr>
+                </pic:pic>
+              </a:graphicData>
+            </a:graphic>
+          </wp:inline>
+        </w:drawing>
+      </w:r>
+    </w:p>
+    <w:p>
+      <w:pPr>
+        <w:rPr>
+          <w:rFonts w:ascii="Times New Roman" w:hAnsi="Times New Roman" w:cs="Times New Roman"/>
+          <w:sz w:val="24"/>
+          <w:szCs w:val="24"/>
+          <w:lang w:val="en-US"/>
+        </w:rPr>
+      </w:pPr>
+      <w:r>
+        <w:rPr>
+          <w:rFonts w:ascii="Times New Roman" w:hAnsi="Times New Roman" w:cs="Times New Roman"/>
+          <w:sz w:val="24"/>
+          <w:szCs w:val="24"/>
+        </w:rPr>
+        <w:t>Шаблоны</w:t>
+      </w:r>
+    </w:p>
+    <w:p>
+      <w:pPr>
+        <w:rPr>
+          <w:rFonts w:ascii="Times New Roman" w:hAnsi="Times New Roman" w:cs="Times New Roman"/>
+          <w:b/>
+          <w:sz w:val="24"/>
+          <w:szCs w:val="24"/>
+          <w:lang w:val="en-US"/>
+        </w:rPr>
+      </w:pPr>
+      <w:r>
+        <w:rPr>
+          <w:rFonts w:ascii="Times New Roman" w:hAnsi="Times New Roman" w:cs="Times New Roman"/>
+          <w:b/>
+          <w:sz w:val="24"/>
+          <w:szCs w:val="24"/>
+          <w:lang w:val="en-US"/>
+        </w:rPr>
+        <w:t>email/new_comment_letter_subject.txt</w:t>
+      </w:r>
+    </w:p>
+    <w:p>
+      <w:pPr>
+        <w:rPr>
+          <w:rFonts w:ascii="Times New Roman" w:hAnsi="Times New Roman" w:cs="Times New Roman"/>
+          <w:b/>
+          <w:sz w:val="24"/>
+          <w:szCs w:val="24"/>
+          <w:lang w:val="en-US"/>
+        </w:rPr>
+      </w:pPr>
+      <w:r>
+        <w:rPr>
+          <w:rFonts w:ascii="Times New Roman" w:hAnsi="Times New Roman" w:cs="Times New Roman"/>
+          <w:b/>
+          <w:sz w:val="24"/>
+          <w:szCs w:val="24"/>
+          <w:lang w:val="en-US"/>
+        </w:rPr>
+        <w:t>email/new_comment_letter_body.txt</w:t>
+      </w:r>
+    </w:p>
+    <w:p>
+      <w:pPr>
+        <w:rPr>
+          <w:rFonts w:ascii="Times New Roman" w:hAnsi="Times New Roman" w:cs="Times New Roman"/>
+          <w:sz w:val="24"/>
+          <w:szCs w:val="24"/>
+        </w:rPr>
+      </w:pPr>
+      <w:r>
+        <w:rPr>
+          <w:rFonts w:ascii="Times New Roman" w:hAnsi="Times New Roman" w:cs="Times New Roman"/>
+          <w:sz w:val="24"/>
+          <w:szCs w:val="24"/>
+        </w:rPr>
+        <w:t>Формируют тему и тело электронного письма.</w:t>
+      </w:r>
+    </w:p>
+    <w:p>
+      <w:pPr>
+        <w:rPr>
+          <w:rFonts w:ascii="Times New Roman" w:hAnsi="Times New Roman" w:cs="Times New Roman"/>
+          <w:sz w:val="24"/>
+          <w:szCs w:val="24"/>
+        </w:rPr>
+      </w:pPr>
+    </w:p>
+    <w:p>
+      <w:pPr>
+        <w:rPr>
+          <w:rFonts w:ascii="Times New Roman" w:hAnsi="Times New Roman" w:cs="Times New Roman"/>
+          <w:sz w:val="24"/>
+          <w:szCs w:val="24"/>
+        </w:rPr>
+      </w:pPr>
+      <w:r>
+        <w:rPr>
+          <w:rFonts w:ascii="Times New Roman" w:hAnsi="Times New Roman" w:cs="Times New Roman"/>
+          <w:sz w:val="24"/>
+          <w:szCs w:val="24"/>
+        </w:rPr>
+        <w:t xml:space="preserve">Теперь остаётся лишь привязать к сигналу </w:t>
+      </w:r>
+      <w:r>
+        <w:rPr>
+          <w:rFonts w:ascii="Times New Roman" w:hAnsi="Times New Roman" w:cs="Times New Roman"/>
+          <w:b/>
+          <w:sz w:val="24"/>
+          <w:szCs w:val="24"/>
+          <w:lang w:val="en-US"/>
+        </w:rPr>
+        <w:t>post</w:t>
+      </w:r>
+      <w:r>
+        <w:rPr>
+          <w:rFonts w:ascii="Times New Roman" w:hAnsi="Times New Roman" w:cs="Times New Roman"/>
+          <w:b/>
+          <w:sz w:val="24"/>
+          <w:szCs w:val="24"/>
+        </w:rPr>
+        <w:t>_</w:t>
+      </w:r>
+      <w:r>
+        <w:rPr>
+          <w:rFonts w:ascii="Times New Roman" w:hAnsi="Times New Roman" w:cs="Times New Roman"/>
+          <w:b/>
+          <w:sz w:val="24"/>
+          <w:szCs w:val="24"/>
+          <w:lang w:val="en-US"/>
+        </w:rPr>
+        <w:t>save</w:t>
+      </w:r>
+      <w:r>
+        <w:rPr>
+          <w:rFonts w:ascii="Times New Roman" w:hAnsi="Times New Roman" w:cs="Times New Roman"/>
+          <w:b/>
+          <w:sz w:val="24"/>
+          <w:szCs w:val="24"/>
+        </w:rPr>
+        <w:t>()</w:t>
+      </w:r>
+      <w:r>
+        <w:rPr>
+          <w:rFonts w:ascii="Times New Roman" w:hAnsi="Times New Roman" w:cs="Times New Roman"/>
+          <w:sz w:val="24"/>
+          <w:szCs w:val="24"/>
+        </w:rPr>
+        <w:t xml:space="preserve"> </w:t>
+      </w:r>
+      <w:r>
+        <w:rPr>
+          <w:rFonts w:ascii="Times New Roman" w:hAnsi="Times New Roman" w:cs="Times New Roman"/>
+          <w:sz w:val="24"/>
+          <w:szCs w:val="24"/>
+        </w:rPr>
+        <w:t xml:space="preserve">обработчик, вызывающий функцию </w:t>
+      </w:r>
+      <w:r>
+        <w:rPr>
+          <w:rFonts w:ascii="Times New Roman" w:hAnsi="Times New Roman" w:cs="Times New Roman"/>
+          <w:b/>
+          <w:sz w:val="24"/>
+          <w:szCs w:val="24"/>
+          <w:lang w:val="en-US"/>
+        </w:rPr>
+        <w:t>send</w:t>
+      </w:r>
+      <w:r>
+        <w:rPr>
+          <w:rFonts w:ascii="Times New Roman" w:hAnsi="Times New Roman" w:cs="Times New Roman"/>
+          <w:b/>
+          <w:sz w:val="24"/>
+          <w:szCs w:val="24"/>
+        </w:rPr>
+        <w:t>_</w:t>
+      </w:r>
+      <w:r>
+        <w:rPr>
+          <w:rFonts w:ascii="Times New Roman" w:hAnsi="Times New Roman" w:cs="Times New Roman"/>
+          <w:b/>
+          <w:sz w:val="24"/>
+          <w:szCs w:val="24"/>
+          <w:lang w:val="en-US"/>
+        </w:rPr>
+        <w:t>new</w:t>
+      </w:r>
+      <w:r>
+        <w:rPr>
+          <w:rFonts w:ascii="Times New Roman" w:hAnsi="Times New Roman" w:cs="Times New Roman"/>
+          <w:b/>
+          <w:sz w:val="24"/>
+          <w:szCs w:val="24"/>
+        </w:rPr>
+        <w:t>_</w:t>
+      </w:r>
+      <w:r>
+        <w:rPr>
+          <w:rFonts w:ascii="Times New Roman" w:hAnsi="Times New Roman" w:cs="Times New Roman"/>
+          <w:b/>
+          <w:sz w:val="24"/>
+          <w:szCs w:val="24"/>
+          <w:lang w:val="en-US"/>
+        </w:rPr>
+        <w:t>comment</w:t>
+      </w:r>
+      <w:r>
+        <w:rPr>
+          <w:rFonts w:ascii="Times New Roman" w:hAnsi="Times New Roman" w:cs="Times New Roman"/>
+          <w:b/>
+          <w:sz w:val="24"/>
+          <w:szCs w:val="24"/>
+        </w:rPr>
+        <w:t>_</w:t>
+      </w:r>
+      <w:r>
+        <w:rPr>
+          <w:rFonts w:ascii="Times New Roman" w:hAnsi="Times New Roman" w:cs="Times New Roman"/>
+          <w:b/>
+          <w:sz w:val="24"/>
+          <w:szCs w:val="24"/>
+          <w:lang w:val="en-US"/>
+        </w:rPr>
+        <w:t>notification</w:t>
+      </w:r>
+      <w:r>
+        <w:rPr>
+          <w:rFonts w:ascii="Times New Roman" w:hAnsi="Times New Roman" w:cs="Times New Roman"/>
+          <w:b/>
+          <w:sz w:val="24"/>
+          <w:szCs w:val="24"/>
+        </w:rPr>
+        <w:t>()</w:t>
+      </w:r>
+      <w:r>
+        <w:rPr>
+          <w:rFonts w:ascii="Times New Roman" w:hAnsi="Times New Roman" w:cs="Times New Roman"/>
+          <w:sz w:val="24"/>
+          <w:szCs w:val="24"/>
+        </w:rPr>
+        <w:t xml:space="preserve"> </w:t>
+      </w:r>
+      <w:r>
+        <w:rPr>
+          <w:rFonts w:ascii="Times New Roman" w:hAnsi="Times New Roman" w:cs="Times New Roman"/>
+          <w:sz w:val="24"/>
+          <w:szCs w:val="24"/>
+        </w:rPr>
+        <w:t xml:space="preserve">после добавления комментария. Код выполняющий привязку, поместим в модуль </w:t>
+      </w:r>
+      <w:r>
+        <w:rPr>
+          <w:rFonts w:ascii="Times New Roman" w:hAnsi="Times New Roman" w:cs="Times New Roman"/>
+          <w:b/>
+          <w:sz w:val="24"/>
+          <w:szCs w:val="24"/>
+          <w:lang w:val="en-US"/>
+        </w:rPr>
+        <w:t>models</w:t>
+      </w:r>
+      <w:r>
+        <w:rPr>
+          <w:rFonts w:ascii="Times New Roman" w:hAnsi="Times New Roman" w:cs="Times New Roman"/>
+          <w:b/>
+          <w:sz w:val="24"/>
+          <w:szCs w:val="24"/>
+        </w:rPr>
+        <w:t>.</w:t>
+      </w:r>
+      <w:r>
+        <w:rPr>
+          <w:rFonts w:ascii="Times New Roman" w:hAnsi="Times New Roman" w:cs="Times New Roman"/>
+          <w:b/>
+          <w:sz w:val="24"/>
+          <w:szCs w:val="24"/>
+          <w:lang w:val="en-US"/>
+        </w:rPr>
+        <w:t>py</w:t>
+      </w:r>
+      <w:r>
+        <w:rPr>
+          <w:rFonts w:ascii="Times New Roman" w:hAnsi="Times New Roman" w:cs="Times New Roman"/>
+          <w:sz w:val="24"/>
+          <w:szCs w:val="24"/>
+        </w:rPr>
+        <w:t xml:space="preserve"> </w:t>
+      </w:r>
+      <w:r>
+        <w:rPr>
+          <w:rFonts w:ascii="Times New Roman" w:hAnsi="Times New Roman" w:cs="Times New Roman"/>
+          <w:sz w:val="24"/>
+          <w:szCs w:val="24"/>
+        </w:rPr>
+        <w:t>пакета приложения.</w:t>
+      </w:r>
+    </w:p>
+    <w:p>
+      <w:pPr>
+        <w:rPr>
+          <w:rFonts w:ascii="Times New Roman" w:hAnsi="Times New Roman" w:cs="Times New Roman"/>
+          <w:sz w:val="24"/>
+          <w:szCs w:val="24"/>
+        </w:rPr>
+      </w:pPr>
+      <w:r>
+        <w:rPr>
+          <w:rFonts w:ascii="Times New Roman" w:hAnsi="Times New Roman" w:cs="Times New Roman"/>
+          <w:noProof/>
+          <w:sz w:val="24"/>
+          <w:szCs w:val="24"/>
+          <w:lang w:eastAsia="ru-RU"/>
+        </w:rPr>
+        <w:drawing>
+          <wp:inline distT="0" distB="0" distL="0" distR="0">
+            <wp:extent cx="4345305" cy="1228725"/>
+            <wp:effectExtent l="19050" t="0" r="0" b="0"/>
+            <wp:docPr id="92" name="Рисунок 22"/>
+            <wp:cNvGraphicFramePr>
+              <a:graphicFrameLocks xmlns:a="http://schemas.openxmlformats.org/drawingml/2006/main" noChangeAspect="1"/>
+            </wp:cNvGraphicFramePr>
+            <a:graphic xmlns:a="http://schemas.openxmlformats.org/drawingml/2006/main">
+              <a:graphicData uri="http://schemas.openxmlformats.org/drawingml/2006/picture">
+                <pic:pic xmlns:pic="http://schemas.openxmlformats.org/drawingml/2006/picture">
+                  <pic:nvPicPr>
+                    <pic:cNvPr id="0" name="Picture 22"/>
+                    <pic:cNvPicPr>
+                      <a:picLocks noChangeAspect="1" noChangeArrowheads="1"/>
+                    </pic:cNvPicPr>
+                  </pic:nvPicPr>
+                  <pic:blipFill>
+                    <a:blip r:embed="rId99"/>
+                    <a:srcRect/>
+                    <a:stretch>
+                      <a:fillRect/>
+                    </a:stretch>
+                  </pic:blipFill>
+                  <pic:spPr bwMode="auto">
+                    <a:xfrm>
+                      <a:off x="0" y="0"/>
+                      <a:ext cx="4345305" cy="1228725"/>
+                    </a:xfrm>
+                    <a:prstGeom prst="rect">
+                      <a:avLst/>
+                    </a:prstGeom>
+                    <a:noFill/>
+                    <a:ln w="9525">
+                      <a:noFill/>
+                      <a:miter lim="800000"/>
+                      <a:headEnd/>
+                      <a:tailEnd/>
+                    </a:ln>
+                  </pic:spPr>
+                </pic:pic>
+              </a:graphicData>
+            </a:graphic>
+          </wp:inline>
+        </w:drawing>
+      </w:r>
+    </w:p>
+    <w:p>
+      <w:pPr>
+        <w:rPr>
+          <w:rFonts w:ascii="Times New Roman" w:hAnsi="Times New Roman" w:cs="Times New Roman"/>
+          <w:sz w:val="24"/>
+          <w:szCs w:val="24"/>
+        </w:rPr>
+      </w:pPr>
+      <w:r>
+        <w:rPr>
+          <w:rFonts w:ascii="Times New Roman" w:hAnsi="Times New Roman" w:cs="Times New Roman"/>
+          <w:sz w:val="24"/>
+          <w:szCs w:val="24"/>
+        </w:rPr>
+        <w:t xml:space="preserve">Перед тем как отправлять оповещение, следует проверить, не запретил ли пользователь их отправку, т.е. не хранит ли поле </w:t>
+      </w:r>
+      <w:r>
+        <w:rPr>
+          <w:rFonts w:ascii="Times New Roman" w:hAnsi="Times New Roman" w:cs="Times New Roman"/>
+          <w:b/>
+          <w:sz w:val="24"/>
+          <w:szCs w:val="24"/>
+          <w:lang w:val="en-US"/>
+        </w:rPr>
+        <w:t>send</w:t>
+      </w:r>
+      <w:r>
+        <w:rPr>
+          <w:rFonts w:ascii="Times New Roman" w:hAnsi="Times New Roman" w:cs="Times New Roman"/>
+          <w:b/>
+          <w:sz w:val="24"/>
+          <w:szCs w:val="24"/>
+        </w:rPr>
+        <w:t>_</w:t>
+      </w:r>
+      <w:r>
+        <w:rPr>
+          <w:rFonts w:ascii="Times New Roman" w:hAnsi="Times New Roman" w:cs="Times New Roman"/>
+          <w:b/>
+          <w:sz w:val="24"/>
+          <w:szCs w:val="24"/>
+          <w:lang w:val="en-US"/>
+        </w:rPr>
+        <w:t>message</w:t>
+      </w:r>
+      <w:r>
+        <w:rPr>
+          <w:rFonts w:ascii="Times New Roman" w:hAnsi="Times New Roman" w:cs="Times New Roman"/>
+          <w:sz w:val="24"/>
+          <w:szCs w:val="24"/>
+        </w:rPr>
+        <w:t xml:space="preserve"> </w:t>
+      </w:r>
+      <w:r>
+        <w:rPr>
+          <w:rFonts w:ascii="Times New Roman" w:hAnsi="Times New Roman" w:cs="Times New Roman"/>
+          <w:sz w:val="24"/>
+          <w:szCs w:val="24"/>
+        </w:rPr>
+        <w:t xml:space="preserve">модели пользователя </w:t>
+      </w:r>
+      <w:r>
+        <w:rPr>
+          <w:rFonts w:ascii="Times New Roman" w:hAnsi="Times New Roman" w:cs="Times New Roman"/>
+          <w:b/>
+          <w:sz w:val="24"/>
+          <w:szCs w:val="24"/>
+          <w:lang w:val="en-US"/>
+        </w:rPr>
+        <w:t>AdvUser</w:t>
+      </w:r>
+      <w:r>
+        <w:rPr>
+          <w:rFonts w:ascii="Times New Roman" w:hAnsi="Times New Roman" w:cs="Times New Roman"/>
+          <w:sz w:val="24"/>
+          <w:szCs w:val="24"/>
+        </w:rPr>
+        <w:t xml:space="preserve"> </w:t>
+      </w:r>
+      <w:r>
+        <w:rPr>
+          <w:rFonts w:ascii="Times New Roman" w:hAnsi="Times New Roman" w:cs="Times New Roman"/>
+          <w:sz w:val="24"/>
+          <w:szCs w:val="24"/>
+        </w:rPr>
+        <w:t xml:space="preserve">значение </w:t>
+      </w:r>
+      <w:r>
+        <w:rPr>
+          <w:rFonts w:ascii="Times New Roman" w:hAnsi="Times New Roman" w:cs="Times New Roman"/>
+          <w:b/>
+          <w:sz w:val="24"/>
+          <w:szCs w:val="24"/>
+          <w:lang w:val="en-US"/>
+        </w:rPr>
+        <w:t>False</w:t>
+      </w:r>
+      <w:r>
+        <w:rPr>
+          <w:rFonts w:ascii="Times New Roman" w:hAnsi="Times New Roman" w:cs="Times New Roman"/>
+          <w:sz w:val="24"/>
+          <w:szCs w:val="24"/>
+        </w:rPr>
+        <w:t>.</w:t>
+      </w:r>
+    </w:p>
+    <w:p>
+      <w:pPr>
+        <w:rPr>
+          <w:rFonts w:ascii="Times New Roman" w:hAnsi="Times New Roman" w:cs="Times New Roman"/>
+          <w:sz w:val="24"/>
+          <w:szCs w:val="24"/>
+          <w:lang w:val="en-US"/>
+        </w:rPr>
+      </w:pPr>
+    </w:p>
+    <w:p>
+      <w:pPr>
+        <w:rPr>
+          <w:rFonts w:ascii="Times New Roman" w:hAnsi="Times New Roman" w:cs="Times New Roman"/>
+          <w:sz w:val="24"/>
+          <w:szCs w:val="24"/>
+          <w:lang w:val="en-US"/>
+        </w:rPr>
+      </w:pPr>
+      <w:r>
+        <w:rPr>
+          <w:rFonts w:ascii="Times New Roman" w:hAnsi="Times New Roman" w:cs="Times New Roman"/>
+          <w:sz w:val="24"/>
+          <w:szCs w:val="24"/>
+        </w:rPr>
+        <w:t xml:space="preserve">Осталось объявить редактор модели </w:t>
+      </w:r>
+      <w:r>
+        <w:rPr>
+          <w:rFonts w:ascii="Times New Roman" w:hAnsi="Times New Roman" w:cs="Times New Roman"/>
+          <w:sz w:val="24"/>
+          <w:szCs w:val="24"/>
+          <w:lang w:val="en-US"/>
+        </w:rPr>
+        <w:t>Comment</w:t>
+      </w:r>
+      <w:r>
+        <w:rPr>
+          <w:rFonts w:ascii="Times New Roman" w:hAnsi="Times New Roman" w:cs="Times New Roman"/>
+          <w:sz w:val="24"/>
+          <w:szCs w:val="24"/>
+        </w:rPr>
+        <w:t xml:space="preserve"> </w:t>
+      </w:r>
+      <w:r>
+        <w:rPr>
+          <w:rFonts w:ascii="Times New Roman" w:hAnsi="Times New Roman" w:cs="Times New Roman"/>
+          <w:sz w:val="24"/>
+          <w:szCs w:val="24"/>
+        </w:rPr>
+        <w:t xml:space="preserve">и зарегистрировать его на административном сайте </w:t>
+      </w:r>
+      <w:r>
+        <w:rPr>
+          <w:rFonts w:ascii="Times New Roman" w:hAnsi="Times New Roman" w:cs="Times New Roman"/>
+          <w:b/>
+          <w:sz w:val="24"/>
+          <w:szCs w:val="24"/>
+          <w:lang w:val="en-US"/>
+        </w:rPr>
+        <w:t>Django</w:t>
+      </w:r>
+      <w:r>
+        <w:rPr>
+          <w:rFonts w:ascii="Times New Roman" w:hAnsi="Times New Roman" w:cs="Times New Roman"/>
+          <w:sz w:val="24"/>
+          <w:szCs w:val="24"/>
+        </w:rPr>
+        <w:t>.</w:t>
+      </w:r>
+    </w:p>
+    <w:p>
+      <w:pPr>
+        <w:rPr>
+          <w:rFonts w:ascii="Times New Roman" w:hAnsi="Times New Roman" w:cs="Times New Roman"/>
+          <w:sz w:val="24"/>
+          <w:szCs w:val="24"/>
+          <w:lang w:val="en-US"/>
+        </w:rPr>
+      </w:pPr>
+      <w:r>
+        <w:rPr>
+          <w:rFonts w:ascii="Times New Roman" w:hAnsi="Times New Roman" w:cs="Times New Roman"/>
+          <w:sz w:val="24"/>
+          <w:szCs w:val="24"/>
+          <w:lang w:val="en-US"/>
+        </w:rPr>
+        <w:t>------------------------------------------------------------------------------------------------------------------------</w:t>
+      </w:r>
+    </w:p>
+    <w:p>
+      <w:pPr>
+        <w:rPr>
+          <w:rFonts w:ascii="Times New Roman" w:hAnsi="Times New Roman" w:cs="Times New Roman"/>
+          <w:sz w:val="24"/>
+          <w:szCs w:val="24"/>
+          <w:lang w:val="en-US"/>
+        </w:rPr>
+      </w:pPr>
+    </w:p>
+    <w:p>
+      <w:pPr>
+        <w:rPr>
+          <w:rFonts w:ascii="Times New Roman" w:hAnsi="Times New Roman" w:cs="Times New Roman"/>
+          <w:sz w:val="24"/>
+          <w:szCs w:val="24"/>
+          <w:lang w:val="en-US"/>
+        </w:rPr>
+      </w:pPr>
+    </w:p>
+    <w:p>
+      <w:pPr>
+        <w:rPr>
+          <w:rFonts w:ascii="Times New Roman" w:hAnsi="Times New Roman" w:cs="Times New Roman"/>
+          <w:b/>
+          <w:sz w:val="52"/>
+          <w:szCs w:val="52"/>
+        </w:rPr>
+      </w:pPr>
+      <w:r>
+        <w:rPr>
+          <w:rFonts w:ascii="Times New Roman" w:hAnsi="Times New Roman" w:cs="Times New Roman"/>
+          <w:b/>
+          <w:sz w:val="52"/>
+          <w:szCs w:val="52"/>
+        </w:rPr>
+        <w:lastRenderedPageBreak/>
+        <w:t xml:space="preserve">Веб-служба </w:t>
+      </w:r>
+      <w:r>
+        <w:rPr>
+          <w:rFonts w:ascii="Times New Roman" w:hAnsi="Times New Roman" w:cs="Times New Roman"/>
+          <w:b/>
+          <w:sz w:val="52"/>
+          <w:szCs w:val="52"/>
+          <w:lang w:val="en-US"/>
+        </w:rPr>
+        <w:t>REST</w:t>
+      </w:r>
+    </w:p>
+    <w:p>
+      <w:pPr>
+        <w:rPr>
+          <w:rFonts w:ascii="Times New Roman" w:hAnsi="Times New Roman" w:cs="Times New Roman"/>
+          <w:sz w:val="24"/>
+          <w:szCs w:val="24"/>
+        </w:rPr>
+      </w:pPr>
+      <w:r>
+        <w:rPr>
+          <w:rFonts w:ascii="Times New Roman" w:hAnsi="Times New Roman" w:cs="Times New Roman"/>
+          <w:sz w:val="24"/>
+          <w:szCs w:val="24"/>
+        </w:rPr>
+        <w:t xml:space="preserve">Напишем веб-службу, работающую по принципам </w:t>
+      </w:r>
+      <w:r>
+        <w:rPr>
+          <w:rFonts w:ascii="Times New Roman" w:hAnsi="Times New Roman" w:cs="Times New Roman"/>
+          <w:sz w:val="24"/>
+          <w:szCs w:val="24"/>
+          <w:lang w:val="en-US"/>
+        </w:rPr>
+        <w:t>REST</w:t>
+      </w:r>
+      <w:r>
+        <w:rPr>
+          <w:rFonts w:ascii="Times New Roman" w:hAnsi="Times New Roman" w:cs="Times New Roman"/>
+          <w:sz w:val="24"/>
+          <w:szCs w:val="24"/>
+        </w:rPr>
+        <w:t xml:space="preserve">. Она будет выдавать список из 10 последних объявлений, </w:t>
+      </w:r>
+      <w:r>
+        <w:rPr>
+          <w:rFonts w:ascii="Times New Roman" w:hAnsi="Times New Roman" w:cs="Times New Roman"/>
+          <w:sz w:val="24"/>
+          <w:szCs w:val="24"/>
+        </w:rPr>
+        <w:t>сведения о выбранном объявлении, список комментариев к заданному объявлению и позволит  добавить новый комментарий.</w:t>
+      </w:r>
+      <w:r>
+        <w:rPr>
+          <w:rFonts w:ascii="Times New Roman" w:hAnsi="Times New Roman" w:cs="Times New Roman"/>
+          <w:sz w:val="24"/>
+          <w:szCs w:val="24"/>
+        </w:rPr>
+        <w:t xml:space="preserve"> Для простоты разрешим комментировать объявления только зарегистрированным пользователям.</w:t>
+      </w:r>
+    </w:p>
+    <w:p>
+      <w:pPr>
+        <w:rPr>
+          <w:rFonts w:ascii="Times New Roman" w:hAnsi="Times New Roman" w:cs="Times New Roman"/>
+          <w:sz w:val="24"/>
+          <w:szCs w:val="24"/>
+        </w:rPr>
+      </w:pPr>
+    </w:p>
+    <w:p>
+      <w:pPr>
+        <w:rPr>
+          <w:rFonts w:ascii="Times New Roman" w:hAnsi="Times New Roman" w:cs="Times New Roman"/>
+          <w:b/>
+          <w:sz w:val="40"/>
+          <w:szCs w:val="40"/>
+        </w:rPr>
+      </w:pPr>
+      <w:r>
+        <w:rPr>
+          <w:rFonts w:ascii="Times New Roman" w:hAnsi="Times New Roman" w:cs="Times New Roman"/>
+          <w:b/>
+          <w:sz w:val="40"/>
+          <w:szCs w:val="40"/>
+        </w:rPr>
+        <w:t>Подготовка к разработке веб-службы.</w:t>
+      </w:r>
+    </w:p>
+    <w:p>
+      <w:pPr>
+        <w:rPr>
+          <w:rFonts w:ascii="Times New Roman" w:hAnsi="Times New Roman" w:cs="Times New Roman"/>
+          <w:sz w:val="24"/>
+          <w:szCs w:val="24"/>
+        </w:rPr>
+      </w:pPr>
+      <w:r>
+        <w:rPr>
+          <w:rFonts w:ascii="Times New Roman" w:hAnsi="Times New Roman" w:cs="Times New Roman"/>
+          <w:noProof/>
+          <w:sz w:val="24"/>
+          <w:szCs w:val="24"/>
+          <w:lang w:eastAsia="ru-RU"/>
+        </w:rPr>
+        <w:drawing>
+          <wp:inline distT="0" distB="0" distL="0" distR="0">
+            <wp:extent cx="6570345" cy="441558"/>
+            <wp:effectExtent l="19050" t="0" r="1905" b="0"/>
+            <wp:docPr id="93" name="Рисунок 25"/>
+            <wp:cNvGraphicFramePr>
+              <a:graphicFrameLocks xmlns:a="http://schemas.openxmlformats.org/drawingml/2006/main" noChangeAspect="1"/>
+            </wp:cNvGraphicFramePr>
+            <a:graphic xmlns:a="http://schemas.openxmlformats.org/drawingml/2006/main">
+              <a:graphicData uri="http://schemas.openxmlformats.org/drawingml/2006/picture">
+                <pic:pic xmlns:pic="http://schemas.openxmlformats.org/drawingml/2006/picture">
+                  <pic:nvPicPr>
+                    <pic:cNvPr id="0" name="Picture 25"/>
+                    <pic:cNvPicPr>
+                      <a:picLocks noChangeAspect="1" noChangeArrowheads="1"/>
+                    </pic:cNvPicPr>
+                  </pic:nvPicPr>
+                  <pic:blipFill>
+                    <a:blip r:embed="rId100"/>
+                    <a:srcRect/>
+                    <a:stretch>
+                      <a:fillRect/>
+                    </a:stretch>
+                  </pic:blipFill>
+                  <pic:spPr bwMode="auto">
+                    <a:xfrm>
+                      <a:off x="0" y="0"/>
+                      <a:ext cx="6570345" cy="441558"/>
+                    </a:xfrm>
+                    <a:prstGeom prst="rect">
+                      <a:avLst/>
+                    </a:prstGeom>
+                    <a:noFill/>
+                    <a:ln w="9525">
+                      <a:noFill/>
+                      <a:miter lim="800000"/>
+                      <a:headEnd/>
+                      <a:tailEnd/>
+                    </a:ln>
+                  </pic:spPr>
+                </pic:pic>
+              </a:graphicData>
+            </a:graphic>
+          </wp:inline>
+        </w:drawing>
+      </w:r>
+    </w:p>
+    <w:p>
+      <w:pPr>
+        <w:rPr>
+          <w:rFonts w:ascii="Times New Roman" w:hAnsi="Times New Roman" w:cs="Times New Roman"/>
+          <w:b/>
+          <w:sz w:val="24"/>
+          <w:szCs w:val="24"/>
+          <w:lang w:val="en-US"/>
+        </w:rPr>
+      </w:pPr>
+      <w:r>
+        <w:rPr>
+          <w:rFonts w:ascii="Times New Roman" w:hAnsi="Times New Roman" w:cs="Times New Roman"/>
+          <w:b/>
+          <w:sz w:val="24"/>
+          <w:szCs w:val="24"/>
+          <w:lang w:val="en-US"/>
+        </w:rPr>
+        <w:t>p</w:t>
+      </w:r>
+      <w:r>
+        <w:rPr>
+          <w:rFonts w:ascii="Times New Roman" w:hAnsi="Times New Roman" w:cs="Times New Roman"/>
+          <w:b/>
+          <w:sz w:val="24"/>
+          <w:szCs w:val="24"/>
+          <w:lang w:val="en-US"/>
+        </w:rPr>
+        <w:t>ip install djangorestframework</w:t>
+      </w:r>
+    </w:p>
+    <w:p>
+      <w:pPr>
+        <w:rPr>
+          <w:rFonts w:ascii="Times New Roman" w:hAnsi="Times New Roman" w:cs="Times New Roman"/>
+          <w:b/>
+          <w:sz w:val="24"/>
+          <w:szCs w:val="24"/>
+          <w:lang w:val="en-US"/>
+        </w:rPr>
+      </w:pPr>
+      <w:r>
+        <w:rPr>
+          <w:rFonts w:ascii="Times New Roman" w:hAnsi="Times New Roman" w:cs="Times New Roman"/>
+          <w:b/>
+          <w:sz w:val="24"/>
+          <w:szCs w:val="24"/>
+          <w:lang w:val="en-US"/>
+        </w:rPr>
+        <w:t>p</w:t>
+      </w:r>
+      <w:r>
+        <w:rPr>
+          <w:rFonts w:ascii="Times New Roman" w:hAnsi="Times New Roman" w:cs="Times New Roman"/>
+          <w:b/>
+          <w:sz w:val="24"/>
+          <w:szCs w:val="24"/>
+          <w:lang w:val="en-US"/>
+        </w:rPr>
+        <w:t xml:space="preserve">ip install </w:t>
+      </w:r>
+      <w:r>
+        <w:rPr>
+          <w:rFonts w:ascii="Times New Roman" w:hAnsi="Times New Roman" w:cs="Times New Roman"/>
+          <w:b/>
+          <w:sz w:val="24"/>
+          <w:szCs w:val="24"/>
+          <w:lang w:val="en-US"/>
+        </w:rPr>
+        <w:t>django-cors-headers</w:t>
+      </w:r>
+    </w:p>
+    <w:p>
+      <w:pPr>
+        <w:rPr>
+          <w:rFonts w:ascii="Times New Roman" w:hAnsi="Times New Roman" w:cs="Times New Roman"/>
+          <w:sz w:val="24"/>
+          <w:szCs w:val="24"/>
+        </w:rPr>
+      </w:pPr>
+      <w:r>
+        <w:rPr>
+          <w:rFonts w:ascii="Times New Roman" w:hAnsi="Times New Roman" w:cs="Times New Roman"/>
+          <w:sz w:val="24"/>
+          <w:szCs w:val="24"/>
+        </w:rPr>
+        <w:t>Сразу же создадим новое приложение</w:t>
+      </w:r>
+      <w:r>
+        <w:rPr>
+          <w:rFonts w:ascii="Times New Roman" w:hAnsi="Times New Roman" w:cs="Times New Roman"/>
+          <w:sz w:val="24"/>
+          <w:szCs w:val="24"/>
+        </w:rPr>
+        <w:t xml:space="preserve">  </w:t>
+      </w:r>
+      <w:r>
+        <w:rPr>
+          <w:rFonts w:ascii="Times New Roman" w:hAnsi="Times New Roman" w:cs="Times New Roman"/>
+          <w:b/>
+          <w:sz w:val="24"/>
+          <w:szCs w:val="24"/>
+          <w:lang w:val="en-US"/>
+        </w:rPr>
+        <w:t>api</w:t>
+      </w:r>
+      <w:r>
+        <w:rPr>
+          <w:rFonts w:ascii="Times New Roman" w:hAnsi="Times New Roman" w:cs="Times New Roman"/>
+          <w:sz w:val="24"/>
+          <w:szCs w:val="24"/>
+        </w:rPr>
+        <w:t xml:space="preserve">, </w:t>
+      </w:r>
+      <w:r>
+        <w:rPr>
+          <w:rFonts w:ascii="Times New Roman" w:hAnsi="Times New Roman" w:cs="Times New Roman"/>
+          <w:sz w:val="24"/>
+          <w:szCs w:val="24"/>
+        </w:rPr>
+        <w:t>в котором и реализуем функциональность веб-службы:</w:t>
+      </w:r>
+    </w:p>
+    <w:p>
+      <w:pPr>
+        <w:rPr>
+          <w:rFonts w:ascii="Times New Roman" w:hAnsi="Times New Roman" w:cs="Times New Roman"/>
+          <w:sz w:val="24"/>
+          <w:szCs w:val="24"/>
+          <w:lang w:val="en-US"/>
+        </w:rPr>
+      </w:pPr>
+      <w:r>
+        <w:rPr>
+          <w:rFonts w:ascii="Times New Roman" w:hAnsi="Times New Roman" w:cs="Times New Roman"/>
+          <w:sz w:val="24"/>
+          <w:szCs w:val="24"/>
+          <w:lang w:val="en-US"/>
+        </w:rPr>
+        <w:t>manage.py startapp api</w:t>
+      </w:r>
+    </w:p>
+    <w:p>
+      <w:pPr>
+        <w:rPr>
+          <w:rFonts w:ascii="Times New Roman" w:hAnsi="Times New Roman" w:cs="Times New Roman"/>
+          <w:sz w:val="24"/>
+          <w:szCs w:val="24"/>
+          <w:lang w:val="en-US"/>
+        </w:rPr>
+      </w:pPr>
+      <w:r>
+        <w:rPr>
+          <w:rFonts w:ascii="Times New Roman" w:hAnsi="Times New Roman" w:cs="Times New Roman"/>
+          <w:noProof/>
+          <w:sz w:val="24"/>
+          <w:szCs w:val="24"/>
+          <w:lang w:eastAsia="ru-RU"/>
+        </w:rPr>
+        <w:drawing>
+          <wp:inline distT="0" distB="0" distL="0" distR="0">
+            <wp:extent cx="6570345" cy="2493886"/>
+            <wp:effectExtent l="19050" t="0" r="1905" b="0"/>
+            <wp:docPr id="94" name="Рисунок 28"/>
+            <wp:cNvGraphicFramePr>
+              <a:graphicFrameLocks xmlns:a="http://schemas.openxmlformats.org/drawingml/2006/main" noChangeAspect="1"/>
+            </wp:cNvGraphicFramePr>
+            <a:graphic xmlns:a="http://schemas.openxmlformats.org/drawingml/2006/main">
+              <a:graphicData uri="http://schemas.openxmlformats.org/drawingml/2006/picture">
+                <pic:pic xmlns:pic="http://schemas.openxmlformats.org/drawingml/2006/picture">
+                  <pic:nvPicPr>
+                    <pic:cNvPr id="0" name="Picture 28"/>
+                    <pic:cNvPicPr>
+                      <a:picLocks noChangeAspect="1" noChangeArrowheads="1"/>
+                    </pic:cNvPicPr>
+                  </pic:nvPicPr>
+                  <pic:blipFill>
+                    <a:blip r:embed="rId101"/>
+                    <a:srcRect/>
+                    <a:stretch>
+                      <a:fillRect/>
+                    </a:stretch>
+                  </pic:blipFill>
+                  <pic:spPr bwMode="auto">
+                    <a:xfrm>
+                      <a:off x="0" y="0"/>
+                      <a:ext cx="6570345" cy="2493886"/>
+                    </a:xfrm>
+                    <a:prstGeom prst="rect">
+                      <a:avLst/>
+                    </a:prstGeom>
+                    <a:noFill/>
+                    <a:ln w="9525">
+                      <a:noFill/>
+                      <a:miter lim="800000"/>
+                      <a:headEnd/>
+                      <a:tailEnd/>
+                    </a:ln>
+                  </pic:spPr>
+                </pic:pic>
+              </a:graphicData>
+            </a:graphic>
+          </wp:inline>
+        </w:drawing>
+      </w:r>
+    </w:p>
+    <w:p>
+      <w:pPr>
+        <w:rPr>
+          <w:rFonts w:ascii="Times New Roman" w:hAnsi="Times New Roman" w:cs="Times New Roman"/>
+          <w:sz w:val="24"/>
+          <w:szCs w:val="24"/>
+          <w:lang w:val="en-US"/>
+        </w:rPr>
+      </w:pPr>
+      <w:r>
+        <w:rPr>
+          <w:rFonts w:ascii="Times New Roman" w:hAnsi="Times New Roman" w:cs="Times New Roman"/>
+          <w:noProof/>
+          <w:sz w:val="24"/>
+          <w:szCs w:val="24"/>
+          <w:lang w:eastAsia="ru-RU"/>
+        </w:rPr>
+        <w:drawing>
+          <wp:inline distT="0" distB="0" distL="0" distR="0">
+            <wp:extent cx="6570345" cy="2157790"/>
+            <wp:effectExtent l="19050" t="0" r="1905" b="0"/>
+            <wp:docPr id="95" name="Рисунок 31"/>
+            <wp:cNvGraphicFramePr>
+              <a:graphicFrameLocks xmlns:a="http://schemas.openxmlformats.org/drawingml/2006/main" noChangeAspect="1"/>
+            </wp:cNvGraphicFramePr>
+            <a:graphic xmlns:a="http://schemas.openxmlformats.org/drawingml/2006/main">
+              <a:graphicData uri="http://schemas.openxmlformats.org/drawingml/2006/picture">
+                <pic:pic xmlns:pic="http://schemas.openxmlformats.org/drawingml/2006/picture">
+                  <pic:nvPicPr>
+                    <pic:cNvPr id="0" name="Picture 31"/>
+                    <pic:cNvPicPr>
+                      <a:picLocks noChangeAspect="1" noChangeArrowheads="1"/>
+                    </pic:cNvPicPr>
+                  </pic:nvPicPr>
+                  <pic:blipFill>
+                    <a:blip r:embed="rId102"/>
+                    <a:srcRect/>
+                    <a:stretch>
+                      <a:fillRect/>
+                    </a:stretch>
+                  </pic:blipFill>
+                  <pic:spPr bwMode="auto">
+                    <a:xfrm>
+                      <a:off x="0" y="0"/>
+                      <a:ext cx="6570345" cy="2157790"/>
+                    </a:xfrm>
+                    <a:prstGeom prst="rect">
+                      <a:avLst/>
+                    </a:prstGeom>
+                    <a:noFill/>
+                    <a:ln w="9525">
+                      <a:noFill/>
+                      <a:miter lim="800000"/>
+                      <a:headEnd/>
+                      <a:tailEnd/>
+                    </a:ln>
+                  </pic:spPr>
+                </pic:pic>
+              </a:graphicData>
+            </a:graphic>
+          </wp:inline>
+        </w:drawing>
+      </w:r>
+    </w:p>
+    <w:p>
+      <w:pPr>
+        <w:rPr>
+          <w:rFonts w:ascii="Times New Roman" w:hAnsi="Times New Roman" w:cs="Times New Roman"/>
+          <w:b/>
+          <w:sz w:val="40"/>
+          <w:szCs w:val="40"/>
+        </w:rPr>
+      </w:pPr>
+      <w:r>
+        <w:rPr>
+          <w:rFonts w:ascii="Times New Roman" w:hAnsi="Times New Roman" w:cs="Times New Roman"/>
+          <w:b/>
+          <w:sz w:val="40"/>
+          <w:szCs w:val="40"/>
+        </w:rPr>
+        <w:lastRenderedPageBreak/>
+        <w:t>Список объявлений</w:t>
+      </w:r>
+    </w:p>
+    <w:p>
+      <w:pPr>
+        <w:rPr>
+          <w:rFonts w:ascii="Times New Roman" w:hAnsi="Times New Roman" w:cs="Times New Roman"/>
+          <w:sz w:val="24"/>
+          <w:szCs w:val="24"/>
+        </w:rPr>
+      </w:pPr>
+      <w:r>
+        <w:rPr>
+          <w:rFonts w:ascii="Times New Roman" w:hAnsi="Times New Roman" w:cs="Times New Roman"/>
+          <w:sz w:val="24"/>
+          <w:szCs w:val="24"/>
+        </w:rPr>
+        <w:t xml:space="preserve">Создадим в пакете приложения </w:t>
+      </w:r>
+      <w:r>
+        <w:rPr>
+          <w:rFonts w:ascii="Times New Roman" w:hAnsi="Times New Roman" w:cs="Times New Roman"/>
+          <w:b/>
+          <w:sz w:val="24"/>
+          <w:szCs w:val="24"/>
+          <w:lang w:val="en-US"/>
+        </w:rPr>
+        <w:t>api</w:t>
+      </w:r>
+      <w:r>
+        <w:rPr>
+          <w:rFonts w:ascii="Times New Roman" w:hAnsi="Times New Roman" w:cs="Times New Roman"/>
+          <w:sz w:val="24"/>
+          <w:szCs w:val="24"/>
+        </w:rPr>
+        <w:t xml:space="preserve"> </w:t>
+      </w:r>
+      <w:r>
+        <w:rPr>
+          <w:rFonts w:ascii="Times New Roman" w:hAnsi="Times New Roman" w:cs="Times New Roman"/>
+          <w:sz w:val="24"/>
+          <w:szCs w:val="24"/>
+        </w:rPr>
+        <w:t xml:space="preserve">модуль </w:t>
+      </w:r>
+      <w:r>
+        <w:rPr>
+          <w:rFonts w:ascii="Times New Roman" w:hAnsi="Times New Roman" w:cs="Times New Roman"/>
+          <w:b/>
+          <w:sz w:val="24"/>
+          <w:szCs w:val="24"/>
+          <w:lang w:val="en-US"/>
+        </w:rPr>
+        <w:t>serializers</w:t>
+      </w:r>
+      <w:r>
+        <w:rPr>
+          <w:rFonts w:ascii="Times New Roman" w:hAnsi="Times New Roman" w:cs="Times New Roman"/>
+          <w:b/>
+          <w:sz w:val="24"/>
+          <w:szCs w:val="24"/>
+        </w:rPr>
+        <w:t>.</w:t>
+      </w:r>
+      <w:r>
+        <w:rPr>
+          <w:rFonts w:ascii="Times New Roman" w:hAnsi="Times New Roman" w:cs="Times New Roman"/>
+          <w:b/>
+          <w:sz w:val="24"/>
+          <w:szCs w:val="24"/>
+          <w:lang w:val="en-US"/>
+        </w:rPr>
+        <w:t>py</w:t>
+      </w:r>
+      <w:r>
+        <w:rPr>
+          <w:rFonts w:ascii="Times New Roman" w:hAnsi="Times New Roman" w:cs="Times New Roman"/>
+          <w:sz w:val="24"/>
+          <w:szCs w:val="24"/>
+        </w:rPr>
+        <w:t xml:space="preserve">. В нём сохраним код сериализатора </w:t>
+      </w:r>
+      <w:r>
+        <w:rPr>
+          <w:rFonts w:ascii="Times New Roman" w:hAnsi="Times New Roman" w:cs="Times New Roman"/>
+          <w:b/>
+          <w:sz w:val="24"/>
+          <w:szCs w:val="24"/>
+          <w:lang w:val="en-US"/>
+        </w:rPr>
+        <w:t>BbSerializer</w:t>
+      </w:r>
+      <w:r>
+        <w:rPr>
+          <w:rFonts w:ascii="Times New Roman" w:hAnsi="Times New Roman" w:cs="Times New Roman"/>
+          <w:sz w:val="24"/>
+          <w:szCs w:val="24"/>
+        </w:rPr>
+        <w:t xml:space="preserve">, </w:t>
+      </w:r>
+      <w:r>
+        <w:rPr>
+          <w:rFonts w:ascii="Times New Roman" w:hAnsi="Times New Roman" w:cs="Times New Roman"/>
+          <w:sz w:val="24"/>
+          <w:szCs w:val="24"/>
+        </w:rPr>
+        <w:t>формирующего список объявлений</w:t>
+      </w:r>
+      <w:r>
+        <w:rPr>
+          <w:rFonts w:ascii="Times New Roman" w:hAnsi="Times New Roman" w:cs="Times New Roman"/>
+          <w:sz w:val="24"/>
+          <w:szCs w:val="24"/>
+        </w:rPr>
+        <w:t>.</w:t>
+      </w:r>
+      <w:r>
+        <w:rPr>
+          <w:rFonts w:ascii="Times New Roman" w:hAnsi="Times New Roman" w:cs="Times New Roman"/>
+          <w:sz w:val="24"/>
+          <w:szCs w:val="24"/>
+        </w:rPr>
+        <w:t xml:space="preserve"> </w:t>
+      </w:r>
+    </w:p>
+    <w:p>
+      <w:pPr>
+        <w:rPr>
+          <w:rFonts w:ascii="Times New Roman" w:hAnsi="Times New Roman" w:cs="Times New Roman"/>
+          <w:sz w:val="24"/>
+          <w:szCs w:val="24"/>
+        </w:rPr>
+      </w:pPr>
+      <w:r>
+        <w:rPr>
+          <w:rFonts w:ascii="Times New Roman" w:hAnsi="Times New Roman" w:cs="Times New Roman"/>
+          <w:noProof/>
+          <w:sz w:val="24"/>
+          <w:szCs w:val="24"/>
+          <w:lang w:eastAsia="ru-RU"/>
+        </w:rPr>
+        <w:drawing>
+          <wp:inline distT="0" distB="0" distL="0" distR="0">
+            <wp:extent cx="4930140" cy="1762760"/>
+            <wp:effectExtent l="19050" t="0" r="3810" b="0"/>
+            <wp:docPr id="96" name="Рисунок 34"/>
+            <wp:cNvGraphicFramePr>
+              <a:graphicFrameLocks xmlns:a="http://schemas.openxmlformats.org/drawingml/2006/main" noChangeAspect="1"/>
+            </wp:cNvGraphicFramePr>
+            <a:graphic xmlns:a="http://schemas.openxmlformats.org/drawingml/2006/main">
+              <a:graphicData uri="http://schemas.openxmlformats.org/drawingml/2006/picture">
+                <pic:pic xmlns:pic="http://schemas.openxmlformats.org/drawingml/2006/picture">
+                  <pic:nvPicPr>
+                    <pic:cNvPr id="0" name="Picture 34"/>
+                    <pic:cNvPicPr>
+                      <a:picLocks noChangeAspect="1" noChangeArrowheads="1"/>
+                    </pic:cNvPicPr>
+                  </pic:nvPicPr>
+                  <pic:blipFill>
+                    <a:blip r:embed="rId103"/>
+                    <a:srcRect/>
+                    <a:stretch>
+                      <a:fillRect/>
+                    </a:stretch>
+                  </pic:blipFill>
+                  <pic:spPr bwMode="auto">
+                    <a:xfrm>
+                      <a:off x="0" y="0"/>
+                      <a:ext cx="4930140" cy="1762760"/>
+                    </a:xfrm>
+                    <a:prstGeom prst="rect">
+                      <a:avLst/>
+                    </a:prstGeom>
+                    <a:noFill/>
+                    <a:ln w="9525">
+                      <a:noFill/>
+                      <a:miter lim="800000"/>
+                      <a:headEnd/>
+                      <a:tailEnd/>
+                    </a:ln>
+                  </pic:spPr>
+                </pic:pic>
+              </a:graphicData>
+            </a:graphic>
+          </wp:inline>
+        </w:drawing>
+      </w:r>
+    </w:p>
+    <w:p>
+      <w:pPr>
+        <w:rPr>
+          <w:rFonts w:ascii="Times New Roman" w:hAnsi="Times New Roman" w:cs="Times New Roman"/>
+          <w:sz w:val="24"/>
+          <w:szCs w:val="24"/>
+        </w:rPr>
+      </w:pPr>
+      <w:r>
+        <w:rPr>
+          <w:rFonts w:ascii="Times New Roman" w:hAnsi="Times New Roman" w:cs="Times New Roman"/>
+          <w:sz w:val="24"/>
+          <w:szCs w:val="24"/>
+        </w:rPr>
+        <w:t>В составе сведений о каждом объявлении ради компактности будем отправлять лишь ключ, название, описание, цену товара и временнУю отметку создания объявления. Интернет-адрес основной иллюстрации и контакты отправим в составе сведений о выбранном объявлении.</w:t>
+      </w:r>
+    </w:p>
+    <w:p>
+      <w:pPr>
+        <w:rPr>
+          <w:rFonts w:ascii="Times New Roman" w:hAnsi="Times New Roman" w:cs="Times New Roman"/>
+          <w:sz w:val="24"/>
+          <w:szCs w:val="24"/>
+        </w:rPr>
+      </w:pPr>
+      <w:r>
+        <w:rPr>
+          <w:rFonts w:ascii="Times New Roman" w:hAnsi="Times New Roman" w:cs="Times New Roman"/>
+          <w:sz w:val="24"/>
+          <w:szCs w:val="24"/>
+        </w:rPr>
+        <w:t xml:space="preserve">Контроллер,  который будет выдавать список объявлений, реализуем в виде функции </w:t>
+      </w:r>
+      <w:r>
+        <w:rPr>
+          <w:rFonts w:ascii="Times New Roman" w:hAnsi="Times New Roman" w:cs="Times New Roman"/>
+          <w:sz w:val="24"/>
+          <w:szCs w:val="24"/>
+          <w:lang w:val="en-US"/>
+        </w:rPr>
+        <w:t>bbs</w:t>
+      </w:r>
+      <w:r>
+        <w:rPr>
+          <w:rFonts w:ascii="Times New Roman" w:hAnsi="Times New Roman" w:cs="Times New Roman"/>
+          <w:sz w:val="24"/>
+          <w:szCs w:val="24"/>
+        </w:rPr>
+        <w:t>()</w:t>
+      </w:r>
+    </w:p>
+    <w:p>
+      <w:pPr>
+        <w:rPr>
+          <w:rFonts w:ascii="Times New Roman" w:hAnsi="Times New Roman" w:cs="Times New Roman"/>
+          <w:sz w:val="24"/>
+          <w:szCs w:val="24"/>
+        </w:rPr>
+      </w:pPr>
+      <w:r>
+        <w:rPr>
+          <w:rFonts w:ascii="Times New Roman" w:hAnsi="Times New Roman" w:cs="Times New Roman"/>
+          <w:noProof/>
+          <w:sz w:val="24"/>
+          <w:szCs w:val="24"/>
+          <w:lang w:eastAsia="ru-RU"/>
+        </w:rPr>
+        <w:drawing>
+          <wp:inline distT="0" distB="0" distL="0" distR="0">
+            <wp:extent cx="3964940" cy="1346200"/>
+            <wp:effectExtent l="19050" t="0" r="0" b="0"/>
+            <wp:docPr id="97" name="Рисунок 37"/>
+            <wp:cNvGraphicFramePr>
+              <a:graphicFrameLocks xmlns:a="http://schemas.openxmlformats.org/drawingml/2006/main" noChangeAspect="1"/>
+            </wp:cNvGraphicFramePr>
+            <a:graphic xmlns:a="http://schemas.openxmlformats.org/drawingml/2006/main">
+              <a:graphicData uri="http://schemas.openxmlformats.org/drawingml/2006/picture">
+                <pic:pic xmlns:pic="http://schemas.openxmlformats.org/drawingml/2006/picture">
+                  <pic:nvPicPr>
+                    <pic:cNvPr id="0" name="Picture 37"/>
+                    <pic:cNvPicPr>
+                      <a:picLocks noChangeAspect="1" noChangeArrowheads="1"/>
+                    </pic:cNvPicPr>
+                  </pic:nvPicPr>
+                  <pic:blipFill>
+                    <a:blip r:embed="rId104"/>
+                    <a:srcRect/>
+                    <a:stretch>
+                      <a:fillRect/>
+                    </a:stretch>
+                  </pic:blipFill>
+                  <pic:spPr bwMode="auto">
+                    <a:xfrm>
+                      <a:off x="0" y="0"/>
+                      <a:ext cx="3964940" cy="1346200"/>
+                    </a:xfrm>
+                    <a:prstGeom prst="rect">
+                      <a:avLst/>
+                    </a:prstGeom>
+                    <a:noFill/>
+                    <a:ln w="9525">
+                      <a:noFill/>
+                      <a:miter lim="800000"/>
+                      <a:headEnd/>
+                      <a:tailEnd/>
+                    </a:ln>
+                  </pic:spPr>
+                </pic:pic>
+              </a:graphicData>
+            </a:graphic>
+          </wp:inline>
+        </w:drawing>
+      </w:r>
+    </w:p>
+    <w:p>
+      <w:pPr>
+        <w:rPr>
+          <w:rFonts w:ascii="Times New Roman" w:hAnsi="Times New Roman" w:cs="Times New Roman"/>
+          <w:sz w:val="24"/>
+          <w:szCs w:val="24"/>
+          <w:lang w:val="en-US"/>
+        </w:rPr>
+      </w:pPr>
+      <w:r>
+        <w:rPr>
+          <w:rFonts w:ascii="Times New Roman" w:hAnsi="Times New Roman" w:cs="Times New Roman"/>
+          <w:sz w:val="24"/>
+          <w:szCs w:val="24"/>
+        </w:rPr>
+        <w:t xml:space="preserve">Откроем список маршрутов уровня проекта (модуль </w:t>
+      </w:r>
+      <w:r>
+        <w:rPr>
+          <w:rFonts w:ascii="Times New Roman" w:hAnsi="Times New Roman" w:cs="Times New Roman"/>
+          <w:sz w:val="24"/>
+          <w:szCs w:val="24"/>
+          <w:lang w:val="en-US"/>
+        </w:rPr>
+        <w:t>urls</w:t>
+      </w:r>
+      <w:r>
+        <w:rPr>
+          <w:rFonts w:ascii="Times New Roman" w:hAnsi="Times New Roman" w:cs="Times New Roman"/>
+          <w:sz w:val="24"/>
+          <w:szCs w:val="24"/>
+        </w:rPr>
+        <w:t>.</w:t>
+      </w:r>
+      <w:r>
+        <w:rPr>
+          <w:rFonts w:ascii="Times New Roman" w:hAnsi="Times New Roman" w:cs="Times New Roman"/>
+          <w:sz w:val="24"/>
+          <w:szCs w:val="24"/>
+          <w:lang w:val="en-US"/>
+        </w:rPr>
+        <w:t>py</w:t>
+      </w:r>
+      <w:r>
+        <w:rPr>
+          <w:rFonts w:ascii="Times New Roman" w:hAnsi="Times New Roman" w:cs="Times New Roman"/>
+          <w:sz w:val="24"/>
+          <w:szCs w:val="24"/>
+        </w:rPr>
+        <w:t xml:space="preserve"> </w:t>
+      </w:r>
+      <w:r>
+        <w:rPr>
+          <w:rFonts w:ascii="Times New Roman" w:hAnsi="Times New Roman" w:cs="Times New Roman"/>
+          <w:sz w:val="24"/>
+          <w:szCs w:val="24"/>
+        </w:rPr>
+        <w:t xml:space="preserve">пакета конфигурации) и добавим маршрут, указывающий на приложение </w:t>
+      </w:r>
+      <w:r>
+        <w:rPr>
+          <w:rFonts w:ascii="Times New Roman" w:hAnsi="Times New Roman" w:cs="Times New Roman"/>
+          <w:sz w:val="24"/>
+          <w:szCs w:val="24"/>
+          <w:lang w:val="en-US"/>
+        </w:rPr>
+        <w:t>api</w:t>
+      </w:r>
+      <w:r>
+        <w:rPr>
+          <w:rFonts w:ascii="Times New Roman" w:hAnsi="Times New Roman" w:cs="Times New Roman"/>
+          <w:sz w:val="24"/>
+          <w:szCs w:val="24"/>
+        </w:rPr>
+        <w:t>:</w:t>
+      </w:r>
+    </w:p>
+    <w:p>
+      <w:pPr>
+        <w:rPr>
+          <w:rFonts w:ascii="Times New Roman" w:hAnsi="Times New Roman" w:cs="Times New Roman"/>
+          <w:sz w:val="24"/>
+          <w:szCs w:val="24"/>
+          <w:lang w:val="en-US"/>
+        </w:rPr>
+      </w:pPr>
+      <w:r>
+        <w:rPr>
+          <w:rFonts w:ascii="Times New Roman" w:hAnsi="Times New Roman" w:cs="Times New Roman"/>
+          <w:noProof/>
+          <w:sz w:val="24"/>
+          <w:szCs w:val="24"/>
+          <w:lang w:eastAsia="ru-RU"/>
+        </w:rPr>
+        <w:drawing>
+          <wp:inline distT="0" distB="0" distL="0" distR="0">
+            <wp:extent cx="5449570" cy="1346200"/>
+            <wp:effectExtent l="19050" t="0" r="0" b="0"/>
+            <wp:docPr id="98" name="Рисунок 40"/>
+            <wp:cNvGraphicFramePr>
+              <a:graphicFrameLocks xmlns:a="http://schemas.openxmlformats.org/drawingml/2006/main" noChangeAspect="1"/>
+            </wp:cNvGraphicFramePr>
+            <a:graphic xmlns:a="http://schemas.openxmlformats.org/drawingml/2006/main">
+              <a:graphicData uri="http://schemas.openxmlformats.org/drawingml/2006/picture">
+                <pic:pic xmlns:pic="http://schemas.openxmlformats.org/drawingml/2006/picture">
+                  <pic:nvPicPr>
+                    <pic:cNvPr id="0" name="Picture 40"/>
+                    <pic:cNvPicPr>
+                      <a:picLocks noChangeAspect="1" noChangeArrowheads="1"/>
+                    </pic:cNvPicPr>
+                  </pic:nvPicPr>
+                  <pic:blipFill>
+                    <a:blip r:embed="rId105"/>
+                    <a:srcRect/>
+                    <a:stretch>
+                      <a:fillRect/>
+                    </a:stretch>
+                  </pic:blipFill>
+                  <pic:spPr bwMode="auto">
+                    <a:xfrm>
+                      <a:off x="0" y="0"/>
+                      <a:ext cx="5449570" cy="1346200"/>
+                    </a:xfrm>
+                    <a:prstGeom prst="rect">
+                      <a:avLst/>
+                    </a:prstGeom>
+                    <a:noFill/>
+                    <a:ln w="9525">
+                      <a:noFill/>
+                      <a:miter lim="800000"/>
+                      <a:headEnd/>
+                      <a:tailEnd/>
+                    </a:ln>
+                  </pic:spPr>
+                </pic:pic>
+              </a:graphicData>
+            </a:graphic>
+          </wp:inline>
+        </w:drawing>
+      </w:r>
+    </w:p>
+    <w:p>
+      <w:pPr>
+        <w:rPr>
+          <w:rFonts w:ascii="Times New Roman" w:hAnsi="Times New Roman" w:cs="Times New Roman"/>
+          <w:sz w:val="24"/>
+          <w:szCs w:val="24"/>
+          <w:lang w:val="en-US"/>
+        </w:rPr>
+      </w:pPr>
+      <w:r>
+        <w:rPr>
+          <w:rFonts w:ascii="Times New Roman" w:hAnsi="Times New Roman" w:cs="Times New Roman"/>
+          <w:noProof/>
+          <w:sz w:val="24"/>
+          <w:szCs w:val="24"/>
+          <w:lang w:eastAsia="ru-RU"/>
+        </w:rPr>
+        <w:lastRenderedPageBreak/>
+        <w:drawing>
+          <wp:inline distT="0" distB="0" distL="0" distR="0">
+            <wp:extent cx="6570345" cy="2303979"/>
+            <wp:effectExtent l="19050" t="0" r="1905" b="0"/>
+            <wp:docPr id="99" name="Рисунок 43"/>
+            <wp:cNvGraphicFramePr>
+              <a:graphicFrameLocks xmlns:a="http://schemas.openxmlformats.org/drawingml/2006/main" noChangeAspect="1"/>
+            </wp:cNvGraphicFramePr>
+            <a:graphic xmlns:a="http://schemas.openxmlformats.org/drawingml/2006/main">
+              <a:graphicData uri="http://schemas.openxmlformats.org/drawingml/2006/picture">
+                <pic:pic xmlns:pic="http://schemas.openxmlformats.org/drawingml/2006/picture">
+                  <pic:nvPicPr>
+                    <pic:cNvPr id="0" name="Picture 43"/>
+                    <pic:cNvPicPr>
+                      <a:picLocks noChangeAspect="1" noChangeArrowheads="1"/>
+                    </pic:cNvPicPr>
+                  </pic:nvPicPr>
+                  <pic:blipFill>
+                    <a:blip r:embed="rId106"/>
+                    <a:srcRect/>
+                    <a:stretch>
+                      <a:fillRect/>
+                    </a:stretch>
+                  </pic:blipFill>
+                  <pic:spPr bwMode="auto">
+                    <a:xfrm>
+                      <a:off x="0" y="0"/>
+                      <a:ext cx="6570345" cy="2303979"/>
+                    </a:xfrm>
+                    <a:prstGeom prst="rect">
+                      <a:avLst/>
+                    </a:prstGeom>
+                    <a:noFill/>
+                    <a:ln w="9525">
+                      <a:noFill/>
+                      <a:miter lim="800000"/>
+                      <a:headEnd/>
+                      <a:tailEnd/>
+                    </a:ln>
+                  </pic:spPr>
+                </pic:pic>
+              </a:graphicData>
+            </a:graphic>
+          </wp:inline>
+        </w:drawing>
+      </w:r>
+    </w:p>
+    <w:p>
+      <w:pPr>
+        <w:rPr>
+          <w:rFonts w:ascii="Times New Roman" w:hAnsi="Times New Roman" w:cs="Times New Roman"/>
+          <w:sz w:val="24"/>
+          <w:szCs w:val="24"/>
+        </w:rPr>
+      </w:pPr>
+      <w:r>
+        <w:rPr>
+          <w:rFonts w:ascii="Times New Roman" w:hAnsi="Times New Roman" w:cs="Times New Roman"/>
+          <w:sz w:val="24"/>
+          <w:szCs w:val="24"/>
+        </w:rPr>
+        <w:t xml:space="preserve">Пока что он содержит лишь маршрут, указывающий на только что написанный нами контроллер </w:t>
+      </w:r>
+      <w:r>
+        <w:rPr>
+          <w:rFonts w:ascii="Times New Roman" w:hAnsi="Times New Roman" w:cs="Times New Roman"/>
+          <w:b/>
+          <w:sz w:val="24"/>
+          <w:szCs w:val="24"/>
+          <w:lang w:val="en-US"/>
+        </w:rPr>
+        <w:t>bbs</w:t>
+      </w:r>
+      <w:r>
+        <w:rPr>
+          <w:rFonts w:ascii="Times New Roman" w:hAnsi="Times New Roman" w:cs="Times New Roman"/>
+          <w:b/>
+          <w:sz w:val="24"/>
+          <w:szCs w:val="24"/>
+        </w:rPr>
+        <w:t>().</w:t>
+      </w:r>
+    </w:p>
+    <w:p>
+      <w:pPr>
+        <w:rPr>
+          <w:rFonts w:ascii="Times New Roman" w:hAnsi="Times New Roman" w:cs="Times New Roman"/>
+          <w:sz w:val="24"/>
+          <w:szCs w:val="24"/>
+        </w:rPr>
+      </w:pPr>
+      <w:r>
+        <w:rPr>
+          <w:rFonts w:ascii="Times New Roman" w:hAnsi="Times New Roman" w:cs="Times New Roman"/>
+          <w:noProof/>
+          <w:sz w:val="24"/>
+          <w:szCs w:val="24"/>
+          <w:lang w:eastAsia="ru-RU"/>
+        </w:rPr>
+        <w:drawing>
+          <wp:inline distT="0" distB="0" distL="0" distR="0">
+            <wp:extent cx="6570345" cy="845001"/>
+            <wp:effectExtent l="19050" t="0" r="1905" b="0"/>
+            <wp:docPr id="100" name="Рисунок 46"/>
+            <wp:cNvGraphicFramePr>
+              <a:graphicFrameLocks xmlns:a="http://schemas.openxmlformats.org/drawingml/2006/main" noChangeAspect="1"/>
+            </wp:cNvGraphicFramePr>
+            <a:graphic xmlns:a="http://schemas.openxmlformats.org/drawingml/2006/main">
+              <a:graphicData uri="http://schemas.openxmlformats.org/drawingml/2006/picture">
+                <pic:pic xmlns:pic="http://schemas.openxmlformats.org/drawingml/2006/picture">
+                  <pic:nvPicPr>
+                    <pic:cNvPr id="0" name="Picture 46"/>
+                    <pic:cNvPicPr>
+                      <a:picLocks noChangeAspect="1" noChangeArrowheads="1"/>
+                    </pic:cNvPicPr>
+                  </pic:nvPicPr>
+                  <pic:blipFill>
+                    <a:blip r:embed="rId107"/>
+                    <a:srcRect/>
+                    <a:stretch>
+                      <a:fillRect/>
+                    </a:stretch>
+                  </pic:blipFill>
+                  <pic:spPr bwMode="auto">
+                    <a:xfrm>
+                      <a:off x="0" y="0"/>
+                      <a:ext cx="6570345" cy="845001"/>
+                    </a:xfrm>
+                    <a:prstGeom prst="rect">
+                      <a:avLst/>
+                    </a:prstGeom>
+                    <a:noFill/>
+                    <a:ln w="9525">
+                      <a:noFill/>
+                      <a:miter lim="800000"/>
+                      <a:headEnd/>
+                      <a:tailEnd/>
+                    </a:ln>
+                  </pic:spPr>
+                </pic:pic>
+              </a:graphicData>
+            </a:graphic>
+          </wp:inline>
+        </w:drawing>
+      </w:r>
+    </w:p>
+    <w:p>
+      <w:pPr>
+        <w:rPr>
+          <w:rFonts w:ascii="Times New Roman" w:hAnsi="Times New Roman" w:cs="Times New Roman"/>
+          <w:sz w:val="24"/>
+          <w:szCs w:val="24"/>
+        </w:rPr>
+      </w:pPr>
+    </w:p>
+    <w:p>
+      <w:pPr>
+        <w:rPr>
+          <w:rFonts w:ascii="Times New Roman" w:hAnsi="Times New Roman" w:cs="Times New Roman"/>
+          <w:b/>
+          <w:sz w:val="40"/>
+          <w:szCs w:val="40"/>
+        </w:rPr>
+      </w:pPr>
+      <w:r>
+        <w:rPr>
+          <w:rFonts w:ascii="Times New Roman" w:hAnsi="Times New Roman" w:cs="Times New Roman"/>
+          <w:b/>
+          <w:sz w:val="40"/>
+          <w:szCs w:val="40"/>
+        </w:rPr>
+        <w:t>Вывод и добавление комментариев</w:t>
+      </w:r>
+    </w:p>
+    <w:p>
+      <w:pPr>
+        <w:rPr>
+          <w:rFonts w:ascii="Times New Roman" w:hAnsi="Times New Roman" w:cs="Times New Roman"/>
+          <w:sz w:val="24"/>
+          <w:szCs w:val="24"/>
+        </w:rPr>
+      </w:pPr>
+      <w:r>
+        <w:rPr>
+          <w:rFonts w:ascii="Times New Roman" w:hAnsi="Times New Roman" w:cs="Times New Roman"/>
+          <w:sz w:val="24"/>
+          <w:szCs w:val="24"/>
+        </w:rPr>
+        <w:t xml:space="preserve">Код сериализатора </w:t>
+      </w:r>
+      <w:r>
+        <w:rPr>
+          <w:rFonts w:ascii="Times New Roman" w:hAnsi="Times New Roman" w:cs="Times New Roman"/>
+          <w:b/>
+          <w:sz w:val="24"/>
+          <w:szCs w:val="24"/>
+          <w:lang w:val="en-US"/>
+        </w:rPr>
+        <w:t>CommentSerializer</w:t>
+      </w:r>
+      <w:r>
+        <w:rPr>
+          <w:rFonts w:ascii="Times New Roman" w:hAnsi="Times New Roman" w:cs="Times New Roman"/>
+          <w:sz w:val="24"/>
+          <w:szCs w:val="24"/>
+        </w:rPr>
+        <w:t xml:space="preserve">, </w:t>
+      </w:r>
+      <w:r>
+        <w:rPr>
+          <w:rFonts w:ascii="Times New Roman" w:hAnsi="Times New Roman" w:cs="Times New Roman"/>
+          <w:sz w:val="24"/>
+          <w:szCs w:val="24"/>
+        </w:rPr>
+        <w:t>который будет отправлять список комментариев и добавлять новый комментарий.</w:t>
+      </w:r>
+    </w:p>
+    <w:p>
+      <w:pPr>
+        <w:rPr>
+          <w:rFonts w:ascii="Times New Roman" w:hAnsi="Times New Roman" w:cs="Times New Roman"/>
+          <w:sz w:val="24"/>
+          <w:szCs w:val="24"/>
+        </w:rPr>
+      </w:pPr>
+      <w:r>
+        <w:rPr>
+          <w:rFonts w:ascii="Times New Roman" w:hAnsi="Times New Roman" w:cs="Times New Roman"/>
+          <w:noProof/>
+          <w:sz w:val="24"/>
+          <w:szCs w:val="24"/>
+          <w:lang w:eastAsia="ru-RU"/>
+        </w:rPr>
+        <w:drawing>
+          <wp:inline distT="0" distB="0" distL="0" distR="0">
+            <wp:extent cx="6371590" cy="1002030"/>
+            <wp:effectExtent l="19050" t="0" r="0" b="0"/>
+            <wp:docPr id="101" name="Рисунок 49"/>
+            <wp:cNvGraphicFramePr>
+              <a:graphicFrameLocks xmlns:a="http://schemas.openxmlformats.org/drawingml/2006/main" noChangeAspect="1"/>
+            </wp:cNvGraphicFramePr>
+            <a:graphic xmlns:a="http://schemas.openxmlformats.org/drawingml/2006/main">
+              <a:graphicData uri="http://schemas.openxmlformats.org/drawingml/2006/picture">
+                <pic:pic xmlns:pic="http://schemas.openxmlformats.org/drawingml/2006/picture">
+                  <pic:nvPicPr>
+                    <pic:cNvPr id="0" name="Picture 49"/>
+                    <pic:cNvPicPr>
+                      <a:picLocks noChangeAspect="1" noChangeArrowheads="1"/>
+                    </pic:cNvPicPr>
+                  </pic:nvPicPr>
+                  <pic:blipFill>
+                    <a:blip r:embed="rId108"/>
+                    <a:srcRect/>
+                    <a:stretch>
+                      <a:fillRect/>
+                    </a:stretch>
+                  </pic:blipFill>
+                  <pic:spPr bwMode="auto">
+                    <a:xfrm>
+                      <a:off x="0" y="0"/>
+                      <a:ext cx="6371590" cy="1002030"/>
+                    </a:xfrm>
+                    <a:prstGeom prst="rect">
+                      <a:avLst/>
+                    </a:prstGeom>
+                    <a:noFill/>
+                    <a:ln w="9525">
+                      <a:noFill/>
+                      <a:miter lim="800000"/>
+                      <a:headEnd/>
+                      <a:tailEnd/>
+                    </a:ln>
+                  </pic:spPr>
+                </pic:pic>
+              </a:graphicData>
+            </a:graphic>
+          </wp:inline>
+        </w:drawing>
+      </w:r>
+    </w:p>
+    <w:p>
+      <w:pPr>
+        <w:rPr>
+          <w:rFonts w:ascii="Times New Roman" w:hAnsi="Times New Roman" w:cs="Times New Roman"/>
+          <w:sz w:val="24"/>
+          <w:szCs w:val="24"/>
+        </w:rPr>
+      </w:pPr>
+      <w:r>
+        <w:rPr>
+          <w:rFonts w:ascii="Times New Roman" w:hAnsi="Times New Roman" w:cs="Times New Roman"/>
+          <w:sz w:val="24"/>
+          <w:szCs w:val="24"/>
+        </w:rPr>
+        <w:t>Он отправит клиенту ключ объявления, с которым связан комментарий, имя автра, содержимое и временнУю отметку</w:t>
+      </w:r>
+      <w:r>
+        <w:rPr>
+          <w:rFonts w:ascii="Times New Roman" w:hAnsi="Times New Roman" w:cs="Times New Roman"/>
+          <w:sz w:val="24"/>
+          <w:szCs w:val="24"/>
+        </w:rPr>
+        <w:t xml:space="preserve"> создания комментария.</w:t>
+      </w:r>
+    </w:p>
+    <w:p>
+      <w:pPr>
+        <w:rPr>
+          <w:rFonts w:ascii="Times New Roman" w:hAnsi="Times New Roman" w:cs="Times New Roman"/>
+          <w:sz w:val="24"/>
+          <w:szCs w:val="24"/>
+        </w:rPr>
+      </w:pPr>
+      <w:r>
+        <w:rPr>
+          <w:rFonts w:ascii="Times New Roman" w:hAnsi="Times New Roman" w:cs="Times New Roman"/>
+          <w:sz w:val="24"/>
+          <w:szCs w:val="24"/>
+        </w:rPr>
+        <w:t xml:space="preserve">Код контроллера-функции </w:t>
+      </w:r>
+      <w:r>
+        <w:rPr>
+          <w:rFonts w:ascii="Times New Roman" w:hAnsi="Times New Roman" w:cs="Times New Roman"/>
+          <w:sz w:val="24"/>
+          <w:szCs w:val="24"/>
+        </w:rPr>
+        <w:t xml:space="preserve"> </w:t>
+      </w:r>
+      <w:r>
+        <w:rPr>
+          <w:rFonts w:ascii="Times New Roman" w:hAnsi="Times New Roman" w:cs="Times New Roman"/>
+          <w:sz w:val="24"/>
+          <w:szCs w:val="24"/>
+          <w:lang w:val="en-US"/>
+        </w:rPr>
+        <w:t>comments</w:t>
+      </w:r>
+      <w:r>
+        <w:rPr>
+          <w:rFonts w:ascii="Times New Roman" w:hAnsi="Times New Roman" w:cs="Times New Roman"/>
+          <w:sz w:val="24"/>
+          <w:szCs w:val="24"/>
+        </w:rPr>
+        <w:t xml:space="preserve">(), </w:t>
+      </w:r>
+      <w:r>
+        <w:rPr>
+          <w:rFonts w:ascii="Times New Roman" w:hAnsi="Times New Roman" w:cs="Times New Roman"/>
+          <w:sz w:val="24"/>
+          <w:szCs w:val="24"/>
+        </w:rPr>
+        <w:t>выдающего список комментариев и добавляющего новый комментарий:</w:t>
+      </w:r>
+    </w:p>
+    <w:p>
+      <w:pPr>
+        <w:rPr>
+          <w:rFonts w:ascii="Times New Roman" w:hAnsi="Times New Roman" w:cs="Times New Roman"/>
+          <w:sz w:val="24"/>
+          <w:szCs w:val="24"/>
+        </w:rPr>
+      </w:pPr>
+      <w:r>
+        <w:rPr>
+          <w:rFonts w:ascii="Times New Roman" w:hAnsi="Times New Roman" w:cs="Times New Roman"/>
+          <w:noProof/>
+          <w:sz w:val="24"/>
+          <w:szCs w:val="24"/>
+          <w:lang w:eastAsia="ru-RU"/>
+        </w:rPr>
+        <w:lastRenderedPageBreak/>
+        <w:drawing>
+          <wp:inline distT="0" distB="0" distL="0" distR="0">
+            <wp:extent cx="6334760" cy="3877310"/>
+            <wp:effectExtent l="19050" t="0" r="8890" b="0"/>
+            <wp:docPr id="102" name="Рисунок 52"/>
+            <wp:cNvGraphicFramePr>
+              <a:graphicFrameLocks xmlns:a="http://schemas.openxmlformats.org/drawingml/2006/main" noChangeAspect="1"/>
+            </wp:cNvGraphicFramePr>
+            <a:graphic xmlns:a="http://schemas.openxmlformats.org/drawingml/2006/main">
+              <a:graphicData uri="http://schemas.openxmlformats.org/drawingml/2006/picture">
+                <pic:pic xmlns:pic="http://schemas.openxmlformats.org/drawingml/2006/picture">
+                  <pic:nvPicPr>
+                    <pic:cNvPr id="0" name="Picture 52"/>
+                    <pic:cNvPicPr>
+                      <a:picLocks noChangeAspect="1" noChangeArrowheads="1"/>
+                    </pic:cNvPicPr>
+                  </pic:nvPicPr>
+                  <pic:blipFill>
+                    <a:blip r:embed="rId109"/>
+                    <a:srcRect/>
+                    <a:stretch>
+                      <a:fillRect/>
+                    </a:stretch>
+                  </pic:blipFill>
+                  <pic:spPr bwMode="auto">
+                    <a:xfrm>
+                      <a:off x="0" y="0"/>
+                      <a:ext cx="6334760" cy="3877310"/>
+                    </a:xfrm>
+                    <a:prstGeom prst="rect">
+                      <a:avLst/>
+                    </a:prstGeom>
+                    <a:noFill/>
+                    <a:ln w="9525">
+                      <a:noFill/>
+                      <a:miter lim="800000"/>
+                      <a:headEnd/>
+                      <a:tailEnd/>
+                    </a:ln>
+                  </pic:spPr>
+                </pic:pic>
+              </a:graphicData>
+            </a:graphic>
+          </wp:inline>
+        </w:drawing>
+      </w:r>
+    </w:p>
+    <w:p>
+      <w:pPr>
+        <w:rPr>
+          <w:rFonts w:ascii="Times New Roman" w:hAnsi="Times New Roman" w:cs="Times New Roman"/>
+          <w:sz w:val="24"/>
+          <w:szCs w:val="24"/>
+        </w:rPr>
+      </w:pPr>
+      <w:r>
+        <w:rPr>
+          <w:rFonts w:ascii="Times New Roman" w:hAnsi="Times New Roman" w:cs="Times New Roman"/>
+          <w:sz w:val="24"/>
+          <w:szCs w:val="24"/>
+        </w:rPr>
+        <w:t xml:space="preserve">Ранее мы условились, что разрешим добавлять комментарии только зарегистрированным пользователям, а просматривать напротив, позволим всем. Поэтому мы пометили контроллер декоратором </w:t>
+      </w:r>
+      <w:r>
+        <w:rPr>
+          <w:rFonts w:ascii="Times New Roman" w:hAnsi="Times New Roman" w:cs="Times New Roman"/>
+          <w:b/>
+          <w:sz w:val="24"/>
+          <w:szCs w:val="24"/>
+          <w:lang w:val="en-US"/>
+        </w:rPr>
+        <w:t>permission</w:t>
+      </w:r>
+      <w:r>
+        <w:rPr>
+          <w:rFonts w:ascii="Times New Roman" w:hAnsi="Times New Roman" w:cs="Times New Roman"/>
+          <w:b/>
+          <w:sz w:val="24"/>
+          <w:szCs w:val="24"/>
+        </w:rPr>
+        <w:t>_</w:t>
+      </w:r>
+      <w:r>
+        <w:rPr>
+          <w:rFonts w:ascii="Times New Roman" w:hAnsi="Times New Roman" w:cs="Times New Roman"/>
+          <w:b/>
+          <w:sz w:val="24"/>
+          <w:szCs w:val="24"/>
+          <w:lang w:val="en-US"/>
+        </w:rPr>
+        <w:t>classes</w:t>
+      </w:r>
+      <w:r>
+        <w:rPr>
+          <w:rFonts w:ascii="Times New Roman" w:hAnsi="Times New Roman" w:cs="Times New Roman"/>
+          <w:b/>
+          <w:sz w:val="24"/>
+          <w:szCs w:val="24"/>
+        </w:rPr>
+        <w:t>(),</w:t>
+      </w:r>
+      <w:r>
+        <w:rPr>
+          <w:rFonts w:ascii="Times New Roman" w:hAnsi="Times New Roman" w:cs="Times New Roman"/>
+          <w:sz w:val="24"/>
+          <w:szCs w:val="24"/>
+        </w:rPr>
+        <w:t xml:space="preserve"> </w:t>
+      </w:r>
+      <w:r>
+        <w:rPr>
+          <w:rFonts w:ascii="Times New Roman" w:hAnsi="Times New Roman" w:cs="Times New Roman"/>
+          <w:sz w:val="24"/>
+          <w:szCs w:val="24"/>
+        </w:rPr>
+        <w:t xml:space="preserve">в котором указали класс разграничения доступа </w:t>
+      </w:r>
+      <w:r>
+        <w:rPr>
+          <w:rFonts w:ascii="Times New Roman" w:hAnsi="Times New Roman" w:cs="Times New Roman"/>
+          <w:b/>
+          <w:sz w:val="24"/>
+          <w:szCs w:val="24"/>
+          <w:lang w:val="en-US"/>
+        </w:rPr>
+        <w:t>IsAuthenticatedOrReadOnly</w:t>
+      </w:r>
+      <w:r>
+        <w:rPr>
+          <w:rFonts w:ascii="Times New Roman" w:hAnsi="Times New Roman" w:cs="Times New Roman"/>
+          <w:sz w:val="24"/>
+          <w:szCs w:val="24"/>
+        </w:rPr>
+        <w:t>.</w:t>
+      </w:r>
+    </w:p>
+    <w:p>
+      <w:pPr>
+        <w:rPr>
+          <w:rFonts w:ascii="Times New Roman" w:hAnsi="Times New Roman" w:cs="Times New Roman"/>
+          <w:sz w:val="24"/>
+          <w:szCs w:val="24"/>
+        </w:rPr>
+      </w:pPr>
+      <w:r>
+        <w:rPr>
+          <w:rFonts w:ascii="Times New Roman" w:hAnsi="Times New Roman" w:cs="Times New Roman"/>
+          <w:sz w:val="24"/>
+          <w:szCs w:val="24"/>
+        </w:rPr>
+        <w:t>Маршрут,  который укажет на новый контроллер и который мы поместим в список уровня приложения,  будет выглядеть так:</w:t>
+      </w:r>
+    </w:p>
+    <w:p>
+      <w:pPr>
+        <w:rPr>
+          <w:rFonts w:ascii="Times New Roman" w:hAnsi="Times New Roman" w:cs="Times New Roman"/>
+          <w:sz w:val="24"/>
+          <w:szCs w:val="24"/>
+        </w:rPr>
+      </w:pPr>
+      <w:r>
+        <w:rPr>
+          <w:rFonts w:ascii="Times New Roman" w:hAnsi="Times New Roman" w:cs="Times New Roman"/>
+          <w:noProof/>
+          <w:sz w:val="24"/>
+          <w:szCs w:val="24"/>
+          <w:lang w:eastAsia="ru-RU"/>
+        </w:rPr>
+        <w:drawing>
+          <wp:inline distT="0" distB="0" distL="0" distR="0">
+            <wp:extent cx="6437630" cy="1485265"/>
+            <wp:effectExtent l="19050" t="0" r="1270" b="0"/>
+            <wp:docPr id="104" name="Рисунок 58"/>
+            <wp:cNvGraphicFramePr>
+              <a:graphicFrameLocks xmlns:a="http://schemas.openxmlformats.org/drawingml/2006/main" noChangeAspect="1"/>
+            </wp:cNvGraphicFramePr>
+            <a:graphic xmlns:a="http://schemas.openxmlformats.org/drawingml/2006/main">
+              <a:graphicData uri="http://schemas.openxmlformats.org/drawingml/2006/picture">
+                <pic:pic xmlns:pic="http://schemas.openxmlformats.org/drawingml/2006/picture">
+                  <pic:nvPicPr>
+                    <pic:cNvPr id="0" name="Picture 58"/>
+                    <pic:cNvPicPr>
+                      <a:picLocks noChangeAspect="1" noChangeArrowheads="1"/>
+                    </pic:cNvPicPr>
+                  </pic:nvPicPr>
+                  <pic:blipFill>
+                    <a:blip r:embed="rId110"/>
+                    <a:srcRect/>
+                    <a:stretch>
+                      <a:fillRect/>
+                    </a:stretch>
+                  </pic:blipFill>
+                  <pic:spPr bwMode="auto">
+                    <a:xfrm>
+                      <a:off x="0" y="0"/>
+                      <a:ext cx="6437630" cy="1485265"/>
+                    </a:xfrm>
+                    <a:prstGeom prst="rect">
+                      <a:avLst/>
+                    </a:prstGeom>
+                    <a:noFill/>
+                    <a:ln w="9525">
+                      <a:noFill/>
+                      <a:miter lim="800000"/>
+                      <a:headEnd/>
+                      <a:tailEnd/>
+                    </a:ln>
+                  </pic:spPr>
+                </pic:pic>
+              </a:graphicData>
+            </a:graphic>
+          </wp:inline>
+        </w:drawing>
+      </w:r>
+    </w:p>
+    <w:p>
+      <w:pPr>
+        <w:rPr>
+          <w:rFonts w:ascii="Times New Roman" w:hAnsi="Times New Roman" w:cs="Times New Roman"/>
+          <w:sz w:val="24"/>
+          <w:szCs w:val="24"/>
+        </w:rPr>
+      </w:pPr>
+      <w:r>
+        <w:rPr>
+          <w:rFonts w:ascii="Times New Roman" w:hAnsi="Times New Roman" w:cs="Times New Roman"/>
+          <w:sz w:val="24"/>
+          <w:szCs w:val="24"/>
+        </w:rPr>
+        <w:t>Проверим, удастся ли получить список комментариев, оставленных под объявлением с ключом 1. Какой интернет-адрес при этом нужно выбирать в веб-обозревателе.</w:t>
+      </w:r>
+    </w:p>
+    <w:p>
+      <w:pPr>
+        <w:rPr>
+          <w:rFonts w:ascii="Times New Roman" w:hAnsi="Times New Roman" w:cs="Times New Roman"/>
+          <w:sz w:val="24"/>
+          <w:szCs w:val="24"/>
+        </w:rPr>
+      </w:pPr>
+    </w:p>
+    <w:p>
+      <w:pPr>
+        <w:rPr>
+          <w:rFonts w:ascii="Times New Roman" w:hAnsi="Times New Roman" w:cs="Times New Roman"/>
+          <w:sz w:val="24"/>
+          <w:szCs w:val="24"/>
+        </w:rPr>
+      </w:pPr>
     </w:p>
     <w:p>
       <w:pPr>
@@ -27094,7 +30821,7 @@
 </file>
 
 <file path=customXml/itemProps1.xml><?xml version="1.0" encoding="utf-8"?>
-<ds:datastoreItem xmlns:ds="http://schemas.openxmlformats.org/officeDocument/2006/customXml" ds:itemID="{FA27E5F4-EE28-44D1-8A68-A88368C0D55D}">
+<ds:datastoreItem xmlns:ds="http://schemas.openxmlformats.org/officeDocument/2006/customXml" ds:itemID="{ABA4AC05-4824-4A6F-B1D5-8069C5A838EC}">
   <ds:schemaRefs>
     <ds:schemaRef ds:uri="http://schemas.openxmlformats.org/officeDocument/2006/bibliography"/>
   </ds:schemaRefs>
